--- a/Databases/Lab_1/LR1_Khromenko_IS-20-1-о.docx
+++ b/Databases/Lab_1/LR1_Khromenko_IS-20-1-о.docx
@@ -250,15 +250,7 @@
           <w:sz w:val="28"/>
           <w:szCs w:val="28"/>
         </w:rPr>
-        <w:t>(Рисунок 1.1)</w:t>
-      </w:r>
-      <w:r>
-        <w:rPr>
-          <w:rFonts w:ascii="Times New Roman" w:hAnsi="Times New Roman" w:cs="Times New Roman"/>
-          <w:sz w:val="28"/>
-          <w:szCs w:val="28"/>
-        </w:rPr>
-        <w:t xml:space="preserve"> </w:t>
+        <w:t xml:space="preserve">(Рисунок 1.1) </w:t>
       </w:r>
       <w:r>
         <w:rPr>
@@ -903,6 +895,7 @@
       <w:r>
         <w:rPr>
           <w:rFonts w:ascii="Times New Roman" w:hAnsi="Times New Roman" w:cs="Times New Roman"/>
+          <w:noProof/>
           <w:sz w:val="28"/>
           <w:szCs w:val="28"/>
         </w:rPr>
@@ -1027,9 +1020,10 @@
         <w:jc w:val="both"/>
         <w:rPr>
           <w:rFonts w:ascii="Times New Roman" w:hAnsi="Times New Roman" w:cs="Times New Roman"/>
-          <w:sz w:val="28"/>
-          <w:szCs w:val="28"/>
-          <w:lang w:val="en-US"/>
+          <w:bCs/>
+          <w:noProof/>
+          <w:sz w:val="28"/>
+          <w:szCs w:val="28"/>
         </w:rPr>
       </w:pPr>
       <w:r>
@@ -1040,6 +1034,4989 @@
         </w:rPr>
         <w:tab/>
         <w:t xml:space="preserve">1.3.1 </w:t>
+      </w:r>
+      <w:r>
+        <w:rPr>
+          <w:rFonts w:ascii="Times New Roman" w:hAnsi="Times New Roman" w:cs="Times New Roman"/>
+          <w:bCs/>
+          <w:noProof/>
+          <w:sz w:val="28"/>
+          <w:szCs w:val="28"/>
+        </w:rPr>
+        <w:t>Был</w:t>
+      </w:r>
+      <w:r>
+        <w:rPr>
+          <w:rFonts w:ascii="Times New Roman" w:hAnsi="Times New Roman" w:cs="Times New Roman"/>
+          <w:bCs/>
+          <w:noProof/>
+          <w:sz w:val="28"/>
+          <w:szCs w:val="28"/>
+        </w:rPr>
+        <w:t xml:space="preserve"> </w:t>
+      </w:r>
+      <w:r>
+        <w:rPr>
+          <w:rFonts w:ascii="Times New Roman" w:hAnsi="Times New Roman" w:cs="Times New Roman"/>
+          <w:bCs/>
+          <w:noProof/>
+          <w:sz w:val="28"/>
+          <w:szCs w:val="28"/>
+        </w:rPr>
+        <w:t>запущен</w:t>
+      </w:r>
+      <w:r>
+        <w:rPr>
+          <w:rFonts w:ascii="Times New Roman" w:hAnsi="Times New Roman" w:cs="Times New Roman"/>
+          <w:bCs/>
+          <w:noProof/>
+          <w:sz w:val="28"/>
+          <w:szCs w:val="28"/>
+        </w:rPr>
+        <w:t xml:space="preserve"> </w:t>
+      </w:r>
+      <w:r>
+        <w:rPr>
+          <w:rFonts w:ascii="Times New Roman" w:hAnsi="Times New Roman" w:cs="Times New Roman"/>
+          <w:bCs/>
+          <w:noProof/>
+          <w:sz w:val="28"/>
+          <w:szCs w:val="28"/>
+          <w:lang w:val="en-US"/>
+        </w:rPr>
+        <w:t>Firebird</w:t>
+      </w:r>
+      <w:r>
+        <w:rPr>
+          <w:rFonts w:ascii="Times New Roman" w:hAnsi="Times New Roman" w:cs="Times New Roman"/>
+          <w:bCs/>
+          <w:noProof/>
+          <w:sz w:val="28"/>
+          <w:szCs w:val="28"/>
+        </w:rPr>
+        <w:t xml:space="preserve"> </w:t>
+      </w:r>
+      <w:r>
+        <w:rPr>
+          <w:rFonts w:ascii="Times New Roman" w:hAnsi="Times New Roman" w:cs="Times New Roman"/>
+          <w:bCs/>
+          <w:noProof/>
+          <w:sz w:val="28"/>
+          <w:szCs w:val="28"/>
+          <w:lang w:val="en-US"/>
+        </w:rPr>
+        <w:t>ISQL</w:t>
+      </w:r>
+      <w:r>
+        <w:rPr>
+          <w:rFonts w:ascii="Times New Roman" w:hAnsi="Times New Roman" w:cs="Times New Roman"/>
+          <w:bCs/>
+          <w:noProof/>
+          <w:sz w:val="28"/>
+          <w:szCs w:val="28"/>
+        </w:rPr>
+        <w:t xml:space="preserve"> </w:t>
+      </w:r>
+      <w:r>
+        <w:rPr>
+          <w:rFonts w:ascii="Times New Roman" w:hAnsi="Times New Roman" w:cs="Times New Roman"/>
+          <w:bCs/>
+          <w:noProof/>
+          <w:sz w:val="28"/>
+          <w:szCs w:val="28"/>
+          <w:lang w:val="en-US"/>
+        </w:rPr>
+        <w:t>TOOL</w:t>
+      </w:r>
+      <w:r>
+        <w:rPr>
+          <w:rFonts w:ascii="Times New Roman" w:hAnsi="Times New Roman" w:cs="Times New Roman"/>
+          <w:bCs/>
+          <w:noProof/>
+          <w:sz w:val="28"/>
+          <w:szCs w:val="28"/>
+        </w:rPr>
+        <w:t xml:space="preserve">, </w:t>
+      </w:r>
+      <w:r>
+        <w:rPr>
+          <w:rFonts w:ascii="Times New Roman" w:hAnsi="Times New Roman" w:cs="Times New Roman"/>
+          <w:bCs/>
+          <w:noProof/>
+          <w:sz w:val="28"/>
+          <w:szCs w:val="28"/>
+        </w:rPr>
+        <w:t>после чего была создана новая база данных</w:t>
+      </w:r>
+      <w:r>
+        <w:rPr>
+          <w:rFonts w:ascii="Times New Roman" w:hAnsi="Times New Roman" w:cs="Times New Roman"/>
+          <w:bCs/>
+          <w:noProof/>
+          <w:sz w:val="28"/>
+          <w:szCs w:val="28"/>
+        </w:rPr>
+        <w:t>:</w:t>
+      </w:r>
+    </w:p>
+    <w:p>
+      <w:pPr>
+        <w:spacing w:line="240" w:lineRule="auto"/>
+        <w:jc w:val="both"/>
+        <w:rPr>
+          <w:rFonts w:ascii="Consolas" w:hAnsi="Consolas" w:cs="Times New Roman"/>
+          <w:bCs/>
+          <w:noProof/>
+          <w:sz w:val="20"/>
+          <w:szCs w:val="20"/>
+        </w:rPr>
+      </w:pPr>
+      <w:r>
+        <w:rPr>
+          <w:rFonts w:ascii="Consolas" w:hAnsi="Consolas" w:cs="Times New Roman"/>
+          <w:bCs/>
+          <w:noProof/>
+          <w:sz w:val="20"/>
+          <w:szCs w:val="20"/>
+        </w:rPr>
+        <w:t>Создать</w:t>
+      </w:r>
+      <w:r>
+        <w:rPr>
+          <w:rFonts w:ascii="Consolas" w:hAnsi="Consolas" w:cs="Times New Roman"/>
+          <w:bCs/>
+          <w:noProof/>
+          <w:sz w:val="20"/>
+          <w:szCs w:val="20"/>
+        </w:rPr>
+        <w:t xml:space="preserve"> </w:t>
+      </w:r>
+      <w:r>
+        <w:rPr>
+          <w:rFonts w:ascii="Consolas" w:hAnsi="Consolas" w:cs="Times New Roman"/>
+          <w:bCs/>
+          <w:noProof/>
+          <w:sz w:val="20"/>
+          <w:szCs w:val="20"/>
+        </w:rPr>
+        <w:t>базу</w:t>
+      </w:r>
+      <w:r>
+        <w:rPr>
+          <w:rFonts w:ascii="Consolas" w:hAnsi="Consolas" w:cs="Times New Roman"/>
+          <w:bCs/>
+          <w:noProof/>
+          <w:sz w:val="20"/>
+          <w:szCs w:val="20"/>
+        </w:rPr>
+        <w:t xml:space="preserve"> </w:t>
+      </w:r>
+      <w:r>
+        <w:rPr>
+          <w:rFonts w:ascii="Consolas" w:hAnsi="Consolas" w:cs="Times New Roman"/>
+          <w:bCs/>
+          <w:noProof/>
+          <w:sz w:val="20"/>
+          <w:szCs w:val="20"/>
+        </w:rPr>
+        <w:t xml:space="preserve">данных </w:t>
+      </w:r>
+      <w:r>
+        <w:rPr>
+          <w:rFonts w:ascii="Consolas" w:hAnsi="Consolas" w:cs="Times New Roman"/>
+          <w:bCs/>
+          <w:noProof/>
+          <w:sz w:val="20"/>
+          <w:szCs w:val="20"/>
+        </w:rPr>
+        <w:t>“</w:t>
+      </w:r>
+      <w:r>
+        <w:rPr>
+          <w:rFonts w:ascii="Consolas" w:hAnsi="Consolas" w:cs="Times New Roman"/>
+          <w:bCs/>
+          <w:noProof/>
+          <w:sz w:val="20"/>
+          <w:szCs w:val="20"/>
+        </w:rPr>
+        <w:t>по указанному пути</w:t>
+      </w:r>
+      <w:r>
+        <w:rPr>
+          <w:rFonts w:ascii="Consolas" w:hAnsi="Consolas" w:cs="Times New Roman"/>
+          <w:bCs/>
+          <w:noProof/>
+          <w:sz w:val="20"/>
+          <w:szCs w:val="20"/>
+        </w:rPr>
+        <w:t>”</w:t>
+      </w:r>
+      <w:r>
+        <w:rPr>
+          <w:rFonts w:ascii="Consolas" w:hAnsi="Consolas" w:cs="Times New Roman"/>
+          <w:bCs/>
+          <w:noProof/>
+          <w:sz w:val="20"/>
+          <w:szCs w:val="20"/>
+        </w:rPr>
+        <w:t xml:space="preserve"> пользователь </w:t>
+      </w:r>
+      <w:r>
+        <w:rPr>
+          <w:rFonts w:ascii="Consolas" w:hAnsi="Consolas" w:cs="Times New Roman"/>
+          <w:bCs/>
+          <w:noProof/>
+          <w:sz w:val="20"/>
+          <w:szCs w:val="20"/>
+        </w:rPr>
+        <w:t>‘</w:t>
+      </w:r>
+      <w:r>
+        <w:rPr>
+          <w:rFonts w:ascii="Consolas" w:hAnsi="Consolas" w:cs="Times New Roman"/>
+          <w:bCs/>
+          <w:noProof/>
+          <w:sz w:val="20"/>
+          <w:szCs w:val="20"/>
+          <w:lang w:val="en-US"/>
+        </w:rPr>
+        <w:t>SYSDBA</w:t>
+      </w:r>
+      <w:r>
+        <w:rPr>
+          <w:rFonts w:ascii="Consolas" w:hAnsi="Consolas" w:cs="Times New Roman"/>
+          <w:bCs/>
+          <w:noProof/>
+          <w:sz w:val="20"/>
+          <w:szCs w:val="20"/>
+        </w:rPr>
+        <w:t xml:space="preserve">’ </w:t>
+      </w:r>
+      <w:r>
+        <w:rPr>
+          <w:rFonts w:ascii="Consolas" w:hAnsi="Consolas" w:cs="Times New Roman"/>
+          <w:bCs/>
+          <w:noProof/>
+          <w:sz w:val="20"/>
+          <w:szCs w:val="20"/>
+        </w:rPr>
+        <w:t>пароль</w:t>
+      </w:r>
+      <w:r>
+        <w:rPr>
+          <w:rFonts w:ascii="Consolas" w:hAnsi="Consolas" w:cs="Times New Roman"/>
+          <w:bCs/>
+          <w:noProof/>
+          <w:sz w:val="20"/>
+          <w:szCs w:val="20"/>
+        </w:rPr>
+        <w:t xml:space="preserve"> ‘</w:t>
+      </w:r>
+      <w:r>
+        <w:rPr>
+          <w:rFonts w:ascii="Consolas" w:hAnsi="Consolas" w:cs="Times New Roman"/>
+          <w:bCs/>
+          <w:noProof/>
+          <w:sz w:val="20"/>
+          <w:szCs w:val="20"/>
+          <w:lang w:val="en-US"/>
+        </w:rPr>
+        <w:t>masterkey</w:t>
+      </w:r>
+      <w:r>
+        <w:rPr>
+          <w:rFonts w:ascii="Consolas" w:hAnsi="Consolas" w:cs="Times New Roman"/>
+          <w:bCs/>
+          <w:noProof/>
+          <w:sz w:val="20"/>
+          <w:szCs w:val="20"/>
+        </w:rPr>
+        <w:t>’</w:t>
+      </w:r>
+    </w:p>
+    <w:p>
+      <w:pPr>
+        <w:spacing w:line="360" w:lineRule="auto"/>
+        <w:jc w:val="both"/>
+        <w:rPr>
+          <w:rFonts w:ascii="Consolas" w:hAnsi="Consolas" w:cs="Times New Roman"/>
+          <w:bCs/>
+          <w:noProof/>
+          <w:sz w:val="20"/>
+          <w:szCs w:val="20"/>
+        </w:rPr>
+      </w:pPr>
+      <w:r>
+        <w:rPr>
+          <w:rFonts w:ascii="Consolas" w:hAnsi="Consolas" w:cs="Times New Roman"/>
+          <w:bCs/>
+          <w:noProof/>
+          <w:sz w:val="20"/>
+          <w:szCs w:val="20"/>
+        </w:rPr>
+        <w:t>Размер</w:t>
+      </w:r>
+      <w:r>
+        <w:rPr>
+          <w:rFonts w:ascii="Consolas" w:hAnsi="Consolas" w:cs="Times New Roman"/>
+          <w:bCs/>
+          <w:noProof/>
+          <w:sz w:val="20"/>
+          <w:szCs w:val="20"/>
+        </w:rPr>
+        <w:t xml:space="preserve"> </w:t>
+      </w:r>
+      <w:r>
+        <w:rPr>
+          <w:rFonts w:ascii="Consolas" w:hAnsi="Consolas" w:cs="Times New Roman"/>
+          <w:bCs/>
+          <w:noProof/>
+          <w:sz w:val="20"/>
+          <w:szCs w:val="20"/>
+        </w:rPr>
+        <w:t>страницы</w:t>
+      </w:r>
+      <w:r>
+        <w:rPr>
+          <w:rFonts w:ascii="Consolas" w:hAnsi="Consolas" w:cs="Times New Roman"/>
+          <w:bCs/>
+          <w:noProof/>
+          <w:sz w:val="20"/>
+          <w:szCs w:val="20"/>
+        </w:rPr>
+        <w:t xml:space="preserve"> = 4096 </w:t>
+      </w:r>
+      <w:r>
+        <w:rPr>
+          <w:rFonts w:ascii="Consolas" w:hAnsi="Consolas" w:cs="Times New Roman"/>
+          <w:bCs/>
+          <w:noProof/>
+          <w:sz w:val="20"/>
+          <w:szCs w:val="20"/>
+        </w:rPr>
+        <w:t xml:space="preserve">кодировка базы данных по умолчанию </w:t>
+      </w:r>
+      <w:r>
+        <w:rPr>
+          <w:rFonts w:ascii="Consolas" w:hAnsi="Consolas" w:cs="Times New Roman"/>
+          <w:bCs/>
+          <w:noProof/>
+          <w:sz w:val="20"/>
+          <w:szCs w:val="20"/>
+          <w:lang w:val="en-US"/>
+        </w:rPr>
+        <w:t>win</w:t>
+      </w:r>
+      <w:r>
+        <w:rPr>
+          <w:rFonts w:ascii="Consolas" w:hAnsi="Consolas" w:cs="Times New Roman"/>
+          <w:bCs/>
+          <w:noProof/>
+          <w:sz w:val="20"/>
+          <w:szCs w:val="20"/>
+        </w:rPr>
+        <w:t>1251;</w:t>
+      </w:r>
+    </w:p>
+    <w:p>
+      <w:pPr>
+        <w:spacing w:line="240" w:lineRule="auto"/>
+        <w:jc w:val="both"/>
+        <w:rPr>
+          <w:rFonts w:ascii="Courier New" w:hAnsi="Courier New" w:cs="Courier New"/>
+          <w:sz w:val="20"/>
+          <w:szCs w:val="20"/>
+          <w:lang w:val="en-US"/>
+        </w:rPr>
+      </w:pPr>
+      <w:r>
+        <w:rPr>
+          <w:rFonts w:ascii="Courier New" w:hAnsi="Courier New" w:cs="Courier New"/>
+          <w:sz w:val="20"/>
+          <w:szCs w:val="20"/>
+          <w:lang w:val="en-US"/>
+        </w:rPr>
+        <w:t>CREATE DATABASE "C:\Users\Danil_KHR\Desktop\Git\5_semester\Databases\Lab_1\Firms.fdb"</w:t>
+      </w:r>
+    </w:p>
+    <w:p>
+      <w:pPr>
+        <w:spacing w:line="240" w:lineRule="auto"/>
+        <w:jc w:val="both"/>
+        <w:rPr>
+          <w:rFonts w:ascii="Courier New" w:hAnsi="Courier New" w:cs="Courier New"/>
+          <w:sz w:val="20"/>
+          <w:szCs w:val="20"/>
+          <w:lang w:val="en-US"/>
+        </w:rPr>
+      </w:pPr>
+      <w:r>
+        <w:rPr>
+          <w:rFonts w:ascii="Courier New" w:hAnsi="Courier New" w:cs="Courier New"/>
+          <w:sz w:val="20"/>
+          <w:szCs w:val="20"/>
+          <w:lang w:val="en-US"/>
+        </w:rPr>
+        <w:t>user 'SYSDBA' password '</w:t>
+      </w:r>
+      <w:proofErr w:type="spellStart"/>
+      <w:r>
+        <w:rPr>
+          <w:rFonts w:ascii="Courier New" w:hAnsi="Courier New" w:cs="Courier New"/>
+          <w:sz w:val="20"/>
+          <w:szCs w:val="20"/>
+          <w:lang w:val="en-US"/>
+        </w:rPr>
+        <w:t>masterkey</w:t>
+      </w:r>
+      <w:proofErr w:type="spellEnd"/>
+      <w:r>
+        <w:rPr>
+          <w:rFonts w:ascii="Courier New" w:hAnsi="Courier New" w:cs="Courier New"/>
+          <w:sz w:val="20"/>
+          <w:szCs w:val="20"/>
+          <w:lang w:val="en-US"/>
+        </w:rPr>
+        <w:t>'</w:t>
+      </w:r>
+    </w:p>
+    <w:p>
+      <w:pPr>
+        <w:spacing w:line="240" w:lineRule="auto"/>
+        <w:jc w:val="both"/>
+        <w:rPr>
+          <w:rFonts w:ascii="Courier New" w:hAnsi="Courier New" w:cs="Courier New"/>
+          <w:sz w:val="20"/>
+          <w:szCs w:val="20"/>
+          <w:lang w:val="en-US"/>
+        </w:rPr>
+      </w:pPr>
+      <w:proofErr w:type="spellStart"/>
+      <w:r>
+        <w:rPr>
+          <w:rFonts w:ascii="Courier New" w:hAnsi="Courier New" w:cs="Courier New"/>
+          <w:sz w:val="20"/>
+          <w:szCs w:val="20"/>
+          <w:lang w:val="en-US"/>
+        </w:rPr>
+        <w:t>page_size</w:t>
+      </w:r>
+      <w:proofErr w:type="spellEnd"/>
+      <w:r>
+        <w:rPr>
+          <w:rFonts w:ascii="Courier New" w:hAnsi="Courier New" w:cs="Courier New"/>
+          <w:sz w:val="20"/>
+          <w:szCs w:val="20"/>
+          <w:lang w:val="en-US"/>
+        </w:rPr>
+        <w:t xml:space="preserve"> = 4096</w:t>
+      </w:r>
+    </w:p>
+    <w:p>
+      <w:pPr>
+        <w:spacing w:line="240" w:lineRule="auto"/>
+        <w:jc w:val="both"/>
+        <w:rPr>
+          <w:rFonts w:ascii="Courier New" w:hAnsi="Courier New" w:cs="Courier New"/>
+          <w:sz w:val="20"/>
+          <w:szCs w:val="20"/>
+          <w:lang w:val="en-US"/>
+        </w:rPr>
+      </w:pPr>
+      <w:r>
+        <w:rPr>
+          <w:rFonts w:ascii="Courier New" w:hAnsi="Courier New" w:cs="Courier New"/>
+          <w:sz w:val="20"/>
+          <w:szCs w:val="20"/>
+          <w:lang w:val="en-US"/>
+        </w:rPr>
+        <w:t>default character set win1251;</w:t>
+      </w:r>
+    </w:p>
+    <w:p>
+      <w:pPr>
+        <w:spacing w:line="360" w:lineRule="auto"/>
+        <w:jc w:val="both"/>
+        <w:rPr>
+          <w:rFonts w:ascii="Times New Roman" w:hAnsi="Times New Roman" w:cs="Times New Roman"/>
+          <w:bCs/>
+          <w:noProof/>
+          <w:sz w:val="28"/>
+          <w:szCs w:val="28"/>
+        </w:rPr>
+      </w:pPr>
+      <w:r>
+        <w:rPr>
+          <w:rFonts w:ascii="Times New Roman" w:hAnsi="Times New Roman" w:cs="Times New Roman"/>
+          <w:sz w:val="28"/>
+          <w:szCs w:val="28"/>
+          <w:lang w:val="en-US"/>
+        </w:rPr>
+        <w:tab/>
+      </w:r>
+      <w:r>
+        <w:rPr>
+          <w:rFonts w:ascii="Times New Roman" w:hAnsi="Times New Roman" w:cs="Times New Roman"/>
+          <w:bCs/>
+          <w:noProof/>
+          <w:sz w:val="28"/>
+          <w:szCs w:val="28"/>
+        </w:rPr>
+        <w:t>Затем были созданы таблицы</w:t>
+      </w:r>
+      <w:r>
+        <w:rPr>
+          <w:rFonts w:ascii="Times New Roman" w:hAnsi="Times New Roman" w:cs="Times New Roman"/>
+          <w:bCs/>
+          <w:noProof/>
+          <w:sz w:val="28"/>
+          <w:szCs w:val="28"/>
+        </w:rPr>
+        <w:t xml:space="preserve">, </w:t>
+      </w:r>
+      <w:r>
+        <w:rPr>
+          <w:rFonts w:ascii="Times New Roman" w:hAnsi="Times New Roman" w:cs="Times New Roman"/>
+          <w:bCs/>
+          <w:noProof/>
+          <w:sz w:val="28"/>
+          <w:szCs w:val="28"/>
+        </w:rPr>
+        <w:t>сразу со связями</w:t>
+      </w:r>
+      <w:r>
+        <w:rPr>
+          <w:rFonts w:ascii="Times New Roman" w:hAnsi="Times New Roman" w:cs="Times New Roman"/>
+          <w:bCs/>
+          <w:noProof/>
+          <w:sz w:val="28"/>
+          <w:szCs w:val="28"/>
+        </w:rPr>
+        <w:t>:</w:t>
+      </w:r>
+    </w:p>
+    <w:p>
+      <w:pPr>
+        <w:spacing w:line="240" w:lineRule="auto"/>
+        <w:jc w:val="both"/>
+        <w:rPr>
+          <w:rFonts w:ascii="Courier New" w:hAnsi="Courier New" w:cs="Courier New"/>
+          <w:bCs/>
+          <w:noProof/>
+          <w:sz w:val="20"/>
+          <w:szCs w:val="20"/>
+        </w:rPr>
+      </w:pPr>
+      <w:r>
+        <w:rPr>
+          <w:rFonts w:ascii="Courier New" w:hAnsi="Courier New" w:cs="Courier New"/>
+          <w:bCs/>
+          <w:noProof/>
+          <w:sz w:val="20"/>
+          <w:szCs w:val="20"/>
+        </w:rPr>
+        <w:t>Создать таблицу Фирма (</w:t>
+      </w:r>
+    </w:p>
+    <w:p>
+      <w:pPr>
+        <w:spacing w:line="240" w:lineRule="auto"/>
+        <w:jc w:val="both"/>
+        <w:rPr>
+          <w:rFonts w:ascii="Courier New" w:hAnsi="Courier New" w:cs="Courier New"/>
+          <w:bCs/>
+          <w:noProof/>
+          <w:sz w:val="20"/>
+          <w:szCs w:val="20"/>
+        </w:rPr>
+      </w:pPr>
+      <w:r>
+        <w:rPr>
+          <w:rFonts w:ascii="Courier New" w:hAnsi="Courier New" w:cs="Courier New"/>
+          <w:bCs/>
+          <w:noProof/>
+          <w:sz w:val="20"/>
+          <w:szCs w:val="20"/>
+        </w:rPr>
+        <w:tab/>
+        <w:t>Номер фирмы, целочисленного типа, не нулевое значение, Первичный ключ,</w:t>
+      </w:r>
+    </w:p>
+    <w:p>
+      <w:pPr>
+        <w:spacing w:line="240" w:lineRule="auto"/>
+        <w:ind w:firstLine="708"/>
+        <w:jc w:val="both"/>
+        <w:rPr>
+          <w:rFonts w:ascii="Courier New" w:hAnsi="Courier New" w:cs="Courier New"/>
+          <w:bCs/>
+          <w:noProof/>
+          <w:sz w:val="20"/>
+          <w:szCs w:val="20"/>
+        </w:rPr>
+      </w:pPr>
+      <w:r>
+        <w:rPr>
+          <w:rFonts w:ascii="Courier New" w:hAnsi="Courier New" w:cs="Courier New"/>
+          <w:bCs/>
+          <w:noProof/>
+          <w:sz w:val="20"/>
+          <w:szCs w:val="20"/>
+        </w:rPr>
+        <w:lastRenderedPageBreak/>
+        <w:t>Наименование фирмы, символьного не фиксированного в 20 символов типа, не нулевое значение,</w:t>
+      </w:r>
+    </w:p>
+    <w:p>
+      <w:pPr>
+        <w:spacing w:line="240" w:lineRule="auto"/>
+        <w:ind w:firstLine="708"/>
+        <w:jc w:val="both"/>
+        <w:rPr>
+          <w:rFonts w:ascii="Courier New" w:hAnsi="Courier New" w:cs="Courier New"/>
+          <w:bCs/>
+          <w:noProof/>
+          <w:sz w:val="20"/>
+          <w:szCs w:val="20"/>
+        </w:rPr>
+      </w:pPr>
+      <w:r>
+        <w:rPr>
+          <w:rFonts w:ascii="Courier New" w:hAnsi="Courier New" w:cs="Courier New"/>
+          <w:bCs/>
+          <w:noProof/>
+          <w:sz w:val="20"/>
+          <w:szCs w:val="20"/>
+        </w:rPr>
+        <w:t>Адресс фирмы, символьного не фиксированного в 100 символов типа, не нулевое значение,</w:t>
+      </w:r>
+    </w:p>
+    <w:p>
+      <w:pPr>
+        <w:spacing w:line="240" w:lineRule="auto"/>
+        <w:ind w:firstLine="708"/>
+        <w:jc w:val="both"/>
+        <w:rPr>
+          <w:rFonts w:ascii="Courier New" w:hAnsi="Courier New" w:cs="Courier New"/>
+          <w:bCs/>
+          <w:noProof/>
+          <w:sz w:val="20"/>
+          <w:szCs w:val="20"/>
+        </w:rPr>
+      </w:pPr>
+      <w:r>
+        <w:rPr>
+          <w:rFonts w:ascii="Courier New" w:hAnsi="Courier New" w:cs="Courier New"/>
+          <w:bCs/>
+          <w:noProof/>
+          <w:sz w:val="20"/>
+          <w:szCs w:val="20"/>
+        </w:rPr>
+        <w:t>Контактное лицо, символьного не фиксированного в 40 символов типа, не нулевое значение,</w:t>
+      </w:r>
+    </w:p>
+    <w:p>
+      <w:pPr>
+        <w:spacing w:line="240" w:lineRule="auto"/>
+        <w:ind w:firstLine="708"/>
+        <w:jc w:val="both"/>
+        <w:rPr>
+          <w:rFonts w:ascii="Courier New" w:hAnsi="Courier New" w:cs="Courier New"/>
+          <w:bCs/>
+          <w:noProof/>
+          <w:sz w:val="20"/>
+          <w:szCs w:val="20"/>
+        </w:rPr>
+      </w:pPr>
+      <w:r>
+        <w:rPr>
+          <w:rFonts w:ascii="Courier New" w:hAnsi="Courier New" w:cs="Courier New"/>
+          <w:bCs/>
+          <w:noProof/>
+          <w:sz w:val="20"/>
+          <w:szCs w:val="20"/>
+        </w:rPr>
+        <w:t>Счёт в банке, символьного фиксированного в 20 символов типа, не нулевое значение</w:t>
+      </w:r>
+    </w:p>
+    <w:p>
+      <w:pPr>
+        <w:spacing w:line="360" w:lineRule="auto"/>
+        <w:jc w:val="both"/>
+        <w:rPr>
+          <w:rFonts w:ascii="Courier New" w:hAnsi="Courier New" w:cs="Courier New"/>
+          <w:bCs/>
+          <w:noProof/>
+          <w:sz w:val="20"/>
+          <w:szCs w:val="20"/>
+          <w:lang w:val="en-US"/>
+        </w:rPr>
+      </w:pPr>
+      <w:r>
+        <w:rPr>
+          <w:rFonts w:ascii="Courier New" w:hAnsi="Courier New" w:cs="Courier New"/>
+          <w:bCs/>
+          <w:noProof/>
+          <w:sz w:val="20"/>
+          <w:szCs w:val="20"/>
+          <w:lang w:val="en-US"/>
+        </w:rPr>
+        <w:t>);</w:t>
+      </w:r>
+    </w:p>
+    <w:p>
+      <w:pPr>
+        <w:spacing w:line="240" w:lineRule="auto"/>
+        <w:jc w:val="both"/>
+        <w:rPr>
+          <w:rFonts w:ascii="Courier New" w:hAnsi="Courier New" w:cs="Courier New"/>
+          <w:bCs/>
+          <w:noProof/>
+          <w:sz w:val="20"/>
+          <w:szCs w:val="20"/>
+          <w:lang w:val="en-US"/>
+        </w:rPr>
+      </w:pPr>
+      <w:r>
+        <w:rPr>
+          <w:rFonts w:ascii="Courier New" w:hAnsi="Courier New" w:cs="Courier New"/>
+          <w:bCs/>
+          <w:noProof/>
+          <w:sz w:val="20"/>
+          <w:szCs w:val="20"/>
+          <w:lang w:val="en-US"/>
+        </w:rPr>
+        <w:t>CREATE TABLE Company (</w:t>
+      </w:r>
+    </w:p>
+    <w:p>
+      <w:pPr>
+        <w:spacing w:line="240" w:lineRule="auto"/>
+        <w:jc w:val="both"/>
+        <w:rPr>
+          <w:rFonts w:ascii="Courier New" w:hAnsi="Courier New" w:cs="Courier New"/>
+          <w:bCs/>
+          <w:noProof/>
+          <w:sz w:val="20"/>
+          <w:szCs w:val="20"/>
+          <w:lang w:val="en-US"/>
+        </w:rPr>
+      </w:pPr>
+      <w:r>
+        <w:rPr>
+          <w:rFonts w:ascii="Courier New" w:hAnsi="Courier New" w:cs="Courier New"/>
+          <w:bCs/>
+          <w:noProof/>
+          <w:sz w:val="20"/>
+          <w:szCs w:val="20"/>
+          <w:lang w:val="en-US"/>
+        </w:rPr>
+        <w:tab/>
+        <w:t>company_num     INTEGER           NOT NULL PRIMARY KEY,</w:t>
+      </w:r>
+    </w:p>
+    <w:p>
+      <w:pPr>
+        <w:spacing w:line="240" w:lineRule="auto"/>
+        <w:jc w:val="both"/>
+        <w:rPr>
+          <w:rFonts w:ascii="Courier New" w:hAnsi="Courier New" w:cs="Courier New"/>
+          <w:bCs/>
+          <w:noProof/>
+          <w:sz w:val="20"/>
+          <w:szCs w:val="20"/>
+          <w:lang w:val="en-US"/>
+        </w:rPr>
+      </w:pPr>
+      <w:r>
+        <w:rPr>
+          <w:rFonts w:ascii="Courier New" w:hAnsi="Courier New" w:cs="Courier New"/>
+          <w:bCs/>
+          <w:noProof/>
+          <w:sz w:val="20"/>
+          <w:szCs w:val="20"/>
+          <w:lang w:val="en-US"/>
+        </w:rPr>
+        <w:tab/>
+        <w:t xml:space="preserve">company_name    VARCHAR(20)       NOT NULL, </w:t>
+      </w:r>
+    </w:p>
+    <w:p>
+      <w:pPr>
+        <w:spacing w:line="240" w:lineRule="auto"/>
+        <w:jc w:val="both"/>
+        <w:rPr>
+          <w:rFonts w:ascii="Courier New" w:hAnsi="Courier New" w:cs="Courier New"/>
+          <w:bCs/>
+          <w:noProof/>
+          <w:sz w:val="20"/>
+          <w:szCs w:val="20"/>
+          <w:lang w:val="en-US"/>
+        </w:rPr>
+      </w:pPr>
+      <w:r>
+        <w:rPr>
+          <w:rFonts w:ascii="Courier New" w:hAnsi="Courier New" w:cs="Courier New"/>
+          <w:bCs/>
+          <w:noProof/>
+          <w:sz w:val="20"/>
+          <w:szCs w:val="20"/>
+          <w:lang w:val="en-US"/>
+        </w:rPr>
+        <w:tab/>
+        <w:t>company_adress  VARCHAR(100)      NOT NULL,</w:t>
+      </w:r>
+    </w:p>
+    <w:p>
+      <w:pPr>
+        <w:spacing w:line="240" w:lineRule="auto"/>
+        <w:jc w:val="both"/>
+        <w:rPr>
+          <w:rFonts w:ascii="Courier New" w:hAnsi="Courier New" w:cs="Courier New"/>
+          <w:bCs/>
+          <w:noProof/>
+          <w:sz w:val="20"/>
+          <w:szCs w:val="20"/>
+          <w:lang w:val="en-US"/>
+        </w:rPr>
+      </w:pPr>
+      <w:r>
+        <w:rPr>
+          <w:rFonts w:ascii="Courier New" w:hAnsi="Courier New" w:cs="Courier New"/>
+          <w:bCs/>
+          <w:noProof/>
+          <w:sz w:val="20"/>
+          <w:szCs w:val="20"/>
+          <w:lang w:val="en-US"/>
+        </w:rPr>
+        <w:tab/>
+        <w:t>contact_person  VARCHAR(40)       NOT NULL,</w:t>
+      </w:r>
+    </w:p>
+    <w:p>
+      <w:pPr>
+        <w:spacing w:line="240" w:lineRule="auto"/>
+        <w:jc w:val="both"/>
+        <w:rPr>
+          <w:rFonts w:ascii="Courier New" w:hAnsi="Courier New" w:cs="Courier New"/>
+          <w:bCs/>
+          <w:noProof/>
+          <w:sz w:val="20"/>
+          <w:szCs w:val="20"/>
+          <w:lang w:val="en-US"/>
+        </w:rPr>
+      </w:pPr>
+      <w:r>
+        <w:rPr>
+          <w:rFonts w:ascii="Courier New" w:hAnsi="Courier New" w:cs="Courier New"/>
+          <w:bCs/>
+          <w:noProof/>
+          <w:sz w:val="20"/>
+          <w:szCs w:val="20"/>
+          <w:lang w:val="en-US"/>
+        </w:rPr>
+        <w:tab/>
+        <w:t>bank_account    CHAR(20)          NOT NULL</w:t>
+      </w:r>
+    </w:p>
+    <w:p>
+      <w:pPr>
+        <w:spacing w:line="360" w:lineRule="auto"/>
+        <w:jc w:val="both"/>
+        <w:rPr>
+          <w:rFonts w:ascii="Courier New" w:hAnsi="Courier New" w:cs="Courier New"/>
+          <w:bCs/>
+          <w:noProof/>
+          <w:sz w:val="20"/>
+          <w:szCs w:val="20"/>
+          <w:lang w:val="en-US"/>
+        </w:rPr>
+      </w:pPr>
+      <w:r>
+        <w:rPr>
+          <w:rFonts w:ascii="Courier New" w:hAnsi="Courier New" w:cs="Courier New"/>
+          <w:bCs/>
+          <w:noProof/>
+          <w:sz w:val="20"/>
+          <w:szCs w:val="20"/>
+          <w:lang w:val="en-US"/>
+        </w:rPr>
+        <w:t>);</w:t>
+      </w:r>
+    </w:p>
+    <w:p>
+      <w:pPr>
+        <w:spacing w:line="240" w:lineRule="auto"/>
+        <w:jc w:val="both"/>
+        <w:rPr>
+          <w:rFonts w:ascii="Courier New" w:hAnsi="Courier New" w:cs="Courier New"/>
+          <w:bCs/>
+          <w:noProof/>
+          <w:sz w:val="20"/>
+          <w:szCs w:val="20"/>
+          <w:lang w:val="en-US"/>
+        </w:rPr>
+      </w:pPr>
+      <w:r>
+        <w:rPr>
+          <w:rFonts w:ascii="Courier New" w:hAnsi="Courier New" w:cs="Courier New"/>
+          <w:sz w:val="20"/>
+          <w:szCs w:val="20"/>
+        </w:rPr>
+        <w:t>Создать таблицу Тип помещения (</w:t>
+      </w:r>
+    </w:p>
+    <w:p>
+      <w:pPr>
+        <w:spacing w:line="240" w:lineRule="auto"/>
+        <w:jc w:val="both"/>
+        <w:rPr>
+          <w:rFonts w:ascii="Courier New" w:hAnsi="Courier New" w:cs="Courier New"/>
+          <w:sz w:val="20"/>
+          <w:szCs w:val="20"/>
+        </w:rPr>
+      </w:pPr>
+      <w:r>
+        <w:rPr>
+          <w:rFonts w:ascii="Courier New" w:hAnsi="Courier New" w:cs="Courier New"/>
+          <w:sz w:val="20"/>
+          <w:szCs w:val="20"/>
+        </w:rPr>
+        <w:tab/>
+        <w:t xml:space="preserve">Номер типа помещения, </w:t>
+      </w:r>
+      <w:r>
+        <w:rPr>
+          <w:rFonts w:ascii="Courier New" w:hAnsi="Courier New" w:cs="Courier New"/>
+          <w:bCs/>
+          <w:noProof/>
+          <w:sz w:val="20"/>
+          <w:szCs w:val="20"/>
+        </w:rPr>
+        <w:t>целочисленного типа, Первичный ключ,</w:t>
+      </w:r>
+    </w:p>
+    <w:p>
+      <w:pPr>
+        <w:spacing w:line="360" w:lineRule="auto"/>
+        <w:jc w:val="both"/>
+        <w:rPr>
+          <w:rFonts w:ascii="Courier New" w:hAnsi="Courier New" w:cs="Courier New"/>
+          <w:sz w:val="20"/>
+          <w:szCs w:val="20"/>
+        </w:rPr>
+      </w:pPr>
+      <w:r>
+        <w:rPr>
+          <w:rFonts w:ascii="Courier New" w:hAnsi="Courier New" w:cs="Courier New"/>
+          <w:sz w:val="20"/>
+          <w:szCs w:val="20"/>
+        </w:rPr>
+        <w:tab/>
+        <w:t>Тип помещения,</w:t>
+      </w:r>
+      <w:r>
+        <w:rPr>
+          <w:rFonts w:ascii="Courier New" w:hAnsi="Courier New" w:cs="Courier New"/>
+          <w:bCs/>
+          <w:noProof/>
+          <w:sz w:val="20"/>
+          <w:szCs w:val="20"/>
+        </w:rPr>
+        <w:t xml:space="preserve"> символьного не фиксированного в 20 символов типа</w:t>
+      </w:r>
+      <w:r>
+        <w:rPr>
+          <w:rFonts w:ascii="Courier New" w:hAnsi="Courier New" w:cs="Courier New"/>
+          <w:sz w:val="20"/>
+          <w:szCs w:val="20"/>
+        </w:rPr>
+        <w:t xml:space="preserve"> );</w:t>
+      </w:r>
+    </w:p>
+    <w:p>
+      <w:pPr>
+        <w:spacing w:line="240" w:lineRule="auto"/>
+        <w:jc w:val="both"/>
+        <w:rPr>
+          <w:rFonts w:ascii="Courier New" w:hAnsi="Courier New" w:cs="Courier New"/>
+          <w:sz w:val="20"/>
+          <w:szCs w:val="20"/>
+          <w:lang w:val="en-US"/>
+        </w:rPr>
+      </w:pPr>
+      <w:r>
+        <w:rPr>
+          <w:rFonts w:ascii="Courier New" w:hAnsi="Courier New" w:cs="Courier New"/>
+          <w:sz w:val="20"/>
+          <w:szCs w:val="20"/>
+          <w:lang w:val="en-US"/>
+        </w:rPr>
+        <w:t xml:space="preserve">CREATE TABLE </w:t>
+      </w:r>
+      <w:proofErr w:type="spellStart"/>
+      <w:r>
+        <w:rPr>
+          <w:rFonts w:ascii="Courier New" w:hAnsi="Courier New" w:cs="Courier New"/>
+          <w:sz w:val="20"/>
+          <w:szCs w:val="20"/>
+          <w:lang w:val="en-US"/>
+        </w:rPr>
+        <w:t>Room_type</w:t>
+      </w:r>
+      <w:proofErr w:type="spellEnd"/>
+      <w:r>
+        <w:rPr>
+          <w:rFonts w:ascii="Courier New" w:hAnsi="Courier New" w:cs="Courier New"/>
+          <w:sz w:val="20"/>
+          <w:szCs w:val="20"/>
+          <w:lang w:val="en-US"/>
+        </w:rPr>
+        <w:t xml:space="preserve"> (</w:t>
+      </w:r>
+    </w:p>
+    <w:p>
+      <w:pPr>
+        <w:spacing w:line="240" w:lineRule="auto"/>
+        <w:jc w:val="both"/>
+        <w:rPr>
+          <w:rFonts w:ascii="Courier New" w:hAnsi="Courier New" w:cs="Courier New"/>
+          <w:sz w:val="20"/>
+          <w:szCs w:val="20"/>
+          <w:lang w:val="en-US"/>
+        </w:rPr>
+      </w:pPr>
+      <w:r>
+        <w:rPr>
+          <w:rFonts w:ascii="Courier New" w:hAnsi="Courier New" w:cs="Courier New"/>
+          <w:sz w:val="20"/>
+          <w:szCs w:val="20"/>
+          <w:lang w:val="en-US"/>
+        </w:rPr>
+        <w:tab/>
+      </w:r>
+      <w:proofErr w:type="spellStart"/>
+      <w:r>
+        <w:rPr>
+          <w:rFonts w:ascii="Courier New" w:hAnsi="Courier New" w:cs="Courier New"/>
+          <w:sz w:val="20"/>
+          <w:szCs w:val="20"/>
+          <w:lang w:val="en-US"/>
+        </w:rPr>
+        <w:t>room_type_num</w:t>
+      </w:r>
+      <w:proofErr w:type="spellEnd"/>
+      <w:r>
+        <w:rPr>
+          <w:rFonts w:ascii="Courier New" w:hAnsi="Courier New" w:cs="Courier New"/>
+          <w:sz w:val="20"/>
+          <w:szCs w:val="20"/>
+          <w:lang w:val="en-US"/>
+        </w:rPr>
+        <w:t xml:space="preserve">  INTEGER PRIMARY KEY,</w:t>
+      </w:r>
+    </w:p>
+    <w:p>
+      <w:pPr>
+        <w:spacing w:line="240" w:lineRule="auto"/>
+        <w:jc w:val="both"/>
+        <w:rPr>
+          <w:rFonts w:ascii="Courier New" w:hAnsi="Courier New" w:cs="Courier New"/>
+          <w:sz w:val="20"/>
+          <w:szCs w:val="20"/>
+        </w:rPr>
+      </w:pPr>
+      <w:r>
+        <w:rPr>
+          <w:rFonts w:ascii="Courier New" w:hAnsi="Courier New" w:cs="Courier New"/>
+          <w:sz w:val="20"/>
+          <w:szCs w:val="20"/>
+          <w:lang w:val="en-US"/>
+        </w:rPr>
+        <w:tab/>
+      </w:r>
+      <w:proofErr w:type="spellStart"/>
+      <w:r>
+        <w:rPr>
+          <w:rFonts w:ascii="Courier New" w:hAnsi="Courier New" w:cs="Courier New"/>
+          <w:sz w:val="20"/>
+          <w:szCs w:val="20"/>
+        </w:rPr>
+        <w:t>room_type</w:t>
+      </w:r>
+      <w:proofErr w:type="spellEnd"/>
+      <w:r>
+        <w:rPr>
+          <w:rFonts w:ascii="Courier New" w:hAnsi="Courier New" w:cs="Courier New"/>
+          <w:sz w:val="20"/>
+          <w:szCs w:val="20"/>
+        </w:rPr>
+        <w:t xml:space="preserve">      VARCHAR(20)</w:t>
+      </w:r>
+    </w:p>
+    <w:p>
+      <w:pPr>
+        <w:spacing w:line="360" w:lineRule="auto"/>
+        <w:jc w:val="both"/>
+        <w:rPr>
+          <w:rFonts w:ascii="Courier New" w:hAnsi="Courier New" w:cs="Courier New"/>
+          <w:sz w:val="20"/>
+          <w:szCs w:val="20"/>
+        </w:rPr>
+      </w:pPr>
+      <w:r>
+        <w:rPr>
+          <w:rFonts w:ascii="Courier New" w:hAnsi="Courier New" w:cs="Courier New"/>
+          <w:sz w:val="20"/>
+          <w:szCs w:val="20"/>
+        </w:rPr>
+        <w:t>);</w:t>
+      </w:r>
+    </w:p>
+    <w:p>
+      <w:pPr>
+        <w:spacing w:line="240" w:lineRule="auto"/>
+        <w:jc w:val="both"/>
+        <w:rPr>
+          <w:rFonts w:ascii="Courier New" w:hAnsi="Courier New" w:cs="Courier New"/>
+          <w:sz w:val="20"/>
+          <w:szCs w:val="20"/>
+        </w:rPr>
+      </w:pPr>
+      <w:r>
+        <w:rPr>
+          <w:rFonts w:ascii="Courier New" w:hAnsi="Courier New" w:cs="Courier New"/>
+          <w:sz w:val="20"/>
+          <w:szCs w:val="20"/>
+        </w:rPr>
+        <w:t>Создать таблицу помещение (</w:t>
+      </w:r>
+    </w:p>
+    <w:p>
+      <w:pPr>
+        <w:spacing w:line="240" w:lineRule="auto"/>
+        <w:jc w:val="both"/>
+        <w:rPr>
+          <w:rFonts w:ascii="Courier New" w:hAnsi="Courier New" w:cs="Courier New"/>
+          <w:sz w:val="20"/>
+          <w:szCs w:val="20"/>
+        </w:rPr>
+      </w:pPr>
+      <w:r>
+        <w:rPr>
+          <w:rFonts w:ascii="Courier New" w:hAnsi="Courier New" w:cs="Courier New"/>
+          <w:sz w:val="20"/>
+          <w:szCs w:val="20"/>
+        </w:rPr>
+        <w:tab/>
+        <w:t xml:space="preserve">Адрес, </w:t>
+      </w:r>
+      <w:r>
+        <w:rPr>
+          <w:rFonts w:ascii="Courier New" w:hAnsi="Courier New" w:cs="Courier New"/>
+          <w:bCs/>
+          <w:noProof/>
+          <w:sz w:val="20"/>
+          <w:szCs w:val="20"/>
+        </w:rPr>
+        <w:t>символьного не фиксированного в 100 символов типа, не нулевое значение, Первичный ключ,</w:t>
+      </w:r>
+    </w:p>
+    <w:p>
+      <w:pPr>
+        <w:spacing w:line="240" w:lineRule="auto"/>
+        <w:jc w:val="both"/>
+        <w:rPr>
+          <w:rFonts w:ascii="Courier New" w:hAnsi="Courier New" w:cs="Courier New"/>
+          <w:sz w:val="20"/>
+          <w:szCs w:val="20"/>
+        </w:rPr>
+      </w:pPr>
+      <w:r>
+        <w:rPr>
+          <w:rFonts w:ascii="Courier New" w:hAnsi="Courier New" w:cs="Courier New"/>
+          <w:sz w:val="20"/>
+          <w:szCs w:val="20"/>
+        </w:rPr>
+        <w:tab/>
+        <w:t>Номер фирмы,</w:t>
+      </w:r>
+      <w:r>
+        <w:rPr>
+          <w:rFonts w:ascii="Courier New" w:hAnsi="Courier New" w:cs="Courier New"/>
+          <w:bCs/>
+          <w:noProof/>
+          <w:sz w:val="20"/>
+          <w:szCs w:val="20"/>
+        </w:rPr>
+        <w:t xml:space="preserve"> целочисленного типа, не нулевое значение,</w:t>
+      </w:r>
+    </w:p>
+    <w:p>
+      <w:pPr>
+        <w:spacing w:line="240" w:lineRule="auto"/>
+        <w:jc w:val="both"/>
+        <w:rPr>
+          <w:rFonts w:ascii="Courier New" w:hAnsi="Courier New" w:cs="Courier New"/>
+          <w:sz w:val="20"/>
+          <w:szCs w:val="20"/>
+        </w:rPr>
+      </w:pPr>
+      <w:r>
+        <w:rPr>
+          <w:rFonts w:ascii="Courier New" w:hAnsi="Courier New" w:cs="Courier New"/>
+          <w:sz w:val="20"/>
+          <w:szCs w:val="20"/>
+        </w:rPr>
+        <w:tab/>
+        <w:t>Площадь,</w:t>
+      </w:r>
+      <w:r>
+        <w:rPr>
+          <w:rFonts w:ascii="Courier New" w:hAnsi="Courier New" w:cs="Courier New"/>
+          <w:bCs/>
+          <w:noProof/>
+          <w:sz w:val="20"/>
+          <w:szCs w:val="20"/>
+        </w:rPr>
+        <w:t xml:space="preserve"> целочисленного типа, не нулевое значение,</w:t>
+      </w:r>
+    </w:p>
+    <w:p>
+      <w:pPr>
+        <w:spacing w:line="240" w:lineRule="auto"/>
+        <w:jc w:val="both"/>
+        <w:rPr>
+          <w:rFonts w:ascii="Courier New" w:hAnsi="Courier New" w:cs="Courier New"/>
+          <w:bCs/>
+          <w:noProof/>
+          <w:sz w:val="20"/>
+          <w:szCs w:val="20"/>
+        </w:rPr>
+      </w:pPr>
+      <w:r>
+        <w:rPr>
+          <w:rFonts w:ascii="Courier New" w:hAnsi="Courier New" w:cs="Courier New"/>
+          <w:sz w:val="20"/>
+          <w:szCs w:val="20"/>
+        </w:rPr>
+        <w:tab/>
+        <w:t>Номер типа помещения,</w:t>
+      </w:r>
+      <w:r>
+        <w:rPr>
+          <w:rFonts w:ascii="Courier New" w:hAnsi="Courier New" w:cs="Courier New"/>
+          <w:bCs/>
+          <w:noProof/>
+          <w:sz w:val="20"/>
+          <w:szCs w:val="20"/>
+        </w:rPr>
+        <w:t xml:space="preserve"> целочисленного типа,</w:t>
+      </w:r>
+    </w:p>
+    <w:p>
+      <w:pPr>
+        <w:spacing w:line="240" w:lineRule="auto"/>
+        <w:jc w:val="both"/>
+        <w:rPr>
+          <w:rFonts w:ascii="Courier New" w:hAnsi="Courier New" w:cs="Courier New"/>
+          <w:bCs/>
+          <w:noProof/>
+          <w:sz w:val="20"/>
+          <w:szCs w:val="20"/>
+        </w:rPr>
+      </w:pPr>
+      <w:r>
+        <w:rPr>
+          <w:rFonts w:ascii="Courier New" w:hAnsi="Courier New" w:cs="Courier New"/>
+          <w:bCs/>
+          <w:noProof/>
+          <w:sz w:val="20"/>
+          <w:szCs w:val="20"/>
+        </w:rPr>
+        <w:tab/>
+        <w:t>Внешний ключ (Номер типа помещения) ссылается на таблицу «Тип помещения» (Номер типа помещения),</w:t>
+      </w:r>
+    </w:p>
+    <w:p>
+      <w:pPr>
+        <w:spacing w:line="240" w:lineRule="auto"/>
+        <w:jc w:val="both"/>
+        <w:rPr>
+          <w:rFonts w:ascii="Courier New" w:hAnsi="Courier New" w:cs="Courier New"/>
+          <w:sz w:val="20"/>
+          <w:szCs w:val="20"/>
+        </w:rPr>
+      </w:pPr>
+      <w:r>
+        <w:rPr>
+          <w:rFonts w:ascii="Courier New" w:hAnsi="Courier New" w:cs="Courier New"/>
+          <w:bCs/>
+          <w:noProof/>
+          <w:sz w:val="20"/>
+          <w:szCs w:val="20"/>
+        </w:rPr>
+        <w:tab/>
+        <w:t>Внешний ключ (Номер компании) ссылается на таблицу «Фирма» (Номер фирмы)</w:t>
+      </w:r>
+    </w:p>
+    <w:p>
+      <w:pPr>
+        <w:tabs>
+          <w:tab w:val="left" w:pos="5670"/>
+        </w:tabs>
+        <w:spacing w:line="360" w:lineRule="auto"/>
+        <w:jc w:val="both"/>
+        <w:rPr>
+          <w:rFonts w:ascii="Courier New" w:hAnsi="Courier New" w:cs="Courier New"/>
+          <w:sz w:val="20"/>
+          <w:szCs w:val="20"/>
+          <w:lang w:val="en-US"/>
+        </w:rPr>
+      </w:pPr>
+      <w:r>
+        <w:rPr>
+          <w:rFonts w:ascii="Courier New" w:hAnsi="Courier New" w:cs="Courier New"/>
+          <w:sz w:val="20"/>
+          <w:szCs w:val="20"/>
+          <w:lang w:val="en-US"/>
+        </w:rPr>
+        <w:t>);</w:t>
+      </w:r>
+    </w:p>
+    <w:p>
+      <w:pPr>
+        <w:spacing w:line="240" w:lineRule="auto"/>
+        <w:jc w:val="both"/>
+        <w:rPr>
+          <w:rFonts w:ascii="Courier New" w:hAnsi="Courier New" w:cs="Courier New"/>
+          <w:sz w:val="20"/>
+          <w:szCs w:val="20"/>
+          <w:lang w:val="en-US"/>
+        </w:rPr>
+      </w:pPr>
+      <w:r>
+        <w:rPr>
+          <w:rFonts w:ascii="Courier New" w:hAnsi="Courier New" w:cs="Courier New"/>
+          <w:sz w:val="20"/>
+          <w:szCs w:val="20"/>
+          <w:lang w:val="en-US"/>
+        </w:rPr>
+        <w:t>CREATE TABLE Room (</w:t>
+      </w:r>
+    </w:p>
+    <w:p>
+      <w:pPr>
+        <w:spacing w:line="240" w:lineRule="auto"/>
+        <w:jc w:val="both"/>
+        <w:rPr>
+          <w:rFonts w:ascii="Courier New" w:hAnsi="Courier New" w:cs="Courier New"/>
+          <w:sz w:val="20"/>
+          <w:szCs w:val="20"/>
+          <w:lang w:val="en-US"/>
+        </w:rPr>
+      </w:pPr>
+      <w:r>
+        <w:rPr>
+          <w:rFonts w:ascii="Courier New" w:hAnsi="Courier New" w:cs="Courier New"/>
+          <w:sz w:val="20"/>
+          <w:szCs w:val="20"/>
+          <w:lang w:val="en-US"/>
+        </w:rPr>
+        <w:tab/>
+      </w:r>
+      <w:proofErr w:type="spellStart"/>
+      <w:r>
+        <w:rPr>
+          <w:rFonts w:ascii="Courier New" w:hAnsi="Courier New" w:cs="Courier New"/>
+          <w:sz w:val="20"/>
+          <w:szCs w:val="20"/>
+          <w:lang w:val="en-US"/>
+        </w:rPr>
+        <w:t>adress</w:t>
+      </w:r>
+      <w:proofErr w:type="spellEnd"/>
+      <w:r>
+        <w:rPr>
+          <w:rFonts w:ascii="Courier New" w:hAnsi="Courier New" w:cs="Courier New"/>
+          <w:sz w:val="20"/>
+          <w:szCs w:val="20"/>
+          <w:lang w:val="en-US"/>
+        </w:rPr>
+        <w:t xml:space="preserve">         VARCHAR(100) NOT NULL PRIMARY KEY,</w:t>
+      </w:r>
+    </w:p>
+    <w:p>
+      <w:pPr>
+        <w:spacing w:line="240" w:lineRule="auto"/>
+        <w:jc w:val="both"/>
+        <w:rPr>
+          <w:rFonts w:ascii="Courier New" w:hAnsi="Courier New" w:cs="Courier New"/>
+          <w:sz w:val="20"/>
+          <w:szCs w:val="20"/>
+          <w:lang w:val="en-US"/>
+        </w:rPr>
+      </w:pPr>
+      <w:r>
+        <w:rPr>
+          <w:rFonts w:ascii="Courier New" w:hAnsi="Courier New" w:cs="Courier New"/>
+          <w:sz w:val="20"/>
+          <w:szCs w:val="20"/>
+          <w:lang w:val="en-US"/>
+        </w:rPr>
+        <w:tab/>
+      </w:r>
+      <w:proofErr w:type="spellStart"/>
+      <w:r>
+        <w:rPr>
+          <w:rFonts w:ascii="Courier New" w:hAnsi="Courier New" w:cs="Courier New"/>
+          <w:sz w:val="20"/>
+          <w:szCs w:val="20"/>
+          <w:lang w:val="en-US"/>
+        </w:rPr>
+        <w:t>company_num</w:t>
+      </w:r>
+      <w:proofErr w:type="spellEnd"/>
+      <w:r>
+        <w:rPr>
+          <w:rFonts w:ascii="Courier New" w:hAnsi="Courier New" w:cs="Courier New"/>
+          <w:sz w:val="20"/>
+          <w:szCs w:val="20"/>
+          <w:lang w:val="en-US"/>
+        </w:rPr>
+        <w:t xml:space="preserve">    INTEGER      NOT NULL,</w:t>
+      </w:r>
+    </w:p>
+    <w:p>
+      <w:pPr>
+        <w:spacing w:line="240" w:lineRule="auto"/>
+        <w:jc w:val="both"/>
+        <w:rPr>
+          <w:rFonts w:ascii="Courier New" w:hAnsi="Courier New" w:cs="Courier New"/>
+          <w:sz w:val="20"/>
+          <w:szCs w:val="20"/>
+          <w:lang w:val="en-US"/>
+        </w:rPr>
+      </w:pPr>
+      <w:r>
+        <w:rPr>
+          <w:rFonts w:ascii="Courier New" w:hAnsi="Courier New" w:cs="Courier New"/>
+          <w:sz w:val="20"/>
+          <w:szCs w:val="20"/>
+          <w:lang w:val="en-US"/>
+        </w:rPr>
+        <w:tab/>
+      </w:r>
+      <w:proofErr w:type="spellStart"/>
+      <w:r>
+        <w:rPr>
+          <w:rFonts w:ascii="Courier New" w:hAnsi="Courier New" w:cs="Courier New"/>
+          <w:sz w:val="20"/>
+          <w:szCs w:val="20"/>
+          <w:lang w:val="en-US"/>
+        </w:rPr>
+        <w:t>area_size</w:t>
+      </w:r>
+      <w:proofErr w:type="spellEnd"/>
+      <w:r>
+        <w:rPr>
+          <w:rFonts w:ascii="Courier New" w:hAnsi="Courier New" w:cs="Courier New"/>
+          <w:sz w:val="20"/>
+          <w:szCs w:val="20"/>
+          <w:lang w:val="en-US"/>
+        </w:rPr>
+        <w:t xml:space="preserve">      INTEGER      NOT NULL,</w:t>
+      </w:r>
+    </w:p>
+    <w:p>
+      <w:pPr>
+        <w:spacing w:line="240" w:lineRule="auto"/>
+        <w:jc w:val="both"/>
+        <w:rPr>
+          <w:rFonts w:ascii="Courier New" w:hAnsi="Courier New" w:cs="Courier New"/>
+          <w:sz w:val="20"/>
+          <w:szCs w:val="20"/>
+          <w:lang w:val="en-US"/>
+        </w:rPr>
+      </w:pPr>
+      <w:r>
+        <w:rPr>
+          <w:rFonts w:ascii="Courier New" w:hAnsi="Courier New" w:cs="Courier New"/>
+          <w:sz w:val="20"/>
+          <w:szCs w:val="20"/>
+          <w:lang w:val="en-US"/>
+        </w:rPr>
+        <w:tab/>
+      </w:r>
+      <w:proofErr w:type="spellStart"/>
+      <w:r>
+        <w:rPr>
+          <w:rFonts w:ascii="Courier New" w:hAnsi="Courier New" w:cs="Courier New"/>
+          <w:sz w:val="20"/>
+          <w:szCs w:val="20"/>
+          <w:lang w:val="en-US"/>
+        </w:rPr>
+        <w:t>room_type_num</w:t>
+      </w:r>
+      <w:proofErr w:type="spellEnd"/>
+      <w:r>
+        <w:rPr>
+          <w:rFonts w:ascii="Courier New" w:hAnsi="Courier New" w:cs="Courier New"/>
+          <w:sz w:val="20"/>
+          <w:szCs w:val="20"/>
+          <w:lang w:val="en-US"/>
+        </w:rPr>
+        <w:t xml:space="preserve">  INTEGER,</w:t>
+      </w:r>
+    </w:p>
+    <w:p>
+      <w:pPr>
+        <w:spacing w:line="240" w:lineRule="auto"/>
+        <w:jc w:val="both"/>
+        <w:rPr>
+          <w:rFonts w:ascii="Courier New" w:hAnsi="Courier New" w:cs="Courier New"/>
+          <w:sz w:val="20"/>
+          <w:szCs w:val="20"/>
+          <w:lang w:val="en-US"/>
+        </w:rPr>
+      </w:pPr>
+      <w:r>
+        <w:rPr>
+          <w:rFonts w:ascii="Courier New" w:hAnsi="Courier New" w:cs="Courier New"/>
+          <w:sz w:val="20"/>
+          <w:szCs w:val="20"/>
+          <w:lang w:val="en-US"/>
+        </w:rPr>
+        <w:tab/>
+        <w:t>FOREIGN KEY (</w:t>
+      </w:r>
+      <w:proofErr w:type="spellStart"/>
+      <w:r>
+        <w:rPr>
+          <w:rFonts w:ascii="Courier New" w:hAnsi="Courier New" w:cs="Courier New"/>
+          <w:sz w:val="20"/>
+          <w:szCs w:val="20"/>
+          <w:lang w:val="en-US"/>
+        </w:rPr>
+        <w:t>room_type_num</w:t>
+      </w:r>
+      <w:proofErr w:type="spellEnd"/>
+      <w:r>
+        <w:rPr>
+          <w:rFonts w:ascii="Courier New" w:hAnsi="Courier New" w:cs="Courier New"/>
+          <w:sz w:val="20"/>
+          <w:szCs w:val="20"/>
+          <w:lang w:val="en-US"/>
+        </w:rPr>
+        <w:t xml:space="preserve">) REFERENCES </w:t>
+      </w:r>
+      <w:proofErr w:type="spellStart"/>
+      <w:r>
+        <w:rPr>
+          <w:rFonts w:ascii="Courier New" w:hAnsi="Courier New" w:cs="Courier New"/>
+          <w:sz w:val="20"/>
+          <w:szCs w:val="20"/>
+          <w:lang w:val="en-US"/>
+        </w:rPr>
+        <w:t>Room_type</w:t>
+      </w:r>
+      <w:proofErr w:type="spellEnd"/>
+      <w:r>
+        <w:rPr>
+          <w:rFonts w:ascii="Courier New" w:hAnsi="Courier New" w:cs="Courier New"/>
+          <w:sz w:val="20"/>
+          <w:szCs w:val="20"/>
+          <w:lang w:val="en-US"/>
+        </w:rPr>
+        <w:t xml:space="preserve"> (</w:t>
+      </w:r>
+      <w:proofErr w:type="spellStart"/>
+      <w:r>
+        <w:rPr>
+          <w:rFonts w:ascii="Courier New" w:hAnsi="Courier New" w:cs="Courier New"/>
+          <w:sz w:val="20"/>
+          <w:szCs w:val="20"/>
+          <w:lang w:val="en-US"/>
+        </w:rPr>
+        <w:t>room_type_num</w:t>
+      </w:r>
+      <w:proofErr w:type="spellEnd"/>
+      <w:r>
+        <w:rPr>
+          <w:rFonts w:ascii="Courier New" w:hAnsi="Courier New" w:cs="Courier New"/>
+          <w:sz w:val="20"/>
+          <w:szCs w:val="20"/>
+          <w:lang w:val="en-US"/>
+        </w:rPr>
+        <w:t>),</w:t>
+      </w:r>
+    </w:p>
+    <w:p>
+      <w:pPr>
+        <w:spacing w:line="240" w:lineRule="auto"/>
+        <w:jc w:val="both"/>
+        <w:rPr>
+          <w:rFonts w:ascii="Courier New" w:hAnsi="Courier New" w:cs="Courier New"/>
+          <w:sz w:val="20"/>
+          <w:szCs w:val="20"/>
+          <w:lang w:val="en-US"/>
+        </w:rPr>
+      </w:pPr>
+      <w:r>
+        <w:rPr>
+          <w:rFonts w:ascii="Courier New" w:hAnsi="Courier New" w:cs="Courier New"/>
+          <w:sz w:val="20"/>
+          <w:szCs w:val="20"/>
+          <w:lang w:val="en-US"/>
+        </w:rPr>
+        <w:tab/>
+        <w:t>FOREIGN KEY (</w:t>
+      </w:r>
+      <w:proofErr w:type="spellStart"/>
+      <w:r>
+        <w:rPr>
+          <w:rFonts w:ascii="Courier New" w:hAnsi="Courier New" w:cs="Courier New"/>
+          <w:sz w:val="20"/>
+          <w:szCs w:val="20"/>
+          <w:lang w:val="en-US"/>
+        </w:rPr>
+        <w:t>company_num</w:t>
+      </w:r>
+      <w:proofErr w:type="spellEnd"/>
+      <w:r>
+        <w:rPr>
+          <w:rFonts w:ascii="Courier New" w:hAnsi="Courier New" w:cs="Courier New"/>
+          <w:sz w:val="20"/>
+          <w:szCs w:val="20"/>
+          <w:lang w:val="en-US"/>
+        </w:rPr>
+        <w:t>) REFERENCES Company (</w:t>
+      </w:r>
+      <w:proofErr w:type="spellStart"/>
+      <w:r>
+        <w:rPr>
+          <w:rFonts w:ascii="Courier New" w:hAnsi="Courier New" w:cs="Courier New"/>
+          <w:sz w:val="20"/>
+          <w:szCs w:val="20"/>
+          <w:lang w:val="en-US"/>
+        </w:rPr>
+        <w:t>company_num</w:t>
+      </w:r>
+      <w:proofErr w:type="spellEnd"/>
+      <w:r>
+        <w:rPr>
+          <w:rFonts w:ascii="Courier New" w:hAnsi="Courier New" w:cs="Courier New"/>
+          <w:sz w:val="20"/>
+          <w:szCs w:val="20"/>
+          <w:lang w:val="en-US"/>
+        </w:rPr>
+        <w:t>)</w:t>
+      </w:r>
+    </w:p>
+    <w:p>
+      <w:pPr>
+        <w:spacing w:line="360" w:lineRule="auto"/>
+        <w:jc w:val="both"/>
+        <w:rPr>
+          <w:rFonts w:ascii="Courier New" w:hAnsi="Courier New" w:cs="Courier New"/>
+          <w:sz w:val="20"/>
+          <w:szCs w:val="20"/>
+        </w:rPr>
+      </w:pPr>
+      <w:r>
+        <w:rPr>
+          <w:rFonts w:ascii="Courier New" w:hAnsi="Courier New" w:cs="Courier New"/>
+          <w:sz w:val="20"/>
+          <w:szCs w:val="20"/>
+        </w:rPr>
+        <w:t>);</w:t>
+      </w:r>
+    </w:p>
+    <w:p>
+      <w:pPr>
+        <w:spacing w:line="240" w:lineRule="auto"/>
+        <w:jc w:val="both"/>
+        <w:rPr>
+          <w:rFonts w:ascii="Courier New" w:hAnsi="Courier New" w:cs="Courier New"/>
+          <w:sz w:val="20"/>
+          <w:szCs w:val="20"/>
+        </w:rPr>
+      </w:pPr>
+      <w:r>
+        <w:rPr>
+          <w:rFonts w:ascii="Courier New" w:hAnsi="Courier New" w:cs="Courier New"/>
+          <w:sz w:val="20"/>
+          <w:szCs w:val="20"/>
+        </w:rPr>
+        <w:t>Создать таблицу телефон (</w:t>
+      </w:r>
+    </w:p>
+    <w:p>
+      <w:pPr>
+        <w:spacing w:line="240" w:lineRule="auto"/>
+        <w:jc w:val="both"/>
+        <w:rPr>
+          <w:rFonts w:ascii="Courier New" w:hAnsi="Courier New" w:cs="Courier New"/>
+          <w:sz w:val="20"/>
+          <w:szCs w:val="20"/>
+        </w:rPr>
+      </w:pPr>
+      <w:r>
+        <w:rPr>
+          <w:rFonts w:ascii="Courier New" w:hAnsi="Courier New" w:cs="Courier New"/>
+          <w:sz w:val="20"/>
+          <w:szCs w:val="20"/>
+        </w:rPr>
+        <w:lastRenderedPageBreak/>
+        <w:tab/>
+        <w:t>Адрес,</w:t>
+      </w:r>
+      <w:r>
+        <w:rPr>
+          <w:rFonts w:ascii="Courier New" w:hAnsi="Courier New" w:cs="Courier New"/>
+          <w:bCs/>
+          <w:noProof/>
+          <w:sz w:val="20"/>
+          <w:szCs w:val="20"/>
+        </w:rPr>
+        <w:t xml:space="preserve"> символьного не фиксированного в 100 символов типа, не нулевое значение,</w:t>
+      </w:r>
+    </w:p>
+    <w:p>
+      <w:pPr>
+        <w:spacing w:line="240" w:lineRule="auto"/>
+        <w:jc w:val="both"/>
+        <w:rPr>
+          <w:rFonts w:ascii="Courier New" w:hAnsi="Courier New" w:cs="Courier New"/>
+          <w:sz w:val="20"/>
+          <w:szCs w:val="20"/>
+        </w:rPr>
+      </w:pPr>
+      <w:r>
+        <w:rPr>
+          <w:rFonts w:ascii="Courier New" w:hAnsi="Courier New" w:cs="Courier New"/>
+          <w:sz w:val="20"/>
+          <w:szCs w:val="20"/>
+        </w:rPr>
+        <w:tab/>
+        <w:t>Номер фирмы, целочисленного типа, не нулевое значение,</w:t>
+      </w:r>
+    </w:p>
+    <w:p>
+      <w:pPr>
+        <w:spacing w:line="240" w:lineRule="auto"/>
+        <w:jc w:val="both"/>
+        <w:rPr>
+          <w:rFonts w:ascii="Courier New" w:hAnsi="Courier New" w:cs="Courier New"/>
+          <w:bCs/>
+          <w:noProof/>
+          <w:sz w:val="20"/>
+          <w:szCs w:val="20"/>
+        </w:rPr>
+      </w:pPr>
+      <w:r>
+        <w:rPr>
+          <w:rFonts w:ascii="Courier New" w:hAnsi="Courier New" w:cs="Courier New"/>
+          <w:sz w:val="20"/>
+          <w:szCs w:val="20"/>
+        </w:rPr>
+        <w:tab/>
+        <w:t>Номер телефона,</w:t>
+      </w:r>
+      <w:r>
+        <w:rPr>
+          <w:rFonts w:ascii="Courier New" w:hAnsi="Courier New" w:cs="Courier New"/>
+          <w:bCs/>
+          <w:noProof/>
+          <w:sz w:val="20"/>
+          <w:szCs w:val="20"/>
+        </w:rPr>
+        <w:t xml:space="preserve"> символьного не фиксированного в 20 символов типа,</w:t>
+      </w:r>
+    </w:p>
+    <w:p>
+      <w:pPr>
+        <w:spacing w:line="240" w:lineRule="auto"/>
+        <w:jc w:val="both"/>
+        <w:rPr>
+          <w:rFonts w:ascii="Courier New" w:hAnsi="Courier New" w:cs="Courier New"/>
+          <w:bCs/>
+          <w:noProof/>
+          <w:sz w:val="20"/>
+          <w:szCs w:val="20"/>
+        </w:rPr>
+      </w:pPr>
+      <w:r>
+        <w:rPr>
+          <w:rFonts w:ascii="Courier New" w:hAnsi="Courier New" w:cs="Courier New"/>
+          <w:bCs/>
+          <w:noProof/>
+          <w:sz w:val="20"/>
+          <w:szCs w:val="20"/>
+        </w:rPr>
+        <w:tab/>
+        <w:t>Внешний ключ (адрес) ссылается на таблицу «Помещение» (адрес),</w:t>
+      </w:r>
+    </w:p>
+    <w:p>
+      <w:pPr>
+        <w:spacing w:line="240" w:lineRule="auto"/>
+        <w:jc w:val="both"/>
+        <w:rPr>
+          <w:rFonts w:ascii="Courier New" w:hAnsi="Courier New" w:cs="Courier New"/>
+          <w:sz w:val="20"/>
+          <w:szCs w:val="20"/>
+        </w:rPr>
+      </w:pPr>
+      <w:r>
+        <w:rPr>
+          <w:rFonts w:ascii="Courier New" w:hAnsi="Courier New" w:cs="Courier New"/>
+          <w:bCs/>
+          <w:noProof/>
+          <w:sz w:val="20"/>
+          <w:szCs w:val="20"/>
+        </w:rPr>
+        <w:tab/>
+        <w:t>Внешний ключ (номер фирмы) ссылается на таблицу «Фирма» (номер фирмы)</w:t>
+      </w:r>
+    </w:p>
+    <w:p>
+      <w:pPr>
+        <w:spacing w:line="360" w:lineRule="auto"/>
+        <w:jc w:val="both"/>
+        <w:rPr>
+          <w:rFonts w:ascii="Courier New" w:hAnsi="Courier New" w:cs="Courier New"/>
+          <w:sz w:val="20"/>
+          <w:szCs w:val="20"/>
+        </w:rPr>
+      </w:pPr>
+      <w:r>
+        <w:rPr>
+          <w:rFonts w:ascii="Courier New" w:hAnsi="Courier New" w:cs="Courier New"/>
+          <w:sz w:val="20"/>
+          <w:szCs w:val="20"/>
+        </w:rPr>
+        <w:t>);</w:t>
+      </w:r>
+    </w:p>
+    <w:p>
+      <w:pPr>
+        <w:spacing w:line="240" w:lineRule="auto"/>
+        <w:jc w:val="both"/>
+        <w:rPr>
+          <w:rFonts w:ascii="Courier New" w:hAnsi="Courier New" w:cs="Courier New"/>
+          <w:sz w:val="20"/>
+          <w:szCs w:val="20"/>
+          <w:lang w:val="en-US"/>
+        </w:rPr>
+      </w:pPr>
+      <w:r>
+        <w:rPr>
+          <w:rFonts w:ascii="Courier New" w:hAnsi="Courier New" w:cs="Courier New"/>
+          <w:sz w:val="20"/>
+          <w:szCs w:val="20"/>
+          <w:lang w:val="en-US"/>
+        </w:rPr>
+        <w:t>CREATE TABLE Telephone (</w:t>
+      </w:r>
+    </w:p>
+    <w:p>
+      <w:pPr>
+        <w:spacing w:line="240" w:lineRule="auto"/>
+        <w:jc w:val="both"/>
+        <w:rPr>
+          <w:rFonts w:ascii="Courier New" w:hAnsi="Courier New" w:cs="Courier New"/>
+          <w:sz w:val="20"/>
+          <w:szCs w:val="20"/>
+          <w:lang w:val="en-US"/>
+        </w:rPr>
+      </w:pPr>
+      <w:r>
+        <w:rPr>
+          <w:rFonts w:ascii="Courier New" w:hAnsi="Courier New" w:cs="Courier New"/>
+          <w:sz w:val="20"/>
+          <w:szCs w:val="20"/>
+          <w:lang w:val="en-US"/>
+        </w:rPr>
+        <w:tab/>
+      </w:r>
+      <w:proofErr w:type="spellStart"/>
+      <w:r>
+        <w:rPr>
+          <w:rFonts w:ascii="Courier New" w:hAnsi="Courier New" w:cs="Courier New"/>
+          <w:sz w:val="20"/>
+          <w:szCs w:val="20"/>
+          <w:lang w:val="en-US"/>
+        </w:rPr>
+        <w:t>adress</w:t>
+      </w:r>
+      <w:proofErr w:type="spellEnd"/>
+      <w:r>
+        <w:rPr>
+          <w:rFonts w:ascii="Courier New" w:hAnsi="Courier New" w:cs="Courier New"/>
+          <w:sz w:val="20"/>
+          <w:szCs w:val="20"/>
+          <w:lang w:val="en-US"/>
+        </w:rPr>
+        <w:t xml:space="preserve">       VARCHAR(100) NOT NULL,</w:t>
+      </w:r>
+    </w:p>
+    <w:p>
+      <w:pPr>
+        <w:spacing w:line="240" w:lineRule="auto"/>
+        <w:jc w:val="both"/>
+        <w:rPr>
+          <w:rFonts w:ascii="Courier New" w:hAnsi="Courier New" w:cs="Courier New"/>
+          <w:sz w:val="20"/>
+          <w:szCs w:val="20"/>
+          <w:lang w:val="en-US"/>
+        </w:rPr>
+      </w:pPr>
+      <w:r>
+        <w:rPr>
+          <w:rFonts w:ascii="Courier New" w:hAnsi="Courier New" w:cs="Courier New"/>
+          <w:sz w:val="20"/>
+          <w:szCs w:val="20"/>
+          <w:lang w:val="en-US"/>
+        </w:rPr>
+        <w:tab/>
+      </w:r>
+      <w:proofErr w:type="spellStart"/>
+      <w:r>
+        <w:rPr>
+          <w:rFonts w:ascii="Courier New" w:hAnsi="Courier New" w:cs="Courier New"/>
+          <w:sz w:val="20"/>
+          <w:szCs w:val="20"/>
+          <w:lang w:val="en-US"/>
+        </w:rPr>
+        <w:t>company_num</w:t>
+      </w:r>
+      <w:proofErr w:type="spellEnd"/>
+      <w:r>
+        <w:rPr>
+          <w:rFonts w:ascii="Courier New" w:hAnsi="Courier New" w:cs="Courier New"/>
+          <w:sz w:val="20"/>
+          <w:szCs w:val="20"/>
+          <w:lang w:val="en-US"/>
+        </w:rPr>
+        <w:t xml:space="preserve">  INTEGER      NOT NULL,</w:t>
+      </w:r>
+    </w:p>
+    <w:p>
+      <w:pPr>
+        <w:spacing w:line="240" w:lineRule="auto"/>
+        <w:jc w:val="both"/>
+        <w:rPr>
+          <w:rFonts w:ascii="Courier New" w:hAnsi="Courier New" w:cs="Courier New"/>
+          <w:sz w:val="20"/>
+          <w:szCs w:val="20"/>
+          <w:lang w:val="en-US"/>
+        </w:rPr>
+      </w:pPr>
+      <w:r>
+        <w:rPr>
+          <w:rFonts w:ascii="Courier New" w:hAnsi="Courier New" w:cs="Courier New"/>
+          <w:sz w:val="20"/>
+          <w:szCs w:val="20"/>
+          <w:lang w:val="en-US"/>
+        </w:rPr>
+        <w:tab/>
+      </w:r>
+      <w:proofErr w:type="spellStart"/>
+      <w:r>
+        <w:rPr>
+          <w:rFonts w:ascii="Courier New" w:hAnsi="Courier New" w:cs="Courier New"/>
+          <w:sz w:val="20"/>
+          <w:szCs w:val="20"/>
+          <w:lang w:val="en-US"/>
+        </w:rPr>
+        <w:t>phone_num</w:t>
+      </w:r>
+      <w:proofErr w:type="spellEnd"/>
+      <w:r>
+        <w:rPr>
+          <w:rFonts w:ascii="Courier New" w:hAnsi="Courier New" w:cs="Courier New"/>
+          <w:sz w:val="20"/>
+          <w:szCs w:val="20"/>
+          <w:lang w:val="en-US"/>
+        </w:rPr>
+        <w:t xml:space="preserve">    VARCHAR(20),</w:t>
+      </w:r>
+    </w:p>
+    <w:p>
+      <w:pPr>
+        <w:spacing w:line="240" w:lineRule="auto"/>
+        <w:jc w:val="both"/>
+        <w:rPr>
+          <w:rFonts w:ascii="Courier New" w:hAnsi="Courier New" w:cs="Courier New"/>
+          <w:sz w:val="20"/>
+          <w:szCs w:val="20"/>
+          <w:lang w:val="en-US"/>
+        </w:rPr>
+      </w:pPr>
+      <w:r>
+        <w:rPr>
+          <w:rFonts w:ascii="Courier New" w:hAnsi="Courier New" w:cs="Courier New"/>
+          <w:sz w:val="20"/>
+          <w:szCs w:val="20"/>
+          <w:lang w:val="en-US"/>
+        </w:rPr>
+        <w:tab/>
+        <w:t>FOREIGN KEY (</w:t>
+      </w:r>
+      <w:proofErr w:type="spellStart"/>
+      <w:r>
+        <w:rPr>
+          <w:rFonts w:ascii="Courier New" w:hAnsi="Courier New" w:cs="Courier New"/>
+          <w:sz w:val="20"/>
+          <w:szCs w:val="20"/>
+          <w:lang w:val="en-US"/>
+        </w:rPr>
+        <w:t>adress</w:t>
+      </w:r>
+      <w:proofErr w:type="spellEnd"/>
+      <w:r>
+        <w:rPr>
+          <w:rFonts w:ascii="Courier New" w:hAnsi="Courier New" w:cs="Courier New"/>
+          <w:sz w:val="20"/>
+          <w:szCs w:val="20"/>
+          <w:lang w:val="en-US"/>
+        </w:rPr>
+        <w:t>) REFERENCES Room (</w:t>
+      </w:r>
+      <w:proofErr w:type="spellStart"/>
+      <w:r>
+        <w:rPr>
+          <w:rFonts w:ascii="Courier New" w:hAnsi="Courier New" w:cs="Courier New"/>
+          <w:sz w:val="20"/>
+          <w:szCs w:val="20"/>
+          <w:lang w:val="en-US"/>
+        </w:rPr>
+        <w:t>adress</w:t>
+      </w:r>
+      <w:proofErr w:type="spellEnd"/>
+      <w:r>
+        <w:rPr>
+          <w:rFonts w:ascii="Courier New" w:hAnsi="Courier New" w:cs="Courier New"/>
+          <w:sz w:val="20"/>
+          <w:szCs w:val="20"/>
+          <w:lang w:val="en-US"/>
+        </w:rPr>
+        <w:t>),</w:t>
+      </w:r>
+    </w:p>
+    <w:p>
+      <w:pPr>
+        <w:spacing w:line="240" w:lineRule="auto"/>
+        <w:jc w:val="both"/>
+        <w:rPr>
+          <w:rFonts w:ascii="Courier New" w:hAnsi="Courier New" w:cs="Courier New"/>
+          <w:sz w:val="20"/>
+          <w:szCs w:val="20"/>
+          <w:lang w:val="en-US"/>
+        </w:rPr>
+      </w:pPr>
+      <w:r>
+        <w:rPr>
+          <w:rFonts w:ascii="Courier New" w:hAnsi="Courier New" w:cs="Courier New"/>
+          <w:sz w:val="20"/>
+          <w:szCs w:val="20"/>
+          <w:lang w:val="en-US"/>
+        </w:rPr>
+        <w:tab/>
+        <w:t>FOREIGN KEY (</w:t>
+      </w:r>
+      <w:proofErr w:type="spellStart"/>
+      <w:r>
+        <w:rPr>
+          <w:rFonts w:ascii="Courier New" w:hAnsi="Courier New" w:cs="Courier New"/>
+          <w:sz w:val="20"/>
+          <w:szCs w:val="20"/>
+          <w:lang w:val="en-US"/>
+        </w:rPr>
+        <w:t>company_num</w:t>
+      </w:r>
+      <w:proofErr w:type="spellEnd"/>
+      <w:r>
+        <w:rPr>
+          <w:rFonts w:ascii="Courier New" w:hAnsi="Courier New" w:cs="Courier New"/>
+          <w:sz w:val="20"/>
+          <w:szCs w:val="20"/>
+          <w:lang w:val="en-US"/>
+        </w:rPr>
+        <w:t>) REFERENCES Company (</w:t>
+      </w:r>
+      <w:proofErr w:type="spellStart"/>
+      <w:r>
+        <w:rPr>
+          <w:rFonts w:ascii="Courier New" w:hAnsi="Courier New" w:cs="Courier New"/>
+          <w:sz w:val="20"/>
+          <w:szCs w:val="20"/>
+          <w:lang w:val="en-US"/>
+        </w:rPr>
+        <w:t>company_num</w:t>
+      </w:r>
+      <w:proofErr w:type="spellEnd"/>
+      <w:r>
+        <w:rPr>
+          <w:rFonts w:ascii="Courier New" w:hAnsi="Courier New" w:cs="Courier New"/>
+          <w:sz w:val="20"/>
+          <w:szCs w:val="20"/>
+          <w:lang w:val="en-US"/>
+        </w:rPr>
+        <w:t>)</w:t>
+      </w:r>
+    </w:p>
+    <w:p>
+      <w:pPr>
+        <w:spacing w:line="360" w:lineRule="auto"/>
+        <w:jc w:val="both"/>
+        <w:rPr>
+          <w:rFonts w:ascii="Courier New" w:hAnsi="Courier New" w:cs="Courier New"/>
+          <w:sz w:val="20"/>
+          <w:szCs w:val="20"/>
+        </w:rPr>
+      </w:pPr>
+      <w:r>
+        <w:rPr>
+          <w:rFonts w:ascii="Courier New" w:hAnsi="Courier New" w:cs="Courier New"/>
+          <w:sz w:val="20"/>
+          <w:szCs w:val="20"/>
+        </w:rPr>
+        <w:t>);</w:t>
+      </w:r>
+    </w:p>
+    <w:p>
+      <w:pPr>
+        <w:spacing w:line="240" w:lineRule="auto"/>
+        <w:jc w:val="both"/>
+        <w:rPr>
+          <w:rFonts w:ascii="Courier New" w:hAnsi="Courier New" w:cs="Courier New"/>
+          <w:sz w:val="20"/>
+          <w:szCs w:val="20"/>
+        </w:rPr>
+      </w:pPr>
+      <w:r>
+        <w:rPr>
+          <w:rFonts w:ascii="Courier New" w:hAnsi="Courier New" w:cs="Courier New"/>
+          <w:sz w:val="20"/>
+          <w:szCs w:val="20"/>
+        </w:rPr>
+        <w:t>Создать таблицу Контрагент (</w:t>
+      </w:r>
+    </w:p>
+    <w:p>
+      <w:pPr>
+        <w:spacing w:line="240" w:lineRule="auto"/>
+        <w:jc w:val="both"/>
+        <w:rPr>
+          <w:rFonts w:ascii="Courier New" w:hAnsi="Courier New" w:cs="Courier New"/>
+          <w:sz w:val="20"/>
+          <w:szCs w:val="20"/>
+        </w:rPr>
+      </w:pPr>
+      <w:r>
+        <w:rPr>
+          <w:rFonts w:ascii="Courier New" w:hAnsi="Courier New" w:cs="Courier New"/>
+          <w:sz w:val="20"/>
+          <w:szCs w:val="20"/>
+        </w:rPr>
+        <w:tab/>
+        <w:t>Продавец. Номер фирмы, целочисленного типа, не нулевое значение,</w:t>
+      </w:r>
+    </w:p>
+    <w:p>
+      <w:pPr>
+        <w:spacing w:line="240" w:lineRule="auto"/>
+        <w:jc w:val="both"/>
+        <w:rPr>
+          <w:rFonts w:ascii="Courier New" w:hAnsi="Courier New" w:cs="Courier New"/>
+          <w:sz w:val="20"/>
+          <w:szCs w:val="20"/>
+        </w:rPr>
+      </w:pPr>
+      <w:r>
+        <w:rPr>
+          <w:rFonts w:ascii="Courier New" w:hAnsi="Courier New" w:cs="Courier New"/>
+          <w:sz w:val="20"/>
+          <w:szCs w:val="20"/>
+        </w:rPr>
+        <w:tab/>
+        <w:t>Покупатель. Номер фирмы, целочисленного типа, не нулевое значение,</w:t>
+      </w:r>
+    </w:p>
+    <w:p>
+      <w:pPr>
+        <w:spacing w:line="240" w:lineRule="auto"/>
+        <w:jc w:val="both"/>
+        <w:rPr>
+          <w:rFonts w:ascii="Courier New" w:hAnsi="Courier New" w:cs="Courier New"/>
+          <w:bCs/>
+          <w:noProof/>
+          <w:sz w:val="20"/>
+          <w:szCs w:val="20"/>
+        </w:rPr>
+      </w:pPr>
+      <w:r>
+        <w:rPr>
+          <w:rFonts w:ascii="Courier New" w:hAnsi="Courier New" w:cs="Courier New"/>
+          <w:sz w:val="20"/>
+          <w:szCs w:val="20"/>
+        </w:rPr>
+        <w:tab/>
+      </w:r>
+      <w:r>
+        <w:rPr>
+          <w:rFonts w:ascii="Courier New" w:hAnsi="Courier New" w:cs="Courier New"/>
+          <w:bCs/>
+          <w:noProof/>
+          <w:sz w:val="20"/>
+          <w:szCs w:val="20"/>
+        </w:rPr>
+        <w:t>Внешний ключ (</w:t>
+      </w:r>
+      <w:r>
+        <w:rPr>
+          <w:rFonts w:ascii="Courier New" w:hAnsi="Courier New" w:cs="Courier New"/>
+          <w:sz w:val="20"/>
+          <w:szCs w:val="20"/>
+        </w:rPr>
+        <w:t>Продавец. Номер фирмы</w:t>
+      </w:r>
+      <w:r>
+        <w:rPr>
+          <w:rFonts w:ascii="Courier New" w:hAnsi="Courier New" w:cs="Courier New"/>
+          <w:bCs/>
+          <w:noProof/>
+          <w:sz w:val="20"/>
+          <w:szCs w:val="20"/>
+        </w:rPr>
+        <w:t>) ссылается на таблицу «Фирма» (номер фирмы),</w:t>
+      </w:r>
+    </w:p>
+    <w:p>
+      <w:pPr>
+        <w:spacing w:line="240" w:lineRule="auto"/>
+        <w:jc w:val="both"/>
+        <w:rPr>
+          <w:rFonts w:ascii="Courier New" w:hAnsi="Courier New" w:cs="Courier New"/>
+          <w:sz w:val="20"/>
+          <w:szCs w:val="20"/>
+        </w:rPr>
+      </w:pPr>
+      <w:r>
+        <w:rPr>
+          <w:rFonts w:ascii="Courier New" w:hAnsi="Courier New" w:cs="Courier New"/>
+          <w:bCs/>
+          <w:noProof/>
+          <w:sz w:val="20"/>
+          <w:szCs w:val="20"/>
+        </w:rPr>
+        <w:tab/>
+        <w:t>Внешний ключ (</w:t>
+      </w:r>
+      <w:r>
+        <w:rPr>
+          <w:rFonts w:ascii="Courier New" w:hAnsi="Courier New" w:cs="Courier New"/>
+          <w:sz w:val="20"/>
+          <w:szCs w:val="20"/>
+        </w:rPr>
+        <w:t>Покупатель. Номер фирмы</w:t>
+      </w:r>
+      <w:r>
+        <w:rPr>
+          <w:rFonts w:ascii="Courier New" w:hAnsi="Courier New" w:cs="Courier New"/>
+          <w:bCs/>
+          <w:noProof/>
+          <w:sz w:val="20"/>
+          <w:szCs w:val="20"/>
+        </w:rPr>
+        <w:t>) ссылается на таблицу «Фирма» (номер фирмы)</w:t>
+      </w:r>
+    </w:p>
+    <w:p>
+      <w:pPr>
+        <w:spacing w:line="360" w:lineRule="auto"/>
+        <w:jc w:val="both"/>
+        <w:rPr>
+          <w:rFonts w:ascii="Courier New" w:hAnsi="Courier New" w:cs="Courier New"/>
+          <w:sz w:val="20"/>
+          <w:szCs w:val="20"/>
+          <w:lang w:val="en-US"/>
+        </w:rPr>
+      </w:pPr>
+      <w:r>
+        <w:rPr>
+          <w:rFonts w:ascii="Courier New" w:hAnsi="Courier New" w:cs="Courier New"/>
+          <w:sz w:val="20"/>
+          <w:szCs w:val="20"/>
+          <w:lang w:val="en-US"/>
+        </w:rPr>
+        <w:t>);</w:t>
+      </w:r>
+    </w:p>
+    <w:p>
+      <w:pPr>
+        <w:spacing w:line="240" w:lineRule="auto"/>
+        <w:jc w:val="both"/>
+        <w:rPr>
+          <w:rFonts w:ascii="Courier New" w:hAnsi="Courier New" w:cs="Courier New"/>
+          <w:sz w:val="20"/>
+          <w:szCs w:val="20"/>
+          <w:lang w:val="en-US"/>
+        </w:rPr>
+      </w:pPr>
+      <w:r>
+        <w:rPr>
+          <w:rFonts w:ascii="Courier New" w:hAnsi="Courier New" w:cs="Courier New"/>
+          <w:sz w:val="20"/>
+          <w:szCs w:val="20"/>
+          <w:lang w:val="en-US"/>
+        </w:rPr>
+        <w:t>CREATE TABLE Counterparty (</w:t>
+      </w:r>
+    </w:p>
+    <w:p>
+      <w:pPr>
+        <w:spacing w:line="240" w:lineRule="auto"/>
+        <w:jc w:val="both"/>
+        <w:rPr>
+          <w:rFonts w:ascii="Courier New" w:hAnsi="Courier New" w:cs="Courier New"/>
+          <w:sz w:val="20"/>
+          <w:szCs w:val="20"/>
+          <w:lang w:val="en-US"/>
+        </w:rPr>
+      </w:pPr>
+      <w:r>
+        <w:rPr>
+          <w:rFonts w:ascii="Courier New" w:hAnsi="Courier New" w:cs="Courier New"/>
+          <w:sz w:val="20"/>
+          <w:szCs w:val="20"/>
+          <w:lang w:val="en-US"/>
+        </w:rPr>
+        <w:tab/>
+      </w:r>
+      <w:proofErr w:type="spellStart"/>
+      <w:r>
+        <w:rPr>
+          <w:rFonts w:ascii="Courier New" w:hAnsi="Courier New" w:cs="Courier New"/>
+          <w:sz w:val="20"/>
+          <w:szCs w:val="20"/>
+          <w:lang w:val="en-US"/>
+        </w:rPr>
+        <w:t>seller_company_num</w:t>
+      </w:r>
+      <w:proofErr w:type="spellEnd"/>
+      <w:r>
+        <w:rPr>
+          <w:rFonts w:ascii="Courier New" w:hAnsi="Courier New" w:cs="Courier New"/>
+          <w:sz w:val="20"/>
+          <w:szCs w:val="20"/>
+          <w:lang w:val="en-US"/>
+        </w:rPr>
+        <w:t xml:space="preserve">  INTEGER  NOT NULL,</w:t>
+      </w:r>
+    </w:p>
+    <w:p>
+      <w:pPr>
+        <w:spacing w:line="240" w:lineRule="auto"/>
+        <w:jc w:val="both"/>
+        <w:rPr>
+          <w:rFonts w:ascii="Courier New" w:hAnsi="Courier New" w:cs="Courier New"/>
+          <w:sz w:val="20"/>
+          <w:szCs w:val="20"/>
+          <w:lang w:val="en-US"/>
+        </w:rPr>
+      </w:pPr>
+      <w:r>
+        <w:rPr>
+          <w:rFonts w:ascii="Courier New" w:hAnsi="Courier New" w:cs="Courier New"/>
+          <w:sz w:val="20"/>
+          <w:szCs w:val="20"/>
+          <w:lang w:val="en-US"/>
+        </w:rPr>
+        <w:tab/>
+      </w:r>
+      <w:proofErr w:type="spellStart"/>
+      <w:r>
+        <w:rPr>
+          <w:rFonts w:ascii="Courier New" w:hAnsi="Courier New" w:cs="Courier New"/>
+          <w:sz w:val="20"/>
+          <w:szCs w:val="20"/>
+          <w:lang w:val="en-US"/>
+        </w:rPr>
+        <w:t>buyer_company_num</w:t>
+      </w:r>
+      <w:proofErr w:type="spellEnd"/>
+      <w:r>
+        <w:rPr>
+          <w:rFonts w:ascii="Courier New" w:hAnsi="Courier New" w:cs="Courier New"/>
+          <w:sz w:val="20"/>
+          <w:szCs w:val="20"/>
+          <w:lang w:val="en-US"/>
+        </w:rPr>
+        <w:t xml:space="preserve">   INTEGER  NOT NULL,</w:t>
+      </w:r>
+    </w:p>
+    <w:p>
+      <w:pPr>
+        <w:spacing w:line="240" w:lineRule="auto"/>
+        <w:jc w:val="both"/>
+        <w:rPr>
+          <w:rFonts w:ascii="Courier New" w:hAnsi="Courier New" w:cs="Courier New"/>
+          <w:sz w:val="20"/>
+          <w:szCs w:val="20"/>
+          <w:lang w:val="en-US"/>
+        </w:rPr>
+      </w:pPr>
+      <w:r>
+        <w:rPr>
+          <w:rFonts w:ascii="Courier New" w:hAnsi="Courier New" w:cs="Courier New"/>
+          <w:sz w:val="20"/>
+          <w:szCs w:val="20"/>
+          <w:lang w:val="en-US"/>
+        </w:rPr>
+        <w:tab/>
+        <w:t>FOREIGN KEY (</w:t>
+      </w:r>
+      <w:proofErr w:type="spellStart"/>
+      <w:r>
+        <w:rPr>
+          <w:rFonts w:ascii="Courier New" w:hAnsi="Courier New" w:cs="Courier New"/>
+          <w:sz w:val="20"/>
+          <w:szCs w:val="20"/>
+          <w:lang w:val="en-US"/>
+        </w:rPr>
+        <w:t>seller_company_num</w:t>
+      </w:r>
+      <w:proofErr w:type="spellEnd"/>
+      <w:r>
+        <w:rPr>
+          <w:rFonts w:ascii="Courier New" w:hAnsi="Courier New" w:cs="Courier New"/>
+          <w:sz w:val="20"/>
+          <w:szCs w:val="20"/>
+          <w:lang w:val="en-US"/>
+        </w:rPr>
+        <w:t>) REFERENCES Company (</w:t>
+      </w:r>
+      <w:proofErr w:type="spellStart"/>
+      <w:r>
+        <w:rPr>
+          <w:rFonts w:ascii="Courier New" w:hAnsi="Courier New" w:cs="Courier New"/>
+          <w:sz w:val="20"/>
+          <w:szCs w:val="20"/>
+          <w:lang w:val="en-US"/>
+        </w:rPr>
+        <w:t>company_num</w:t>
+      </w:r>
+      <w:proofErr w:type="spellEnd"/>
+      <w:r>
+        <w:rPr>
+          <w:rFonts w:ascii="Courier New" w:hAnsi="Courier New" w:cs="Courier New"/>
+          <w:sz w:val="20"/>
+          <w:szCs w:val="20"/>
+          <w:lang w:val="en-US"/>
+        </w:rPr>
+        <w:t>),</w:t>
+      </w:r>
+    </w:p>
+    <w:p>
+      <w:pPr>
+        <w:spacing w:line="240" w:lineRule="auto"/>
+        <w:jc w:val="both"/>
+        <w:rPr>
+          <w:rFonts w:ascii="Courier New" w:hAnsi="Courier New" w:cs="Courier New"/>
+          <w:sz w:val="20"/>
+          <w:szCs w:val="20"/>
+          <w:lang w:val="en-US"/>
+        </w:rPr>
+      </w:pPr>
+      <w:r>
+        <w:rPr>
+          <w:rFonts w:ascii="Courier New" w:hAnsi="Courier New" w:cs="Courier New"/>
+          <w:sz w:val="20"/>
+          <w:szCs w:val="20"/>
+          <w:lang w:val="en-US"/>
+        </w:rPr>
+        <w:tab/>
+        <w:t>FOREIGN KEY (</w:t>
+      </w:r>
+      <w:proofErr w:type="spellStart"/>
+      <w:r>
+        <w:rPr>
+          <w:rFonts w:ascii="Courier New" w:hAnsi="Courier New" w:cs="Courier New"/>
+          <w:sz w:val="20"/>
+          <w:szCs w:val="20"/>
+          <w:lang w:val="en-US"/>
+        </w:rPr>
+        <w:t>buyer_company_num</w:t>
+      </w:r>
+      <w:proofErr w:type="spellEnd"/>
+      <w:r>
+        <w:rPr>
+          <w:rFonts w:ascii="Courier New" w:hAnsi="Courier New" w:cs="Courier New"/>
+          <w:sz w:val="20"/>
+          <w:szCs w:val="20"/>
+          <w:lang w:val="en-US"/>
+        </w:rPr>
+        <w:t>) REFERENCES Company (</w:t>
+      </w:r>
+      <w:proofErr w:type="spellStart"/>
+      <w:r>
+        <w:rPr>
+          <w:rFonts w:ascii="Courier New" w:hAnsi="Courier New" w:cs="Courier New"/>
+          <w:sz w:val="20"/>
+          <w:szCs w:val="20"/>
+          <w:lang w:val="en-US"/>
+        </w:rPr>
+        <w:t>company_num</w:t>
+      </w:r>
+      <w:proofErr w:type="spellEnd"/>
+      <w:r>
+        <w:rPr>
+          <w:rFonts w:ascii="Courier New" w:hAnsi="Courier New" w:cs="Courier New"/>
+          <w:sz w:val="20"/>
+          <w:szCs w:val="20"/>
+          <w:lang w:val="en-US"/>
+        </w:rPr>
+        <w:t>)</w:t>
+      </w:r>
+    </w:p>
+    <w:p>
+      <w:pPr>
+        <w:spacing w:line="360" w:lineRule="auto"/>
+        <w:jc w:val="both"/>
+        <w:rPr>
+          <w:rFonts w:ascii="Times New Roman" w:hAnsi="Times New Roman" w:cs="Times New Roman"/>
+          <w:sz w:val="28"/>
+          <w:szCs w:val="28"/>
+        </w:rPr>
+      </w:pPr>
+      <w:r>
+        <w:rPr>
+          <w:rFonts w:ascii="Courier New" w:hAnsi="Courier New" w:cs="Courier New"/>
+          <w:sz w:val="20"/>
+          <w:szCs w:val="20"/>
+        </w:rPr>
+        <w:t>);</w:t>
+      </w:r>
+    </w:p>
+    <w:p>
+      <w:pPr>
+        <w:spacing w:line="360" w:lineRule="auto"/>
+        <w:jc w:val="both"/>
+        <w:rPr>
+          <w:rFonts w:ascii="Times New Roman" w:hAnsi="Times New Roman" w:cs="Times New Roman"/>
+          <w:sz w:val="28"/>
+          <w:szCs w:val="28"/>
+          <w:lang w:val="en-US"/>
+        </w:rPr>
+      </w:pPr>
+      <w:r>
+        <w:rPr>
+          <w:rFonts w:ascii="Times New Roman" w:hAnsi="Times New Roman" w:cs="Times New Roman"/>
+          <w:sz w:val="28"/>
+          <w:szCs w:val="28"/>
+        </w:rPr>
+        <w:tab/>
+        <w:t xml:space="preserve">1.3.2 В базу данных были занесены записи с помощью </w:t>
+      </w:r>
+      <w:r>
+        <w:rPr>
+          <w:rFonts w:ascii="Times New Roman" w:hAnsi="Times New Roman" w:cs="Times New Roman"/>
+          <w:sz w:val="28"/>
+          <w:szCs w:val="28"/>
+          <w:lang w:val="en-US"/>
+        </w:rPr>
+        <w:t>INSERT</w:t>
+      </w:r>
+      <w:r>
+        <w:rPr>
+          <w:rFonts w:ascii="Times New Roman" w:hAnsi="Times New Roman" w:cs="Times New Roman"/>
+          <w:sz w:val="28"/>
+          <w:szCs w:val="28"/>
+        </w:rPr>
+        <w:t xml:space="preserve"> </w:t>
+      </w:r>
+      <w:r>
+        <w:rPr>
+          <w:rFonts w:ascii="Times New Roman" w:hAnsi="Times New Roman" w:cs="Times New Roman"/>
+          <w:sz w:val="28"/>
+          <w:szCs w:val="28"/>
+          <w:lang w:val="en-US"/>
+        </w:rPr>
+        <w:t>INTO</w:t>
+      </w:r>
+      <w:r>
+        <w:rPr>
+          <w:rFonts w:ascii="Times New Roman" w:hAnsi="Times New Roman" w:cs="Times New Roman"/>
+          <w:sz w:val="28"/>
+          <w:szCs w:val="28"/>
+        </w:rPr>
+        <w:t xml:space="preserve">. </w:t>
+      </w:r>
+      <w:r>
+        <w:rPr>
+          <w:rFonts w:ascii="Times New Roman" w:hAnsi="Times New Roman" w:cs="Times New Roman"/>
+          <w:sz w:val="28"/>
+          <w:szCs w:val="28"/>
+        </w:rPr>
+        <w:t xml:space="preserve">Конструкция занесения, следующая: </w:t>
+      </w:r>
+      <w:r>
+        <w:rPr>
+          <w:rFonts w:ascii="Times New Roman" w:hAnsi="Times New Roman" w:cs="Times New Roman"/>
+          <w:sz w:val="28"/>
+          <w:szCs w:val="28"/>
+        </w:rPr>
+        <w:t>«</w:t>
+      </w:r>
+      <w:r>
+        <w:rPr>
+          <w:rFonts w:ascii="Times New Roman" w:hAnsi="Times New Roman" w:cs="Times New Roman"/>
+          <w:sz w:val="28"/>
+          <w:szCs w:val="28"/>
+          <w:lang w:val="en-US"/>
+        </w:rPr>
+        <w:t>Insert</w:t>
+      </w:r>
+      <w:r>
+        <w:rPr>
+          <w:rFonts w:ascii="Times New Roman" w:hAnsi="Times New Roman" w:cs="Times New Roman"/>
+          <w:sz w:val="28"/>
+          <w:szCs w:val="28"/>
+        </w:rPr>
+        <w:t xml:space="preserve"> </w:t>
+      </w:r>
+      <w:r>
+        <w:rPr>
+          <w:rFonts w:ascii="Times New Roman" w:hAnsi="Times New Roman" w:cs="Times New Roman"/>
+          <w:sz w:val="28"/>
+          <w:szCs w:val="28"/>
+          <w:lang w:val="en-US"/>
+        </w:rPr>
+        <w:t>into</w:t>
+      </w:r>
+      <w:r>
+        <w:rPr>
+          <w:rFonts w:ascii="Times New Roman" w:hAnsi="Times New Roman" w:cs="Times New Roman"/>
+          <w:sz w:val="28"/>
+          <w:szCs w:val="28"/>
+        </w:rPr>
+        <w:t>»</w:t>
+      </w:r>
+      <w:r>
+        <w:rPr>
+          <w:rFonts w:ascii="Times New Roman" w:hAnsi="Times New Roman" w:cs="Times New Roman"/>
+          <w:sz w:val="28"/>
+          <w:szCs w:val="28"/>
+        </w:rPr>
+        <w:t xml:space="preserve"> </w:t>
+      </w:r>
+      <w:r>
+        <w:rPr>
+          <w:rFonts w:ascii="Times New Roman" w:hAnsi="Times New Roman" w:cs="Times New Roman"/>
+          <w:sz w:val="28"/>
+          <w:szCs w:val="28"/>
+        </w:rPr>
+        <w:t>«Наименование таблицы» (атрибуты таблицы) «</w:t>
+      </w:r>
+      <w:r>
+        <w:rPr>
+          <w:rFonts w:ascii="Times New Roman" w:hAnsi="Times New Roman" w:cs="Times New Roman"/>
+          <w:sz w:val="28"/>
+          <w:szCs w:val="28"/>
+          <w:lang w:val="en-US"/>
+        </w:rPr>
+        <w:t>VALUES</w:t>
+      </w:r>
+      <w:r>
+        <w:rPr>
+          <w:rFonts w:ascii="Times New Roman" w:hAnsi="Times New Roman" w:cs="Times New Roman"/>
+          <w:sz w:val="28"/>
+          <w:szCs w:val="28"/>
+        </w:rPr>
+        <w:t xml:space="preserve">» </w:t>
+      </w:r>
+      <w:r>
+        <w:rPr>
+          <w:rFonts w:ascii="Times New Roman" w:hAnsi="Times New Roman" w:cs="Times New Roman"/>
+          <w:sz w:val="28"/>
+          <w:szCs w:val="28"/>
+        </w:rPr>
+        <w:t>(</w:t>
+      </w:r>
+      <w:r>
+        <w:rPr>
+          <w:rFonts w:ascii="Times New Roman" w:hAnsi="Times New Roman" w:cs="Times New Roman"/>
+          <w:sz w:val="28"/>
+          <w:szCs w:val="28"/>
+        </w:rPr>
+        <w:t>значения таблицы</w:t>
+      </w:r>
+      <w:r>
+        <w:rPr>
+          <w:rFonts w:ascii="Times New Roman" w:hAnsi="Times New Roman" w:cs="Times New Roman"/>
+          <w:sz w:val="28"/>
+          <w:szCs w:val="28"/>
+        </w:rPr>
+        <w:t>)</w:t>
+      </w:r>
+      <w:r>
+        <w:rPr>
+          <w:rFonts w:ascii="Times New Roman" w:hAnsi="Times New Roman" w:cs="Times New Roman"/>
+          <w:sz w:val="28"/>
+          <w:szCs w:val="28"/>
+        </w:rPr>
+        <w:t>. Среди значений таблицы символьные атрибуты берутся в одинарные кавычки при заполнении. На</w:t>
+      </w:r>
+      <w:r>
+        <w:rPr>
+          <w:rFonts w:ascii="Times New Roman" w:hAnsi="Times New Roman" w:cs="Times New Roman"/>
+          <w:sz w:val="28"/>
+          <w:szCs w:val="28"/>
+          <w:lang w:val="en-US"/>
+        </w:rPr>
+        <w:t xml:space="preserve"> </w:t>
+      </w:r>
+      <w:r>
+        <w:rPr>
+          <w:rFonts w:ascii="Times New Roman" w:hAnsi="Times New Roman" w:cs="Times New Roman"/>
+          <w:sz w:val="28"/>
+          <w:szCs w:val="28"/>
+        </w:rPr>
+        <w:t>пример</w:t>
+      </w:r>
+      <w:r>
+        <w:rPr>
+          <w:rFonts w:ascii="Times New Roman" w:hAnsi="Times New Roman" w:cs="Times New Roman"/>
+          <w:sz w:val="28"/>
+          <w:szCs w:val="28"/>
+          <w:lang w:val="en-US"/>
+        </w:rPr>
+        <w:t>:</w:t>
+      </w:r>
+    </w:p>
+    <w:p>
+      <w:pPr>
+        <w:spacing w:line="360" w:lineRule="auto"/>
+        <w:jc w:val="both"/>
+        <w:rPr>
+          <w:rFonts w:ascii="Courier New" w:hAnsi="Courier New" w:cs="Courier New"/>
+          <w:sz w:val="20"/>
+          <w:szCs w:val="20"/>
+          <w:lang w:val="en-US"/>
+        </w:rPr>
+      </w:pPr>
+      <w:r>
+        <w:rPr>
+          <w:rFonts w:ascii="Courier New" w:hAnsi="Courier New" w:cs="Courier New"/>
+          <w:sz w:val="20"/>
+          <w:szCs w:val="20"/>
+          <w:lang w:val="en-US"/>
+        </w:rPr>
+        <w:t xml:space="preserve">INSERT INTO </w:t>
+      </w:r>
+      <w:proofErr w:type="spellStart"/>
+      <w:r>
+        <w:rPr>
+          <w:rFonts w:ascii="Courier New" w:hAnsi="Courier New" w:cs="Courier New"/>
+          <w:sz w:val="20"/>
+          <w:szCs w:val="20"/>
+          <w:lang w:val="en-US"/>
+        </w:rPr>
+        <w:t>Room_type</w:t>
+      </w:r>
+      <w:proofErr w:type="spellEnd"/>
+      <w:r>
+        <w:rPr>
+          <w:rFonts w:ascii="Courier New" w:hAnsi="Courier New" w:cs="Courier New"/>
+          <w:sz w:val="20"/>
+          <w:szCs w:val="20"/>
+          <w:lang w:val="en-US"/>
+        </w:rPr>
+        <w:t xml:space="preserve"> (</w:t>
+      </w:r>
+      <w:proofErr w:type="spellStart"/>
+      <w:r>
+        <w:rPr>
+          <w:rFonts w:ascii="Courier New" w:hAnsi="Courier New" w:cs="Courier New"/>
+          <w:sz w:val="20"/>
+          <w:szCs w:val="20"/>
+          <w:lang w:val="en-US"/>
+        </w:rPr>
+        <w:t>room_type_num</w:t>
+      </w:r>
+      <w:proofErr w:type="spellEnd"/>
+      <w:r>
+        <w:rPr>
+          <w:rFonts w:ascii="Courier New" w:hAnsi="Courier New" w:cs="Courier New"/>
+          <w:sz w:val="20"/>
+          <w:szCs w:val="20"/>
+          <w:lang w:val="en-US"/>
+        </w:rPr>
+        <w:t xml:space="preserve">, </w:t>
+      </w:r>
+      <w:proofErr w:type="spellStart"/>
+      <w:r>
+        <w:rPr>
+          <w:rFonts w:ascii="Courier New" w:hAnsi="Courier New" w:cs="Courier New"/>
+          <w:sz w:val="20"/>
+          <w:szCs w:val="20"/>
+          <w:lang w:val="en-US"/>
+        </w:rPr>
+        <w:t>room_type</w:t>
+      </w:r>
+      <w:proofErr w:type="spellEnd"/>
+      <w:r>
+        <w:rPr>
+          <w:rFonts w:ascii="Courier New" w:hAnsi="Courier New" w:cs="Courier New"/>
+          <w:sz w:val="20"/>
+          <w:szCs w:val="20"/>
+          <w:lang w:val="en-US"/>
+        </w:rPr>
+        <w:t>) VALUES (8897460, 'Workshop');</w:t>
+      </w:r>
+    </w:p>
+    <w:p>
+      <w:pPr>
+        <w:spacing w:line="360" w:lineRule="auto"/>
+        <w:jc w:val="both"/>
+        <w:rPr>
+          <w:rFonts w:ascii="Times New Roman" w:hAnsi="Times New Roman" w:cs="Times New Roman"/>
+          <w:sz w:val="28"/>
+          <w:szCs w:val="28"/>
+        </w:rPr>
+      </w:pPr>
+      <w:r>
+        <w:rPr>
+          <w:rFonts w:ascii="Times New Roman" w:hAnsi="Times New Roman" w:cs="Times New Roman"/>
+          <w:sz w:val="28"/>
+          <w:szCs w:val="28"/>
+          <w:lang w:val="en-US"/>
+        </w:rPr>
+        <w:tab/>
+      </w:r>
+      <w:r>
+        <w:rPr>
+          <w:rFonts w:ascii="Times New Roman" w:hAnsi="Times New Roman" w:cs="Times New Roman"/>
+          <w:sz w:val="28"/>
+          <w:szCs w:val="28"/>
+        </w:rPr>
+        <w:t xml:space="preserve">В результате у нас получились 5 таблиц со связями согласно варианту. Результат создания и заполнения таблиц отображен на рисунках </w:t>
+      </w:r>
+      <w:r>
+        <w:rPr>
+          <w:rFonts w:ascii="Times New Roman" w:hAnsi="Times New Roman" w:cs="Times New Roman"/>
+          <w:sz w:val="28"/>
+          <w:szCs w:val="28"/>
+        </w:rPr>
+        <w:t>1</w:t>
+      </w:r>
+      <w:r>
+        <w:rPr>
+          <w:rFonts w:ascii="Times New Roman" w:hAnsi="Times New Roman" w:cs="Times New Roman"/>
+          <w:sz w:val="28"/>
+          <w:szCs w:val="28"/>
+        </w:rPr>
+        <w:t xml:space="preserve">.2 – </w:t>
+      </w:r>
+      <w:r>
+        <w:rPr>
+          <w:rFonts w:ascii="Times New Roman" w:hAnsi="Times New Roman" w:cs="Times New Roman"/>
+          <w:sz w:val="28"/>
+          <w:szCs w:val="28"/>
+        </w:rPr>
+        <w:t>1</w:t>
+      </w:r>
+      <w:r>
+        <w:rPr>
+          <w:rFonts w:ascii="Times New Roman" w:hAnsi="Times New Roman" w:cs="Times New Roman"/>
+          <w:sz w:val="28"/>
+          <w:szCs w:val="28"/>
+        </w:rPr>
+        <w:t>.6</w:t>
+      </w:r>
+      <w:r>
+        <w:rPr>
+          <w:rFonts w:ascii="Times New Roman" w:hAnsi="Times New Roman" w:cs="Times New Roman"/>
+          <w:sz w:val="28"/>
+          <w:szCs w:val="28"/>
+        </w:rPr>
+        <w:t xml:space="preserve"> </w:t>
+      </w:r>
+      <w:r>
+        <w:rPr>
+          <w:rFonts w:ascii="Times New Roman" w:hAnsi="Times New Roman" w:cs="Times New Roman"/>
+          <w:sz w:val="28"/>
+          <w:szCs w:val="28"/>
+        </w:rPr>
+        <w:t>с помощью фразы «</w:t>
+      </w:r>
+      <w:r>
+        <w:rPr>
+          <w:rFonts w:ascii="Times New Roman" w:hAnsi="Times New Roman" w:cs="Times New Roman"/>
+          <w:sz w:val="28"/>
+          <w:szCs w:val="28"/>
+          <w:lang w:val="en-US"/>
+        </w:rPr>
+        <w:t>SELECT</w:t>
+      </w:r>
+      <w:r>
+        <w:rPr>
+          <w:rFonts w:ascii="Times New Roman" w:hAnsi="Times New Roman" w:cs="Times New Roman"/>
+          <w:sz w:val="28"/>
+          <w:szCs w:val="28"/>
+        </w:rPr>
+        <w:t xml:space="preserve"> * </w:t>
+      </w:r>
+      <w:r>
+        <w:rPr>
+          <w:rFonts w:ascii="Times New Roman" w:hAnsi="Times New Roman" w:cs="Times New Roman"/>
+          <w:sz w:val="28"/>
+          <w:szCs w:val="28"/>
+          <w:lang w:val="en-US"/>
+        </w:rPr>
+        <w:t>FROM</w:t>
+      </w:r>
+      <w:r>
+        <w:rPr>
+          <w:rFonts w:ascii="Times New Roman" w:hAnsi="Times New Roman" w:cs="Times New Roman"/>
+          <w:sz w:val="28"/>
+          <w:szCs w:val="28"/>
+        </w:rPr>
+        <w:t xml:space="preserve"> </w:t>
+      </w:r>
+      <w:r>
+        <w:rPr>
+          <w:rFonts w:ascii="Times New Roman" w:hAnsi="Times New Roman" w:cs="Times New Roman"/>
+          <w:sz w:val="28"/>
+          <w:szCs w:val="28"/>
+        </w:rPr>
+        <w:t>Название таблицы», что означает вывести на экран все кортежи в данной таблице.</w:t>
+      </w:r>
+    </w:p>
+    <w:p>
+      <w:pPr>
+        <w:spacing w:line="360" w:lineRule="auto"/>
+        <w:jc w:val="center"/>
+        <w:rPr>
+          <w:rFonts w:ascii="Times New Roman" w:hAnsi="Times New Roman" w:cs="Times New Roman"/>
+          <w:b/>
+          <w:bCs/>
+          <w:sz w:val="28"/>
+          <w:szCs w:val="28"/>
+        </w:rPr>
+      </w:pPr>
+      <w:r>
+        <w:rPr>
+          <w:rFonts w:ascii="Times New Roman" w:hAnsi="Times New Roman" w:cs="Times New Roman"/>
+          <w:b/>
+          <w:bCs/>
+          <w:noProof/>
+          <w:sz w:val="28"/>
+          <w:szCs w:val="28"/>
+        </w:rPr>
+        <w:lastRenderedPageBreak/>
+        <w:drawing>
+          <wp:inline distT="0" distB="0" distL="0" distR="0" wp14:anchorId="027CE7DE" wp14:editId="0CD7DD6F">
+            <wp:extent cx="5836257" cy="1592746"/>
+            <wp:effectExtent l="0" t="0" r="0" b="7620"/>
+            <wp:docPr id="2" name="Рисунок 2"/>
+            <wp:cNvGraphicFramePr>
+              <a:graphicFrameLocks xmlns:a="http://schemas.openxmlformats.org/drawingml/2006/main" noChangeAspect="1"/>
+            </wp:cNvGraphicFramePr>
+            <a:graphic xmlns:a="http://schemas.openxmlformats.org/drawingml/2006/main">
+              <a:graphicData uri="http://schemas.openxmlformats.org/drawingml/2006/picture">
+                <pic:pic xmlns:pic="http://schemas.openxmlformats.org/drawingml/2006/picture">
+                  <pic:nvPicPr>
+                    <pic:cNvPr id="1" name=""/>
+                    <pic:cNvPicPr/>
+                  </pic:nvPicPr>
+                  <pic:blipFill>
+                    <a:blip r:embed="rId6"/>
+                    <a:stretch>
+                      <a:fillRect/>
+                    </a:stretch>
+                  </pic:blipFill>
+                  <pic:spPr>
+                    <a:xfrm>
+                      <a:off x="0" y="0"/>
+                      <a:ext cx="5868216" cy="1601468"/>
+                    </a:xfrm>
+                    <a:prstGeom prst="rect">
+                      <a:avLst/>
+                    </a:prstGeom>
+                  </pic:spPr>
+                </pic:pic>
+              </a:graphicData>
+            </a:graphic>
+          </wp:inline>
+        </w:drawing>
+      </w:r>
+    </w:p>
+    <w:p>
+      <w:pPr>
+        <w:spacing w:line="360" w:lineRule="auto"/>
+        <w:jc w:val="center"/>
+        <w:rPr>
+          <w:rFonts w:ascii="Times New Roman" w:hAnsi="Times New Roman" w:cs="Times New Roman"/>
+          <w:sz w:val="28"/>
+          <w:szCs w:val="28"/>
+        </w:rPr>
+      </w:pPr>
+      <w:r>
+        <w:rPr>
+          <w:rFonts w:ascii="Times New Roman" w:hAnsi="Times New Roman" w:cs="Times New Roman"/>
+          <w:sz w:val="28"/>
+          <w:szCs w:val="28"/>
+        </w:rPr>
+        <w:t>Рисунок 3.2 – Вывод кортежей из таблицы «Помещение»</w:t>
+      </w:r>
+    </w:p>
+    <w:p>
+      <w:pPr>
+        <w:spacing w:line="360" w:lineRule="auto"/>
+        <w:jc w:val="center"/>
+        <w:rPr>
+          <w:rFonts w:ascii="Times New Roman" w:hAnsi="Times New Roman" w:cs="Times New Roman"/>
+          <w:sz w:val="28"/>
+          <w:szCs w:val="28"/>
+        </w:rPr>
+      </w:pPr>
+      <w:r>
+        <w:rPr>
+          <w:rFonts w:ascii="Times New Roman" w:hAnsi="Times New Roman" w:cs="Times New Roman"/>
+          <w:b/>
+          <w:bCs/>
+          <w:noProof/>
+          <w:sz w:val="28"/>
+          <w:szCs w:val="28"/>
+        </w:rPr>
+        <w:drawing>
+          <wp:inline distT="0" distB="0" distL="0" distR="0" wp14:anchorId="50569E21" wp14:editId="25FD284E">
+            <wp:extent cx="6480175" cy="575945"/>
+            <wp:effectExtent l="0" t="0" r="0" b="0"/>
+            <wp:docPr id="6" name="Рисунок 6"/>
+            <wp:cNvGraphicFramePr>
+              <a:graphicFrameLocks xmlns:a="http://schemas.openxmlformats.org/drawingml/2006/main" noChangeAspect="1"/>
+            </wp:cNvGraphicFramePr>
+            <a:graphic xmlns:a="http://schemas.openxmlformats.org/drawingml/2006/main">
+              <a:graphicData uri="http://schemas.openxmlformats.org/drawingml/2006/picture">
+                <pic:pic xmlns:pic="http://schemas.openxmlformats.org/drawingml/2006/picture">
+                  <pic:nvPicPr>
+                    <pic:cNvPr id="1" name=""/>
+                    <pic:cNvPicPr/>
+                  </pic:nvPicPr>
+                  <pic:blipFill>
+                    <a:blip r:embed="rId7"/>
+                    <a:stretch>
+                      <a:fillRect/>
+                    </a:stretch>
+                  </pic:blipFill>
+                  <pic:spPr>
+                    <a:xfrm>
+                      <a:off x="0" y="0"/>
+                      <a:ext cx="6480175" cy="575945"/>
+                    </a:xfrm>
+                    <a:prstGeom prst="rect">
+                      <a:avLst/>
+                    </a:prstGeom>
+                  </pic:spPr>
+                </pic:pic>
+              </a:graphicData>
+            </a:graphic>
+          </wp:inline>
+        </w:drawing>
+      </w:r>
+      <w:r>
+        <w:rPr>
+          <w:rFonts w:ascii="Times New Roman" w:hAnsi="Times New Roman" w:cs="Times New Roman"/>
+          <w:sz w:val="28"/>
+          <w:szCs w:val="28"/>
+        </w:rPr>
+        <w:t>Рисунок 3.3 – Вывод кортежей из таблицы «Фирма»</w:t>
+      </w:r>
+      <w:r>
+        <w:rPr>
+          <w:rFonts w:ascii="Times New Roman" w:hAnsi="Times New Roman" w:cs="Times New Roman"/>
+          <w:b/>
+          <w:bCs/>
+          <w:sz w:val="28"/>
+          <w:szCs w:val="28"/>
+        </w:rPr>
+        <w:t xml:space="preserve"> </w:t>
+      </w:r>
+    </w:p>
+    <w:p>
+      <w:pPr>
+        <w:spacing w:line="360" w:lineRule="auto"/>
+        <w:jc w:val="center"/>
+        <w:rPr>
+          <w:rFonts w:ascii="Times New Roman" w:hAnsi="Times New Roman" w:cs="Times New Roman"/>
+          <w:b/>
+          <w:bCs/>
+          <w:sz w:val="28"/>
+          <w:szCs w:val="28"/>
+          <w:lang w:val="en-US"/>
+        </w:rPr>
+      </w:pPr>
+      <w:r>
+        <w:rPr>
+          <w:rFonts w:ascii="Times New Roman" w:hAnsi="Times New Roman" w:cs="Times New Roman"/>
+          <w:b/>
+          <w:bCs/>
+          <w:noProof/>
+          <w:sz w:val="28"/>
+          <w:szCs w:val="28"/>
+          <w:lang w:val="en-US"/>
+        </w:rPr>
+        <w:drawing>
+          <wp:inline distT="0" distB="0" distL="0" distR="0" wp14:anchorId="7BFFF819" wp14:editId="25DDC707">
+            <wp:extent cx="6480175" cy="1861185"/>
+            <wp:effectExtent l="0" t="0" r="0" b="5715"/>
+            <wp:docPr id="3" name="Рисунок 3"/>
+            <wp:cNvGraphicFramePr>
+              <a:graphicFrameLocks xmlns:a="http://schemas.openxmlformats.org/drawingml/2006/main" noChangeAspect="1"/>
+            </wp:cNvGraphicFramePr>
+            <a:graphic xmlns:a="http://schemas.openxmlformats.org/drawingml/2006/main">
+              <a:graphicData uri="http://schemas.openxmlformats.org/drawingml/2006/picture">
+                <pic:pic xmlns:pic="http://schemas.openxmlformats.org/drawingml/2006/picture">
+                  <pic:nvPicPr>
+                    <pic:cNvPr id="1" name=""/>
+                    <pic:cNvPicPr/>
+                  </pic:nvPicPr>
+                  <pic:blipFill>
+                    <a:blip r:embed="rId8"/>
+                    <a:stretch>
+                      <a:fillRect/>
+                    </a:stretch>
+                  </pic:blipFill>
+                  <pic:spPr>
+                    <a:xfrm>
+                      <a:off x="0" y="0"/>
+                      <a:ext cx="6480175" cy="1861185"/>
+                    </a:xfrm>
+                    <a:prstGeom prst="rect">
+                      <a:avLst/>
+                    </a:prstGeom>
+                  </pic:spPr>
+                </pic:pic>
+              </a:graphicData>
+            </a:graphic>
+          </wp:inline>
+        </w:drawing>
+      </w:r>
+    </w:p>
+    <w:p>
+      <w:pPr>
+        <w:spacing w:line="360" w:lineRule="auto"/>
+        <w:jc w:val="center"/>
+        <w:rPr>
+          <w:rFonts w:ascii="Times New Roman" w:hAnsi="Times New Roman" w:cs="Times New Roman"/>
+          <w:sz w:val="28"/>
+          <w:szCs w:val="28"/>
+        </w:rPr>
+      </w:pPr>
+      <w:r>
+        <w:rPr>
+          <w:rFonts w:ascii="Times New Roman" w:hAnsi="Times New Roman" w:cs="Times New Roman"/>
+          <w:sz w:val="28"/>
+          <w:szCs w:val="28"/>
+        </w:rPr>
+        <w:t>Рисунок 3.4 – Вывод кортежей из таблицы «Телефон»</w:t>
+      </w:r>
+    </w:p>
+    <w:p>
+      <w:pPr>
+        <w:spacing w:line="360" w:lineRule="auto"/>
+        <w:jc w:val="center"/>
+        <w:rPr>
+          <w:rFonts w:ascii="Times New Roman" w:hAnsi="Times New Roman" w:cs="Times New Roman"/>
+          <w:b/>
+          <w:bCs/>
+          <w:sz w:val="28"/>
+          <w:szCs w:val="28"/>
+        </w:rPr>
+      </w:pPr>
+      <w:r>
+        <w:rPr>
+          <w:rFonts w:ascii="Times New Roman" w:hAnsi="Times New Roman" w:cs="Times New Roman"/>
+          <w:b/>
+          <w:bCs/>
+          <w:noProof/>
+          <w:sz w:val="28"/>
+          <w:szCs w:val="28"/>
+        </w:rPr>
+        <w:drawing>
+          <wp:inline distT="0" distB="0" distL="0" distR="0" wp14:anchorId="48291968" wp14:editId="6BC077A8">
+            <wp:extent cx="2846567" cy="1152795"/>
+            <wp:effectExtent l="0" t="0" r="0" b="9525"/>
+            <wp:docPr id="4" name="Рисунок 4"/>
+            <wp:cNvGraphicFramePr>
+              <a:graphicFrameLocks xmlns:a="http://schemas.openxmlformats.org/drawingml/2006/main" noChangeAspect="1"/>
+            </wp:cNvGraphicFramePr>
+            <a:graphic xmlns:a="http://schemas.openxmlformats.org/drawingml/2006/main">
+              <a:graphicData uri="http://schemas.openxmlformats.org/drawingml/2006/picture">
+                <pic:pic xmlns:pic="http://schemas.openxmlformats.org/drawingml/2006/picture">
+                  <pic:nvPicPr>
+                    <pic:cNvPr id="1" name=""/>
+                    <pic:cNvPicPr/>
+                  </pic:nvPicPr>
+                  <pic:blipFill>
+                    <a:blip r:embed="rId9"/>
+                    <a:stretch>
+                      <a:fillRect/>
+                    </a:stretch>
+                  </pic:blipFill>
+                  <pic:spPr>
+                    <a:xfrm>
+                      <a:off x="0" y="0"/>
+                      <a:ext cx="2876662" cy="1164983"/>
+                    </a:xfrm>
+                    <a:prstGeom prst="rect">
+                      <a:avLst/>
+                    </a:prstGeom>
+                  </pic:spPr>
+                </pic:pic>
+              </a:graphicData>
+            </a:graphic>
+          </wp:inline>
+        </w:drawing>
+      </w:r>
+    </w:p>
+    <w:p>
+      <w:pPr>
+        <w:spacing w:line="360" w:lineRule="auto"/>
+        <w:jc w:val="center"/>
+        <w:rPr>
+          <w:rFonts w:ascii="Times New Roman" w:hAnsi="Times New Roman" w:cs="Times New Roman"/>
+          <w:sz w:val="28"/>
+          <w:szCs w:val="28"/>
+        </w:rPr>
+      </w:pPr>
+      <w:r>
+        <w:rPr>
+          <w:rFonts w:ascii="Times New Roman" w:hAnsi="Times New Roman" w:cs="Times New Roman"/>
+          <w:sz w:val="28"/>
+          <w:szCs w:val="28"/>
+        </w:rPr>
+        <w:t>Рисунок 3.5 – Вывод кортежей из таблицы «Контрагент»</w:t>
+      </w:r>
+    </w:p>
+    <w:p>
+      <w:pPr>
+        <w:spacing w:line="360" w:lineRule="auto"/>
+        <w:jc w:val="center"/>
+        <w:rPr>
+          <w:rFonts w:ascii="Times New Roman" w:hAnsi="Times New Roman" w:cs="Times New Roman"/>
+          <w:b/>
+          <w:bCs/>
+          <w:sz w:val="28"/>
+          <w:szCs w:val="28"/>
+        </w:rPr>
+      </w:pPr>
+      <w:r>
+        <w:rPr>
+          <w:rFonts w:ascii="Times New Roman" w:hAnsi="Times New Roman" w:cs="Times New Roman"/>
+          <w:b/>
+          <w:bCs/>
+          <w:noProof/>
+          <w:sz w:val="28"/>
+          <w:szCs w:val="28"/>
+        </w:rPr>
+        <w:drawing>
+          <wp:inline distT="0" distB="0" distL="0" distR="0" wp14:anchorId="51BB4FCE" wp14:editId="19F181B5">
+            <wp:extent cx="2162755" cy="1715470"/>
+            <wp:effectExtent l="0" t="0" r="9525" b="0"/>
+            <wp:docPr id="5" name="Рисунок 5"/>
+            <wp:cNvGraphicFramePr>
+              <a:graphicFrameLocks xmlns:a="http://schemas.openxmlformats.org/drawingml/2006/main" noChangeAspect="1"/>
+            </wp:cNvGraphicFramePr>
+            <a:graphic xmlns:a="http://schemas.openxmlformats.org/drawingml/2006/main">
+              <a:graphicData uri="http://schemas.openxmlformats.org/drawingml/2006/picture">
+                <pic:pic xmlns:pic="http://schemas.openxmlformats.org/drawingml/2006/picture">
+                  <pic:nvPicPr>
+                    <pic:cNvPr id="1" name=""/>
+                    <pic:cNvPicPr/>
+                  </pic:nvPicPr>
+                  <pic:blipFill>
+                    <a:blip r:embed="rId10"/>
+                    <a:stretch>
+                      <a:fillRect/>
+                    </a:stretch>
+                  </pic:blipFill>
+                  <pic:spPr>
+                    <a:xfrm>
+                      <a:off x="0" y="0"/>
+                      <a:ext cx="2181940" cy="1730687"/>
+                    </a:xfrm>
+                    <a:prstGeom prst="rect">
+                      <a:avLst/>
+                    </a:prstGeom>
+                  </pic:spPr>
+                </pic:pic>
+              </a:graphicData>
+            </a:graphic>
+          </wp:inline>
+        </w:drawing>
+      </w:r>
+    </w:p>
+    <w:p>
+      <w:pPr>
+        <w:spacing w:line="360" w:lineRule="auto"/>
+        <w:jc w:val="center"/>
+        <w:rPr>
+          <w:rFonts w:ascii="Times New Roman" w:hAnsi="Times New Roman" w:cs="Times New Roman"/>
+          <w:sz w:val="28"/>
+          <w:szCs w:val="28"/>
+        </w:rPr>
+      </w:pPr>
+      <w:r>
+        <w:rPr>
+          <w:rFonts w:ascii="Times New Roman" w:hAnsi="Times New Roman" w:cs="Times New Roman"/>
+          <w:sz w:val="28"/>
+          <w:szCs w:val="28"/>
+        </w:rPr>
+        <w:t>Рисунок 3.6 – Вывод кортежей из таблицы «Типы помещений»</w:t>
+      </w:r>
+    </w:p>
+    <w:p>
+      <w:pPr>
+        <w:spacing w:line="360" w:lineRule="auto"/>
+        <w:jc w:val="both"/>
+        <w:rPr>
+          <w:rFonts w:ascii="Times New Roman" w:hAnsi="Times New Roman" w:cs="Times New Roman"/>
+          <w:sz w:val="28"/>
+          <w:szCs w:val="28"/>
+        </w:rPr>
+      </w:pPr>
+      <w:r>
+        <w:rPr>
+          <w:rFonts w:ascii="Times New Roman" w:hAnsi="Times New Roman" w:cs="Times New Roman"/>
+          <w:sz w:val="28"/>
+          <w:szCs w:val="28"/>
+        </w:rPr>
+        <w:lastRenderedPageBreak/>
+        <w:tab/>
+        <w:t xml:space="preserve">1.3.3 </w:t>
+      </w:r>
+      <w:r>
+        <w:rPr>
+          <w:rFonts w:ascii="Times New Roman" w:hAnsi="Times New Roman" w:cs="Times New Roman"/>
+          <w:sz w:val="28"/>
+          <w:szCs w:val="28"/>
+        </w:rPr>
+        <w:t xml:space="preserve">Для проверки работы «Первичных ключей» было решено удалить кортеж содержащий первичный ключ. В результате </w:t>
+      </w:r>
+      <w:r>
+        <w:rPr>
+          <w:rFonts w:ascii="Times New Roman" w:hAnsi="Times New Roman" w:cs="Times New Roman"/>
+          <w:sz w:val="28"/>
+          <w:szCs w:val="28"/>
+          <w:lang w:val="en-US"/>
+        </w:rPr>
+        <w:t>firebird</w:t>
+      </w:r>
+      <w:r>
+        <w:rPr>
+          <w:rFonts w:ascii="Times New Roman" w:hAnsi="Times New Roman" w:cs="Times New Roman"/>
+          <w:sz w:val="28"/>
+          <w:szCs w:val="28"/>
+        </w:rPr>
+        <w:t xml:space="preserve"> </w:t>
+      </w:r>
+      <w:proofErr w:type="spellStart"/>
+      <w:r>
+        <w:rPr>
+          <w:rFonts w:ascii="Times New Roman" w:hAnsi="Times New Roman" w:cs="Times New Roman"/>
+          <w:sz w:val="28"/>
+          <w:szCs w:val="28"/>
+          <w:lang w:val="en-US"/>
+        </w:rPr>
+        <w:t>isql</w:t>
+      </w:r>
+      <w:proofErr w:type="spellEnd"/>
+      <w:r>
+        <w:rPr>
+          <w:rFonts w:ascii="Times New Roman" w:hAnsi="Times New Roman" w:cs="Times New Roman"/>
+          <w:sz w:val="28"/>
+          <w:szCs w:val="28"/>
+        </w:rPr>
+        <w:t xml:space="preserve"> </w:t>
+      </w:r>
+      <w:r>
+        <w:rPr>
+          <w:rFonts w:ascii="Times New Roman" w:hAnsi="Times New Roman" w:cs="Times New Roman"/>
+          <w:sz w:val="28"/>
+          <w:szCs w:val="28"/>
+          <w:lang w:val="en-US"/>
+        </w:rPr>
+        <w:t>tool</w:t>
+      </w:r>
+      <w:r>
+        <w:rPr>
+          <w:rFonts w:ascii="Times New Roman" w:hAnsi="Times New Roman" w:cs="Times New Roman"/>
+          <w:sz w:val="28"/>
+          <w:szCs w:val="28"/>
+        </w:rPr>
+        <w:t xml:space="preserve"> </w:t>
+      </w:r>
+      <w:r>
+        <w:rPr>
+          <w:rFonts w:ascii="Times New Roman" w:hAnsi="Times New Roman" w:cs="Times New Roman"/>
+          <w:sz w:val="28"/>
+          <w:szCs w:val="28"/>
+        </w:rPr>
+        <w:t>не позволил этого сделать, так как поле «Номер фирмы» содержит первичный ключ. Запрос был следующий:</w:t>
+      </w:r>
+    </w:p>
+    <w:p>
+      <w:pPr>
+        <w:spacing w:line="360" w:lineRule="auto"/>
+        <w:jc w:val="both"/>
+        <w:rPr>
+          <w:rFonts w:ascii="Times New Roman" w:hAnsi="Times New Roman" w:cs="Times New Roman"/>
+          <w:sz w:val="28"/>
+          <w:szCs w:val="28"/>
+        </w:rPr>
+      </w:pPr>
+      <w:r>
+        <w:rPr>
+          <w:rFonts w:ascii="Courier New" w:hAnsi="Courier New" w:cs="Courier New"/>
+          <w:sz w:val="20"/>
+          <w:szCs w:val="20"/>
+        </w:rPr>
+        <w:t>Удалить из таблицы «Фирма» кортеж, где номер фирмы = 317286530;</w:t>
+      </w:r>
+      <w:r>
+        <w:rPr>
+          <w:rFonts w:ascii="Times New Roman" w:hAnsi="Times New Roman" w:cs="Times New Roman"/>
+          <w:sz w:val="28"/>
+          <w:szCs w:val="28"/>
+        </w:rPr>
+        <w:t xml:space="preserve"> </w:t>
+      </w:r>
+    </w:p>
+    <w:p>
+      <w:pPr>
+        <w:spacing w:line="360" w:lineRule="auto"/>
+        <w:ind w:firstLine="708"/>
+        <w:jc w:val="both"/>
+        <w:rPr>
+          <w:rFonts w:ascii="Times New Roman" w:hAnsi="Times New Roman" w:cs="Times New Roman"/>
+          <w:sz w:val="28"/>
+          <w:szCs w:val="28"/>
+        </w:rPr>
+      </w:pPr>
+      <w:r>
+        <w:rPr>
+          <w:rFonts w:ascii="Times New Roman" w:hAnsi="Times New Roman" w:cs="Times New Roman"/>
+          <w:sz w:val="28"/>
+          <w:szCs w:val="28"/>
+        </w:rPr>
+        <w:t xml:space="preserve">Результат выполнения запроса отображен на рисунке </w:t>
+      </w:r>
+      <w:r>
+        <w:rPr>
+          <w:rFonts w:ascii="Times New Roman" w:hAnsi="Times New Roman" w:cs="Times New Roman"/>
+          <w:sz w:val="28"/>
+          <w:szCs w:val="28"/>
+        </w:rPr>
+        <w:t>1</w:t>
+      </w:r>
+      <w:r>
+        <w:rPr>
+          <w:rFonts w:ascii="Times New Roman" w:hAnsi="Times New Roman" w:cs="Times New Roman"/>
+          <w:sz w:val="28"/>
+          <w:szCs w:val="28"/>
+        </w:rPr>
+        <w:t>.7. В то же время если удалить кортеж содержащий внешний ключ, это успешно удастся сделать.</w:t>
+      </w:r>
+    </w:p>
+    <w:p>
+      <w:pPr>
+        <w:spacing w:line="360" w:lineRule="auto"/>
+        <w:jc w:val="center"/>
+        <w:rPr>
+          <w:rFonts w:ascii="Times New Roman" w:hAnsi="Times New Roman" w:cs="Times New Roman"/>
+          <w:sz w:val="28"/>
+          <w:szCs w:val="28"/>
+        </w:rPr>
+      </w:pPr>
+      <w:r>
+        <w:rPr>
+          <w:rFonts w:ascii="Times New Roman" w:hAnsi="Times New Roman" w:cs="Times New Roman"/>
+          <w:noProof/>
+          <w:sz w:val="28"/>
+          <w:szCs w:val="28"/>
+        </w:rPr>
+        <w:drawing>
+          <wp:inline distT="0" distB="0" distL="0" distR="0" wp14:anchorId="40CD8BBA" wp14:editId="28764393">
+            <wp:extent cx="4977517" cy="936485"/>
+            <wp:effectExtent l="0" t="0" r="0" b="0"/>
+            <wp:docPr id="8" name="Рисунок 8"/>
+            <wp:cNvGraphicFramePr>
+              <a:graphicFrameLocks xmlns:a="http://schemas.openxmlformats.org/drawingml/2006/main" noChangeAspect="1"/>
+            </wp:cNvGraphicFramePr>
+            <a:graphic xmlns:a="http://schemas.openxmlformats.org/drawingml/2006/main">
+              <a:graphicData uri="http://schemas.openxmlformats.org/drawingml/2006/picture">
+                <pic:pic xmlns:pic="http://schemas.openxmlformats.org/drawingml/2006/picture">
+                  <pic:nvPicPr>
+                    <pic:cNvPr id="1" name=""/>
+                    <pic:cNvPicPr/>
+                  </pic:nvPicPr>
+                  <pic:blipFill>
+                    <a:blip r:embed="rId11"/>
+                    <a:stretch>
+                      <a:fillRect/>
+                    </a:stretch>
+                  </pic:blipFill>
+                  <pic:spPr>
+                    <a:xfrm>
+                      <a:off x="0" y="0"/>
+                      <a:ext cx="5014519" cy="943447"/>
+                    </a:xfrm>
+                    <a:prstGeom prst="rect">
+                      <a:avLst/>
+                    </a:prstGeom>
+                  </pic:spPr>
+                </pic:pic>
+              </a:graphicData>
+            </a:graphic>
+          </wp:inline>
+        </w:drawing>
+      </w:r>
+    </w:p>
+    <w:p>
+      <w:pPr>
+        <w:spacing w:line="360" w:lineRule="auto"/>
+        <w:jc w:val="center"/>
+        <w:rPr>
+          <w:rFonts w:ascii="Times New Roman" w:hAnsi="Times New Roman" w:cs="Times New Roman"/>
+          <w:sz w:val="28"/>
+          <w:szCs w:val="28"/>
+        </w:rPr>
+      </w:pPr>
+      <w:r>
+        <w:rPr>
+          <w:rFonts w:ascii="Times New Roman" w:hAnsi="Times New Roman" w:cs="Times New Roman"/>
+          <w:sz w:val="28"/>
+          <w:szCs w:val="28"/>
+        </w:rPr>
+        <w:t xml:space="preserve">Рисунок </w:t>
+      </w:r>
+      <w:r>
+        <w:rPr>
+          <w:rFonts w:ascii="Times New Roman" w:hAnsi="Times New Roman" w:cs="Times New Roman"/>
+          <w:sz w:val="28"/>
+          <w:szCs w:val="28"/>
+        </w:rPr>
+        <w:t>1</w:t>
+      </w:r>
+      <w:r>
+        <w:rPr>
+          <w:rFonts w:ascii="Times New Roman" w:hAnsi="Times New Roman" w:cs="Times New Roman"/>
+          <w:sz w:val="28"/>
+          <w:szCs w:val="28"/>
+        </w:rPr>
+        <w:t>.7 – Ошибка при удалении кортежа с первичным ключом</w:t>
+      </w:r>
+    </w:p>
+    <w:p>
+      <w:pPr>
+        <w:spacing w:line="360" w:lineRule="auto"/>
+        <w:jc w:val="both"/>
+        <w:rPr>
+          <w:rFonts w:ascii="Times New Roman" w:hAnsi="Times New Roman" w:cs="Times New Roman"/>
+          <w:sz w:val="28"/>
+          <w:szCs w:val="28"/>
+        </w:rPr>
+      </w:pPr>
+      <w:r>
+        <w:rPr>
+          <w:rFonts w:ascii="Times New Roman" w:hAnsi="Times New Roman" w:cs="Times New Roman"/>
+          <w:sz w:val="28"/>
+          <w:szCs w:val="28"/>
+        </w:rPr>
+        <w:tab/>
+        <w:t>Аналогично при попытке модифицировать значения атрибутов с Первичным ключом происходит такая же ошибка, как и при попытке удаления. Запрос был следующий</w:t>
+      </w:r>
+      <w:r>
+        <w:rPr>
+          <w:rFonts w:ascii="Times New Roman" w:hAnsi="Times New Roman" w:cs="Times New Roman"/>
+          <w:sz w:val="28"/>
+          <w:szCs w:val="28"/>
+        </w:rPr>
+        <w:t xml:space="preserve">: </w:t>
+      </w:r>
+    </w:p>
+    <w:p>
+      <w:pPr>
+        <w:spacing w:line="360" w:lineRule="auto"/>
+        <w:jc w:val="both"/>
+        <w:rPr>
+          <w:rFonts w:ascii="Times New Roman" w:hAnsi="Times New Roman" w:cs="Times New Roman"/>
+          <w:sz w:val="28"/>
+          <w:szCs w:val="28"/>
+        </w:rPr>
+      </w:pPr>
+      <w:r>
+        <w:rPr>
+          <w:rFonts w:ascii="Courier New" w:hAnsi="Courier New" w:cs="Courier New"/>
+          <w:sz w:val="20"/>
+          <w:szCs w:val="20"/>
+        </w:rPr>
+        <w:t>Модифицировать в таблице «Тип помещения», поставить номер = 1234567, где номер был = 9077519;</w:t>
+      </w:r>
+    </w:p>
+    <w:p>
+      <w:pPr>
+        <w:spacing w:line="360" w:lineRule="auto"/>
+        <w:ind w:firstLine="708"/>
+        <w:jc w:val="both"/>
+        <w:rPr>
+          <w:rFonts w:ascii="Times New Roman" w:hAnsi="Times New Roman" w:cs="Times New Roman"/>
+          <w:sz w:val="28"/>
+          <w:szCs w:val="28"/>
+        </w:rPr>
+      </w:pPr>
+      <w:r>
+        <w:rPr>
+          <w:rFonts w:ascii="Times New Roman" w:hAnsi="Times New Roman" w:cs="Times New Roman"/>
+          <w:sz w:val="28"/>
+          <w:szCs w:val="28"/>
+        </w:rPr>
+        <w:t xml:space="preserve">Результат выполнения запроса отображен на рисунке </w:t>
+      </w:r>
+      <w:r>
+        <w:rPr>
+          <w:rFonts w:ascii="Times New Roman" w:hAnsi="Times New Roman" w:cs="Times New Roman"/>
+          <w:sz w:val="28"/>
+          <w:szCs w:val="28"/>
+        </w:rPr>
+        <w:t>1</w:t>
+      </w:r>
+      <w:r>
+        <w:rPr>
+          <w:rFonts w:ascii="Times New Roman" w:hAnsi="Times New Roman" w:cs="Times New Roman"/>
+          <w:sz w:val="28"/>
+          <w:szCs w:val="28"/>
+        </w:rPr>
+        <w:t>.8.</w:t>
+      </w:r>
+    </w:p>
+    <w:p>
+      <w:pPr>
+        <w:spacing w:line="360" w:lineRule="auto"/>
+        <w:jc w:val="center"/>
+        <w:rPr>
+          <w:rFonts w:ascii="Times New Roman" w:hAnsi="Times New Roman" w:cs="Times New Roman"/>
+          <w:sz w:val="28"/>
+          <w:szCs w:val="28"/>
+          <w:lang w:val="en-US"/>
+        </w:rPr>
+      </w:pPr>
+      <w:r>
+        <w:rPr>
+          <w:rFonts w:ascii="Times New Roman" w:hAnsi="Times New Roman" w:cs="Times New Roman"/>
+          <w:noProof/>
+          <w:sz w:val="28"/>
+          <w:szCs w:val="28"/>
+        </w:rPr>
+        <w:drawing>
+          <wp:inline distT="0" distB="0" distL="0" distR="0" wp14:anchorId="5C0B328C" wp14:editId="349EFE06">
+            <wp:extent cx="5478448" cy="1317404"/>
+            <wp:effectExtent l="0" t="0" r="0" b="0"/>
+            <wp:docPr id="7" name="Рисунок 7"/>
+            <wp:cNvGraphicFramePr>
+              <a:graphicFrameLocks xmlns:a="http://schemas.openxmlformats.org/drawingml/2006/main" noChangeAspect="1"/>
+            </wp:cNvGraphicFramePr>
+            <a:graphic xmlns:a="http://schemas.openxmlformats.org/drawingml/2006/main">
+              <a:graphicData uri="http://schemas.openxmlformats.org/drawingml/2006/picture">
+                <pic:pic xmlns:pic="http://schemas.openxmlformats.org/drawingml/2006/picture">
+                  <pic:nvPicPr>
+                    <pic:cNvPr id="1" name=""/>
+                    <pic:cNvPicPr/>
+                  </pic:nvPicPr>
+                  <pic:blipFill>
+                    <a:blip r:embed="rId12"/>
+                    <a:stretch>
+                      <a:fillRect/>
+                    </a:stretch>
+                  </pic:blipFill>
+                  <pic:spPr>
+                    <a:xfrm>
+                      <a:off x="0" y="0"/>
+                      <a:ext cx="5501914" cy="1323047"/>
+                    </a:xfrm>
+                    <a:prstGeom prst="rect">
+                      <a:avLst/>
+                    </a:prstGeom>
+                  </pic:spPr>
+                </pic:pic>
+              </a:graphicData>
+            </a:graphic>
+          </wp:inline>
+        </w:drawing>
+      </w:r>
+    </w:p>
+    <w:p>
+      <w:pPr>
+        <w:spacing w:line="360" w:lineRule="auto"/>
+        <w:jc w:val="both"/>
+        <w:rPr>
+          <w:rFonts w:ascii="Times New Roman" w:hAnsi="Times New Roman" w:cs="Times New Roman"/>
+          <w:sz w:val="28"/>
+          <w:szCs w:val="28"/>
+        </w:rPr>
+      </w:pPr>
+      <w:r>
+        <w:rPr>
+          <w:rFonts w:ascii="Times New Roman" w:hAnsi="Times New Roman" w:cs="Times New Roman"/>
+          <w:sz w:val="28"/>
+          <w:szCs w:val="28"/>
+        </w:rPr>
+        <w:t xml:space="preserve">Рисунок </w:t>
+      </w:r>
+      <w:r>
+        <w:rPr>
+          <w:rFonts w:ascii="Times New Roman" w:hAnsi="Times New Roman" w:cs="Times New Roman"/>
+          <w:sz w:val="28"/>
+          <w:szCs w:val="28"/>
+        </w:rPr>
+        <w:t>1</w:t>
+      </w:r>
+      <w:r>
+        <w:rPr>
+          <w:rFonts w:ascii="Times New Roman" w:hAnsi="Times New Roman" w:cs="Times New Roman"/>
+          <w:sz w:val="28"/>
+          <w:szCs w:val="28"/>
+        </w:rPr>
+        <w:t>.8 – Ошибка при модификации записи атрибута с первичным ключом</w:t>
+      </w:r>
+    </w:p>
+    <w:p>
+      <w:pPr>
+        <w:spacing w:line="360" w:lineRule="auto"/>
+        <w:jc w:val="both"/>
+        <w:rPr>
+          <w:rFonts w:ascii="Times New Roman" w:hAnsi="Times New Roman" w:cs="Times New Roman"/>
+          <w:sz w:val="28"/>
+          <w:szCs w:val="28"/>
+        </w:rPr>
+      </w:pPr>
+      <w:r>
+        <w:rPr>
+          <w:rFonts w:ascii="Times New Roman" w:hAnsi="Times New Roman" w:cs="Times New Roman"/>
+          <w:sz w:val="28"/>
+          <w:szCs w:val="28"/>
+        </w:rPr>
+        <w:tab/>
+        <w:t xml:space="preserve">1.3.4 </w:t>
+      </w:r>
+      <w:r>
+        <w:rPr>
+          <w:rFonts w:ascii="Times New Roman" w:hAnsi="Times New Roman" w:cs="Times New Roman"/>
+          <w:sz w:val="28"/>
+          <w:szCs w:val="28"/>
+        </w:rPr>
+        <w:t>Для демонстрации простых вычислений в запросе был сделан следующий запрос:</w:t>
+      </w:r>
+    </w:p>
+    <w:p>
+      <w:pPr>
+        <w:spacing w:line="360" w:lineRule="auto"/>
+        <w:jc w:val="both"/>
+        <w:rPr>
+          <w:rFonts w:ascii="Courier New" w:hAnsi="Courier New" w:cs="Courier New"/>
+          <w:sz w:val="20"/>
+          <w:szCs w:val="20"/>
+        </w:rPr>
+      </w:pPr>
+      <w:r>
+        <w:rPr>
+          <w:rFonts w:ascii="Courier New" w:hAnsi="Courier New" w:cs="Courier New"/>
+          <w:sz w:val="20"/>
+          <w:szCs w:val="20"/>
+        </w:rPr>
+        <w:t>Вывести</w:t>
+      </w:r>
+      <w:r>
+        <w:rPr>
+          <w:rFonts w:ascii="Courier New" w:hAnsi="Courier New" w:cs="Courier New"/>
+          <w:sz w:val="20"/>
+          <w:szCs w:val="20"/>
+        </w:rPr>
+        <w:t xml:space="preserve"> </w:t>
+      </w:r>
+      <w:r>
+        <w:rPr>
+          <w:rFonts w:ascii="Courier New" w:hAnsi="Courier New" w:cs="Courier New"/>
+          <w:sz w:val="20"/>
+          <w:szCs w:val="20"/>
+        </w:rPr>
+        <w:t>номер</w:t>
+      </w:r>
+      <w:r>
+        <w:rPr>
+          <w:rFonts w:ascii="Courier New" w:hAnsi="Courier New" w:cs="Courier New"/>
+          <w:sz w:val="20"/>
+          <w:szCs w:val="20"/>
+        </w:rPr>
+        <w:t xml:space="preserve"> </w:t>
+      </w:r>
+      <w:r>
+        <w:rPr>
+          <w:rFonts w:ascii="Courier New" w:hAnsi="Courier New" w:cs="Courier New"/>
+          <w:sz w:val="20"/>
+          <w:szCs w:val="20"/>
+        </w:rPr>
+        <w:t>фирмы</w:t>
+      </w:r>
+      <w:r>
+        <w:rPr>
+          <w:rFonts w:ascii="Courier New" w:hAnsi="Courier New" w:cs="Courier New"/>
+          <w:sz w:val="20"/>
+          <w:szCs w:val="20"/>
+        </w:rPr>
+        <w:t xml:space="preserve">, </w:t>
+      </w:r>
+      <w:r>
+        <w:rPr>
+          <w:rFonts w:ascii="Courier New" w:hAnsi="Courier New" w:cs="Courier New"/>
+          <w:sz w:val="20"/>
+          <w:szCs w:val="20"/>
+        </w:rPr>
+        <w:t>половину</w:t>
+      </w:r>
+      <w:r>
+        <w:rPr>
+          <w:rFonts w:ascii="Courier New" w:hAnsi="Courier New" w:cs="Courier New"/>
+          <w:sz w:val="20"/>
+          <w:szCs w:val="20"/>
+        </w:rPr>
+        <w:t xml:space="preserve"> </w:t>
+      </w:r>
+      <w:r>
+        <w:rPr>
+          <w:rFonts w:ascii="Courier New" w:hAnsi="Courier New" w:cs="Courier New"/>
+          <w:sz w:val="20"/>
+          <w:szCs w:val="20"/>
+        </w:rPr>
+        <w:t xml:space="preserve">размера </w:t>
+      </w:r>
+      <w:r>
+        <w:rPr>
+          <w:rFonts w:ascii="Courier New" w:hAnsi="Courier New" w:cs="Courier New"/>
+          <w:sz w:val="20"/>
+          <w:szCs w:val="20"/>
+        </w:rPr>
+        <w:t>помещения из таблицы помещение</w:t>
+      </w:r>
+      <w:r>
+        <w:rPr>
+          <w:rFonts w:ascii="Courier New" w:hAnsi="Courier New" w:cs="Courier New"/>
+          <w:sz w:val="20"/>
+          <w:szCs w:val="20"/>
+        </w:rPr>
+        <w:t>;</w:t>
+      </w:r>
+    </w:p>
+    <w:p>
+      <w:pPr>
+        <w:spacing w:line="360" w:lineRule="auto"/>
+        <w:jc w:val="both"/>
+        <w:rPr>
+          <w:rFonts w:ascii="Courier New" w:hAnsi="Courier New" w:cs="Courier New"/>
+          <w:sz w:val="20"/>
+          <w:szCs w:val="20"/>
+          <w:lang w:val="en-US"/>
+        </w:rPr>
+      </w:pPr>
+      <w:r>
+        <w:rPr>
+          <w:rFonts w:ascii="Courier New" w:hAnsi="Courier New" w:cs="Courier New"/>
+          <w:sz w:val="20"/>
+          <w:szCs w:val="20"/>
+          <w:lang w:val="en-US"/>
+        </w:rPr>
+        <w:t xml:space="preserve">SELECT COMPANY_NUM, AREA_SIZE*0.5 AS </w:t>
+      </w:r>
+      <w:proofErr w:type="spellStart"/>
+      <w:r>
+        <w:rPr>
+          <w:rFonts w:ascii="Courier New" w:hAnsi="Courier New" w:cs="Courier New"/>
+          <w:sz w:val="20"/>
+          <w:szCs w:val="20"/>
+          <w:lang w:val="en-US"/>
+        </w:rPr>
+        <w:t>half_area_size</w:t>
+      </w:r>
+      <w:proofErr w:type="spellEnd"/>
+      <w:r>
+        <w:rPr>
+          <w:rFonts w:ascii="Courier New" w:hAnsi="Courier New" w:cs="Courier New"/>
+          <w:sz w:val="20"/>
+          <w:szCs w:val="20"/>
+          <w:lang w:val="en-US"/>
+        </w:rPr>
+        <w:t xml:space="preserve"> FROM ROOM;</w:t>
+      </w:r>
+    </w:p>
+    <w:p>
+      <w:pPr>
+        <w:spacing w:line="360" w:lineRule="auto"/>
+        <w:jc w:val="both"/>
+        <w:rPr>
+          <w:rFonts w:ascii="Times New Roman" w:hAnsi="Times New Roman" w:cs="Times New Roman"/>
+          <w:sz w:val="28"/>
+          <w:szCs w:val="28"/>
+        </w:rPr>
+      </w:pPr>
+      <w:r>
+        <w:rPr>
+          <w:rFonts w:ascii="Times New Roman" w:hAnsi="Times New Roman" w:cs="Times New Roman"/>
+          <w:sz w:val="28"/>
+          <w:szCs w:val="28"/>
+          <w:lang w:val="en-US"/>
+        </w:rPr>
+        <w:tab/>
+      </w:r>
+      <w:r>
+        <w:rPr>
+          <w:rFonts w:ascii="Times New Roman" w:hAnsi="Times New Roman" w:cs="Times New Roman"/>
+          <w:sz w:val="28"/>
+          <w:szCs w:val="28"/>
+        </w:rPr>
+        <w:t>Результат работы запроса представлен на рисунке 1.9.</w:t>
+      </w:r>
+    </w:p>
+    <w:p>
+      <w:pPr>
+        <w:spacing w:line="360" w:lineRule="auto"/>
+        <w:jc w:val="center"/>
+        <w:rPr>
+          <w:rFonts w:ascii="Times New Roman" w:hAnsi="Times New Roman" w:cs="Times New Roman"/>
+          <w:sz w:val="28"/>
+          <w:szCs w:val="28"/>
+        </w:rPr>
+      </w:pPr>
+      <w:r>
+        <w:rPr>
+          <w:rFonts w:ascii="Times New Roman" w:hAnsi="Times New Roman" w:cs="Times New Roman"/>
+          <w:sz w:val="28"/>
+          <w:szCs w:val="28"/>
+        </w:rPr>
+        <w:lastRenderedPageBreak/>
+        <w:drawing>
+          <wp:inline distT="0" distB="0" distL="0" distR="0" wp14:anchorId="3FB14596" wp14:editId="0EC76F3A">
+            <wp:extent cx="3038899" cy="3124636"/>
+            <wp:effectExtent l="0" t="0" r="9525" b="0"/>
+            <wp:docPr id="9" name="Рисунок 9"/>
+            <wp:cNvGraphicFramePr>
+              <a:graphicFrameLocks xmlns:a="http://schemas.openxmlformats.org/drawingml/2006/main" noChangeAspect="1"/>
+            </wp:cNvGraphicFramePr>
+            <a:graphic xmlns:a="http://schemas.openxmlformats.org/drawingml/2006/main">
+              <a:graphicData uri="http://schemas.openxmlformats.org/drawingml/2006/picture">
+                <pic:pic xmlns:pic="http://schemas.openxmlformats.org/drawingml/2006/picture">
+                  <pic:nvPicPr>
+                    <pic:cNvPr id="1" name=""/>
+                    <pic:cNvPicPr/>
+                  </pic:nvPicPr>
+                  <pic:blipFill>
+                    <a:blip r:embed="rId13"/>
+                    <a:stretch>
+                      <a:fillRect/>
+                    </a:stretch>
+                  </pic:blipFill>
+                  <pic:spPr>
+                    <a:xfrm>
+                      <a:off x="0" y="0"/>
+                      <a:ext cx="3038899" cy="3124636"/>
+                    </a:xfrm>
+                    <a:prstGeom prst="rect">
+                      <a:avLst/>
+                    </a:prstGeom>
+                  </pic:spPr>
+                </pic:pic>
+              </a:graphicData>
+            </a:graphic>
+          </wp:inline>
+        </w:drawing>
+      </w:r>
+    </w:p>
+    <w:p>
+      <w:pPr>
+        <w:spacing w:line="360" w:lineRule="auto"/>
+        <w:jc w:val="center"/>
+        <w:rPr>
+          <w:rFonts w:ascii="Times New Roman" w:hAnsi="Times New Roman" w:cs="Times New Roman"/>
+          <w:sz w:val="28"/>
+          <w:szCs w:val="28"/>
+        </w:rPr>
+      </w:pPr>
+      <w:r>
+        <w:rPr>
+          <w:rFonts w:ascii="Times New Roman" w:hAnsi="Times New Roman" w:cs="Times New Roman"/>
+          <w:sz w:val="28"/>
+          <w:szCs w:val="28"/>
+        </w:rPr>
+        <w:t>Рисунок 1.9</w:t>
+      </w:r>
+      <w:r>
+        <w:rPr>
+          <w:rFonts w:ascii="Times New Roman" w:hAnsi="Times New Roman" w:cs="Times New Roman"/>
+          <w:sz w:val="28"/>
+          <w:szCs w:val="28"/>
+        </w:rPr>
+        <w:t xml:space="preserve"> –</w:t>
+      </w:r>
+      <w:r>
+        <w:rPr>
+          <w:rFonts w:ascii="Times New Roman" w:hAnsi="Times New Roman" w:cs="Times New Roman"/>
+          <w:sz w:val="28"/>
+          <w:szCs w:val="28"/>
+        </w:rPr>
+        <w:t xml:space="preserve"> Результат выполнения простого вычисления в запросе</w:t>
+      </w:r>
+    </w:p>
+    <w:p>
+      <w:pPr>
+        <w:spacing w:line="360" w:lineRule="auto"/>
+        <w:ind w:firstLine="708"/>
+        <w:jc w:val="both"/>
+        <w:rPr>
+          <w:rFonts w:ascii="Times New Roman" w:hAnsi="Times New Roman" w:cs="Times New Roman"/>
+          <w:sz w:val="28"/>
+          <w:szCs w:val="28"/>
+        </w:rPr>
+      </w:pPr>
+      <w:r>
+        <w:rPr>
+          <w:rFonts w:ascii="Times New Roman" w:hAnsi="Times New Roman" w:cs="Times New Roman"/>
+          <w:sz w:val="28"/>
+          <w:szCs w:val="28"/>
+        </w:rPr>
+        <w:t xml:space="preserve">1.3.5 </w:t>
+      </w:r>
+      <w:r>
+        <w:rPr>
+          <w:rFonts w:ascii="Times New Roman" w:hAnsi="Times New Roman" w:cs="Times New Roman"/>
+          <w:sz w:val="28"/>
+          <w:szCs w:val="28"/>
+        </w:rPr>
+        <w:t>Использова</w:t>
+      </w:r>
+      <w:r>
+        <w:rPr>
+          <w:rFonts w:ascii="Times New Roman" w:hAnsi="Times New Roman" w:cs="Times New Roman"/>
+          <w:sz w:val="28"/>
+          <w:szCs w:val="28"/>
+        </w:rPr>
+        <w:t>лось</w:t>
+      </w:r>
+      <w:r>
+        <w:rPr>
+          <w:rFonts w:ascii="Times New Roman" w:hAnsi="Times New Roman" w:cs="Times New Roman"/>
+          <w:sz w:val="28"/>
+          <w:szCs w:val="28"/>
+        </w:rPr>
+        <w:t xml:space="preserve"> простое вычисление как параметр агрегатной функции</w:t>
+      </w:r>
+      <w:r>
+        <w:rPr>
+          <w:rFonts w:ascii="Times New Roman" w:hAnsi="Times New Roman" w:cs="Times New Roman"/>
+          <w:sz w:val="28"/>
+          <w:szCs w:val="28"/>
+        </w:rPr>
+        <w:t xml:space="preserve"> с помощью следующего запроса:</w:t>
+      </w:r>
+    </w:p>
+    <w:p>
+      <w:pPr>
+        <w:spacing w:line="360" w:lineRule="auto"/>
+        <w:jc w:val="both"/>
+        <w:rPr>
+          <w:rFonts w:ascii="Courier New" w:hAnsi="Courier New" w:cs="Courier New"/>
+          <w:sz w:val="20"/>
+          <w:szCs w:val="20"/>
+        </w:rPr>
+      </w:pPr>
+      <w:r>
+        <w:rPr>
+          <w:rFonts w:ascii="Courier New" w:hAnsi="Courier New" w:cs="Courier New"/>
+          <w:sz w:val="20"/>
+          <w:szCs w:val="20"/>
+        </w:rPr>
+        <w:t>Вывести</w:t>
+      </w:r>
+      <w:r>
+        <w:rPr>
+          <w:rFonts w:ascii="Courier New" w:hAnsi="Courier New" w:cs="Courier New"/>
+          <w:sz w:val="20"/>
+          <w:szCs w:val="20"/>
+        </w:rPr>
+        <w:t xml:space="preserve"> </w:t>
+      </w:r>
+      <w:r>
+        <w:rPr>
+          <w:rFonts w:ascii="Courier New" w:hAnsi="Courier New" w:cs="Courier New"/>
+          <w:sz w:val="20"/>
+          <w:szCs w:val="20"/>
+        </w:rPr>
+        <w:t>среднее значение размера помещения умноженное на2 среди всех помещений в таблице помещение</w:t>
+      </w:r>
+      <w:r>
+        <w:rPr>
+          <w:rFonts w:ascii="Courier New" w:hAnsi="Courier New" w:cs="Courier New"/>
+          <w:sz w:val="20"/>
+          <w:szCs w:val="20"/>
+        </w:rPr>
+        <w:t>;</w:t>
+      </w:r>
+    </w:p>
+    <w:p>
+      <w:pPr>
+        <w:spacing w:line="360" w:lineRule="auto"/>
+        <w:jc w:val="both"/>
+        <w:rPr>
+          <w:rFonts w:ascii="Courier New" w:hAnsi="Courier New" w:cs="Courier New"/>
+          <w:sz w:val="20"/>
+          <w:szCs w:val="20"/>
+          <w:lang w:val="en-US"/>
+        </w:rPr>
+      </w:pPr>
+      <w:r>
+        <w:rPr>
+          <w:rFonts w:ascii="Courier New" w:hAnsi="Courier New" w:cs="Courier New"/>
+          <w:sz w:val="20"/>
+          <w:szCs w:val="20"/>
+          <w:lang w:val="en-US"/>
+        </w:rPr>
+        <w:t>SELECT AVG(AREA_SIZE*2) AS AVG_AREA_SIZE_X2 FROM ROOM;</w:t>
+      </w:r>
+    </w:p>
+    <w:p>
+      <w:pPr>
+        <w:spacing w:line="360" w:lineRule="auto"/>
+        <w:ind w:firstLine="708"/>
+        <w:jc w:val="both"/>
+        <w:rPr>
+          <w:rFonts w:ascii="Times New Roman" w:hAnsi="Times New Roman" w:cs="Times New Roman"/>
+          <w:sz w:val="28"/>
+          <w:szCs w:val="28"/>
+        </w:rPr>
+      </w:pPr>
+      <w:r>
+        <w:rPr>
+          <w:rFonts w:ascii="Times New Roman" w:hAnsi="Times New Roman" w:cs="Times New Roman"/>
+          <w:sz w:val="28"/>
+          <w:szCs w:val="28"/>
+        </w:rPr>
+        <w:t>Результат работы запроса представлен на рисунке 1.</w:t>
+      </w:r>
+      <w:r>
+        <w:rPr>
+          <w:rFonts w:ascii="Times New Roman" w:hAnsi="Times New Roman" w:cs="Times New Roman"/>
+          <w:sz w:val="28"/>
+          <w:szCs w:val="28"/>
+        </w:rPr>
+        <w:t>10</w:t>
+      </w:r>
+      <w:r>
+        <w:rPr>
+          <w:rFonts w:ascii="Times New Roman" w:hAnsi="Times New Roman" w:cs="Times New Roman"/>
+          <w:sz w:val="28"/>
+          <w:szCs w:val="28"/>
+        </w:rPr>
+        <w:t>.</w:t>
+      </w:r>
+    </w:p>
+    <w:p>
+      <w:pPr>
+        <w:spacing w:line="360" w:lineRule="auto"/>
+        <w:jc w:val="center"/>
+        <w:rPr>
+          <w:rFonts w:ascii="Times New Roman" w:hAnsi="Times New Roman" w:cs="Times New Roman"/>
+          <w:sz w:val="28"/>
+          <w:szCs w:val="28"/>
+        </w:rPr>
+      </w:pPr>
+      <w:r>
+        <w:rPr>
+          <w:rFonts w:ascii="Times New Roman" w:hAnsi="Times New Roman" w:cs="Times New Roman"/>
+          <w:sz w:val="28"/>
+          <w:szCs w:val="28"/>
+        </w:rPr>
+        <w:drawing>
+          <wp:inline distT="0" distB="0" distL="0" distR="0" wp14:anchorId="4FC376F5" wp14:editId="18B774FD">
+            <wp:extent cx="1501270" cy="518205"/>
+            <wp:effectExtent l="0" t="0" r="3810" b="0"/>
+            <wp:docPr id="10" name="Рисунок 10"/>
+            <wp:cNvGraphicFramePr>
+              <a:graphicFrameLocks xmlns:a="http://schemas.openxmlformats.org/drawingml/2006/main" noChangeAspect="1"/>
+            </wp:cNvGraphicFramePr>
+            <a:graphic xmlns:a="http://schemas.openxmlformats.org/drawingml/2006/main">
+              <a:graphicData uri="http://schemas.openxmlformats.org/drawingml/2006/picture">
+                <pic:pic xmlns:pic="http://schemas.openxmlformats.org/drawingml/2006/picture">
+                  <pic:nvPicPr>
+                    <pic:cNvPr id="1" name=""/>
+                    <pic:cNvPicPr/>
+                  </pic:nvPicPr>
+                  <pic:blipFill>
+                    <a:blip r:embed="rId14"/>
+                    <a:stretch>
+                      <a:fillRect/>
+                    </a:stretch>
+                  </pic:blipFill>
+                  <pic:spPr>
+                    <a:xfrm>
+                      <a:off x="0" y="0"/>
+                      <a:ext cx="1501270" cy="518205"/>
+                    </a:xfrm>
+                    <a:prstGeom prst="rect">
+                      <a:avLst/>
+                    </a:prstGeom>
+                  </pic:spPr>
+                </pic:pic>
+              </a:graphicData>
+            </a:graphic>
+          </wp:inline>
+        </w:drawing>
+      </w:r>
+    </w:p>
+    <w:p>
+      <w:pPr>
+        <w:spacing w:line="360" w:lineRule="auto"/>
+        <w:jc w:val="center"/>
+        <w:rPr>
+          <w:rFonts w:ascii="Times New Roman" w:hAnsi="Times New Roman" w:cs="Times New Roman"/>
+          <w:sz w:val="28"/>
+          <w:szCs w:val="28"/>
+        </w:rPr>
+      </w:pPr>
+      <w:r>
+        <w:rPr>
+          <w:rFonts w:ascii="Times New Roman" w:hAnsi="Times New Roman" w:cs="Times New Roman"/>
+          <w:sz w:val="28"/>
+          <w:szCs w:val="28"/>
+        </w:rPr>
+        <w:t>Рисунок 1.</w:t>
+      </w:r>
+      <w:r>
+        <w:rPr>
+          <w:rFonts w:ascii="Times New Roman" w:hAnsi="Times New Roman" w:cs="Times New Roman"/>
+          <w:sz w:val="28"/>
+          <w:szCs w:val="28"/>
+        </w:rPr>
+        <w:t>10</w:t>
+      </w:r>
+      <w:r>
+        <w:rPr>
+          <w:rFonts w:ascii="Times New Roman" w:hAnsi="Times New Roman" w:cs="Times New Roman"/>
+          <w:sz w:val="28"/>
+          <w:szCs w:val="28"/>
+        </w:rPr>
+        <w:t xml:space="preserve"> – Демонстрация использования</w:t>
+      </w:r>
+      <w:r>
+        <w:rPr>
+          <w:rFonts w:ascii="Times New Roman" w:hAnsi="Times New Roman" w:cs="Times New Roman"/>
+          <w:sz w:val="28"/>
+          <w:szCs w:val="28"/>
+        </w:rPr>
+        <w:t xml:space="preserve"> прост</w:t>
+      </w:r>
+      <w:r>
+        <w:rPr>
+          <w:rFonts w:ascii="Times New Roman" w:hAnsi="Times New Roman" w:cs="Times New Roman"/>
+          <w:sz w:val="28"/>
+          <w:szCs w:val="28"/>
+        </w:rPr>
+        <w:t>ого</w:t>
+      </w:r>
+      <w:r>
+        <w:rPr>
+          <w:rFonts w:ascii="Times New Roman" w:hAnsi="Times New Roman" w:cs="Times New Roman"/>
+          <w:sz w:val="28"/>
+          <w:szCs w:val="28"/>
+        </w:rPr>
+        <w:t xml:space="preserve"> вычислени</w:t>
+      </w:r>
+      <w:r>
+        <w:rPr>
+          <w:rFonts w:ascii="Times New Roman" w:hAnsi="Times New Roman" w:cs="Times New Roman"/>
+          <w:sz w:val="28"/>
+          <w:szCs w:val="28"/>
+        </w:rPr>
+        <w:t>я</w:t>
+      </w:r>
+      <w:r>
+        <w:rPr>
+          <w:rFonts w:ascii="Times New Roman" w:hAnsi="Times New Roman" w:cs="Times New Roman"/>
+          <w:sz w:val="28"/>
+          <w:szCs w:val="28"/>
+        </w:rPr>
+        <w:t xml:space="preserve"> как параметр</w:t>
+      </w:r>
+      <w:r>
+        <w:rPr>
+          <w:rFonts w:ascii="Times New Roman" w:hAnsi="Times New Roman" w:cs="Times New Roman"/>
+          <w:sz w:val="28"/>
+          <w:szCs w:val="28"/>
+        </w:rPr>
+        <w:t>а</w:t>
+      </w:r>
+      <w:r>
+        <w:rPr>
+          <w:rFonts w:ascii="Times New Roman" w:hAnsi="Times New Roman" w:cs="Times New Roman"/>
+          <w:sz w:val="28"/>
+          <w:szCs w:val="28"/>
+        </w:rPr>
+        <w:t xml:space="preserve"> агрегатной функции</w:t>
+      </w:r>
+    </w:p>
+    <w:p>
+      <w:pPr>
+        <w:spacing w:line="360" w:lineRule="auto"/>
+        <w:ind w:firstLine="708"/>
+        <w:jc w:val="both"/>
+        <w:rPr>
+          <w:rFonts w:ascii="Times New Roman" w:hAnsi="Times New Roman" w:cs="Times New Roman"/>
+          <w:sz w:val="28"/>
+          <w:szCs w:val="28"/>
+        </w:rPr>
+      </w:pPr>
+      <w:r>
+        <w:rPr>
+          <w:rFonts w:ascii="Times New Roman" w:hAnsi="Times New Roman" w:cs="Times New Roman"/>
+          <w:sz w:val="28"/>
+          <w:szCs w:val="28"/>
+        </w:rPr>
+        <w:t xml:space="preserve">1.3.6 </w:t>
+      </w:r>
+      <w:r>
+        <w:rPr>
+          <w:rFonts w:ascii="Times New Roman" w:hAnsi="Times New Roman" w:cs="Times New Roman"/>
+          <w:sz w:val="28"/>
+          <w:szCs w:val="28"/>
+        </w:rPr>
+        <w:t xml:space="preserve">Для демонстрации </w:t>
+      </w:r>
+      <w:r>
+        <w:rPr>
+          <w:rFonts w:ascii="Times New Roman" w:hAnsi="Times New Roman" w:cs="Times New Roman"/>
+          <w:sz w:val="28"/>
+          <w:szCs w:val="28"/>
+        </w:rPr>
+        <w:t>работ</w:t>
+      </w:r>
+      <w:r>
+        <w:rPr>
+          <w:rFonts w:ascii="Times New Roman" w:hAnsi="Times New Roman" w:cs="Times New Roman"/>
+          <w:sz w:val="28"/>
+          <w:szCs w:val="28"/>
+        </w:rPr>
+        <w:t>ы</w:t>
+      </w:r>
+      <w:r>
+        <w:rPr>
+          <w:rFonts w:ascii="Times New Roman" w:hAnsi="Times New Roman" w:cs="Times New Roman"/>
+          <w:sz w:val="28"/>
+          <w:szCs w:val="28"/>
+        </w:rPr>
+        <w:t xml:space="preserve"> предложения GROUP BY</w:t>
+      </w:r>
+      <w:r>
+        <w:rPr>
+          <w:rFonts w:ascii="Times New Roman" w:hAnsi="Times New Roman" w:cs="Times New Roman"/>
+          <w:sz w:val="28"/>
+          <w:szCs w:val="28"/>
+        </w:rPr>
+        <w:t xml:space="preserve"> и </w:t>
+      </w:r>
+      <w:r>
+        <w:rPr>
+          <w:rFonts w:ascii="Times New Roman" w:hAnsi="Times New Roman" w:cs="Times New Roman"/>
+          <w:sz w:val="28"/>
+          <w:szCs w:val="28"/>
+        </w:rPr>
+        <w:t>HAVING</w:t>
+      </w:r>
+      <w:r>
+        <w:rPr>
+          <w:rFonts w:ascii="Times New Roman" w:hAnsi="Times New Roman" w:cs="Times New Roman"/>
+          <w:sz w:val="28"/>
+          <w:szCs w:val="28"/>
+        </w:rPr>
+        <w:t xml:space="preserve"> были сделаны следующие запросы</w:t>
+      </w:r>
+      <w:r>
+        <w:rPr>
+          <w:rFonts w:ascii="Times New Roman" w:hAnsi="Times New Roman" w:cs="Times New Roman"/>
+          <w:sz w:val="28"/>
+          <w:szCs w:val="28"/>
+        </w:rPr>
+        <w:t xml:space="preserve"> и результаты из работы представлены на рисунках 1.11 – 1.12:</w:t>
+      </w:r>
+    </w:p>
+    <w:p>
+      <w:pPr>
+        <w:spacing w:line="360" w:lineRule="auto"/>
+        <w:jc w:val="both"/>
+        <w:rPr>
+          <w:rFonts w:ascii="Courier New" w:hAnsi="Courier New" w:cs="Courier New"/>
+          <w:sz w:val="20"/>
+          <w:szCs w:val="20"/>
+        </w:rPr>
+      </w:pPr>
+      <w:r>
+        <w:rPr>
+          <w:rFonts w:ascii="Courier New" w:hAnsi="Courier New" w:cs="Courier New"/>
+          <w:sz w:val="20"/>
+          <w:szCs w:val="20"/>
+        </w:rPr>
+        <w:t>Вывести</w:t>
+      </w:r>
+      <w:r>
+        <w:rPr>
+          <w:rFonts w:ascii="Courier New" w:hAnsi="Courier New" w:cs="Courier New"/>
+          <w:sz w:val="20"/>
+          <w:szCs w:val="20"/>
+        </w:rPr>
+        <w:t xml:space="preserve"> </w:t>
+      </w:r>
+      <w:r>
+        <w:rPr>
+          <w:rFonts w:ascii="Courier New" w:hAnsi="Courier New" w:cs="Courier New"/>
+          <w:sz w:val="20"/>
+          <w:szCs w:val="20"/>
+        </w:rPr>
+        <w:t>название</w:t>
+      </w:r>
+      <w:r>
+        <w:rPr>
+          <w:rFonts w:ascii="Courier New" w:hAnsi="Courier New" w:cs="Courier New"/>
+          <w:sz w:val="20"/>
+          <w:szCs w:val="20"/>
+        </w:rPr>
+        <w:t xml:space="preserve"> </w:t>
+      </w:r>
+      <w:r>
+        <w:rPr>
+          <w:rFonts w:ascii="Courier New" w:hAnsi="Courier New" w:cs="Courier New"/>
+          <w:sz w:val="20"/>
+          <w:szCs w:val="20"/>
+        </w:rPr>
+        <w:t>фирмы</w:t>
+      </w:r>
+      <w:r>
+        <w:rPr>
+          <w:rFonts w:ascii="Courier New" w:hAnsi="Courier New" w:cs="Courier New"/>
+          <w:sz w:val="20"/>
+          <w:szCs w:val="20"/>
+        </w:rPr>
+        <w:t xml:space="preserve"> </w:t>
+      </w:r>
+      <w:r>
+        <w:rPr>
+          <w:rFonts w:ascii="Courier New" w:hAnsi="Courier New" w:cs="Courier New"/>
+          <w:sz w:val="20"/>
+          <w:szCs w:val="20"/>
+        </w:rPr>
+        <w:t>и</w:t>
+      </w:r>
+      <w:r>
+        <w:rPr>
+          <w:rFonts w:ascii="Courier New" w:hAnsi="Courier New" w:cs="Courier New"/>
+          <w:sz w:val="20"/>
+          <w:szCs w:val="20"/>
+        </w:rPr>
+        <w:t xml:space="preserve"> </w:t>
+      </w:r>
+      <w:r>
+        <w:rPr>
+          <w:rFonts w:ascii="Courier New" w:hAnsi="Courier New" w:cs="Courier New"/>
+          <w:sz w:val="20"/>
+          <w:szCs w:val="20"/>
+        </w:rPr>
+        <w:t>соответствующее ей максимально большое помещение сортируя по названию фирмы</w:t>
+      </w:r>
+      <w:r>
+        <w:rPr>
+          <w:rFonts w:ascii="Courier New" w:hAnsi="Courier New" w:cs="Courier New"/>
+          <w:sz w:val="20"/>
+          <w:szCs w:val="20"/>
+        </w:rPr>
+        <w:t>;</w:t>
+      </w:r>
+    </w:p>
+    <w:p>
+      <w:pPr>
+        <w:spacing w:line="360" w:lineRule="auto"/>
+        <w:jc w:val="both"/>
+        <w:rPr>
+          <w:rFonts w:ascii="Courier New" w:hAnsi="Courier New" w:cs="Courier New"/>
+          <w:sz w:val="20"/>
+          <w:szCs w:val="20"/>
+          <w:lang w:val="en-US"/>
+        </w:rPr>
+      </w:pPr>
+      <w:r>
+        <w:rPr>
+          <w:rFonts w:ascii="Courier New" w:hAnsi="Courier New" w:cs="Courier New"/>
+          <w:sz w:val="20"/>
+          <w:szCs w:val="20"/>
+          <w:lang w:val="en-US"/>
+        </w:rPr>
+        <w:t>SELECT COMPANY_NUM, MAX(AREA_SIZE) FROM ROOM GROUP BY COMPANY_NUM;</w:t>
+      </w:r>
+    </w:p>
+    <w:p>
+      <w:pPr>
+        <w:spacing w:line="360" w:lineRule="auto"/>
+        <w:jc w:val="both"/>
+        <w:rPr>
+          <w:rFonts w:ascii="Courier New" w:hAnsi="Courier New" w:cs="Courier New"/>
+          <w:sz w:val="20"/>
+          <w:szCs w:val="20"/>
+        </w:rPr>
+      </w:pPr>
+      <w:r>
+        <w:rPr>
+          <w:rFonts w:ascii="Courier New" w:hAnsi="Courier New" w:cs="Courier New"/>
+          <w:sz w:val="20"/>
+          <w:szCs w:val="20"/>
+        </w:rPr>
+        <w:t>Аналогичный</w:t>
+      </w:r>
+      <w:r>
+        <w:rPr>
+          <w:rFonts w:ascii="Courier New" w:hAnsi="Courier New" w:cs="Courier New"/>
+          <w:sz w:val="20"/>
+          <w:szCs w:val="20"/>
+        </w:rPr>
+        <w:t xml:space="preserve"> </w:t>
+      </w:r>
+      <w:r>
+        <w:rPr>
+          <w:rFonts w:ascii="Courier New" w:hAnsi="Courier New" w:cs="Courier New"/>
+          <w:sz w:val="20"/>
+          <w:szCs w:val="20"/>
+        </w:rPr>
+        <w:t>запрос</w:t>
+      </w:r>
+      <w:r>
+        <w:rPr>
+          <w:rFonts w:ascii="Courier New" w:hAnsi="Courier New" w:cs="Courier New"/>
+          <w:sz w:val="20"/>
+          <w:szCs w:val="20"/>
+        </w:rPr>
+        <w:t xml:space="preserve">, </w:t>
+      </w:r>
+      <w:r>
+        <w:rPr>
+          <w:rFonts w:ascii="Courier New" w:hAnsi="Courier New" w:cs="Courier New"/>
+          <w:sz w:val="20"/>
+          <w:szCs w:val="20"/>
+        </w:rPr>
+        <w:t>в</w:t>
+      </w:r>
+      <w:r>
+        <w:rPr>
+          <w:rFonts w:ascii="Courier New" w:hAnsi="Courier New" w:cs="Courier New"/>
+          <w:sz w:val="20"/>
+          <w:szCs w:val="20"/>
+        </w:rPr>
+        <w:t xml:space="preserve"> </w:t>
+      </w:r>
+      <w:r>
+        <w:rPr>
+          <w:rFonts w:ascii="Courier New" w:hAnsi="Courier New" w:cs="Courier New"/>
+          <w:sz w:val="20"/>
+          <w:szCs w:val="20"/>
+        </w:rPr>
+        <w:t>конце</w:t>
+      </w:r>
+      <w:r>
+        <w:rPr>
+          <w:rFonts w:ascii="Courier New" w:hAnsi="Courier New" w:cs="Courier New"/>
+          <w:sz w:val="20"/>
+          <w:szCs w:val="20"/>
+        </w:rPr>
+        <w:t xml:space="preserve"> </w:t>
+      </w:r>
+      <w:r>
+        <w:rPr>
+          <w:rFonts w:ascii="Courier New" w:hAnsi="Courier New" w:cs="Courier New"/>
+          <w:sz w:val="20"/>
+          <w:szCs w:val="20"/>
+        </w:rPr>
+        <w:t>дополнительно выводящий только те фирмы, у которых максимально большое помещение больше 200м</w:t>
+      </w:r>
+      <w:r>
+        <w:rPr>
+          <w:rFonts w:ascii="Courier New" w:hAnsi="Courier New" w:cs="Courier New"/>
+          <w:sz w:val="20"/>
+          <w:szCs w:val="20"/>
+          <w:vertAlign w:val="subscript"/>
+        </w:rPr>
+        <w:softHyphen/>
+      </w:r>
+      <w:r>
+        <w:rPr>
+          <w:rFonts w:ascii="Courier New" w:hAnsi="Courier New" w:cs="Courier New"/>
+          <w:sz w:val="20"/>
+          <w:szCs w:val="20"/>
+        </w:rPr>
+        <w:softHyphen/>
+      </w:r>
+      <w:r>
+        <w:rPr>
+          <w:rFonts w:ascii="Courier New" w:hAnsi="Courier New" w:cs="Courier New"/>
+          <w:sz w:val="20"/>
+          <w:szCs w:val="20"/>
+          <w:vertAlign w:val="superscript"/>
+        </w:rPr>
+        <w:t>2</w:t>
+      </w:r>
+      <w:r>
+        <w:rPr>
+          <w:rFonts w:ascii="Courier New" w:hAnsi="Courier New" w:cs="Courier New"/>
+          <w:sz w:val="20"/>
+          <w:szCs w:val="20"/>
+        </w:rPr>
+        <w:t>;</w:t>
+      </w:r>
+    </w:p>
+    <w:p>
+      <w:pPr>
+        <w:spacing w:line="360" w:lineRule="auto"/>
+        <w:jc w:val="both"/>
+        <w:rPr>
+          <w:rFonts w:ascii="Times New Roman" w:hAnsi="Times New Roman" w:cs="Times New Roman"/>
+          <w:sz w:val="28"/>
+          <w:szCs w:val="28"/>
+          <w:lang w:val="en-US"/>
+        </w:rPr>
+      </w:pPr>
+      <w:r>
+        <w:rPr>
+          <w:rFonts w:ascii="Courier New" w:hAnsi="Courier New" w:cs="Courier New"/>
+          <w:sz w:val="20"/>
+          <w:szCs w:val="20"/>
+          <w:lang w:val="en-US"/>
+        </w:rPr>
+        <w:t>SELECT COMPANY_NUM, MAX(AREA_SIZE) FROM ROOM GROUP BY COMPANY_NUM HAVING MAX(AREA_SIZE) &gt; 200;</w:t>
+      </w:r>
+    </w:p>
+    <w:p>
+      <w:pPr>
+        <w:spacing w:line="360" w:lineRule="auto"/>
+        <w:jc w:val="center"/>
+        <w:rPr>
+          <w:rFonts w:ascii="Times New Roman" w:hAnsi="Times New Roman" w:cs="Times New Roman"/>
+          <w:noProof/>
+          <w:sz w:val="28"/>
+          <w:szCs w:val="28"/>
+        </w:rPr>
+      </w:pPr>
+      <w:r>
+        <w:rPr>
+          <w:rFonts w:ascii="Times New Roman" w:hAnsi="Times New Roman" w:cs="Times New Roman"/>
+          <w:sz w:val="28"/>
+          <w:szCs w:val="28"/>
+          <w:lang w:val="en-US"/>
+        </w:rPr>
+        <w:lastRenderedPageBreak/>
+        <w:drawing>
+          <wp:inline distT="0" distB="0" distL="0" distR="0" wp14:anchorId="1A636E6A" wp14:editId="738FA33F">
+            <wp:extent cx="2191056" cy="1219370"/>
+            <wp:effectExtent l="0" t="0" r="0" b="0"/>
+            <wp:docPr id="11" name="Рисунок 11"/>
+            <wp:cNvGraphicFramePr>
+              <a:graphicFrameLocks xmlns:a="http://schemas.openxmlformats.org/drawingml/2006/main" noChangeAspect="1"/>
+            </wp:cNvGraphicFramePr>
+            <a:graphic xmlns:a="http://schemas.openxmlformats.org/drawingml/2006/main">
+              <a:graphicData uri="http://schemas.openxmlformats.org/drawingml/2006/picture">
+                <pic:pic xmlns:pic="http://schemas.openxmlformats.org/drawingml/2006/picture">
+                  <pic:nvPicPr>
+                    <pic:cNvPr id="1" name=""/>
+                    <pic:cNvPicPr/>
+                  </pic:nvPicPr>
+                  <pic:blipFill>
+                    <a:blip r:embed="rId15"/>
+                    <a:stretch>
+                      <a:fillRect/>
+                    </a:stretch>
+                  </pic:blipFill>
+                  <pic:spPr>
+                    <a:xfrm>
+                      <a:off x="0" y="0"/>
+                      <a:ext cx="2191056" cy="1219370"/>
+                    </a:xfrm>
+                    <a:prstGeom prst="rect">
+                      <a:avLst/>
+                    </a:prstGeom>
+                  </pic:spPr>
+                </pic:pic>
+              </a:graphicData>
+            </a:graphic>
+          </wp:inline>
+        </w:drawing>
+      </w:r>
+    </w:p>
+    <w:p>
+      <w:pPr>
+        <w:spacing w:line="360" w:lineRule="auto"/>
+        <w:jc w:val="center"/>
+        <w:rPr>
+          <w:rFonts w:ascii="Times New Roman" w:hAnsi="Times New Roman" w:cs="Times New Roman"/>
+          <w:noProof/>
+          <w:sz w:val="28"/>
+          <w:szCs w:val="28"/>
+        </w:rPr>
+      </w:pPr>
+      <w:r>
+        <w:rPr>
+          <w:rFonts w:ascii="Times New Roman" w:hAnsi="Times New Roman" w:cs="Times New Roman"/>
+          <w:sz w:val="28"/>
+          <w:szCs w:val="28"/>
+        </w:rPr>
+        <w:t xml:space="preserve">Рисунок </w:t>
+      </w:r>
+      <w:r>
+        <w:rPr>
+          <w:rFonts w:ascii="Times New Roman" w:hAnsi="Times New Roman" w:cs="Times New Roman"/>
+          <w:sz w:val="28"/>
+          <w:szCs w:val="28"/>
+        </w:rPr>
+        <w:t>1.</w:t>
+      </w:r>
+      <w:r>
+        <w:rPr>
+          <w:rFonts w:ascii="Times New Roman" w:hAnsi="Times New Roman" w:cs="Times New Roman"/>
+          <w:sz w:val="28"/>
+          <w:szCs w:val="28"/>
+        </w:rPr>
+        <w:t>1</w:t>
+      </w:r>
+      <w:r>
+        <w:rPr>
+          <w:rFonts w:ascii="Times New Roman" w:hAnsi="Times New Roman" w:cs="Times New Roman"/>
+          <w:sz w:val="28"/>
+          <w:szCs w:val="28"/>
+        </w:rPr>
+        <w:t>1</w:t>
+      </w:r>
+      <w:r>
+        <w:rPr>
+          <w:rFonts w:ascii="Times New Roman" w:hAnsi="Times New Roman" w:cs="Times New Roman"/>
+          <w:sz w:val="28"/>
+          <w:szCs w:val="28"/>
+        </w:rPr>
+        <w:t xml:space="preserve"> – Демонстрация</w:t>
+      </w:r>
+      <w:r>
+        <w:rPr>
+          <w:rFonts w:ascii="Times New Roman" w:hAnsi="Times New Roman" w:cs="Times New Roman"/>
+          <w:sz w:val="28"/>
+          <w:szCs w:val="28"/>
+        </w:rPr>
+        <w:t xml:space="preserve"> работы </w:t>
+      </w:r>
+      <w:r>
+        <w:rPr>
+          <w:rFonts w:ascii="Times New Roman" w:hAnsi="Times New Roman" w:cs="Times New Roman"/>
+          <w:sz w:val="28"/>
+          <w:szCs w:val="28"/>
+        </w:rPr>
+        <w:t>предложения GROUP BY</w:t>
+      </w:r>
+    </w:p>
+    <w:p>
+      <w:pPr>
+        <w:spacing w:line="360" w:lineRule="auto"/>
+        <w:jc w:val="center"/>
+        <w:rPr>
+          <w:rFonts w:ascii="Times New Roman" w:hAnsi="Times New Roman" w:cs="Times New Roman"/>
+          <w:sz w:val="28"/>
+          <w:szCs w:val="28"/>
+          <w:lang w:val="en-US"/>
+        </w:rPr>
+      </w:pPr>
+      <w:r>
+        <w:rPr>
+          <w:rFonts w:ascii="Times New Roman" w:hAnsi="Times New Roman" w:cs="Times New Roman"/>
+          <w:sz w:val="28"/>
+          <w:szCs w:val="28"/>
+          <w:lang w:val="en-US"/>
+        </w:rPr>
+        <w:drawing>
+          <wp:inline distT="0" distB="0" distL="0" distR="0" wp14:anchorId="0F18B428" wp14:editId="41C408D2">
+            <wp:extent cx="2257740" cy="981212"/>
+            <wp:effectExtent l="0" t="0" r="9525" b="9525"/>
+            <wp:docPr id="13" name="Рисунок 13"/>
+            <wp:cNvGraphicFramePr>
+              <a:graphicFrameLocks xmlns:a="http://schemas.openxmlformats.org/drawingml/2006/main" noChangeAspect="1"/>
+            </wp:cNvGraphicFramePr>
+            <a:graphic xmlns:a="http://schemas.openxmlformats.org/drawingml/2006/main">
+              <a:graphicData uri="http://schemas.openxmlformats.org/drawingml/2006/picture">
+                <pic:pic xmlns:pic="http://schemas.openxmlformats.org/drawingml/2006/picture">
+                  <pic:nvPicPr>
+                    <pic:cNvPr id="1" name=""/>
+                    <pic:cNvPicPr/>
+                  </pic:nvPicPr>
+                  <pic:blipFill>
+                    <a:blip r:embed="rId16"/>
+                    <a:stretch>
+                      <a:fillRect/>
+                    </a:stretch>
+                  </pic:blipFill>
+                  <pic:spPr>
+                    <a:xfrm>
+                      <a:off x="0" y="0"/>
+                      <a:ext cx="2257740" cy="981212"/>
+                    </a:xfrm>
+                    <a:prstGeom prst="rect">
+                      <a:avLst/>
+                    </a:prstGeom>
+                  </pic:spPr>
+                </pic:pic>
+              </a:graphicData>
+            </a:graphic>
+          </wp:inline>
+        </w:drawing>
+      </w:r>
+    </w:p>
+    <w:p>
+      <w:pPr>
+        <w:spacing w:line="360" w:lineRule="auto"/>
+        <w:jc w:val="center"/>
+        <w:rPr>
+          <w:rFonts w:ascii="Times New Roman" w:hAnsi="Times New Roman" w:cs="Times New Roman"/>
+          <w:sz w:val="28"/>
+          <w:szCs w:val="28"/>
+          <w:lang w:val="en-US"/>
+        </w:rPr>
+      </w:pPr>
+      <w:r>
+        <w:rPr>
+          <w:rFonts w:ascii="Times New Roman" w:hAnsi="Times New Roman" w:cs="Times New Roman"/>
+          <w:sz w:val="28"/>
+          <w:szCs w:val="28"/>
+        </w:rPr>
+        <w:t>Рисунок 1.</w:t>
+      </w:r>
+      <w:r>
+        <w:rPr>
+          <w:rFonts w:ascii="Times New Roman" w:hAnsi="Times New Roman" w:cs="Times New Roman"/>
+          <w:sz w:val="28"/>
+          <w:szCs w:val="28"/>
+        </w:rPr>
+        <w:t>1</w:t>
+      </w:r>
+      <w:r>
+        <w:rPr>
+          <w:rFonts w:ascii="Times New Roman" w:hAnsi="Times New Roman" w:cs="Times New Roman"/>
+          <w:sz w:val="28"/>
+          <w:szCs w:val="28"/>
+        </w:rPr>
+        <w:t>2</w:t>
+      </w:r>
+      <w:r>
+        <w:rPr>
+          <w:rFonts w:ascii="Times New Roman" w:hAnsi="Times New Roman" w:cs="Times New Roman"/>
+          <w:sz w:val="28"/>
+          <w:szCs w:val="28"/>
+        </w:rPr>
+        <w:t xml:space="preserve"> – Демонстрация</w:t>
+      </w:r>
+      <w:r>
+        <w:rPr>
+          <w:rFonts w:ascii="Times New Roman" w:hAnsi="Times New Roman" w:cs="Times New Roman"/>
+          <w:sz w:val="28"/>
+          <w:szCs w:val="28"/>
+        </w:rPr>
+        <w:t xml:space="preserve"> </w:t>
+      </w:r>
+      <w:r>
+        <w:rPr>
+          <w:rFonts w:ascii="Times New Roman" w:hAnsi="Times New Roman" w:cs="Times New Roman"/>
+          <w:sz w:val="28"/>
+          <w:szCs w:val="28"/>
+        </w:rPr>
+        <w:t xml:space="preserve">работы </w:t>
+      </w:r>
+      <w:r>
+        <w:rPr>
+          <w:rFonts w:ascii="Times New Roman" w:hAnsi="Times New Roman" w:cs="Times New Roman"/>
+          <w:sz w:val="28"/>
+          <w:szCs w:val="28"/>
+        </w:rPr>
+        <w:t xml:space="preserve">предложения </w:t>
+      </w:r>
+      <w:r>
+        <w:rPr>
+          <w:rFonts w:ascii="Times New Roman" w:hAnsi="Times New Roman" w:cs="Times New Roman"/>
+          <w:sz w:val="28"/>
+          <w:szCs w:val="28"/>
+          <w:lang w:val="en-US"/>
+        </w:rPr>
+        <w:t>HAVING</w:t>
+      </w:r>
+    </w:p>
+    <w:p>
+      <w:pPr>
+        <w:spacing w:line="360" w:lineRule="auto"/>
+        <w:jc w:val="both"/>
+        <w:rPr>
+          <w:rFonts w:ascii="Times New Roman" w:hAnsi="Times New Roman" w:cs="Times New Roman"/>
+          <w:sz w:val="28"/>
+          <w:szCs w:val="28"/>
+        </w:rPr>
+      </w:pPr>
+      <w:r>
+        <w:rPr>
+          <w:rFonts w:ascii="Times New Roman" w:hAnsi="Times New Roman" w:cs="Times New Roman"/>
+          <w:sz w:val="28"/>
+          <w:szCs w:val="28"/>
+          <w:lang w:val="en-US"/>
+        </w:rPr>
+        <w:tab/>
+      </w:r>
+      <w:r>
+        <w:rPr>
+          <w:rFonts w:ascii="Times New Roman" w:hAnsi="Times New Roman" w:cs="Times New Roman"/>
+          <w:sz w:val="28"/>
+          <w:szCs w:val="28"/>
+        </w:rPr>
+        <w:t>1.3.7</w:t>
+      </w:r>
+      <w:r>
+        <w:rPr>
+          <w:rFonts w:ascii="Times New Roman" w:hAnsi="Times New Roman" w:cs="Times New Roman"/>
+          <w:sz w:val="28"/>
+          <w:szCs w:val="28"/>
+        </w:rPr>
+        <w:t xml:space="preserve"> Произошло ознакомление </w:t>
+      </w:r>
+      <w:r>
+        <w:rPr>
+          <w:rFonts w:ascii="Times New Roman" w:hAnsi="Times New Roman" w:cs="Times New Roman"/>
+          <w:sz w:val="28"/>
+          <w:szCs w:val="28"/>
+        </w:rPr>
+        <w:t>с операциями реляционной алгебры</w:t>
+      </w:r>
+      <w:r>
+        <w:rPr>
+          <w:rFonts w:ascii="Times New Roman" w:hAnsi="Times New Roman" w:cs="Times New Roman"/>
+          <w:sz w:val="28"/>
+          <w:szCs w:val="28"/>
+        </w:rPr>
+        <w:t xml:space="preserve">. </w:t>
       </w:r>
     </w:p>
     <w:sectPr>

--- a/Databases/Lab_1/LR1_Khromenko_IS-20-1-о.docx
+++ b/Databases/Lab_1/LR1_Khromenko_IS-20-1-о.docx
@@ -1,6 +1,6 @@
 
 <file path=word/document.xml><?xml version="1.0" encoding="utf-8"?>
-<w:document xmlns:wpc="http://schemas.microsoft.com/office/word/2010/wordprocessingCanvas" xmlns:cx="http://schemas.microsoft.com/office/drawing/2014/chartex" xmlns:cx1="http://schemas.microsoft.com/office/drawing/2015/9/8/chartex" xmlns:cx2="http://schemas.microsoft.com/office/drawing/2015/10/21/chartex" xmlns:cx3="http://schemas.microsoft.com/office/drawing/2016/5/9/chartex" xmlns:cx4="http://schemas.microsoft.com/office/drawing/2016/5/10/chartex" xmlns:cx5="http://schemas.microsoft.com/office/drawing/2016/5/11/chartex" xmlns:cx6="http://schemas.microsoft.com/office/drawing/2016/5/12/chartex" xmlns:cx7="http://schemas.microsoft.com/office/drawing/2016/5/13/chartex" xmlns:cx8="http://schemas.microsoft.com/office/drawing/2016/5/14/chartex" xmlns:mc="http://schemas.openxmlformats.org/markup-compatibility/2006" xmlns:aink="http://schemas.microsoft.com/office/drawing/2016/ink" xmlns:am3d="http://schemas.microsoft.com/office/drawing/2017/model3d" xmlns:o="urn:schemas-microsoft-com:office:office" xmlns:r="http://schemas.openxmlformats.org/officeDocument/2006/relationships" xmlns:m="http://schemas.openxmlformats.org/officeDocument/2006/math" xmlns:v="urn:schemas-microsoft-com:vml" xmlns:wp14="http://schemas.microsoft.com/office/word/2010/wordprocessingDrawing" xmlns:wp="http://schemas.openxmlformats.org/drawingml/2006/wordprocessingDrawing" xmlns:w10="urn:schemas-microsoft-com:office:word" xmlns:w="http://schemas.openxmlformats.org/wordprocessingml/2006/main" xmlns:w14="http://schemas.microsoft.com/office/word/2010/wordml" xmlns:w15="http://schemas.microsoft.com/office/word/2012/wordml" xmlns:w16cex="http://schemas.microsoft.com/office/word/2018/wordml/cex" xmlns:w16cid="http://schemas.microsoft.com/office/word/2016/wordml/cid" xmlns:w16="http://schemas.microsoft.com/office/word/2018/wordml" xmlns:w16se="http://schemas.microsoft.com/office/word/2015/wordml/symex" xmlns:wpg="http://schemas.microsoft.com/office/word/2010/wordprocessingGroup" xmlns:wpi="http://schemas.microsoft.com/office/word/2010/wordprocessingInk" xmlns:wne="http://schemas.microsoft.com/office/word/2006/wordml" xmlns:wps="http://schemas.microsoft.com/office/word/2010/wordprocessingShape" mc:Ignorable="w14 w15 w16se w16cid w16 w16cex wp14">
+<w:document xmlns:wpc="http://schemas.microsoft.com/office/word/2010/wordprocessingCanvas" xmlns:cx="http://schemas.microsoft.com/office/drawing/2014/chartex" xmlns:cx1="http://schemas.microsoft.com/office/drawing/2015/9/8/chartex" xmlns:cx2="http://schemas.microsoft.com/office/drawing/2015/10/21/chartex" xmlns:cx3="http://schemas.microsoft.com/office/drawing/2016/5/9/chartex" xmlns:cx4="http://schemas.microsoft.com/office/drawing/2016/5/10/chartex" xmlns:cx5="http://schemas.microsoft.com/office/drawing/2016/5/11/chartex" xmlns:cx6="http://schemas.microsoft.com/office/drawing/2016/5/12/chartex" xmlns:cx7="http://schemas.microsoft.com/office/drawing/2016/5/13/chartex" xmlns:cx8="http://schemas.microsoft.com/office/drawing/2016/5/14/chartex" xmlns:mc="http://schemas.openxmlformats.org/markup-compatibility/2006" xmlns:aink="http://schemas.microsoft.com/office/drawing/2016/ink" xmlns:am3d="http://schemas.microsoft.com/office/drawing/2017/model3d" xmlns:o="urn:schemas-microsoft-com:office:office" xmlns:oel="http://schemas.microsoft.com/office/2019/extlst" xmlns:r="http://schemas.openxmlformats.org/officeDocument/2006/relationships" xmlns:m="http://schemas.openxmlformats.org/officeDocument/2006/math" xmlns:v="urn:schemas-microsoft-com:vml" xmlns:wp14="http://schemas.microsoft.com/office/word/2010/wordprocessingDrawing" xmlns:wp="http://schemas.openxmlformats.org/drawingml/2006/wordprocessingDrawing" xmlns:w10="urn:schemas-microsoft-com:office:word" xmlns:w="http://schemas.openxmlformats.org/wordprocessingml/2006/main" xmlns:w14="http://schemas.microsoft.com/office/word/2010/wordml" xmlns:w15="http://schemas.microsoft.com/office/word/2012/wordml" xmlns:w16cex="http://schemas.microsoft.com/office/word/2018/wordml/cex" xmlns:w16cid="http://schemas.microsoft.com/office/word/2016/wordml/cid" xmlns:w16="http://schemas.microsoft.com/office/word/2018/wordml" xmlns:w16sdtdh="http://schemas.microsoft.com/office/word/2020/wordml/sdtdatahash" xmlns:w16se="http://schemas.microsoft.com/office/word/2015/wordml/symex" xmlns:wpg="http://schemas.microsoft.com/office/word/2010/wordprocessingGroup" xmlns:wpi="http://schemas.microsoft.com/office/word/2010/wordprocessingInk" xmlns:wne="http://schemas.microsoft.com/office/word/2006/wordml" xmlns:wps="http://schemas.microsoft.com/office/word/2010/wordprocessingShape" mc:Ignorable="w14 w15 w16se w16cid w16 w16cex w16sdtdh wp14">
   <w:body>
     <w:p>
       <w:pPr>
@@ -1520,37 +1520,94 @@
           <w:rFonts w:ascii="Courier New" w:hAnsi="Courier New" w:cs="Courier New"/>
           <w:sz w:val="20"/>
           <w:szCs w:val="20"/>
-          <w:lang w:val="en-US"/>
-        </w:rPr>
-      </w:pPr>
-      <w:r>
-        <w:rPr>
-          <w:rFonts w:ascii="Courier New" w:hAnsi="Courier New" w:cs="Courier New"/>
-          <w:sz w:val="20"/>
-          <w:szCs w:val="20"/>
-          <w:lang w:val="en-US"/>
-        </w:rPr>
-        <w:t>default character set win1251;</w:t>
-      </w:r>
-    </w:p>
-    <w:p>
-      <w:pPr>
-        <w:spacing w:line="360" w:lineRule="auto"/>
-        <w:jc w:val="both"/>
-        <w:rPr>
-          <w:rFonts w:ascii="Times New Roman" w:hAnsi="Times New Roman" w:cs="Times New Roman"/>
-          <w:bCs/>
-          <w:noProof/>
-          <w:sz w:val="28"/>
-          <w:szCs w:val="28"/>
-        </w:rPr>
-      </w:pPr>
-      <w:r>
-        <w:rPr>
-          <w:rFonts w:ascii="Times New Roman" w:hAnsi="Times New Roman" w:cs="Times New Roman"/>
-          <w:sz w:val="28"/>
-          <w:szCs w:val="28"/>
-          <w:lang w:val="en-US"/>
+        </w:rPr>
+      </w:pPr>
+      <w:r>
+        <w:rPr>
+          <w:rFonts w:ascii="Courier New" w:hAnsi="Courier New" w:cs="Courier New"/>
+          <w:sz w:val="20"/>
+          <w:szCs w:val="20"/>
+          <w:lang w:val="en-US"/>
+        </w:rPr>
+        <w:t>default</w:t>
+      </w:r>
+      <w:r>
+        <w:rPr>
+          <w:rFonts w:ascii="Courier New" w:hAnsi="Courier New" w:cs="Courier New"/>
+          <w:sz w:val="20"/>
+          <w:szCs w:val="20"/>
+        </w:rPr>
+        <w:t xml:space="preserve"> </w:t>
+      </w:r>
+      <w:r>
+        <w:rPr>
+          <w:rFonts w:ascii="Courier New" w:hAnsi="Courier New" w:cs="Courier New"/>
+          <w:sz w:val="20"/>
+          <w:szCs w:val="20"/>
+          <w:lang w:val="en-US"/>
+        </w:rPr>
+        <w:t>character</w:t>
+      </w:r>
+      <w:r>
+        <w:rPr>
+          <w:rFonts w:ascii="Courier New" w:hAnsi="Courier New" w:cs="Courier New"/>
+          <w:sz w:val="20"/>
+          <w:szCs w:val="20"/>
+        </w:rPr>
+        <w:t xml:space="preserve"> </w:t>
+      </w:r>
+      <w:r>
+        <w:rPr>
+          <w:rFonts w:ascii="Courier New" w:hAnsi="Courier New" w:cs="Courier New"/>
+          <w:sz w:val="20"/>
+          <w:szCs w:val="20"/>
+          <w:lang w:val="en-US"/>
+        </w:rPr>
+        <w:t>set</w:t>
+      </w:r>
+      <w:r>
+        <w:rPr>
+          <w:rFonts w:ascii="Courier New" w:hAnsi="Courier New" w:cs="Courier New"/>
+          <w:sz w:val="20"/>
+          <w:szCs w:val="20"/>
+        </w:rPr>
+        <w:t xml:space="preserve"> </w:t>
+      </w:r>
+      <w:r>
+        <w:rPr>
+          <w:rFonts w:ascii="Courier New" w:hAnsi="Courier New" w:cs="Courier New"/>
+          <w:sz w:val="20"/>
+          <w:szCs w:val="20"/>
+          <w:lang w:val="en-US"/>
+        </w:rPr>
+        <w:t>win</w:t>
+      </w:r>
+      <w:r>
+        <w:rPr>
+          <w:rFonts w:ascii="Courier New" w:hAnsi="Courier New" w:cs="Courier New"/>
+          <w:sz w:val="20"/>
+          <w:szCs w:val="20"/>
+        </w:rPr>
+        <w:t>1251;</w:t>
+      </w:r>
+    </w:p>
+    <w:p>
+      <w:pPr>
+        <w:spacing w:line="360" w:lineRule="auto"/>
+        <w:jc w:val="both"/>
+        <w:rPr>
+          <w:rFonts w:ascii="Times New Roman" w:hAnsi="Times New Roman" w:cs="Times New Roman"/>
+          <w:bCs/>
+          <w:noProof/>
+          <w:sz w:val="28"/>
+          <w:szCs w:val="28"/>
+        </w:rPr>
+      </w:pPr>
+      <w:r>
+        <w:rPr>
+          <w:rFonts w:ascii="Times New Roman" w:hAnsi="Times New Roman" w:cs="Times New Roman"/>
+          <w:sz w:val="28"/>
+          <w:szCs w:val="28"/>
         </w:rPr>
         <w:tab/>
       </w:r>
@@ -1954,7 +2011,6 @@
           <w:noProof/>
           <w:sz w:val="20"/>
           <w:szCs w:val="20"/>
-          <w:lang w:val="en-US"/>
         </w:rPr>
       </w:pPr>
       <w:r>
@@ -2023,15 +2079,35 @@
           <w:sz w:val="20"/>
           <w:szCs w:val="20"/>
         </w:rPr>
-        <w:t xml:space="preserve"> символьного не фиксированного в 20 символов типа</w:t>
-      </w:r>
-      <w:r>
-        <w:rPr>
-          <w:rFonts w:ascii="Courier New" w:hAnsi="Courier New" w:cs="Courier New"/>
-          <w:sz w:val="20"/>
-          <w:szCs w:val="20"/>
-        </w:rPr>
-        <w:t xml:space="preserve"> );</w:t>
+        <w:t xml:space="preserve"> символьного не фиксированного в 20 символов </w:t>
+      </w:r>
+      <w:proofErr w:type="gramStart"/>
+      <w:r>
+        <w:rPr>
+          <w:rFonts w:ascii="Courier New" w:hAnsi="Courier New" w:cs="Courier New"/>
+          <w:bCs/>
+          <w:noProof/>
+          <w:sz w:val="20"/>
+          <w:szCs w:val="20"/>
+        </w:rPr>
+        <w:t>типа</w:t>
+      </w:r>
+      <w:r>
+        <w:rPr>
+          <w:rFonts w:ascii="Courier New" w:hAnsi="Courier New" w:cs="Courier New"/>
+          <w:sz w:val="20"/>
+          <w:szCs w:val="20"/>
+        </w:rPr>
+        <w:t xml:space="preserve"> )</w:t>
+      </w:r>
+      <w:proofErr w:type="gramEnd"/>
+      <w:r>
+        <w:rPr>
+          <w:rFonts w:ascii="Courier New" w:hAnsi="Courier New" w:cs="Courier New"/>
+          <w:sz w:val="20"/>
+          <w:szCs w:val="20"/>
+        </w:rPr>
+        <w:t>;</w:t>
       </w:r>
     </w:p>
     <w:p>
@@ -2103,7 +2179,17 @@
           <w:szCs w:val="20"/>
           <w:lang w:val="en-US"/>
         </w:rPr>
-        <w:t>room_type_num</w:t>
+        <w:t>room_type_</w:t>
+      </w:r>
+      <w:proofErr w:type="gramStart"/>
+      <w:r>
+        <w:rPr>
+          <w:rFonts w:ascii="Courier New" w:hAnsi="Courier New" w:cs="Courier New"/>
+          <w:sz w:val="20"/>
+          <w:szCs w:val="20"/>
+          <w:lang w:val="en-US"/>
+        </w:rPr>
+        <w:t>num</w:t>
       </w:r>
       <w:proofErr w:type="spellEnd"/>
       <w:r>
@@ -2113,7 +2199,17 @@
           <w:szCs w:val="20"/>
           <w:lang w:val="en-US"/>
         </w:rPr>
-        <w:t xml:space="preserve">  INTEGER PRIMARY KEY,</w:t>
+        <w:t xml:space="preserve">  INTEGER</w:t>
+      </w:r>
+      <w:proofErr w:type="gramEnd"/>
+      <w:r>
+        <w:rPr>
+          <w:rFonts w:ascii="Courier New" w:hAnsi="Courier New" w:cs="Courier New"/>
+          <w:sz w:val="20"/>
+          <w:szCs w:val="20"/>
+          <w:lang w:val="en-US"/>
+        </w:rPr>
+        <w:t xml:space="preserve"> PRIMARY KEY,</w:t>
       </w:r>
     </w:p>
     <w:p>
@@ -2151,7 +2247,25 @@
           <w:sz w:val="20"/>
           <w:szCs w:val="20"/>
         </w:rPr>
-        <w:t xml:space="preserve">      VARCHAR(20)</w:t>
+        <w:t xml:space="preserve">      </w:t>
+      </w:r>
+      <w:proofErr w:type="gramStart"/>
+      <w:r>
+        <w:rPr>
+          <w:rFonts w:ascii="Courier New" w:hAnsi="Courier New" w:cs="Courier New"/>
+          <w:sz w:val="20"/>
+          <w:szCs w:val="20"/>
+        </w:rPr>
+        <w:t>VARCHAR(</w:t>
+      </w:r>
+      <w:proofErr w:type="gramEnd"/>
+      <w:r>
+        <w:rPr>
+          <w:rFonts w:ascii="Courier New" w:hAnsi="Courier New" w:cs="Courier New"/>
+          <w:sz w:val="20"/>
+          <w:szCs w:val="20"/>
+        </w:rPr>
+        <w:t>20)</w:t>
       </w:r>
     </w:p>
     <w:p>
@@ -2443,7 +2557,27 @@
           <w:szCs w:val="20"/>
           <w:lang w:val="en-US"/>
         </w:rPr>
-        <w:t xml:space="preserve">         VARCHAR(100) NOT NULL PRIMARY KEY,</w:t>
+        <w:t xml:space="preserve">         </w:t>
+      </w:r>
+      <w:proofErr w:type="gramStart"/>
+      <w:r>
+        <w:rPr>
+          <w:rFonts w:ascii="Courier New" w:hAnsi="Courier New" w:cs="Courier New"/>
+          <w:sz w:val="20"/>
+          <w:szCs w:val="20"/>
+          <w:lang w:val="en-US"/>
+        </w:rPr>
+        <w:t>VARCHAR(</w:t>
+      </w:r>
+      <w:proofErr w:type="gramEnd"/>
+      <w:r>
+        <w:rPr>
+          <w:rFonts w:ascii="Courier New" w:hAnsi="Courier New" w:cs="Courier New"/>
+          <w:sz w:val="20"/>
+          <w:szCs w:val="20"/>
+          <w:lang w:val="en-US"/>
+        </w:rPr>
+        <w:t>100) NOT NULL PRIMARY KEY,</w:t>
       </w:r>
     </w:p>
     <w:p>
@@ -2556,7 +2690,17 @@
           <w:szCs w:val="20"/>
           <w:lang w:val="en-US"/>
         </w:rPr>
-        <w:t>room_type_num</w:t>
+        <w:t>room_type_</w:t>
+      </w:r>
+      <w:proofErr w:type="gramStart"/>
+      <w:r>
+        <w:rPr>
+          <w:rFonts w:ascii="Courier New" w:hAnsi="Courier New" w:cs="Courier New"/>
+          <w:sz w:val="20"/>
+          <w:szCs w:val="20"/>
+          <w:lang w:val="en-US"/>
+        </w:rPr>
+        <w:t>num</w:t>
       </w:r>
       <w:proofErr w:type="spellEnd"/>
       <w:r>
@@ -2566,7 +2710,17 @@
           <w:szCs w:val="20"/>
           <w:lang w:val="en-US"/>
         </w:rPr>
-        <w:t xml:space="preserve">  INTEGER,</w:t>
+        <w:t xml:space="preserve">  INTEGER</w:t>
+      </w:r>
+      <w:proofErr w:type="gramEnd"/>
+      <w:r>
+        <w:rPr>
+          <w:rFonts w:ascii="Courier New" w:hAnsi="Courier New" w:cs="Courier New"/>
+          <w:sz w:val="20"/>
+          <w:szCs w:val="20"/>
+          <w:lang w:val="en-US"/>
+        </w:rPr>
+        <w:t>,</w:t>
       </w:r>
     </w:p>
     <w:p>
@@ -2888,13 +3042,15 @@
           <w:rFonts w:ascii="Courier New" w:hAnsi="Courier New" w:cs="Courier New"/>
           <w:sz w:val="20"/>
           <w:szCs w:val="20"/>
-        </w:rPr>
-      </w:pPr>
-      <w:r>
-        <w:rPr>
-          <w:rFonts w:ascii="Courier New" w:hAnsi="Courier New" w:cs="Courier New"/>
-          <w:sz w:val="20"/>
-          <w:szCs w:val="20"/>
+          <w:lang w:val="en-US"/>
+        </w:rPr>
+      </w:pPr>
+      <w:r>
+        <w:rPr>
+          <w:rFonts w:ascii="Courier New" w:hAnsi="Courier New" w:cs="Courier New"/>
+          <w:sz w:val="20"/>
+          <w:szCs w:val="20"/>
+          <w:lang w:val="en-US"/>
         </w:rPr>
         <w:t>);</w:t>
       </w:r>
@@ -2958,7 +3114,27 @@
           <w:szCs w:val="20"/>
           <w:lang w:val="en-US"/>
         </w:rPr>
-        <w:t xml:space="preserve">       VARCHAR(100) NOT NULL,</w:t>
+        <w:t xml:space="preserve">       </w:t>
+      </w:r>
+      <w:proofErr w:type="gramStart"/>
+      <w:r>
+        <w:rPr>
+          <w:rFonts w:ascii="Courier New" w:hAnsi="Courier New" w:cs="Courier New"/>
+          <w:sz w:val="20"/>
+          <w:szCs w:val="20"/>
+          <w:lang w:val="en-US"/>
+        </w:rPr>
+        <w:t>VARCHAR(</w:t>
+      </w:r>
+      <w:proofErr w:type="gramEnd"/>
+      <w:r>
+        <w:rPr>
+          <w:rFonts w:ascii="Courier New" w:hAnsi="Courier New" w:cs="Courier New"/>
+          <w:sz w:val="20"/>
+          <w:szCs w:val="20"/>
+          <w:lang w:val="en-US"/>
+        </w:rPr>
+        <w:t>100) NOT NULL,</w:t>
       </w:r>
     </w:p>
     <w:p>
@@ -2989,7 +3165,17 @@
           <w:szCs w:val="20"/>
           <w:lang w:val="en-US"/>
         </w:rPr>
-        <w:t>company_num</w:t>
+        <w:t>company_</w:t>
+      </w:r>
+      <w:proofErr w:type="gramStart"/>
+      <w:r>
+        <w:rPr>
+          <w:rFonts w:ascii="Courier New" w:hAnsi="Courier New" w:cs="Courier New"/>
+          <w:sz w:val="20"/>
+          <w:szCs w:val="20"/>
+          <w:lang w:val="en-US"/>
+        </w:rPr>
+        <w:t>num</w:t>
       </w:r>
       <w:proofErr w:type="spellEnd"/>
       <w:r>
@@ -2999,7 +3185,17 @@
           <w:szCs w:val="20"/>
           <w:lang w:val="en-US"/>
         </w:rPr>
-        <w:t xml:space="preserve">  INTEGER      NOT NULL,</w:t>
+        <w:t xml:space="preserve">  INTEGER</w:t>
+      </w:r>
+      <w:proofErr w:type="gramEnd"/>
+      <w:r>
+        <w:rPr>
+          <w:rFonts w:ascii="Courier New" w:hAnsi="Courier New" w:cs="Courier New"/>
+          <w:sz w:val="20"/>
+          <w:szCs w:val="20"/>
+          <w:lang w:val="en-US"/>
+        </w:rPr>
+        <w:t xml:space="preserve">      NOT NULL,</w:t>
       </w:r>
     </w:p>
     <w:p>
@@ -3040,7 +3236,27 @@
           <w:szCs w:val="20"/>
           <w:lang w:val="en-US"/>
         </w:rPr>
-        <w:t xml:space="preserve">    VARCHAR(20),</w:t>
+        <w:t xml:space="preserve">    </w:t>
+      </w:r>
+      <w:proofErr w:type="gramStart"/>
+      <w:r>
+        <w:rPr>
+          <w:rFonts w:ascii="Courier New" w:hAnsi="Courier New" w:cs="Courier New"/>
+          <w:sz w:val="20"/>
+          <w:szCs w:val="20"/>
+          <w:lang w:val="en-US"/>
+        </w:rPr>
+        <w:t>VARCHAR(</w:t>
+      </w:r>
+      <w:proofErr w:type="gramEnd"/>
+      <w:r>
+        <w:rPr>
+          <w:rFonts w:ascii="Courier New" w:hAnsi="Courier New" w:cs="Courier New"/>
+          <w:sz w:val="20"/>
+          <w:szCs w:val="20"/>
+          <w:lang w:val="en-US"/>
+        </w:rPr>
+        <w:t>20),</w:t>
       </w:r>
     </w:p>
     <w:p>
@@ -3404,7 +3620,17 @@
           <w:szCs w:val="20"/>
           <w:lang w:val="en-US"/>
         </w:rPr>
-        <w:t>seller_company_num</w:t>
+        <w:t>seller_company_</w:t>
+      </w:r>
+      <w:proofErr w:type="gramStart"/>
+      <w:r>
+        <w:rPr>
+          <w:rFonts w:ascii="Courier New" w:hAnsi="Courier New" w:cs="Courier New"/>
+          <w:sz w:val="20"/>
+          <w:szCs w:val="20"/>
+          <w:lang w:val="en-US"/>
+        </w:rPr>
+        <w:t>num</w:t>
       </w:r>
       <w:proofErr w:type="spellEnd"/>
       <w:r>
@@ -3414,7 +3640,17 @@
           <w:szCs w:val="20"/>
           <w:lang w:val="en-US"/>
         </w:rPr>
-        <w:t xml:space="preserve">  INTEGER  NOT NULL,</w:t>
+        <w:t xml:space="preserve">  INTEGER</w:t>
+      </w:r>
+      <w:proofErr w:type="gramEnd"/>
+      <w:r>
+        <w:rPr>
+          <w:rFonts w:ascii="Courier New" w:hAnsi="Courier New" w:cs="Courier New"/>
+          <w:sz w:val="20"/>
+          <w:szCs w:val="20"/>
+          <w:lang w:val="en-US"/>
+        </w:rPr>
+        <w:t xml:space="preserve">  NOT NULL,</w:t>
       </w:r>
     </w:p>
     <w:p>
@@ -3455,7 +3691,27 @@
           <w:szCs w:val="20"/>
           <w:lang w:val="en-US"/>
         </w:rPr>
-        <w:t xml:space="preserve">   INTEGER  NOT NULL,</w:t>
+        <w:t xml:space="preserve">   </w:t>
+      </w:r>
+      <w:proofErr w:type="gramStart"/>
+      <w:r>
+        <w:rPr>
+          <w:rFonts w:ascii="Courier New" w:hAnsi="Courier New" w:cs="Courier New"/>
+          <w:sz w:val="20"/>
+          <w:szCs w:val="20"/>
+          <w:lang w:val="en-US"/>
+        </w:rPr>
+        <w:t>INTEGER  NOT</w:t>
+      </w:r>
+      <w:proofErr w:type="gramEnd"/>
+      <w:r>
+        <w:rPr>
+          <w:rFonts w:ascii="Courier New" w:hAnsi="Courier New" w:cs="Courier New"/>
+          <w:sz w:val="20"/>
+          <w:szCs w:val="20"/>
+          <w:lang w:val="en-US"/>
+        </w:rPr>
+        <w:t xml:space="preserve"> NULL,</w:t>
       </w:r>
     </w:p>
     <w:p>
@@ -3661,15 +3917,7 @@
           <w:sz w:val="28"/>
           <w:szCs w:val="28"/>
         </w:rPr>
-        <w:t xml:space="preserve">Конструкция занесения, следующая: </w:t>
-      </w:r>
-      <w:r>
-        <w:rPr>
-          <w:rFonts w:ascii="Times New Roman" w:hAnsi="Times New Roman" w:cs="Times New Roman"/>
-          <w:sz w:val="28"/>
-          <w:szCs w:val="28"/>
-        </w:rPr>
-        <w:t>«</w:t>
+        <w:t>Конструкция занесения, следующая: «</w:t>
       </w:r>
       <w:r>
         <w:rPr>
@@ -3903,39 +4151,7 @@
           <w:sz w:val="28"/>
           <w:szCs w:val="28"/>
         </w:rPr>
-        <w:t xml:space="preserve">В результате у нас получились 5 таблиц со связями согласно варианту. Результат создания и заполнения таблиц отображен на рисунках </w:t>
-      </w:r>
-      <w:r>
-        <w:rPr>
-          <w:rFonts w:ascii="Times New Roman" w:hAnsi="Times New Roman" w:cs="Times New Roman"/>
-          <w:sz w:val="28"/>
-          <w:szCs w:val="28"/>
-        </w:rPr>
-        <w:t>1</w:t>
-      </w:r>
-      <w:r>
-        <w:rPr>
-          <w:rFonts w:ascii="Times New Roman" w:hAnsi="Times New Roman" w:cs="Times New Roman"/>
-          <w:sz w:val="28"/>
-          <w:szCs w:val="28"/>
-        </w:rPr>
-        <w:t xml:space="preserve">.2 – </w:t>
-      </w:r>
-      <w:r>
-        <w:rPr>
-          <w:rFonts w:ascii="Times New Roman" w:hAnsi="Times New Roman" w:cs="Times New Roman"/>
-          <w:sz w:val="28"/>
-          <w:szCs w:val="28"/>
-        </w:rPr>
-        <w:t>1</w:t>
-      </w:r>
-      <w:r>
-        <w:rPr>
-          <w:rFonts w:ascii="Times New Roman" w:hAnsi="Times New Roman" w:cs="Times New Roman"/>
-          <w:sz w:val="28"/>
-          <w:szCs w:val="28"/>
-        </w:rPr>
-        <w:t>.6</w:t>
+        <w:t>В результате у нас получились 5 таблиц со связями согласно варианту. Результат создания и заполнения таблиц отображен на рисунках 1.2 – 1.6</w:t>
       </w:r>
       <w:r>
         <w:rPr>
@@ -4399,15 +4615,7 @@
         </w:rPr>
         <w:lastRenderedPageBreak/>
         <w:tab/>
-        <w:t xml:space="preserve">1.3.3 </w:t>
-      </w:r>
-      <w:r>
-        <w:rPr>
-          <w:rFonts w:ascii="Times New Roman" w:hAnsi="Times New Roman" w:cs="Times New Roman"/>
-          <w:sz w:val="28"/>
-          <w:szCs w:val="28"/>
-        </w:rPr>
-        <w:t xml:space="preserve">Для проверки работы «Первичных ключей» было решено удалить кортеж содержащий первичный ключ. В результате </w:t>
+        <w:t xml:space="preserve">1.3.3 Для проверки работы «Первичных ключей» было решено удалить кортеж содержащий первичный ключ. В результате </w:t>
       </w:r>
       <w:r>
         <w:rPr>
@@ -4515,23 +4723,7 @@
           <w:sz w:val="28"/>
           <w:szCs w:val="28"/>
         </w:rPr>
-        <w:t xml:space="preserve">Результат выполнения запроса отображен на рисунке </w:t>
-      </w:r>
-      <w:r>
-        <w:rPr>
-          <w:rFonts w:ascii="Times New Roman" w:hAnsi="Times New Roman" w:cs="Times New Roman"/>
-          <w:sz w:val="28"/>
-          <w:szCs w:val="28"/>
-        </w:rPr>
-        <w:t>1</w:t>
-      </w:r>
-      <w:r>
-        <w:rPr>
-          <w:rFonts w:ascii="Times New Roman" w:hAnsi="Times New Roman" w:cs="Times New Roman"/>
-          <w:sz w:val="28"/>
-          <w:szCs w:val="28"/>
-        </w:rPr>
-        <w:t>.7. В то же время если удалить кортеж содержащий внешний ключ, это успешно удастся сделать.</w:t>
+        <w:t>Результат выполнения запроса отображен на рисунке 1.7. В то же время если удалить кортеж содержащий внешний ключ, это успешно удастся сделать.</w:t>
       </w:r>
     </w:p>
     <w:p>
@@ -4604,23 +4796,7 @@
           <w:sz w:val="28"/>
           <w:szCs w:val="28"/>
         </w:rPr>
-        <w:t xml:space="preserve">Рисунок </w:t>
-      </w:r>
-      <w:r>
-        <w:rPr>
-          <w:rFonts w:ascii="Times New Roman" w:hAnsi="Times New Roman" w:cs="Times New Roman"/>
-          <w:sz w:val="28"/>
-          <w:szCs w:val="28"/>
-        </w:rPr>
-        <w:t>1</w:t>
-      </w:r>
-      <w:r>
-        <w:rPr>
-          <w:rFonts w:ascii="Times New Roman" w:hAnsi="Times New Roman" w:cs="Times New Roman"/>
-          <w:sz w:val="28"/>
-          <w:szCs w:val="28"/>
-        </w:rPr>
-        <w:t>.7 – Ошибка при удалении кортежа с первичным ключом</w:t>
+        <w:t>Рисунок 1.7 – Ошибка при удалении кортежа с первичным ключом</w:t>
       </w:r>
     </w:p>
     <w:p>
@@ -4687,23 +4863,7 @@
           <w:sz w:val="28"/>
           <w:szCs w:val="28"/>
         </w:rPr>
-        <w:t xml:space="preserve">Результат выполнения запроса отображен на рисунке </w:t>
-      </w:r>
-      <w:r>
-        <w:rPr>
-          <w:rFonts w:ascii="Times New Roman" w:hAnsi="Times New Roman" w:cs="Times New Roman"/>
-          <w:sz w:val="28"/>
-          <w:szCs w:val="28"/>
-        </w:rPr>
-        <w:t>1</w:t>
-      </w:r>
-      <w:r>
-        <w:rPr>
-          <w:rFonts w:ascii="Times New Roman" w:hAnsi="Times New Roman" w:cs="Times New Roman"/>
-          <w:sz w:val="28"/>
-          <w:szCs w:val="28"/>
-        </w:rPr>
-        <w:t>.8.</w:t>
+        <w:t>Результат выполнения запроса отображен на рисунке 1.8.</w:t>
       </w:r>
     </w:p>
     <w:p>
@@ -4777,23 +4937,7 @@
           <w:sz w:val="28"/>
           <w:szCs w:val="28"/>
         </w:rPr>
-        <w:t xml:space="preserve">Рисунок </w:t>
-      </w:r>
-      <w:r>
-        <w:rPr>
-          <w:rFonts w:ascii="Times New Roman" w:hAnsi="Times New Roman" w:cs="Times New Roman"/>
-          <w:sz w:val="28"/>
-          <w:szCs w:val="28"/>
-        </w:rPr>
-        <w:t>1</w:t>
-      </w:r>
-      <w:r>
-        <w:rPr>
-          <w:rFonts w:ascii="Times New Roman" w:hAnsi="Times New Roman" w:cs="Times New Roman"/>
-          <w:sz w:val="28"/>
-          <w:szCs w:val="28"/>
-        </w:rPr>
-        <w:t>.8 – Ошибка при модификации записи атрибута с первичным ключом</w:t>
+        <w:t>Рисунок 1.8 – Ошибка при модификации записи атрибута с первичным ключом</w:t>
       </w:r>
     </w:p>
     <w:p>
@@ -5005,6 +5149,7 @@
       <w:r>
         <w:rPr>
           <w:rFonts w:ascii="Times New Roman" w:hAnsi="Times New Roman" w:cs="Times New Roman"/>
+          <w:noProof/>
           <w:sz w:val="28"/>
           <w:szCs w:val="28"/>
         </w:rPr>
@@ -5062,23 +5207,7 @@
           <w:sz w:val="28"/>
           <w:szCs w:val="28"/>
         </w:rPr>
-        <w:t>Рисунок 1.9</w:t>
-      </w:r>
-      <w:r>
-        <w:rPr>
-          <w:rFonts w:ascii="Times New Roman" w:hAnsi="Times New Roman" w:cs="Times New Roman"/>
-          <w:sz w:val="28"/>
-          <w:szCs w:val="28"/>
-        </w:rPr>
-        <w:t xml:space="preserve"> –</w:t>
-      </w:r>
-      <w:r>
-        <w:rPr>
-          <w:rFonts w:ascii="Times New Roman" w:hAnsi="Times New Roman" w:cs="Times New Roman"/>
-          <w:sz w:val="28"/>
-          <w:szCs w:val="28"/>
-        </w:rPr>
-        <w:t xml:space="preserve"> Результат выполнения простого вычисления в запросе</w:t>
+        <w:t>Рисунок 1.9 – Результат выполнения простого вычисления в запросе</w:t>
       </w:r>
     </w:p>
     <w:p>
@@ -5246,6 +5375,7 @@
       <w:r>
         <w:rPr>
           <w:rFonts w:ascii="Times New Roman" w:hAnsi="Times New Roman" w:cs="Times New Roman"/>
+          <w:noProof/>
           <w:sz w:val="28"/>
           <w:szCs w:val="28"/>
         </w:rPr>
@@ -5725,6 +5855,7 @@
       <w:r>
         <w:rPr>
           <w:rFonts w:ascii="Times New Roman" w:hAnsi="Times New Roman" w:cs="Times New Roman"/>
+          <w:noProof/>
           <w:sz w:val="28"/>
           <w:szCs w:val="28"/>
           <w:lang w:val="en-US"/>
@@ -5784,15 +5915,7 @@
           <w:sz w:val="28"/>
           <w:szCs w:val="28"/>
         </w:rPr>
-        <w:t xml:space="preserve">Рисунок </w:t>
-      </w:r>
-      <w:r>
-        <w:rPr>
-          <w:rFonts w:ascii="Times New Roman" w:hAnsi="Times New Roman" w:cs="Times New Roman"/>
-          <w:sz w:val="28"/>
-          <w:szCs w:val="28"/>
-        </w:rPr>
-        <w:t>1.</w:t>
+        <w:t>Рисунок 1.</w:t>
       </w:r>
       <w:r>
         <w:rPr>
@@ -5808,23 +5931,7 @@
           <w:sz w:val="28"/>
           <w:szCs w:val="28"/>
         </w:rPr>
-        <w:t>1</w:t>
-      </w:r>
-      <w:r>
-        <w:rPr>
-          <w:rFonts w:ascii="Times New Roman" w:hAnsi="Times New Roman" w:cs="Times New Roman"/>
-          <w:sz w:val="28"/>
-          <w:szCs w:val="28"/>
-        </w:rPr>
-        <w:t xml:space="preserve"> – Демонстрация</w:t>
-      </w:r>
-      <w:r>
-        <w:rPr>
-          <w:rFonts w:ascii="Times New Roman" w:hAnsi="Times New Roman" w:cs="Times New Roman"/>
-          <w:sz w:val="28"/>
-          <w:szCs w:val="28"/>
-        </w:rPr>
-        <w:t xml:space="preserve"> работы </w:t>
+        <w:t xml:space="preserve">1 – Демонстрация работы </w:t>
       </w:r>
       <w:r>
         <w:rPr>
@@ -5849,6 +5956,7 @@
       <w:r>
         <w:rPr>
           <w:rFonts w:ascii="Times New Roman" w:hAnsi="Times New Roman" w:cs="Times New Roman"/>
+          <w:noProof/>
           <w:sz w:val="28"/>
           <w:szCs w:val="28"/>
           <w:lang w:val="en-US"/>
@@ -5898,7 +6006,6 @@
           <w:rFonts w:ascii="Times New Roman" w:hAnsi="Times New Roman" w:cs="Times New Roman"/>
           <w:sz w:val="28"/>
           <w:szCs w:val="28"/>
-          <w:lang w:val="en-US"/>
         </w:rPr>
       </w:pPr>
       <w:r>
@@ -5923,15 +6030,7 @@
           <w:sz w:val="28"/>
           <w:szCs w:val="28"/>
         </w:rPr>
-        <w:t>2</w:t>
-      </w:r>
-      <w:r>
-        <w:rPr>
-          <w:rFonts w:ascii="Times New Roman" w:hAnsi="Times New Roman" w:cs="Times New Roman"/>
-          <w:sz w:val="28"/>
-          <w:szCs w:val="28"/>
-        </w:rPr>
-        <w:t xml:space="preserve"> – Демонстрация</w:t>
+        <w:t>2 – Демонстрация</w:t>
       </w:r>
       <w:r>
         <w:rPr>
@@ -5970,6 +6069,268 @@
     <w:p>
       <w:pPr>
         <w:spacing w:line="360" w:lineRule="auto"/>
+        <w:ind w:firstLine="708"/>
+        <w:jc w:val="both"/>
+        <w:rPr>
+          <w:rFonts w:ascii="Times New Roman" w:hAnsi="Times New Roman" w:cs="Times New Roman"/>
+          <w:sz w:val="28"/>
+          <w:szCs w:val="28"/>
+        </w:rPr>
+      </w:pPr>
+      <w:r>
+        <w:rPr>
+          <w:rFonts w:ascii="Times New Roman" w:hAnsi="Times New Roman" w:cs="Times New Roman"/>
+          <w:sz w:val="28"/>
+          <w:szCs w:val="28"/>
+        </w:rPr>
+        <w:t>1.3.7</w:t>
+      </w:r>
+      <w:r>
+        <w:rPr>
+          <w:rFonts w:ascii="Times New Roman" w:hAnsi="Times New Roman" w:cs="Times New Roman"/>
+          <w:sz w:val="28"/>
+          <w:szCs w:val="28"/>
+        </w:rPr>
+        <w:t xml:space="preserve"> Произошло ознакомление </w:t>
+      </w:r>
+      <w:r>
+        <w:rPr>
+          <w:rFonts w:ascii="Times New Roman" w:hAnsi="Times New Roman" w:cs="Times New Roman"/>
+          <w:sz w:val="28"/>
+          <w:szCs w:val="28"/>
+        </w:rPr>
+        <w:t>с операциями реляционной алгебры</w:t>
+      </w:r>
+      <w:r>
+        <w:rPr>
+          <w:rFonts w:ascii="Times New Roman" w:hAnsi="Times New Roman" w:cs="Times New Roman"/>
+          <w:sz w:val="28"/>
+          <w:szCs w:val="28"/>
+        </w:rPr>
+        <w:t>.</w:t>
+      </w:r>
+    </w:p>
+    <w:p>
+      <w:pPr>
+        <w:spacing w:line="360" w:lineRule="auto"/>
+        <w:ind w:firstLine="708"/>
+        <w:jc w:val="both"/>
+        <w:rPr>
+          <w:rFonts w:ascii="Times New Roman" w:hAnsi="Times New Roman" w:cs="Times New Roman"/>
+          <w:sz w:val="28"/>
+          <w:szCs w:val="28"/>
+        </w:rPr>
+      </w:pPr>
+      <w:r>
+        <w:rPr>
+          <w:rFonts w:ascii="Times New Roman" w:hAnsi="Times New Roman" w:cs="Times New Roman"/>
+          <w:sz w:val="28"/>
+          <w:szCs w:val="28"/>
+        </w:rPr>
+        <w:t>1.3.8 Были п</w:t>
+      </w:r>
+      <w:r>
+        <w:rPr>
+          <w:rFonts w:ascii="Times New Roman" w:hAnsi="Times New Roman" w:cs="Times New Roman"/>
+          <w:sz w:val="28"/>
+          <w:szCs w:val="28"/>
+        </w:rPr>
+        <w:t>римен</w:t>
+      </w:r>
+      <w:r>
+        <w:rPr>
+          <w:rFonts w:ascii="Times New Roman" w:hAnsi="Times New Roman" w:cs="Times New Roman"/>
+          <w:sz w:val="28"/>
+          <w:szCs w:val="28"/>
+        </w:rPr>
+        <w:t>ены</w:t>
+      </w:r>
+      <w:r>
+        <w:rPr>
+          <w:rFonts w:ascii="Times New Roman" w:hAnsi="Times New Roman" w:cs="Times New Roman"/>
+          <w:sz w:val="28"/>
+          <w:szCs w:val="28"/>
+        </w:rPr>
+        <w:t xml:space="preserve"> операции селекции и соединения</w:t>
+      </w:r>
+      <w:r>
+        <w:rPr>
+          <w:rFonts w:ascii="Times New Roman" w:hAnsi="Times New Roman" w:cs="Times New Roman"/>
+          <w:sz w:val="28"/>
+          <w:szCs w:val="28"/>
+        </w:rPr>
+        <w:t xml:space="preserve">, </w:t>
+      </w:r>
+      <w:r>
+        <w:rPr>
+          <w:rFonts w:ascii="Times New Roman" w:hAnsi="Times New Roman" w:cs="Times New Roman"/>
+          <w:sz w:val="28"/>
+          <w:szCs w:val="28"/>
+        </w:rPr>
+        <w:t>составлен следующий запрос</w:t>
+      </w:r>
+      <w:r>
+        <w:rPr>
+          <w:rFonts w:ascii="Times New Roman" w:hAnsi="Times New Roman" w:cs="Times New Roman"/>
+          <w:sz w:val="28"/>
+          <w:szCs w:val="28"/>
+        </w:rPr>
+        <w:t xml:space="preserve">: </w:t>
+      </w:r>
+      <w:r>
+        <w:rPr>
+          <w:rFonts w:ascii="Times New Roman" w:hAnsi="Times New Roman" w:cs="Times New Roman"/>
+          <w:sz w:val="28"/>
+          <w:szCs w:val="28"/>
+        </w:rPr>
+        <w:t>вывести типы помещения, размер которых больше 200 квадратных метров.</w:t>
+      </w:r>
+    </w:p>
+    <w:p>
+      <w:pPr>
+        <w:spacing w:line="360" w:lineRule="auto"/>
+        <w:jc w:val="both"/>
+        <w:rPr>
+          <w:rFonts w:ascii="Courier New" w:hAnsi="Courier New" w:cs="Courier New"/>
+          <w:sz w:val="20"/>
+          <w:szCs w:val="20"/>
+          <w:lang w:val="en-US"/>
+        </w:rPr>
+      </w:pPr>
+      <w:r>
+        <w:rPr>
+          <w:rFonts w:ascii="Courier New" w:hAnsi="Courier New" w:cs="Courier New"/>
+          <w:sz w:val="20"/>
+          <w:szCs w:val="20"/>
+          <w:lang w:val="en-US"/>
+        </w:rPr>
+        <w:t xml:space="preserve">SELECT DISTINCT ROOM_TYPE FROM </w:t>
+      </w:r>
+      <w:proofErr w:type="spellStart"/>
+      <w:r>
+        <w:rPr>
+          <w:rFonts w:ascii="Courier New" w:hAnsi="Courier New" w:cs="Courier New"/>
+          <w:sz w:val="20"/>
+          <w:szCs w:val="20"/>
+          <w:lang w:val="en-US"/>
+        </w:rPr>
+        <w:t>Room_type</w:t>
+      </w:r>
+      <w:proofErr w:type="spellEnd"/>
+      <w:r>
+        <w:rPr>
+          <w:rFonts w:ascii="Courier New" w:hAnsi="Courier New" w:cs="Courier New"/>
+          <w:sz w:val="20"/>
+          <w:szCs w:val="20"/>
+          <w:lang w:val="en-US"/>
+        </w:rPr>
+        <w:t>, Room</w:t>
+      </w:r>
+    </w:p>
+    <w:p>
+      <w:pPr>
+        <w:spacing w:line="360" w:lineRule="auto"/>
+        <w:jc w:val="both"/>
+        <w:rPr>
+          <w:rFonts w:ascii="Courier New" w:hAnsi="Courier New" w:cs="Courier New"/>
+          <w:sz w:val="20"/>
+          <w:szCs w:val="20"/>
+          <w:lang w:val="en-US"/>
+        </w:rPr>
+      </w:pPr>
+      <w:r>
+        <w:rPr>
+          <w:rFonts w:ascii="Courier New" w:hAnsi="Courier New" w:cs="Courier New"/>
+          <w:sz w:val="20"/>
+          <w:szCs w:val="20"/>
+          <w:lang w:val="en-US"/>
+        </w:rPr>
+        <w:t xml:space="preserve">WHERE </w:t>
+      </w:r>
+      <w:proofErr w:type="spellStart"/>
+      <w:r>
+        <w:rPr>
+          <w:rFonts w:ascii="Courier New" w:hAnsi="Courier New" w:cs="Courier New"/>
+          <w:sz w:val="20"/>
+          <w:szCs w:val="20"/>
+          <w:lang w:val="en-US"/>
+        </w:rPr>
+        <w:t>Room_</w:t>
+      </w:r>
+      <w:proofErr w:type="gramStart"/>
+      <w:r>
+        <w:rPr>
+          <w:rFonts w:ascii="Courier New" w:hAnsi="Courier New" w:cs="Courier New"/>
+          <w:sz w:val="20"/>
+          <w:szCs w:val="20"/>
+          <w:lang w:val="en-US"/>
+        </w:rPr>
+        <w:t>type.ROOM</w:t>
+      </w:r>
+      <w:proofErr w:type="gramEnd"/>
+      <w:r>
+        <w:rPr>
+          <w:rFonts w:ascii="Courier New" w:hAnsi="Courier New" w:cs="Courier New"/>
+          <w:sz w:val="20"/>
+          <w:szCs w:val="20"/>
+          <w:lang w:val="en-US"/>
+        </w:rPr>
+        <w:t>_TYPE_NUM</w:t>
+      </w:r>
+      <w:proofErr w:type="spellEnd"/>
+      <w:r>
+        <w:rPr>
+          <w:rFonts w:ascii="Courier New" w:hAnsi="Courier New" w:cs="Courier New"/>
+          <w:sz w:val="20"/>
+          <w:szCs w:val="20"/>
+          <w:lang w:val="en-US"/>
+        </w:rPr>
+        <w:t xml:space="preserve"> = </w:t>
+      </w:r>
+      <w:proofErr w:type="spellStart"/>
+      <w:r>
+        <w:rPr>
+          <w:rFonts w:ascii="Courier New" w:hAnsi="Courier New" w:cs="Courier New"/>
+          <w:sz w:val="20"/>
+          <w:szCs w:val="20"/>
+          <w:lang w:val="en-US"/>
+        </w:rPr>
+        <w:t>Room.ROOM_TYPE_NUM</w:t>
+      </w:r>
+      <w:proofErr w:type="spellEnd"/>
+      <w:r>
+        <w:rPr>
+          <w:rFonts w:ascii="Courier New" w:hAnsi="Courier New" w:cs="Courier New"/>
+          <w:sz w:val="20"/>
+          <w:szCs w:val="20"/>
+          <w:lang w:val="en-US"/>
+        </w:rPr>
+        <w:t xml:space="preserve"> and </w:t>
+      </w:r>
+      <w:proofErr w:type="spellStart"/>
+      <w:r>
+        <w:rPr>
+          <w:rFonts w:ascii="Courier New" w:hAnsi="Courier New" w:cs="Courier New"/>
+          <w:sz w:val="20"/>
+          <w:szCs w:val="20"/>
+          <w:lang w:val="en-US"/>
+        </w:rPr>
+        <w:t>Room.AREA_SIZE</w:t>
+      </w:r>
+      <w:proofErr w:type="spellEnd"/>
+      <w:r>
+        <w:rPr>
+          <w:rFonts w:ascii="Courier New" w:hAnsi="Courier New" w:cs="Courier New"/>
+          <w:sz w:val="20"/>
+          <w:szCs w:val="20"/>
+          <w:lang w:val="en-US"/>
+        </w:rPr>
+        <w:t xml:space="preserve"> &gt; 200;</w:t>
+      </w:r>
+    </w:p>
+    <w:p>
+      <w:pPr>
+        <w:spacing w:line="360" w:lineRule="auto"/>
         <w:jc w:val="both"/>
         <w:rPr>
           <w:rFonts w:ascii="Times New Roman" w:hAnsi="Times New Roman" w:cs="Times New Roman"/>
@@ -5992,32 +6353,1482 @@
           <w:sz w:val="28"/>
           <w:szCs w:val="28"/>
         </w:rPr>
-        <w:t>1.3.7</w:t>
-      </w:r>
-      <w:r>
-        <w:rPr>
-          <w:rFonts w:ascii="Times New Roman" w:hAnsi="Times New Roman" w:cs="Times New Roman"/>
-          <w:sz w:val="28"/>
-          <w:szCs w:val="28"/>
-        </w:rPr>
-        <w:t xml:space="preserve"> Произошло ознакомление </w:t>
-      </w:r>
-      <w:r>
-        <w:rPr>
-          <w:rFonts w:ascii="Times New Roman" w:hAnsi="Times New Roman" w:cs="Times New Roman"/>
-          <w:sz w:val="28"/>
-          <w:szCs w:val="28"/>
-        </w:rPr>
-        <w:t>с операциями реляционной алгебры</w:t>
-      </w:r>
-      <w:r>
-        <w:rPr>
-          <w:rFonts w:ascii="Times New Roman" w:hAnsi="Times New Roman" w:cs="Times New Roman"/>
-          <w:sz w:val="28"/>
-          <w:szCs w:val="28"/>
+        <w:t>Фраза</w:t>
+      </w:r>
+      <w:r>
+        <w:rPr>
+          <w:rFonts w:ascii="Times New Roman" w:hAnsi="Times New Roman" w:cs="Times New Roman"/>
+          <w:sz w:val="28"/>
+          <w:szCs w:val="28"/>
+          <w:lang w:val="en-US"/>
+        </w:rPr>
+        <w:t xml:space="preserve"> “</w:t>
+      </w:r>
+      <w:r>
+        <w:rPr>
+          <w:lang w:val="en-US"/>
+        </w:rPr>
+        <w:t xml:space="preserve"> </w:t>
+      </w:r>
+      <w:r>
+        <w:rPr>
+          <w:rFonts w:ascii="Times New Roman" w:hAnsi="Times New Roman" w:cs="Times New Roman"/>
+          <w:sz w:val="28"/>
+          <w:szCs w:val="28"/>
+          <w:lang w:val="en-US"/>
+        </w:rPr>
+        <w:t xml:space="preserve">WHERE </w:t>
+      </w:r>
+      <w:proofErr w:type="spellStart"/>
+      <w:r>
+        <w:rPr>
+          <w:rFonts w:ascii="Times New Roman" w:hAnsi="Times New Roman" w:cs="Times New Roman"/>
+          <w:sz w:val="28"/>
+          <w:szCs w:val="28"/>
+          <w:lang w:val="en-US"/>
+        </w:rPr>
+        <w:t>Room_</w:t>
+      </w:r>
+      <w:proofErr w:type="gramStart"/>
+      <w:r>
+        <w:rPr>
+          <w:rFonts w:ascii="Times New Roman" w:hAnsi="Times New Roman" w:cs="Times New Roman"/>
+          <w:sz w:val="28"/>
+          <w:szCs w:val="28"/>
+          <w:lang w:val="en-US"/>
+        </w:rPr>
+        <w:t>type.ROOM</w:t>
+      </w:r>
+      <w:proofErr w:type="gramEnd"/>
+      <w:r>
+        <w:rPr>
+          <w:rFonts w:ascii="Times New Roman" w:hAnsi="Times New Roman" w:cs="Times New Roman"/>
+          <w:sz w:val="28"/>
+          <w:szCs w:val="28"/>
+          <w:lang w:val="en-US"/>
+        </w:rPr>
+        <w:t>_TYPE_NUM</w:t>
+      </w:r>
+      <w:proofErr w:type="spellEnd"/>
+      <w:r>
+        <w:rPr>
+          <w:rFonts w:ascii="Times New Roman" w:hAnsi="Times New Roman" w:cs="Times New Roman"/>
+          <w:sz w:val="28"/>
+          <w:szCs w:val="28"/>
+          <w:lang w:val="en-US"/>
+        </w:rPr>
+        <w:t xml:space="preserve"> = </w:t>
+      </w:r>
+      <w:proofErr w:type="spellStart"/>
+      <w:r>
+        <w:rPr>
+          <w:rFonts w:ascii="Times New Roman" w:hAnsi="Times New Roman" w:cs="Times New Roman"/>
+          <w:sz w:val="28"/>
+          <w:szCs w:val="28"/>
+          <w:lang w:val="en-US"/>
+        </w:rPr>
+        <w:t>Room.ROOM_TYPE_NUM</w:t>
+      </w:r>
+      <w:proofErr w:type="spellEnd"/>
+      <w:r>
+        <w:rPr>
+          <w:rFonts w:ascii="Times New Roman" w:hAnsi="Times New Roman" w:cs="Times New Roman"/>
+          <w:sz w:val="28"/>
+          <w:szCs w:val="28"/>
+          <w:lang w:val="en-US"/>
+        </w:rPr>
+        <w:t xml:space="preserve">” </w:t>
+      </w:r>
+      <w:r>
+        <w:rPr>
+          <w:rFonts w:ascii="Times New Roman" w:hAnsi="Times New Roman" w:cs="Times New Roman"/>
+          <w:sz w:val="28"/>
+          <w:szCs w:val="28"/>
+        </w:rPr>
+        <w:t>отвечает</w:t>
+      </w:r>
+      <w:r>
+        <w:rPr>
+          <w:rFonts w:ascii="Times New Roman" w:hAnsi="Times New Roman" w:cs="Times New Roman"/>
+          <w:sz w:val="28"/>
+          <w:szCs w:val="28"/>
+          <w:lang w:val="en-US"/>
+        </w:rPr>
+        <w:t xml:space="preserve"> </w:t>
+      </w:r>
+      <w:r>
+        <w:rPr>
+          <w:rFonts w:ascii="Times New Roman" w:hAnsi="Times New Roman" w:cs="Times New Roman"/>
+          <w:sz w:val="28"/>
+          <w:szCs w:val="28"/>
+        </w:rPr>
+        <w:t>за</w:t>
+      </w:r>
+      <w:r>
+        <w:rPr>
+          <w:rFonts w:ascii="Times New Roman" w:hAnsi="Times New Roman" w:cs="Times New Roman"/>
+          <w:sz w:val="28"/>
+          <w:szCs w:val="28"/>
+          <w:lang w:val="en-US"/>
+        </w:rPr>
+        <w:t xml:space="preserve"> </w:t>
+      </w:r>
+      <w:r>
+        <w:rPr>
+          <w:rFonts w:ascii="Times New Roman" w:hAnsi="Times New Roman" w:cs="Times New Roman"/>
+          <w:sz w:val="28"/>
+          <w:szCs w:val="28"/>
+        </w:rPr>
+        <w:t>присутствие</w:t>
+      </w:r>
+      <w:r>
+        <w:rPr>
+          <w:rFonts w:ascii="Times New Roman" w:hAnsi="Times New Roman" w:cs="Times New Roman"/>
+          <w:sz w:val="28"/>
+          <w:szCs w:val="28"/>
+          <w:lang w:val="en-US"/>
+        </w:rPr>
+        <w:t xml:space="preserve"> </w:t>
+      </w:r>
+      <w:r>
+        <w:rPr>
+          <w:rFonts w:ascii="Times New Roman" w:hAnsi="Times New Roman" w:cs="Times New Roman"/>
+          <w:sz w:val="28"/>
+          <w:szCs w:val="28"/>
+        </w:rPr>
+        <w:t>соединения</w:t>
+      </w:r>
+      <w:r>
+        <w:rPr>
+          <w:rFonts w:ascii="Times New Roman" w:hAnsi="Times New Roman" w:cs="Times New Roman"/>
+          <w:sz w:val="28"/>
+          <w:szCs w:val="28"/>
+          <w:lang w:val="en-US"/>
         </w:rPr>
         <w:t xml:space="preserve">. </w:t>
       </w:r>
+      <w:r>
+        <w:rPr>
+          <w:rFonts w:ascii="Times New Roman" w:hAnsi="Times New Roman" w:cs="Times New Roman"/>
+          <w:sz w:val="28"/>
+          <w:szCs w:val="28"/>
+        </w:rPr>
+        <w:t xml:space="preserve">Фраза </w:t>
+      </w:r>
+      <w:r>
+        <w:rPr>
+          <w:rFonts w:ascii="Times New Roman" w:hAnsi="Times New Roman" w:cs="Times New Roman"/>
+          <w:sz w:val="28"/>
+          <w:szCs w:val="28"/>
+        </w:rPr>
+        <w:t>“</w:t>
+      </w:r>
+      <w:r>
+        <w:rPr>
+          <w:rFonts w:ascii="Times New Roman" w:hAnsi="Times New Roman" w:cs="Times New Roman"/>
+          <w:sz w:val="28"/>
+          <w:szCs w:val="28"/>
+          <w:lang w:val="en-US"/>
+        </w:rPr>
+        <w:t>WHERE</w:t>
+      </w:r>
+      <w:r>
+        <w:rPr>
+          <w:rFonts w:ascii="Times New Roman" w:hAnsi="Times New Roman" w:cs="Times New Roman"/>
+          <w:sz w:val="28"/>
+          <w:szCs w:val="28"/>
+        </w:rPr>
+        <w:t xml:space="preserve"> </w:t>
+      </w:r>
+      <w:r>
+        <w:rPr>
+          <w:rFonts w:ascii="Times New Roman" w:hAnsi="Times New Roman" w:cs="Times New Roman"/>
+          <w:sz w:val="28"/>
+          <w:szCs w:val="28"/>
+          <w:lang w:val="en-US"/>
+        </w:rPr>
+        <w:t>Room</w:t>
+      </w:r>
+      <w:r>
+        <w:rPr>
+          <w:rFonts w:ascii="Times New Roman" w:hAnsi="Times New Roman" w:cs="Times New Roman"/>
+          <w:sz w:val="28"/>
+          <w:szCs w:val="28"/>
+        </w:rPr>
+        <w:t>.</w:t>
+      </w:r>
+      <w:r>
+        <w:rPr>
+          <w:rFonts w:ascii="Times New Roman" w:hAnsi="Times New Roman" w:cs="Times New Roman"/>
+          <w:sz w:val="28"/>
+          <w:szCs w:val="28"/>
+          <w:lang w:val="en-US"/>
+        </w:rPr>
+        <w:t>AREA</w:t>
+      </w:r>
+      <w:r>
+        <w:rPr>
+          <w:rFonts w:ascii="Times New Roman" w:hAnsi="Times New Roman" w:cs="Times New Roman"/>
+          <w:sz w:val="28"/>
+          <w:szCs w:val="28"/>
+        </w:rPr>
+        <w:t>_</w:t>
+      </w:r>
+      <w:proofErr w:type="gramStart"/>
+      <w:r>
+        <w:rPr>
+          <w:rFonts w:ascii="Times New Roman" w:hAnsi="Times New Roman" w:cs="Times New Roman"/>
+          <w:sz w:val="28"/>
+          <w:szCs w:val="28"/>
+          <w:lang w:val="en-US"/>
+        </w:rPr>
+        <w:t>SIZE</w:t>
+      </w:r>
+      <w:r>
+        <w:rPr>
+          <w:rFonts w:ascii="Times New Roman" w:hAnsi="Times New Roman" w:cs="Times New Roman"/>
+          <w:sz w:val="28"/>
+          <w:szCs w:val="28"/>
+        </w:rPr>
+        <w:t xml:space="preserve"> &gt;</w:t>
+      </w:r>
+      <w:proofErr w:type="gramEnd"/>
+      <w:r>
+        <w:rPr>
+          <w:rFonts w:ascii="Times New Roman" w:hAnsi="Times New Roman" w:cs="Times New Roman"/>
+          <w:sz w:val="28"/>
+          <w:szCs w:val="28"/>
+        </w:rPr>
+        <w:t xml:space="preserve"> 200</w:t>
+      </w:r>
+      <w:r>
+        <w:rPr>
+          <w:rFonts w:ascii="Times New Roman" w:hAnsi="Times New Roman" w:cs="Times New Roman"/>
+          <w:sz w:val="28"/>
+          <w:szCs w:val="28"/>
+        </w:rPr>
+        <w:t xml:space="preserve">” </w:t>
+      </w:r>
+      <w:r>
+        <w:rPr>
+          <w:rFonts w:ascii="Times New Roman" w:hAnsi="Times New Roman" w:cs="Times New Roman"/>
+          <w:sz w:val="28"/>
+          <w:szCs w:val="28"/>
+        </w:rPr>
+        <w:t>отвечает за присутствие селекции. Результат работы запроса представлен на рисунке 1.13.</w:t>
+      </w:r>
+    </w:p>
+    <w:p>
+      <w:pPr>
+        <w:spacing w:line="360" w:lineRule="auto"/>
+        <w:jc w:val="center"/>
+        <w:rPr>
+          <w:rFonts w:ascii="Times New Roman" w:hAnsi="Times New Roman" w:cs="Times New Roman"/>
+          <w:sz w:val="28"/>
+          <w:szCs w:val="28"/>
+        </w:rPr>
+      </w:pPr>
+      <w:r>
+        <w:rPr>
+          <w:rFonts w:ascii="Times New Roman" w:hAnsi="Times New Roman" w:cs="Times New Roman"/>
+          <w:sz w:val="28"/>
+          <w:szCs w:val="28"/>
+        </w:rPr>
+        <w:drawing>
+          <wp:inline distT="0" distB="0" distL="0" distR="0" wp14:anchorId="05E74D8D" wp14:editId="7106DC85">
+            <wp:extent cx="1831948" cy="1206559"/>
+            <wp:effectExtent l="0" t="0" r="0" b="0"/>
+            <wp:docPr id="12" name="Рисунок 12"/>
+            <wp:cNvGraphicFramePr>
+              <a:graphicFrameLocks xmlns:a="http://schemas.openxmlformats.org/drawingml/2006/main" noChangeAspect="1"/>
+            </wp:cNvGraphicFramePr>
+            <a:graphic xmlns:a="http://schemas.openxmlformats.org/drawingml/2006/main">
+              <a:graphicData uri="http://schemas.openxmlformats.org/drawingml/2006/picture">
+                <pic:pic xmlns:pic="http://schemas.openxmlformats.org/drawingml/2006/picture">
+                  <pic:nvPicPr>
+                    <pic:cNvPr id="1" name=""/>
+                    <pic:cNvPicPr/>
+                  </pic:nvPicPr>
+                  <pic:blipFill>
+                    <a:blip r:embed="rId17"/>
+                    <a:stretch>
+                      <a:fillRect/>
+                    </a:stretch>
+                  </pic:blipFill>
+                  <pic:spPr>
+                    <a:xfrm>
+                      <a:off x="0" y="0"/>
+                      <a:ext cx="1843671" cy="1214280"/>
+                    </a:xfrm>
+                    <a:prstGeom prst="rect">
+                      <a:avLst/>
+                    </a:prstGeom>
+                  </pic:spPr>
+                </pic:pic>
+              </a:graphicData>
+            </a:graphic>
+          </wp:inline>
+        </w:drawing>
+      </w:r>
+    </w:p>
+    <w:p>
+      <w:pPr>
+        <w:spacing w:line="360" w:lineRule="auto"/>
+        <w:jc w:val="center"/>
+        <w:rPr>
+          <w:rFonts w:ascii="Times New Roman" w:hAnsi="Times New Roman" w:cs="Times New Roman"/>
+          <w:sz w:val="28"/>
+          <w:szCs w:val="28"/>
+        </w:rPr>
+      </w:pPr>
+      <w:r>
+        <w:rPr>
+          <w:rFonts w:ascii="Times New Roman" w:hAnsi="Times New Roman" w:cs="Times New Roman"/>
+          <w:sz w:val="28"/>
+          <w:szCs w:val="28"/>
+        </w:rPr>
+        <w:t>Рисунок 1.13 – Результат выполнения запроса с селекцией и соединением</w:t>
+      </w:r>
+    </w:p>
+    <w:p>
+      <w:pPr>
+        <w:spacing w:line="360" w:lineRule="auto"/>
+        <w:jc w:val="both"/>
+        <w:rPr>
+          <w:rFonts w:ascii="Times New Roman" w:hAnsi="Times New Roman" w:cs="Times New Roman"/>
+          <w:sz w:val="28"/>
+          <w:szCs w:val="28"/>
+        </w:rPr>
+      </w:pPr>
+      <w:r>
+        <w:rPr>
+          <w:rFonts w:ascii="Times New Roman" w:hAnsi="Times New Roman" w:cs="Times New Roman"/>
+          <w:sz w:val="28"/>
+          <w:szCs w:val="28"/>
+        </w:rPr>
+        <w:tab/>
+        <w:t xml:space="preserve">1.3.9 </w:t>
+      </w:r>
+      <w:r>
+        <w:rPr>
+          <w:rFonts w:ascii="Times New Roman" w:hAnsi="Times New Roman" w:cs="Times New Roman"/>
+          <w:sz w:val="28"/>
+          <w:szCs w:val="28"/>
+        </w:rPr>
+        <w:t>Не б</w:t>
+      </w:r>
+      <w:r>
+        <w:rPr>
+          <w:rFonts w:ascii="Times New Roman" w:hAnsi="Times New Roman" w:cs="Times New Roman"/>
+          <w:sz w:val="28"/>
+          <w:szCs w:val="28"/>
+        </w:rPr>
+        <w:t>ыл создан запрос</w:t>
+      </w:r>
+      <w:r>
+        <w:rPr>
+          <w:rFonts w:ascii="Times New Roman" w:hAnsi="Times New Roman" w:cs="Times New Roman"/>
+          <w:sz w:val="28"/>
+          <w:szCs w:val="28"/>
+        </w:rPr>
+        <w:t>,</w:t>
+      </w:r>
+      <w:r>
+        <w:rPr>
+          <w:rFonts w:ascii="Times New Roman" w:hAnsi="Times New Roman" w:cs="Times New Roman"/>
+          <w:sz w:val="28"/>
+          <w:szCs w:val="28"/>
+        </w:rPr>
+        <w:t xml:space="preserve"> использующий операции проекции и деления</w:t>
+      </w:r>
+      <w:r>
+        <w:rPr>
+          <w:rFonts w:ascii="Times New Roman" w:hAnsi="Times New Roman" w:cs="Times New Roman"/>
+          <w:sz w:val="28"/>
+          <w:szCs w:val="28"/>
+        </w:rPr>
+        <w:t xml:space="preserve">, так как не удалось придумать </w:t>
+      </w:r>
+      <w:proofErr w:type="gramStart"/>
+      <w:r>
+        <w:rPr>
+          <w:rFonts w:ascii="Times New Roman" w:hAnsi="Times New Roman" w:cs="Times New Roman"/>
+          <w:sz w:val="28"/>
+          <w:szCs w:val="28"/>
+        </w:rPr>
+        <w:t>запрос</w:t>
+      </w:r>
+      <w:proofErr w:type="gramEnd"/>
+      <w:r>
+        <w:rPr>
+          <w:rFonts w:ascii="Times New Roman" w:hAnsi="Times New Roman" w:cs="Times New Roman"/>
+          <w:sz w:val="28"/>
+          <w:szCs w:val="28"/>
+        </w:rPr>
+        <w:t xml:space="preserve"> используемый требуемые операции.</w:t>
+      </w:r>
+    </w:p>
+    <w:p>
+      <w:pPr>
+        <w:spacing w:line="360" w:lineRule="auto"/>
+        <w:jc w:val="both"/>
+        <w:rPr>
+          <w:rFonts w:ascii="Times New Roman" w:hAnsi="Times New Roman" w:cs="Times New Roman"/>
+          <w:sz w:val="28"/>
+          <w:szCs w:val="28"/>
+        </w:rPr>
+      </w:pPr>
+      <w:r>
+        <w:rPr>
+          <w:rFonts w:ascii="Times New Roman" w:hAnsi="Times New Roman" w:cs="Times New Roman"/>
+          <w:sz w:val="28"/>
+          <w:szCs w:val="28"/>
+        </w:rPr>
+        <w:tab/>
+        <w:t>1.3.10 Был с</w:t>
+      </w:r>
+      <w:r>
+        <w:rPr>
+          <w:rFonts w:ascii="Times New Roman" w:hAnsi="Times New Roman" w:cs="Times New Roman"/>
+          <w:sz w:val="28"/>
+          <w:szCs w:val="28"/>
+        </w:rPr>
+        <w:t>озда</w:t>
+      </w:r>
+      <w:r>
+        <w:rPr>
+          <w:rFonts w:ascii="Times New Roman" w:hAnsi="Times New Roman" w:cs="Times New Roman"/>
+          <w:sz w:val="28"/>
+          <w:szCs w:val="28"/>
+        </w:rPr>
+        <w:t>н</w:t>
+      </w:r>
+      <w:r>
+        <w:rPr>
+          <w:rFonts w:ascii="Times New Roman" w:hAnsi="Times New Roman" w:cs="Times New Roman"/>
+          <w:sz w:val="28"/>
+          <w:szCs w:val="28"/>
+        </w:rPr>
+        <w:t xml:space="preserve"> запрос, использующий операции проекции, объединения и конъюнкции</w:t>
+      </w:r>
+      <w:proofErr w:type="gramStart"/>
+      <w:r>
+        <w:rPr>
+          <w:rFonts w:ascii="Times New Roman" w:hAnsi="Times New Roman" w:cs="Times New Roman"/>
+          <w:sz w:val="28"/>
+          <w:szCs w:val="28"/>
+        </w:rPr>
+        <w:t xml:space="preserve">: </w:t>
+      </w:r>
+      <w:r>
+        <w:rPr>
+          <w:rFonts w:ascii="Times New Roman" w:hAnsi="Times New Roman" w:cs="Times New Roman"/>
+          <w:sz w:val="28"/>
+          <w:szCs w:val="28"/>
+        </w:rPr>
+        <w:t>Вывести</w:t>
+      </w:r>
+      <w:proofErr w:type="gramEnd"/>
+      <w:r>
+        <w:rPr>
+          <w:rFonts w:ascii="Times New Roman" w:hAnsi="Times New Roman" w:cs="Times New Roman"/>
+          <w:sz w:val="28"/>
+          <w:szCs w:val="28"/>
+        </w:rPr>
+        <w:t xml:space="preserve"> номер типа помещения </w:t>
+      </w:r>
+      <w:r>
+        <w:rPr>
+          <w:rFonts w:ascii="Times New Roman" w:hAnsi="Times New Roman" w:cs="Times New Roman"/>
+          <w:sz w:val="28"/>
+          <w:szCs w:val="28"/>
+        </w:rPr>
+        <w:t xml:space="preserve">– офис и номера типа помещения у </w:t>
+      </w:r>
+      <w:r>
+        <w:rPr>
+          <w:rFonts w:ascii="Times New Roman" w:hAnsi="Times New Roman" w:cs="Times New Roman"/>
+          <w:sz w:val="28"/>
+          <w:szCs w:val="28"/>
+        </w:rPr>
+        <w:lastRenderedPageBreak/>
+        <w:t xml:space="preserve">которых номер компании владельца этого помещения = </w:t>
+      </w:r>
+      <w:r>
+        <w:rPr>
+          <w:rFonts w:ascii="Times New Roman" w:hAnsi="Times New Roman" w:cs="Times New Roman"/>
+          <w:sz w:val="28"/>
+          <w:szCs w:val="28"/>
+        </w:rPr>
+        <w:t>280040223</w:t>
+      </w:r>
+      <w:r>
+        <w:rPr>
+          <w:rFonts w:ascii="Times New Roman" w:hAnsi="Times New Roman" w:cs="Times New Roman"/>
+          <w:sz w:val="28"/>
+          <w:szCs w:val="28"/>
+        </w:rPr>
+        <w:t xml:space="preserve"> и размер этого помещения меньше 200 квадратных метров.</w:t>
+      </w:r>
+    </w:p>
+    <w:p>
+      <w:pPr>
+        <w:spacing w:line="360" w:lineRule="auto"/>
+        <w:jc w:val="both"/>
+        <w:rPr>
+          <w:rFonts w:ascii="Courier New" w:hAnsi="Courier New" w:cs="Courier New"/>
+          <w:sz w:val="20"/>
+          <w:szCs w:val="20"/>
+          <w:lang w:val="en-US"/>
+        </w:rPr>
+      </w:pPr>
+      <w:r>
+        <w:rPr>
+          <w:rFonts w:ascii="Courier New" w:hAnsi="Courier New" w:cs="Courier New"/>
+          <w:sz w:val="20"/>
+          <w:szCs w:val="20"/>
+          <w:lang w:val="en-US"/>
+        </w:rPr>
+        <w:t xml:space="preserve">SELECT ROOM_TYPE_NUM FROM </w:t>
+      </w:r>
+      <w:proofErr w:type="spellStart"/>
+      <w:r>
+        <w:rPr>
+          <w:rFonts w:ascii="Courier New" w:hAnsi="Courier New" w:cs="Courier New"/>
+          <w:sz w:val="20"/>
+          <w:szCs w:val="20"/>
+          <w:lang w:val="en-US"/>
+        </w:rPr>
+        <w:t>Room_type</w:t>
+      </w:r>
+      <w:proofErr w:type="spellEnd"/>
+      <w:r>
+        <w:rPr>
+          <w:rFonts w:ascii="Courier New" w:hAnsi="Courier New" w:cs="Courier New"/>
+          <w:sz w:val="20"/>
+          <w:szCs w:val="20"/>
+          <w:lang w:val="en-US"/>
+        </w:rPr>
+        <w:t xml:space="preserve"> where ROOM_TYPE like 'Office'</w:t>
+      </w:r>
+    </w:p>
+    <w:p>
+      <w:pPr>
+        <w:spacing w:line="360" w:lineRule="auto"/>
+        <w:jc w:val="both"/>
+        <w:rPr>
+          <w:rFonts w:ascii="Courier New" w:hAnsi="Courier New" w:cs="Courier New"/>
+          <w:sz w:val="20"/>
+          <w:szCs w:val="20"/>
+          <w:lang w:val="en-US"/>
+        </w:rPr>
+      </w:pPr>
+      <w:r>
+        <w:rPr>
+          <w:rFonts w:ascii="Courier New" w:hAnsi="Courier New" w:cs="Courier New"/>
+          <w:sz w:val="20"/>
+          <w:szCs w:val="20"/>
+          <w:lang w:val="en-US"/>
+        </w:rPr>
+        <w:t>UNION</w:t>
+      </w:r>
+    </w:p>
+    <w:p>
+      <w:pPr>
+        <w:spacing w:line="360" w:lineRule="auto"/>
+        <w:jc w:val="both"/>
+        <w:rPr>
+          <w:rFonts w:ascii="Courier New" w:hAnsi="Courier New" w:cs="Courier New"/>
+          <w:sz w:val="20"/>
+          <w:szCs w:val="20"/>
+          <w:lang w:val="en-US"/>
+        </w:rPr>
+      </w:pPr>
+      <w:r>
+        <w:rPr>
+          <w:rFonts w:ascii="Courier New" w:hAnsi="Courier New" w:cs="Courier New"/>
+          <w:sz w:val="20"/>
+          <w:szCs w:val="20"/>
+          <w:lang w:val="en-US"/>
+        </w:rPr>
+        <w:t>SELECT ROOM_TYPE_NUM FROM Room where COMPANY_NUM = 280040223 AND AREA_SIZE &lt; 200;</w:t>
+      </w:r>
+    </w:p>
+    <w:p>
+      <w:pPr>
+        <w:spacing w:line="360" w:lineRule="auto"/>
+        <w:jc w:val="both"/>
+        <w:rPr>
+          <w:rFonts w:ascii="Times New Roman" w:hAnsi="Times New Roman" w:cs="Times New Roman"/>
+          <w:sz w:val="28"/>
+          <w:szCs w:val="28"/>
+        </w:rPr>
+      </w:pPr>
+      <w:r>
+        <w:rPr>
+          <w:rFonts w:ascii="Times New Roman" w:hAnsi="Times New Roman" w:cs="Times New Roman"/>
+          <w:sz w:val="28"/>
+          <w:szCs w:val="28"/>
+          <w:lang w:val="en-US"/>
+        </w:rPr>
+        <w:tab/>
+      </w:r>
+      <w:r>
+        <w:rPr>
+          <w:rFonts w:ascii="Times New Roman" w:hAnsi="Times New Roman" w:cs="Times New Roman"/>
+          <w:sz w:val="28"/>
+          <w:szCs w:val="28"/>
+        </w:rPr>
+        <w:t xml:space="preserve">Фраза </w:t>
+      </w:r>
+      <w:r>
+        <w:rPr>
+          <w:rFonts w:ascii="Times New Roman" w:hAnsi="Times New Roman" w:cs="Times New Roman"/>
+          <w:sz w:val="28"/>
+          <w:szCs w:val="28"/>
+        </w:rPr>
+        <w:t>“</w:t>
+      </w:r>
+      <w:r>
+        <w:rPr>
+          <w:rFonts w:ascii="Times New Roman" w:hAnsi="Times New Roman" w:cs="Times New Roman"/>
+          <w:sz w:val="28"/>
+          <w:szCs w:val="28"/>
+          <w:lang w:val="en-US"/>
+        </w:rPr>
+        <w:t>UNION</w:t>
+      </w:r>
+      <w:r>
+        <w:rPr>
+          <w:rFonts w:ascii="Times New Roman" w:hAnsi="Times New Roman" w:cs="Times New Roman"/>
+          <w:sz w:val="28"/>
+          <w:szCs w:val="28"/>
+        </w:rPr>
+        <w:t xml:space="preserve">” отвечает за присутствие </w:t>
+      </w:r>
+      <w:r>
+        <w:rPr>
+          <w:rFonts w:ascii="Times New Roman" w:hAnsi="Times New Roman" w:cs="Times New Roman"/>
+          <w:sz w:val="28"/>
+          <w:szCs w:val="28"/>
+        </w:rPr>
+        <w:t>объединения</w:t>
+      </w:r>
+      <w:r>
+        <w:rPr>
+          <w:rFonts w:ascii="Times New Roman" w:hAnsi="Times New Roman" w:cs="Times New Roman"/>
+          <w:sz w:val="28"/>
+          <w:szCs w:val="28"/>
+        </w:rPr>
+        <w:t>. Фраза “</w:t>
+      </w:r>
+      <w:r>
+        <w:rPr>
+          <w:rFonts w:ascii="Times New Roman" w:hAnsi="Times New Roman" w:cs="Times New Roman"/>
+          <w:sz w:val="28"/>
+          <w:szCs w:val="28"/>
+          <w:lang w:val="en-US"/>
+        </w:rPr>
+        <w:t>AND</w:t>
+      </w:r>
+      <w:r>
+        <w:rPr>
+          <w:rFonts w:ascii="Times New Roman" w:hAnsi="Times New Roman" w:cs="Times New Roman"/>
+          <w:sz w:val="28"/>
+          <w:szCs w:val="28"/>
+        </w:rPr>
+        <w:t xml:space="preserve">” отвечает за присутствие </w:t>
+      </w:r>
+      <w:r>
+        <w:rPr>
+          <w:rFonts w:ascii="Times New Roman" w:hAnsi="Times New Roman" w:cs="Times New Roman"/>
+          <w:sz w:val="28"/>
+          <w:szCs w:val="28"/>
+        </w:rPr>
+        <w:t>конъюнкции</w:t>
+      </w:r>
+      <w:r>
+        <w:rPr>
+          <w:rFonts w:ascii="Times New Roman" w:hAnsi="Times New Roman" w:cs="Times New Roman"/>
+          <w:sz w:val="28"/>
+          <w:szCs w:val="28"/>
+        </w:rPr>
+        <w:t xml:space="preserve">. </w:t>
+      </w:r>
+      <w:r>
+        <w:rPr>
+          <w:rFonts w:ascii="Times New Roman" w:hAnsi="Times New Roman" w:cs="Times New Roman"/>
+          <w:sz w:val="28"/>
+          <w:szCs w:val="28"/>
+        </w:rPr>
+        <w:t xml:space="preserve">С проекцией очевидно связан выбор одного атрибута кортежа из многих в таблице. </w:t>
+      </w:r>
+      <w:r>
+        <w:rPr>
+          <w:rFonts w:ascii="Times New Roman" w:hAnsi="Times New Roman" w:cs="Times New Roman"/>
+          <w:sz w:val="28"/>
+          <w:szCs w:val="28"/>
+        </w:rPr>
+        <w:t>Результат работы запроса представлен на рисунке 1.1</w:t>
+      </w:r>
+      <w:r>
+        <w:rPr>
+          <w:rFonts w:ascii="Times New Roman" w:hAnsi="Times New Roman" w:cs="Times New Roman"/>
+          <w:sz w:val="28"/>
+          <w:szCs w:val="28"/>
+        </w:rPr>
+        <w:t>4</w:t>
+      </w:r>
+      <w:r>
+        <w:rPr>
+          <w:rFonts w:ascii="Times New Roman" w:hAnsi="Times New Roman" w:cs="Times New Roman"/>
+          <w:sz w:val="28"/>
+          <w:szCs w:val="28"/>
+        </w:rPr>
+        <w:t>.</w:t>
+      </w:r>
+    </w:p>
+    <w:p>
+      <w:pPr>
+        <w:spacing w:line="360" w:lineRule="auto"/>
+        <w:jc w:val="center"/>
+        <w:rPr>
+          <w:rFonts w:ascii="Times New Roman" w:hAnsi="Times New Roman" w:cs="Times New Roman"/>
+          <w:sz w:val="28"/>
+          <w:szCs w:val="28"/>
+          <w:lang w:val="en-US"/>
+        </w:rPr>
+      </w:pPr>
+      <w:r>
+        <w:rPr>
+          <w:rFonts w:ascii="Times New Roman" w:hAnsi="Times New Roman" w:cs="Times New Roman"/>
+          <w:sz w:val="28"/>
+          <w:szCs w:val="28"/>
+          <w:lang w:val="en-US"/>
+        </w:rPr>
+        <w:drawing>
+          <wp:inline distT="0" distB="0" distL="0" distR="0" wp14:anchorId="7472411E" wp14:editId="5E3917D4">
+            <wp:extent cx="1552792" cy="1200318"/>
+            <wp:effectExtent l="0" t="0" r="9525" b="0"/>
+            <wp:docPr id="14" name="Рисунок 14"/>
+            <wp:cNvGraphicFramePr>
+              <a:graphicFrameLocks xmlns:a="http://schemas.openxmlformats.org/drawingml/2006/main" noChangeAspect="1"/>
+            </wp:cNvGraphicFramePr>
+            <a:graphic xmlns:a="http://schemas.openxmlformats.org/drawingml/2006/main">
+              <a:graphicData uri="http://schemas.openxmlformats.org/drawingml/2006/picture">
+                <pic:pic xmlns:pic="http://schemas.openxmlformats.org/drawingml/2006/picture">
+                  <pic:nvPicPr>
+                    <pic:cNvPr id="1" name=""/>
+                    <pic:cNvPicPr/>
+                  </pic:nvPicPr>
+                  <pic:blipFill>
+                    <a:blip r:embed="rId18"/>
+                    <a:stretch>
+                      <a:fillRect/>
+                    </a:stretch>
+                  </pic:blipFill>
+                  <pic:spPr>
+                    <a:xfrm>
+                      <a:off x="0" y="0"/>
+                      <a:ext cx="1552792" cy="1200318"/>
+                    </a:xfrm>
+                    <a:prstGeom prst="rect">
+                      <a:avLst/>
+                    </a:prstGeom>
+                  </pic:spPr>
+                </pic:pic>
+              </a:graphicData>
+            </a:graphic>
+          </wp:inline>
+        </w:drawing>
+      </w:r>
+    </w:p>
+    <w:p>
+      <w:pPr>
+        <w:spacing w:line="360" w:lineRule="auto"/>
+        <w:jc w:val="center"/>
+        <w:rPr>
+          <w:rFonts w:ascii="Times New Roman" w:hAnsi="Times New Roman" w:cs="Times New Roman"/>
+          <w:sz w:val="28"/>
+          <w:szCs w:val="28"/>
+        </w:rPr>
+      </w:pPr>
+      <w:r>
+        <w:rPr>
+          <w:rFonts w:ascii="Times New Roman" w:hAnsi="Times New Roman" w:cs="Times New Roman"/>
+          <w:sz w:val="28"/>
+          <w:szCs w:val="28"/>
+        </w:rPr>
+        <w:t>Рисунок 1.14 – Результат выполнения запроса с проекцией, объединением и конъюнкцией</w:t>
+      </w:r>
+    </w:p>
+    <w:p>
+      <w:pPr>
+        <w:spacing w:line="360" w:lineRule="auto"/>
+        <w:jc w:val="both"/>
+        <w:rPr>
+          <w:rFonts w:ascii="Times New Roman" w:hAnsi="Times New Roman" w:cs="Times New Roman"/>
+          <w:sz w:val="28"/>
+          <w:szCs w:val="28"/>
+        </w:rPr>
+      </w:pPr>
+      <w:r>
+        <w:rPr>
+          <w:rFonts w:ascii="Times New Roman" w:hAnsi="Times New Roman" w:cs="Times New Roman"/>
+          <w:sz w:val="28"/>
+          <w:szCs w:val="28"/>
+        </w:rPr>
+        <w:tab/>
+        <w:t>1.3.11 Были бы рады создать</w:t>
+      </w:r>
+      <w:r>
+        <w:t xml:space="preserve"> </w:t>
+      </w:r>
+      <w:r>
+        <w:rPr>
+          <w:rFonts w:ascii="Times New Roman" w:hAnsi="Times New Roman" w:cs="Times New Roman"/>
+          <w:sz w:val="28"/>
+          <w:szCs w:val="28"/>
+        </w:rPr>
+        <w:t>запрос, использующий операции соединения и деления</w:t>
+      </w:r>
+      <w:r>
+        <w:rPr>
+          <w:rFonts w:ascii="Times New Roman" w:hAnsi="Times New Roman" w:cs="Times New Roman"/>
+          <w:sz w:val="28"/>
+          <w:szCs w:val="28"/>
+        </w:rPr>
+        <w:t xml:space="preserve"> в одном запросе, да вот только с делением возникли проблемы</w:t>
+      </w:r>
+      <w:r>
+        <w:rPr>
+          <w:rFonts w:ascii="Times New Roman" w:hAnsi="Times New Roman" w:cs="Times New Roman"/>
+          <w:sz w:val="28"/>
+          <w:szCs w:val="28"/>
+        </w:rPr>
+        <w:t xml:space="preserve">: </w:t>
+      </w:r>
+      <w:r>
+        <w:rPr>
+          <w:rFonts w:ascii="Times New Roman" w:hAnsi="Times New Roman" w:cs="Times New Roman"/>
+          <w:sz w:val="28"/>
+          <w:szCs w:val="28"/>
+        </w:rPr>
+        <w:t>не удаётся составить запрос, использующий деление. В целом не совсем понятно как деление работает.</w:t>
+      </w:r>
+    </w:p>
+    <w:p>
+      <w:pPr>
+        <w:spacing w:line="360" w:lineRule="auto"/>
+        <w:jc w:val="both"/>
+        <w:rPr>
+          <w:rFonts w:ascii="Times New Roman" w:hAnsi="Times New Roman" w:cs="Times New Roman"/>
+          <w:sz w:val="28"/>
+          <w:szCs w:val="28"/>
+        </w:rPr>
+      </w:pPr>
+    </w:p>
+    <w:p>
+      <w:pPr>
+        <w:spacing w:line="360" w:lineRule="auto"/>
+        <w:jc w:val="both"/>
+        <w:rPr>
+          <w:rFonts w:ascii="Times New Roman" w:hAnsi="Times New Roman" w:cs="Times New Roman"/>
+          <w:b/>
+          <w:bCs/>
+          <w:sz w:val="28"/>
+          <w:szCs w:val="28"/>
+        </w:rPr>
+      </w:pPr>
+      <w:r>
+        <w:rPr>
+          <w:rFonts w:ascii="Times New Roman" w:hAnsi="Times New Roman" w:cs="Times New Roman"/>
+          <w:sz w:val="28"/>
+          <w:szCs w:val="28"/>
+        </w:rPr>
+        <w:tab/>
+      </w:r>
+      <w:r>
+        <w:rPr>
+          <w:rFonts w:ascii="Times New Roman" w:hAnsi="Times New Roman" w:cs="Times New Roman"/>
+          <w:b/>
+          <w:bCs/>
+          <w:sz w:val="28"/>
+          <w:szCs w:val="28"/>
+        </w:rPr>
+        <w:t>Выводы</w:t>
+      </w:r>
+    </w:p>
+    <w:p>
+      <w:pPr>
+        <w:spacing w:line="360" w:lineRule="auto"/>
+        <w:jc w:val="both"/>
+        <w:rPr>
+          <w:rFonts w:ascii="Times New Roman" w:hAnsi="Times New Roman" w:cs="Times New Roman"/>
+          <w:sz w:val="28"/>
+          <w:szCs w:val="28"/>
+        </w:rPr>
+      </w:pPr>
+      <w:r>
+        <w:rPr>
+          <w:rFonts w:ascii="Times New Roman" w:hAnsi="Times New Roman" w:cs="Times New Roman"/>
+          <w:b/>
+          <w:bCs/>
+          <w:sz w:val="28"/>
+          <w:szCs w:val="28"/>
+        </w:rPr>
+        <w:tab/>
+      </w:r>
+      <w:r>
+        <w:rPr>
+          <w:rFonts w:ascii="Times New Roman" w:hAnsi="Times New Roman" w:cs="Times New Roman"/>
+          <w:sz w:val="28"/>
+          <w:szCs w:val="28"/>
+        </w:rPr>
+        <w:t>В ходе выполнения данной лабораторной работы были и</w:t>
+      </w:r>
+      <w:r>
+        <w:rPr>
+          <w:rFonts w:ascii="Times New Roman" w:hAnsi="Times New Roman" w:cs="Times New Roman"/>
+          <w:sz w:val="28"/>
+          <w:szCs w:val="28"/>
+        </w:rPr>
+        <w:t>зуч</w:t>
+      </w:r>
+      <w:r>
+        <w:rPr>
+          <w:rFonts w:ascii="Times New Roman" w:hAnsi="Times New Roman" w:cs="Times New Roman"/>
+          <w:sz w:val="28"/>
+          <w:szCs w:val="28"/>
+        </w:rPr>
+        <w:t>ены</w:t>
+      </w:r>
+      <w:r>
+        <w:rPr>
+          <w:rFonts w:ascii="Times New Roman" w:hAnsi="Times New Roman" w:cs="Times New Roman"/>
+          <w:sz w:val="28"/>
+          <w:szCs w:val="28"/>
+        </w:rPr>
+        <w:t xml:space="preserve"> основы реляционной алгебры как базового средства манипулирования. Научи</w:t>
+      </w:r>
+      <w:r>
+        <w:rPr>
+          <w:rFonts w:ascii="Times New Roman" w:hAnsi="Times New Roman" w:cs="Times New Roman"/>
+          <w:sz w:val="28"/>
+          <w:szCs w:val="28"/>
+        </w:rPr>
+        <w:t>лись</w:t>
+      </w:r>
+      <w:r>
+        <w:rPr>
+          <w:rFonts w:ascii="Times New Roman" w:hAnsi="Times New Roman" w:cs="Times New Roman"/>
+          <w:sz w:val="28"/>
+          <w:szCs w:val="28"/>
+        </w:rPr>
+        <w:t xml:space="preserve"> представлять запросы как на реляционной алгебре, так и на SQL.</w:t>
+      </w:r>
+    </w:p>
+    <w:p>
+      <w:pPr>
+        <w:spacing w:line="360" w:lineRule="auto"/>
+        <w:jc w:val="both"/>
+        <w:rPr>
+          <w:rFonts w:ascii="Times New Roman" w:hAnsi="Times New Roman" w:cs="Times New Roman"/>
+          <w:sz w:val="28"/>
+          <w:szCs w:val="28"/>
+        </w:rPr>
+      </w:pPr>
+    </w:p>
+    <w:p>
+      <w:pPr>
+        <w:spacing w:line="360" w:lineRule="auto"/>
+        <w:jc w:val="both"/>
+        <w:rPr>
+          <w:rFonts w:ascii="Times New Roman" w:hAnsi="Times New Roman" w:cs="Times New Roman"/>
+          <w:sz w:val="28"/>
+          <w:szCs w:val="28"/>
+        </w:rPr>
+      </w:pPr>
+    </w:p>
+    <w:p>
+      <w:pPr>
+        <w:spacing w:line="360" w:lineRule="auto"/>
+        <w:jc w:val="both"/>
+        <w:rPr>
+          <w:rFonts w:ascii="Times New Roman" w:hAnsi="Times New Roman" w:cs="Times New Roman"/>
+          <w:sz w:val="28"/>
+          <w:szCs w:val="28"/>
+        </w:rPr>
+      </w:pPr>
+    </w:p>
+    <w:p>
+      <w:pPr>
+        <w:spacing w:line="360" w:lineRule="auto"/>
+        <w:jc w:val="both"/>
+        <w:rPr>
+          <w:rFonts w:ascii="Times New Roman" w:hAnsi="Times New Roman" w:cs="Times New Roman"/>
+          <w:sz w:val="28"/>
+          <w:szCs w:val="28"/>
+        </w:rPr>
+      </w:pPr>
+    </w:p>
+    <w:p>
+      <w:pPr>
+        <w:spacing w:line="360" w:lineRule="auto"/>
+        <w:jc w:val="both"/>
+        <w:rPr>
+          <w:rFonts w:ascii="Times New Roman" w:hAnsi="Times New Roman" w:cs="Times New Roman"/>
+          <w:sz w:val="28"/>
+          <w:szCs w:val="28"/>
+        </w:rPr>
+      </w:pPr>
+    </w:p>
+    <w:p>
+      <w:pPr>
+        <w:spacing w:line="360" w:lineRule="auto"/>
+        <w:jc w:val="both"/>
+        <w:rPr>
+          <w:rFonts w:ascii="Times New Roman" w:hAnsi="Times New Roman" w:cs="Times New Roman"/>
+          <w:sz w:val="28"/>
+          <w:szCs w:val="28"/>
+        </w:rPr>
+      </w:pPr>
+      <w:r>
+        <w:rPr>
+          <w:rFonts w:ascii="Times New Roman" w:hAnsi="Times New Roman" w:cs="Times New Roman"/>
+          <w:sz w:val="28"/>
+          <w:szCs w:val="28"/>
+        </w:rPr>
+        <w:lastRenderedPageBreak/>
+        <w:t>ОТВЕТЫ НА КОНТРОЛЬНЫЕ ВОПРОСЫ</w:t>
+      </w:r>
+    </w:p>
+    <w:p>
+      <w:pPr>
+        <w:spacing w:line="360" w:lineRule="auto"/>
+        <w:jc w:val="both"/>
+        <w:rPr>
+          <w:rFonts w:ascii="Times New Roman" w:hAnsi="Times New Roman" w:cs="Times New Roman"/>
+          <w:sz w:val="28"/>
+          <w:szCs w:val="28"/>
+        </w:rPr>
+      </w:pPr>
+    </w:p>
+    <w:p>
+      <w:pPr>
+        <w:spacing w:line="360" w:lineRule="auto"/>
+        <w:jc w:val="both"/>
+        <w:rPr>
+          <w:rFonts w:ascii="Times New Roman" w:hAnsi="Times New Roman" w:cs="Times New Roman"/>
+          <w:sz w:val="28"/>
+          <w:szCs w:val="28"/>
+        </w:rPr>
+      </w:pPr>
+      <w:r>
+        <w:rPr>
+          <w:rFonts w:ascii="Times New Roman" w:hAnsi="Times New Roman" w:cs="Times New Roman"/>
+          <w:sz w:val="28"/>
+          <w:szCs w:val="28"/>
+        </w:rPr>
+        <w:t xml:space="preserve">1. </w:t>
+      </w:r>
+      <w:r>
+        <w:rPr>
+          <w:rFonts w:ascii="Times New Roman" w:hAnsi="Times New Roman" w:cs="Times New Roman"/>
+          <w:sz w:val="28"/>
+          <w:szCs w:val="28"/>
+        </w:rPr>
+        <w:t>Поясните действие операции проекции.</w:t>
+      </w:r>
+    </w:p>
+    <w:p>
+      <w:pPr>
+        <w:spacing w:line="360" w:lineRule="auto"/>
+        <w:jc w:val="both"/>
+        <w:rPr>
+          <w:rFonts w:ascii="Times New Roman" w:hAnsi="Times New Roman" w:cs="Times New Roman"/>
+          <w:sz w:val="28"/>
+          <w:szCs w:val="28"/>
+        </w:rPr>
+      </w:pPr>
+      <w:r>
+        <w:rPr>
+          <w:rFonts w:ascii="Times New Roman" w:hAnsi="Times New Roman" w:cs="Times New Roman"/>
+          <w:sz w:val="28"/>
+          <w:szCs w:val="28"/>
+        </w:rPr>
+        <w:t>Операция проекции – это операция выбора столбцов из таблицы, представляющей отношение, по какому-либо признаку. А именно машина выбирает те атрибуты (т. е. буквально те столбцы) исходного отношения-операнда, которые были указаны в проекции.</w:t>
+      </w:r>
+    </w:p>
+    <w:p>
+      <w:pPr>
+        <w:spacing w:line="360" w:lineRule="auto"/>
+        <w:jc w:val="both"/>
+        <w:rPr>
+          <w:rFonts w:ascii="Times New Roman" w:hAnsi="Times New Roman" w:cs="Times New Roman"/>
+          <w:sz w:val="28"/>
+          <w:szCs w:val="28"/>
+        </w:rPr>
+      </w:pPr>
+    </w:p>
+    <w:p>
+      <w:pPr>
+        <w:spacing w:line="360" w:lineRule="auto"/>
+        <w:jc w:val="both"/>
+        <w:rPr>
+          <w:rFonts w:ascii="Times New Roman" w:hAnsi="Times New Roman" w:cs="Times New Roman"/>
+          <w:sz w:val="28"/>
+          <w:szCs w:val="28"/>
+        </w:rPr>
+      </w:pPr>
+      <w:r>
+        <w:rPr>
+          <w:rFonts w:ascii="Times New Roman" w:hAnsi="Times New Roman" w:cs="Times New Roman"/>
+          <w:sz w:val="28"/>
+          <w:szCs w:val="28"/>
+        </w:rPr>
+        <w:t>2. Приведите пример операции селекции.</w:t>
+      </w:r>
+    </w:p>
+    <w:p>
+      <w:pPr>
+        <w:spacing w:line="360" w:lineRule="auto"/>
+        <w:jc w:val="both"/>
+        <w:rPr>
+          <w:rFonts w:ascii="Times New Roman" w:hAnsi="Times New Roman" w:cs="Times New Roman"/>
+          <w:sz w:val="28"/>
+          <w:szCs w:val="28"/>
+        </w:rPr>
+      </w:pPr>
+      <w:r>
+        <w:rPr>
+          <w:rFonts w:ascii="Times New Roman" w:hAnsi="Times New Roman" w:cs="Times New Roman"/>
+          <w:sz w:val="28"/>
+          <w:szCs w:val="28"/>
+          <w:lang w:val="en-US"/>
+        </w:rPr>
+        <w:t>SELECT</w:t>
+      </w:r>
+      <w:r>
+        <w:rPr>
+          <w:rFonts w:ascii="Times New Roman" w:hAnsi="Times New Roman" w:cs="Times New Roman"/>
+          <w:sz w:val="28"/>
+          <w:szCs w:val="28"/>
+        </w:rPr>
+        <w:t xml:space="preserve"> *</w:t>
+      </w:r>
+      <w:r>
+        <w:rPr>
+          <w:rFonts w:ascii="Times New Roman" w:hAnsi="Times New Roman" w:cs="Times New Roman"/>
+          <w:sz w:val="28"/>
+          <w:szCs w:val="28"/>
+        </w:rPr>
+        <w:t xml:space="preserve"> </w:t>
+      </w:r>
+      <w:r>
+        <w:rPr>
+          <w:rFonts w:ascii="Times New Roman" w:hAnsi="Times New Roman" w:cs="Times New Roman"/>
+          <w:sz w:val="28"/>
+          <w:szCs w:val="28"/>
+          <w:lang w:val="en-US"/>
+        </w:rPr>
+        <w:t>FROM</w:t>
+      </w:r>
+      <w:r>
+        <w:rPr>
+          <w:rFonts w:ascii="Times New Roman" w:hAnsi="Times New Roman" w:cs="Times New Roman"/>
+          <w:sz w:val="28"/>
+          <w:szCs w:val="28"/>
+        </w:rPr>
+        <w:t xml:space="preserve"> </w:t>
+      </w:r>
+      <w:r>
+        <w:rPr>
+          <w:rFonts w:ascii="Times New Roman" w:hAnsi="Times New Roman" w:cs="Times New Roman"/>
+          <w:sz w:val="28"/>
+          <w:szCs w:val="28"/>
+        </w:rPr>
+        <w:t>&lt;</w:t>
+      </w:r>
+      <w:r>
+        <w:rPr>
+          <w:rFonts w:ascii="Times New Roman" w:hAnsi="Times New Roman" w:cs="Times New Roman"/>
+          <w:sz w:val="28"/>
+          <w:szCs w:val="28"/>
+        </w:rPr>
+        <w:t>таблица</w:t>
+      </w:r>
+      <w:r>
+        <w:rPr>
+          <w:rFonts w:ascii="Times New Roman" w:hAnsi="Times New Roman" w:cs="Times New Roman"/>
+          <w:sz w:val="28"/>
+          <w:szCs w:val="28"/>
+        </w:rPr>
+        <w:t xml:space="preserve">&gt; </w:t>
+      </w:r>
+      <w:r>
+        <w:rPr>
+          <w:rFonts w:ascii="Times New Roman" w:hAnsi="Times New Roman" w:cs="Times New Roman"/>
+          <w:sz w:val="28"/>
+          <w:szCs w:val="28"/>
+          <w:lang w:val="en-US"/>
+        </w:rPr>
+        <w:t>WHERE</w:t>
+      </w:r>
+      <w:r>
+        <w:rPr>
+          <w:rFonts w:ascii="Times New Roman" w:hAnsi="Times New Roman" w:cs="Times New Roman"/>
+          <w:sz w:val="28"/>
+          <w:szCs w:val="28"/>
+        </w:rPr>
+        <w:t xml:space="preserve"> </w:t>
+      </w:r>
+      <w:proofErr w:type="spellStart"/>
+      <w:r>
+        <w:rPr>
+          <w:rFonts w:ascii="Times New Roman" w:hAnsi="Times New Roman" w:cs="Times New Roman"/>
+          <w:sz w:val="28"/>
+          <w:szCs w:val="28"/>
+        </w:rPr>
+        <w:t>какой_либо_атрибут</w:t>
+      </w:r>
+      <w:proofErr w:type="spellEnd"/>
+      <w:r>
+        <w:rPr>
+          <w:rFonts w:ascii="Times New Roman" w:hAnsi="Times New Roman" w:cs="Times New Roman"/>
+          <w:sz w:val="28"/>
+          <w:szCs w:val="28"/>
+        </w:rPr>
+        <w:t xml:space="preserve"> = </w:t>
+      </w:r>
+      <w:proofErr w:type="spellStart"/>
+      <w:r>
+        <w:rPr>
+          <w:rFonts w:ascii="Times New Roman" w:hAnsi="Times New Roman" w:cs="Times New Roman"/>
+          <w:sz w:val="28"/>
+          <w:szCs w:val="28"/>
+        </w:rPr>
+        <w:t>чему_нибудь</w:t>
+      </w:r>
+      <w:proofErr w:type="spellEnd"/>
+      <w:r>
+        <w:rPr>
+          <w:rFonts w:ascii="Times New Roman" w:hAnsi="Times New Roman" w:cs="Times New Roman"/>
+          <w:sz w:val="28"/>
+          <w:szCs w:val="28"/>
+        </w:rPr>
+        <w:t>;</w:t>
+      </w:r>
+    </w:p>
+    <w:p>
+      <w:pPr>
+        <w:spacing w:line="360" w:lineRule="auto"/>
+        <w:jc w:val="both"/>
+        <w:rPr>
+          <w:rFonts w:ascii="Times New Roman" w:hAnsi="Times New Roman" w:cs="Times New Roman"/>
+          <w:sz w:val="28"/>
+          <w:szCs w:val="28"/>
+        </w:rPr>
+      </w:pPr>
+    </w:p>
+    <w:p>
+      <w:pPr>
+        <w:spacing w:line="360" w:lineRule="auto"/>
+        <w:jc w:val="both"/>
+        <w:rPr>
+          <w:rFonts w:ascii="Times New Roman" w:hAnsi="Times New Roman" w:cs="Times New Roman"/>
+          <w:sz w:val="28"/>
+          <w:szCs w:val="28"/>
+        </w:rPr>
+      </w:pPr>
+      <w:r>
+        <w:rPr>
+          <w:rFonts w:ascii="Times New Roman" w:hAnsi="Times New Roman" w:cs="Times New Roman"/>
+          <w:sz w:val="28"/>
+          <w:szCs w:val="28"/>
+        </w:rPr>
+        <w:t>3. Чем отличаются операции РА соединение и объединение.</w:t>
+      </w:r>
+    </w:p>
+    <w:p>
+      <w:pPr>
+        <w:spacing w:line="360" w:lineRule="auto"/>
+        <w:jc w:val="both"/>
+        <w:rPr>
+          <w:rFonts w:ascii="Times New Roman" w:hAnsi="Times New Roman" w:cs="Times New Roman"/>
+          <w:sz w:val="28"/>
+          <w:szCs w:val="28"/>
+        </w:rPr>
+      </w:pPr>
+      <w:r>
+        <w:rPr>
+          <w:rFonts w:ascii="Times New Roman" w:hAnsi="Times New Roman" w:cs="Times New Roman"/>
+          <w:sz w:val="28"/>
+          <w:szCs w:val="28"/>
+        </w:rPr>
+        <w:t>Разница между соединением и объединением заключается в том, что при соединении будет выполнено горизонтальное соединение колонок разных таблиц. А при объединении будет выполнено вертикальное объединение строк разных таблиц, количество колонок останется без изменений.</w:t>
+      </w:r>
+    </w:p>
+    <w:p>
+      <w:pPr>
+        <w:spacing w:line="360" w:lineRule="auto"/>
+        <w:jc w:val="both"/>
+        <w:rPr>
+          <w:rFonts w:ascii="Times New Roman" w:hAnsi="Times New Roman" w:cs="Times New Roman"/>
+          <w:sz w:val="28"/>
+          <w:szCs w:val="28"/>
+        </w:rPr>
+      </w:pPr>
+    </w:p>
+    <w:p>
+      <w:pPr>
+        <w:spacing w:line="360" w:lineRule="auto"/>
+        <w:jc w:val="both"/>
+        <w:rPr>
+          <w:rFonts w:ascii="Times New Roman" w:hAnsi="Times New Roman" w:cs="Times New Roman"/>
+          <w:sz w:val="28"/>
+          <w:szCs w:val="28"/>
+        </w:rPr>
+      </w:pPr>
+      <w:r>
+        <w:rPr>
+          <w:rFonts w:ascii="Times New Roman" w:hAnsi="Times New Roman" w:cs="Times New Roman"/>
+          <w:sz w:val="28"/>
+          <w:szCs w:val="28"/>
+        </w:rPr>
+        <w:t>4. Продемонстрируйте на примере, как выразить операцию соединения через</w:t>
+      </w:r>
+      <w:r>
+        <w:rPr>
+          <w:rFonts w:ascii="Times New Roman" w:hAnsi="Times New Roman" w:cs="Times New Roman"/>
+          <w:sz w:val="28"/>
+          <w:szCs w:val="28"/>
+        </w:rPr>
+        <w:t xml:space="preserve"> </w:t>
+      </w:r>
+      <w:r>
+        <w:rPr>
+          <w:rFonts w:ascii="Times New Roman" w:hAnsi="Times New Roman" w:cs="Times New Roman"/>
+          <w:sz w:val="28"/>
+          <w:szCs w:val="28"/>
+        </w:rPr>
+        <w:t>декартово произведение.</w:t>
+      </w:r>
+    </w:p>
+    <w:p>
+      <w:pPr>
+        <w:spacing w:line="360" w:lineRule="auto"/>
+        <w:jc w:val="both"/>
+        <w:rPr>
+          <w:rFonts w:ascii="Times New Roman" w:hAnsi="Times New Roman" w:cs="Times New Roman"/>
+          <w:sz w:val="28"/>
+          <w:szCs w:val="28"/>
+        </w:rPr>
+      </w:pPr>
+      <w:r>
+        <w:rPr>
+          <w:rFonts w:ascii="Times New Roman" w:hAnsi="Times New Roman" w:cs="Times New Roman"/>
+          <w:sz w:val="28"/>
+          <w:szCs w:val="28"/>
+        </w:rPr>
+        <w:t xml:space="preserve">SELECT </w:t>
+      </w:r>
+      <w:proofErr w:type="spellStart"/>
+      <w:proofErr w:type="gramStart"/>
+      <w:r>
+        <w:rPr>
+          <w:rFonts w:ascii="Times New Roman" w:hAnsi="Times New Roman" w:cs="Times New Roman"/>
+          <w:sz w:val="28"/>
+          <w:szCs w:val="28"/>
+        </w:rPr>
+        <w:t>таблА</w:t>
+      </w:r>
+      <w:proofErr w:type="spellEnd"/>
+      <w:r>
+        <w:rPr>
+          <w:rFonts w:ascii="Times New Roman" w:hAnsi="Times New Roman" w:cs="Times New Roman"/>
+          <w:sz w:val="28"/>
+          <w:szCs w:val="28"/>
+        </w:rPr>
+        <w:t>.*</w:t>
+      </w:r>
+      <w:proofErr w:type="gramEnd"/>
+      <w:r>
+        <w:rPr>
+          <w:rFonts w:ascii="Times New Roman" w:hAnsi="Times New Roman" w:cs="Times New Roman"/>
+          <w:sz w:val="28"/>
+          <w:szCs w:val="28"/>
+        </w:rPr>
+        <w:t>, табл</w:t>
+      </w:r>
+      <w:r>
+        <w:rPr>
+          <w:rFonts w:ascii="Times New Roman" w:hAnsi="Times New Roman" w:cs="Times New Roman"/>
+          <w:sz w:val="28"/>
+          <w:szCs w:val="28"/>
+        </w:rPr>
+        <w:t>В</w:t>
+      </w:r>
+      <w:r>
+        <w:rPr>
+          <w:rFonts w:ascii="Times New Roman" w:hAnsi="Times New Roman" w:cs="Times New Roman"/>
+          <w:sz w:val="28"/>
+          <w:szCs w:val="28"/>
+        </w:rPr>
+        <w:t>.*</w:t>
+      </w:r>
+      <w:r>
+        <w:rPr>
+          <w:rFonts w:ascii="Times New Roman" w:hAnsi="Times New Roman" w:cs="Times New Roman"/>
+          <w:sz w:val="28"/>
+          <w:szCs w:val="28"/>
+        </w:rPr>
+        <w:t xml:space="preserve"> </w:t>
+      </w:r>
+      <w:r>
+        <w:rPr>
+          <w:rFonts w:ascii="Times New Roman" w:hAnsi="Times New Roman" w:cs="Times New Roman"/>
+          <w:sz w:val="28"/>
+          <w:szCs w:val="28"/>
+        </w:rPr>
+        <w:t xml:space="preserve">FROM </w:t>
+      </w:r>
+      <w:proofErr w:type="spellStart"/>
+      <w:r>
+        <w:rPr>
+          <w:rFonts w:ascii="Times New Roman" w:hAnsi="Times New Roman" w:cs="Times New Roman"/>
+          <w:sz w:val="28"/>
+          <w:szCs w:val="28"/>
+        </w:rPr>
+        <w:t>табл</w:t>
+      </w:r>
+      <w:r>
+        <w:rPr>
+          <w:rFonts w:ascii="Times New Roman" w:hAnsi="Times New Roman" w:cs="Times New Roman"/>
+          <w:sz w:val="28"/>
+          <w:szCs w:val="28"/>
+        </w:rPr>
+        <w:t>А</w:t>
+      </w:r>
+      <w:proofErr w:type="spellEnd"/>
+      <w:r>
+        <w:rPr>
+          <w:rFonts w:ascii="Times New Roman" w:hAnsi="Times New Roman" w:cs="Times New Roman"/>
+          <w:sz w:val="28"/>
+          <w:szCs w:val="28"/>
+        </w:rPr>
+        <w:t xml:space="preserve">, </w:t>
+      </w:r>
+      <w:proofErr w:type="spellStart"/>
+      <w:r>
+        <w:rPr>
+          <w:rFonts w:ascii="Times New Roman" w:hAnsi="Times New Roman" w:cs="Times New Roman"/>
+          <w:sz w:val="28"/>
+          <w:szCs w:val="28"/>
+        </w:rPr>
+        <w:t>таблВ</w:t>
+      </w:r>
+      <w:proofErr w:type="spellEnd"/>
     </w:p>
     <w:sectPr>
       <w:pgSz w:w="11906" w:h="16838"/>
@@ -6030,7 +7841,7 @@
 </file>
 
 <file path=word/styles.xml><?xml version="1.0" encoding="utf-8"?>
-<w:styles xmlns:mc="http://schemas.openxmlformats.org/markup-compatibility/2006" xmlns:r="http://schemas.openxmlformats.org/officeDocument/2006/relationships" xmlns:w="http://schemas.openxmlformats.org/wordprocessingml/2006/main" xmlns:w14="http://schemas.microsoft.com/office/word/2010/wordml" xmlns:w15="http://schemas.microsoft.com/office/word/2012/wordml" xmlns:w16cex="http://schemas.microsoft.com/office/word/2018/wordml/cex" xmlns:w16cid="http://schemas.microsoft.com/office/word/2016/wordml/cid" xmlns:w16="http://schemas.microsoft.com/office/word/2018/wordml" xmlns:w16se="http://schemas.microsoft.com/office/word/2015/wordml/symex" mc:Ignorable="w14 w15 w16se w16cid w16 w16cex">
+<w:styles xmlns:mc="http://schemas.openxmlformats.org/markup-compatibility/2006" xmlns:r="http://schemas.openxmlformats.org/officeDocument/2006/relationships" xmlns:w="http://schemas.openxmlformats.org/wordprocessingml/2006/main" xmlns:w14="http://schemas.microsoft.com/office/word/2010/wordml" xmlns:w15="http://schemas.microsoft.com/office/word/2012/wordml" xmlns:w16cex="http://schemas.microsoft.com/office/word/2018/wordml/cex" xmlns:w16cid="http://schemas.microsoft.com/office/word/2016/wordml/cid" xmlns:w16="http://schemas.microsoft.com/office/word/2018/wordml" xmlns:w16sdtdh="http://schemas.microsoft.com/office/word/2020/wordml/sdtdatahash" xmlns:w16se="http://schemas.microsoft.com/office/word/2015/wordml/symex" mc:Ignorable="w14 w15 w16se w16cid w16 w16cex w16sdtdh">
   <w:docDefaults>
     <w:rPrDefault>
       <w:rPr>

--- a/Databases/Lab_1/LR1_Khromenko_IS-20-1-о.docx
+++ b/Databases/Lab_1/LR1_Khromenko_IS-20-1-о.docx
@@ -1,6 +1,6 @@
 
 <file path=word/document.xml><?xml version="1.0" encoding="utf-8"?>
-<w:document xmlns:wpc="http://schemas.microsoft.com/office/word/2010/wordprocessingCanvas" xmlns:cx="http://schemas.microsoft.com/office/drawing/2014/chartex" xmlns:cx1="http://schemas.microsoft.com/office/drawing/2015/9/8/chartex" xmlns:cx2="http://schemas.microsoft.com/office/drawing/2015/10/21/chartex" xmlns:cx3="http://schemas.microsoft.com/office/drawing/2016/5/9/chartex" xmlns:cx4="http://schemas.microsoft.com/office/drawing/2016/5/10/chartex" xmlns:cx5="http://schemas.microsoft.com/office/drawing/2016/5/11/chartex" xmlns:cx6="http://schemas.microsoft.com/office/drawing/2016/5/12/chartex" xmlns:cx7="http://schemas.microsoft.com/office/drawing/2016/5/13/chartex" xmlns:cx8="http://schemas.microsoft.com/office/drawing/2016/5/14/chartex" xmlns:mc="http://schemas.openxmlformats.org/markup-compatibility/2006" xmlns:aink="http://schemas.microsoft.com/office/drawing/2016/ink" xmlns:am3d="http://schemas.microsoft.com/office/drawing/2017/model3d" xmlns:o="urn:schemas-microsoft-com:office:office" xmlns:oel="http://schemas.microsoft.com/office/2019/extlst" xmlns:r="http://schemas.openxmlformats.org/officeDocument/2006/relationships" xmlns:m="http://schemas.openxmlformats.org/officeDocument/2006/math" xmlns:v="urn:schemas-microsoft-com:vml" xmlns:wp14="http://schemas.microsoft.com/office/word/2010/wordprocessingDrawing" xmlns:wp="http://schemas.openxmlformats.org/drawingml/2006/wordprocessingDrawing" xmlns:w10="urn:schemas-microsoft-com:office:word" xmlns:w="http://schemas.openxmlformats.org/wordprocessingml/2006/main" xmlns:w14="http://schemas.microsoft.com/office/word/2010/wordml" xmlns:w15="http://schemas.microsoft.com/office/word/2012/wordml" xmlns:w16cex="http://schemas.microsoft.com/office/word/2018/wordml/cex" xmlns:w16cid="http://schemas.microsoft.com/office/word/2016/wordml/cid" xmlns:w16="http://schemas.microsoft.com/office/word/2018/wordml" xmlns:w16sdtdh="http://schemas.microsoft.com/office/word/2020/wordml/sdtdatahash" xmlns:w16se="http://schemas.microsoft.com/office/word/2015/wordml/symex" xmlns:wpg="http://schemas.microsoft.com/office/word/2010/wordprocessingGroup" xmlns:wpi="http://schemas.microsoft.com/office/word/2010/wordprocessingInk" xmlns:wne="http://schemas.microsoft.com/office/word/2006/wordml" xmlns:wps="http://schemas.microsoft.com/office/word/2010/wordprocessingShape" mc:Ignorable="w14 w15 w16se w16cid w16 w16cex w16sdtdh wp14">
+<w:document xmlns:wpc="http://schemas.microsoft.com/office/word/2010/wordprocessingCanvas" xmlns:cx="http://schemas.microsoft.com/office/drawing/2014/chartex" xmlns:cx1="http://schemas.microsoft.com/office/drawing/2015/9/8/chartex" xmlns:cx2="http://schemas.microsoft.com/office/drawing/2015/10/21/chartex" xmlns:cx3="http://schemas.microsoft.com/office/drawing/2016/5/9/chartex" xmlns:cx4="http://schemas.microsoft.com/office/drawing/2016/5/10/chartex" xmlns:cx5="http://schemas.microsoft.com/office/drawing/2016/5/11/chartex" xmlns:cx6="http://schemas.microsoft.com/office/drawing/2016/5/12/chartex" xmlns:cx7="http://schemas.microsoft.com/office/drawing/2016/5/13/chartex" xmlns:cx8="http://schemas.microsoft.com/office/drawing/2016/5/14/chartex" xmlns:mc="http://schemas.openxmlformats.org/markup-compatibility/2006" xmlns:aink="http://schemas.microsoft.com/office/drawing/2016/ink" xmlns:am3d="http://schemas.microsoft.com/office/drawing/2017/model3d" xmlns:o="urn:schemas-microsoft-com:office:office" xmlns:r="http://schemas.openxmlformats.org/officeDocument/2006/relationships" xmlns:m="http://schemas.openxmlformats.org/officeDocument/2006/math" xmlns:v="urn:schemas-microsoft-com:vml" xmlns:wp14="http://schemas.microsoft.com/office/word/2010/wordprocessingDrawing" xmlns:wp="http://schemas.openxmlformats.org/drawingml/2006/wordprocessingDrawing" xmlns:w10="urn:schemas-microsoft-com:office:word" xmlns:w="http://schemas.openxmlformats.org/wordprocessingml/2006/main" xmlns:w14="http://schemas.microsoft.com/office/word/2010/wordml" xmlns:w15="http://schemas.microsoft.com/office/word/2012/wordml" xmlns:w16cex="http://schemas.microsoft.com/office/word/2018/wordml/cex" xmlns:w16cid="http://schemas.microsoft.com/office/word/2016/wordml/cid" xmlns:w16="http://schemas.microsoft.com/office/word/2018/wordml" xmlns:w16se="http://schemas.microsoft.com/office/word/2015/wordml/symex" xmlns:wpg="http://schemas.microsoft.com/office/word/2010/wordprocessingGroup" xmlns:wpi="http://schemas.microsoft.com/office/word/2010/wordprocessingInk" xmlns:wne="http://schemas.microsoft.com/office/word/2006/wordml" xmlns:wps="http://schemas.microsoft.com/office/word/2010/wordprocessingShape" mc:Ignorable="w14 w15 w16se w16cid w16 w16cex wp14">
   <w:body>
     <w:p>
       <w:pPr>
@@ -6333,6 +6333,190 @@
         <w:spacing w:line="360" w:lineRule="auto"/>
         <w:jc w:val="both"/>
         <w:rPr>
+          <w:rFonts w:ascii="Courier New" w:hAnsi="Courier New" w:cs="Courier New"/>
+          <w:sz w:val="20"/>
+          <w:szCs w:val="20"/>
+        </w:rPr>
+      </w:pPr>
+      <w:r>
+        <w:rPr>
+          <w:rFonts w:ascii="Times New Roman" w:hAnsi="Times New Roman" w:cs="Times New Roman"/>
+          <w:sz w:val="28"/>
+          <w:szCs w:val="28"/>
+        </w:rPr>
+        <w:t>На</w:t>
+      </w:r>
+      <w:r>
+        <w:rPr>
+          <w:rFonts w:ascii="Times New Roman" w:hAnsi="Times New Roman" w:cs="Times New Roman"/>
+          <w:sz w:val="28"/>
+          <w:szCs w:val="28"/>
+          <w:lang w:val="en-US"/>
+        </w:rPr>
+        <w:t xml:space="preserve"> </w:t>
+      </w:r>
+      <w:r>
+        <w:rPr>
+          <w:rFonts w:ascii="Times New Roman" w:hAnsi="Times New Roman" w:cs="Times New Roman"/>
+          <w:sz w:val="28"/>
+          <w:szCs w:val="28"/>
+        </w:rPr>
+        <w:t>языке</w:t>
+      </w:r>
+      <w:r>
+        <w:rPr>
+          <w:rFonts w:ascii="Times New Roman" w:hAnsi="Times New Roman" w:cs="Times New Roman"/>
+          <w:sz w:val="28"/>
+          <w:szCs w:val="28"/>
+          <w:lang w:val="en-US"/>
+        </w:rPr>
+        <w:t xml:space="preserve"> </w:t>
+      </w:r>
+      <w:r>
+        <w:rPr>
+          <w:rFonts w:ascii="Times New Roman" w:hAnsi="Times New Roman" w:cs="Times New Roman"/>
+          <w:sz w:val="28"/>
+          <w:szCs w:val="28"/>
+        </w:rPr>
+        <w:t>РА</w:t>
+      </w:r>
+      <w:r>
+        <w:rPr>
+          <w:rFonts w:ascii="Times New Roman" w:hAnsi="Times New Roman" w:cs="Times New Roman"/>
+          <w:sz w:val="28"/>
+          <w:szCs w:val="28"/>
+          <w:lang w:val="en-US"/>
+        </w:rPr>
+        <w:t>:</w:t>
+      </w:r>
+      <w:r>
+        <w:rPr>
+          <w:rFonts w:ascii="Courier New" w:hAnsi="Courier New" w:cs="Courier New"/>
+          <w:sz w:val="20"/>
+          <w:szCs w:val="20"/>
+          <w:lang w:val="en-US"/>
+        </w:rPr>
+        <w:t xml:space="preserve"> </w:t>
+      </w:r>
+      <w:r>
+        <w:rPr>
+          <w:rFonts w:ascii="Courier New" w:hAnsi="Courier New" w:cs="Courier New"/>
+          <w:sz w:val="20"/>
+          <w:szCs w:val="20"/>
+          <w:lang w:val="en-US"/>
+        </w:rPr>
+        <w:t>R</w:t>
+      </w:r>
+      <w:r>
+        <w:rPr>
+          <w:rFonts w:ascii="Courier New" w:hAnsi="Courier New" w:cs="Courier New"/>
+          <w:sz w:val="20"/>
+          <w:szCs w:val="20"/>
+          <w:lang w:val="en-US"/>
+        </w:rPr>
+        <w:t xml:space="preserve"> = </w:t>
+      </w:r>
+      <w:r>
+        <w:rPr>
+          <w:rFonts w:ascii="FreeSansMinimal" w:hAnsi="FreeSansMinimal"/>
+          <w:color w:val="212529"/>
+          <w:shd w:val="clear" w:color="auto" w:fill="FFFFFF"/>
+        </w:rPr>
+        <w:t>π</w:t>
+      </w:r>
+      <w:r>
+        <w:rPr>
+          <w:rFonts w:ascii="Courier New" w:hAnsi="Courier New" w:cs="Courier New"/>
+          <w:sz w:val="20"/>
+          <w:szCs w:val="20"/>
+          <w:vertAlign w:val="subscript"/>
+          <w:lang w:val="en-US"/>
+        </w:rPr>
+        <w:t>ROOM_TYPE</w:t>
+      </w:r>
+      <w:r>
+        <w:rPr>
+          <w:rFonts w:ascii="Courier New" w:hAnsi="Courier New" w:cs="Courier New"/>
+          <w:sz w:val="20"/>
+          <w:szCs w:val="20"/>
+          <w:vertAlign w:val="subscript"/>
+          <w:lang w:val="en-US"/>
+        </w:rPr>
+        <w:t xml:space="preserve"> </w:t>
+      </w:r>
+      <w:r>
+        <w:rPr>
+          <w:rFonts w:ascii="Courier New" w:hAnsi="Courier New" w:cs="Courier New"/>
+          <w:sz w:val="20"/>
+          <w:szCs w:val="20"/>
+          <w:lang w:val="en-US"/>
+        </w:rPr>
+        <w:t>(</w:t>
+      </w:r>
+      <w:proofErr w:type="spellStart"/>
+      <w:r>
+        <w:rPr>
+          <w:rFonts w:ascii="Courier New" w:hAnsi="Courier New" w:cs="Courier New"/>
+          <w:sz w:val="20"/>
+          <w:szCs w:val="20"/>
+          <w:lang w:val="en-US"/>
+        </w:rPr>
+        <w:t>Room_type</w:t>
+      </w:r>
+      <w:proofErr w:type="spellEnd"/>
+      <w:r>
+        <w:rPr>
+          <w:rFonts w:ascii="Courier New" w:hAnsi="Courier New" w:cs="Courier New"/>
+          <w:sz w:val="20"/>
+          <w:szCs w:val="20"/>
+          <w:lang w:val="en-US"/>
+        </w:rPr>
+        <w:t>, Room</w:t>
+      </w:r>
+      <w:r>
+        <w:rPr>
+          <w:rFonts w:ascii="Courier New" w:hAnsi="Courier New" w:cs="Courier New"/>
+          <w:sz w:val="20"/>
+          <w:szCs w:val="20"/>
+          <w:lang w:val="en-US"/>
+        </w:rPr>
+        <w:t>)</w:t>
+      </w:r>
+      <w:r>
+        <w:rPr>
+          <w:rFonts w:ascii="Courier New" w:hAnsi="Courier New" w:cs="Courier New"/>
+          <w:sz w:val="20"/>
+          <w:szCs w:val="20"/>
+          <w:lang w:val="en-US"/>
+        </w:rPr>
+        <w:t xml:space="preserve"> </w:t>
+      </w:r>
+      <m:oMath>
+        <m:r>
+          <w:rPr>
+            <w:rFonts w:ascii="Cambria Math" w:hAnsi="Cambria Math" w:cs="Courier New"/>
+            <w:sz w:val="20"/>
+            <w:szCs w:val="20"/>
+            <w:lang w:val="en-US"/>
+          </w:rPr>
+          <m:t>σ</m:t>
+        </m:r>
+      </m:oMath>
+      <w:r>
+        <w:rPr>
+          <w:rFonts w:ascii="Courier New" w:eastAsiaTheme="minorEastAsia" w:hAnsi="Courier New" w:cs="Courier New"/>
+          <w:sz w:val="20"/>
+          <w:szCs w:val="20"/>
+          <w:lang w:val="en-US"/>
+        </w:rPr>
+        <w:t xml:space="preserve"> </w:t>
+      </w:r>
+    </w:p>
+    <w:p>
+      <w:pPr>
+        <w:spacing w:line="360" w:lineRule="auto"/>
+        <w:jc w:val="both"/>
+        <w:rPr>
           <w:rFonts w:ascii="Times New Roman" w:hAnsi="Times New Roman" w:cs="Times New Roman"/>
           <w:sz w:val="28"/>
           <w:szCs w:val="28"/>
@@ -6599,15 +6783,7 @@
           <w:sz w:val="28"/>
           <w:szCs w:val="28"/>
         </w:rPr>
-        <w:t xml:space="preserve"> 200</w:t>
-      </w:r>
-      <w:r>
-        <w:rPr>
-          <w:rFonts w:ascii="Times New Roman" w:hAnsi="Times New Roman" w:cs="Times New Roman"/>
-          <w:sz w:val="28"/>
-          <w:szCs w:val="28"/>
-        </w:rPr>
-        <w:t xml:space="preserve">” </w:t>
+        <w:t xml:space="preserve"> 200” </w:t>
       </w:r>
       <w:r>
         <w:rPr>
@@ -6631,6 +6807,7 @@
       <w:r>
         <w:rPr>
           <w:rFonts w:ascii="Times New Roman" w:hAnsi="Times New Roman" w:cs="Times New Roman"/>
+          <w:noProof/>
           <w:sz w:val="28"/>
           <w:szCs w:val="28"/>
         </w:rPr>
@@ -6707,47 +6884,47 @@
           <w:szCs w:val="28"/>
         </w:rPr>
         <w:tab/>
-        <w:t xml:space="preserve">1.3.9 </w:t>
-      </w:r>
-      <w:r>
-        <w:rPr>
-          <w:rFonts w:ascii="Times New Roman" w:hAnsi="Times New Roman" w:cs="Times New Roman"/>
-          <w:sz w:val="28"/>
-          <w:szCs w:val="28"/>
-        </w:rPr>
-        <w:t>Не б</w:t>
-      </w:r>
-      <w:r>
-        <w:rPr>
-          <w:rFonts w:ascii="Times New Roman" w:hAnsi="Times New Roman" w:cs="Times New Roman"/>
-          <w:sz w:val="28"/>
-          <w:szCs w:val="28"/>
-        </w:rPr>
-        <w:t>ыл создан запрос</w:t>
-      </w:r>
-      <w:r>
-        <w:rPr>
-          <w:rFonts w:ascii="Times New Roman" w:hAnsi="Times New Roman" w:cs="Times New Roman"/>
-          <w:sz w:val="28"/>
-          <w:szCs w:val="28"/>
-        </w:rPr>
-        <w:t>,</w:t>
-      </w:r>
-      <w:r>
-        <w:rPr>
-          <w:rFonts w:ascii="Times New Roman" w:hAnsi="Times New Roman" w:cs="Times New Roman"/>
-          <w:sz w:val="28"/>
-          <w:szCs w:val="28"/>
-        </w:rPr>
-        <w:t xml:space="preserve"> использующий операции проекции и деления</w:t>
-      </w:r>
-      <w:r>
-        <w:rPr>
-          <w:rFonts w:ascii="Times New Roman" w:hAnsi="Times New Roman" w:cs="Times New Roman"/>
-          <w:sz w:val="28"/>
-          <w:szCs w:val="28"/>
-        </w:rPr>
-        <w:t xml:space="preserve">, так как не удалось придумать </w:t>
+        <w:t>1.3.</w:t>
+      </w:r>
+      <w:r>
+        <w:rPr>
+          <w:rFonts w:ascii="Times New Roman" w:hAnsi="Times New Roman" w:cs="Times New Roman"/>
+          <w:sz w:val="28"/>
+          <w:szCs w:val="28"/>
+        </w:rPr>
+        <w:t>9</w:t>
+      </w:r>
+      <w:r>
+        <w:rPr>
+          <w:rFonts w:ascii="Times New Roman" w:hAnsi="Times New Roman" w:cs="Times New Roman"/>
+          <w:sz w:val="28"/>
+          <w:szCs w:val="28"/>
+        </w:rPr>
+        <w:t xml:space="preserve"> Был с</w:t>
+      </w:r>
+      <w:r>
+        <w:rPr>
+          <w:rFonts w:ascii="Times New Roman" w:hAnsi="Times New Roman" w:cs="Times New Roman"/>
+          <w:sz w:val="28"/>
+          <w:szCs w:val="28"/>
+        </w:rPr>
+        <w:t>озда</w:t>
+      </w:r>
+      <w:r>
+        <w:rPr>
+          <w:rFonts w:ascii="Times New Roman" w:hAnsi="Times New Roman" w:cs="Times New Roman"/>
+          <w:sz w:val="28"/>
+          <w:szCs w:val="28"/>
+        </w:rPr>
+        <w:t>н</w:t>
+      </w:r>
+      <w:r>
+        <w:rPr>
+          <w:rFonts w:ascii="Times New Roman" w:hAnsi="Times New Roman" w:cs="Times New Roman"/>
+          <w:sz w:val="28"/>
+          <w:szCs w:val="28"/>
+        </w:rPr>
+        <w:t xml:space="preserve"> запрос, использующий операции проекции, объединения и конъюнкции</w:t>
       </w:r>
       <w:proofErr w:type="gramStart"/>
       <w:r>
@@ -6756,7 +6933,15 @@
           <w:sz w:val="28"/>
           <w:szCs w:val="28"/>
         </w:rPr>
-        <w:t>запрос</w:t>
+        <w:t xml:space="preserve">: </w:t>
+      </w:r>
+      <w:r>
+        <w:rPr>
+          <w:rFonts w:ascii="Times New Roman" w:hAnsi="Times New Roman" w:cs="Times New Roman"/>
+          <w:sz w:val="28"/>
+          <w:szCs w:val="28"/>
+        </w:rPr>
+        <w:t>Вывести</w:t>
       </w:r>
       <w:proofErr w:type="gramEnd"/>
       <w:r>
@@ -6765,239 +6950,153 @@
           <w:sz w:val="28"/>
           <w:szCs w:val="28"/>
         </w:rPr>
-        <w:t xml:space="preserve"> используемый требуемые операции.</w:t>
-      </w:r>
-    </w:p>
-    <w:p>
-      <w:pPr>
-        <w:spacing w:line="360" w:lineRule="auto"/>
-        <w:jc w:val="both"/>
-        <w:rPr>
-          <w:rFonts w:ascii="Times New Roman" w:hAnsi="Times New Roman" w:cs="Times New Roman"/>
-          <w:sz w:val="28"/>
-          <w:szCs w:val="28"/>
-        </w:rPr>
-      </w:pPr>
-      <w:r>
-        <w:rPr>
-          <w:rFonts w:ascii="Times New Roman" w:hAnsi="Times New Roman" w:cs="Times New Roman"/>
-          <w:sz w:val="28"/>
-          <w:szCs w:val="28"/>
+        <w:t xml:space="preserve"> номер типа помещения </w:t>
+      </w:r>
+      <w:r>
+        <w:rPr>
+          <w:rFonts w:ascii="Times New Roman" w:hAnsi="Times New Roman" w:cs="Times New Roman"/>
+          <w:sz w:val="28"/>
+          <w:szCs w:val="28"/>
+        </w:rPr>
+        <w:t xml:space="preserve">– офис и номера типа помещения у которых номер компании владельца этого помещения = </w:t>
+      </w:r>
+      <w:r>
+        <w:rPr>
+          <w:rFonts w:ascii="Times New Roman" w:hAnsi="Times New Roman" w:cs="Times New Roman"/>
+          <w:sz w:val="28"/>
+          <w:szCs w:val="28"/>
+        </w:rPr>
+        <w:t>280040223</w:t>
+      </w:r>
+      <w:r>
+        <w:rPr>
+          <w:rFonts w:ascii="Times New Roman" w:hAnsi="Times New Roman" w:cs="Times New Roman"/>
+          <w:sz w:val="28"/>
+          <w:szCs w:val="28"/>
+        </w:rPr>
+        <w:t xml:space="preserve"> и размер этого помещения меньше 200 квадратных метров.</w:t>
+      </w:r>
+    </w:p>
+    <w:p>
+      <w:pPr>
+        <w:spacing w:line="360" w:lineRule="auto"/>
+        <w:jc w:val="both"/>
+        <w:rPr>
+          <w:rFonts w:ascii="Courier New" w:hAnsi="Courier New" w:cs="Courier New"/>
+          <w:sz w:val="20"/>
+          <w:szCs w:val="20"/>
+          <w:lang w:val="en-US"/>
+        </w:rPr>
+      </w:pPr>
+      <w:r>
+        <w:rPr>
+          <w:rFonts w:ascii="Courier New" w:hAnsi="Courier New" w:cs="Courier New"/>
+          <w:sz w:val="20"/>
+          <w:szCs w:val="20"/>
+          <w:lang w:val="en-US"/>
+        </w:rPr>
+        <w:lastRenderedPageBreak/>
+        <w:t xml:space="preserve">SELECT ROOM_TYPE_NUM FROM </w:t>
+      </w:r>
+      <w:proofErr w:type="spellStart"/>
+      <w:r>
+        <w:rPr>
+          <w:rFonts w:ascii="Courier New" w:hAnsi="Courier New" w:cs="Courier New"/>
+          <w:sz w:val="20"/>
+          <w:szCs w:val="20"/>
+          <w:lang w:val="en-US"/>
+        </w:rPr>
+        <w:t>Room_type</w:t>
+      </w:r>
+      <w:proofErr w:type="spellEnd"/>
+      <w:r>
+        <w:rPr>
+          <w:rFonts w:ascii="Courier New" w:hAnsi="Courier New" w:cs="Courier New"/>
+          <w:sz w:val="20"/>
+          <w:szCs w:val="20"/>
+          <w:lang w:val="en-US"/>
+        </w:rPr>
+        <w:t xml:space="preserve"> where ROOM_TYPE like 'Office'</w:t>
+      </w:r>
+    </w:p>
+    <w:p>
+      <w:pPr>
+        <w:spacing w:line="360" w:lineRule="auto"/>
+        <w:jc w:val="both"/>
+        <w:rPr>
+          <w:rFonts w:ascii="Courier New" w:hAnsi="Courier New" w:cs="Courier New"/>
+          <w:sz w:val="20"/>
+          <w:szCs w:val="20"/>
+          <w:lang w:val="en-US"/>
+        </w:rPr>
+      </w:pPr>
+      <w:r>
+        <w:rPr>
+          <w:rFonts w:ascii="Courier New" w:hAnsi="Courier New" w:cs="Courier New"/>
+          <w:sz w:val="20"/>
+          <w:szCs w:val="20"/>
+          <w:lang w:val="en-US"/>
+        </w:rPr>
+        <w:t>UNION</w:t>
+      </w:r>
+    </w:p>
+    <w:p>
+      <w:pPr>
+        <w:spacing w:line="360" w:lineRule="auto"/>
+        <w:jc w:val="both"/>
+        <w:rPr>
+          <w:rFonts w:ascii="Courier New" w:hAnsi="Courier New" w:cs="Courier New"/>
+          <w:sz w:val="20"/>
+          <w:szCs w:val="20"/>
+          <w:lang w:val="en-US"/>
+        </w:rPr>
+      </w:pPr>
+      <w:r>
+        <w:rPr>
+          <w:rFonts w:ascii="Courier New" w:hAnsi="Courier New" w:cs="Courier New"/>
+          <w:sz w:val="20"/>
+          <w:szCs w:val="20"/>
+          <w:lang w:val="en-US"/>
+        </w:rPr>
+        <w:t>SELECT ROOM_TYPE_NUM FROM Room where COMPANY_NUM = 280040223 AND AREA_SIZE &lt; 200;</w:t>
+      </w:r>
+    </w:p>
+    <w:p>
+      <w:pPr>
+        <w:spacing w:line="360" w:lineRule="auto"/>
+        <w:jc w:val="both"/>
+        <w:rPr>
+          <w:rFonts w:ascii="Times New Roman" w:hAnsi="Times New Roman" w:cs="Times New Roman"/>
+          <w:sz w:val="28"/>
+          <w:szCs w:val="28"/>
+        </w:rPr>
+      </w:pPr>
+      <w:r>
+        <w:rPr>
+          <w:rFonts w:ascii="Times New Roman" w:hAnsi="Times New Roman" w:cs="Times New Roman"/>
+          <w:sz w:val="28"/>
+          <w:szCs w:val="28"/>
+          <w:lang w:val="en-US"/>
         </w:rPr>
         <w:tab/>
-        <w:t>1.3.10 Был с</w:t>
-      </w:r>
-      <w:r>
-        <w:rPr>
-          <w:rFonts w:ascii="Times New Roman" w:hAnsi="Times New Roman" w:cs="Times New Roman"/>
-          <w:sz w:val="28"/>
-          <w:szCs w:val="28"/>
-        </w:rPr>
-        <w:t>озда</w:t>
-      </w:r>
-      <w:r>
-        <w:rPr>
-          <w:rFonts w:ascii="Times New Roman" w:hAnsi="Times New Roman" w:cs="Times New Roman"/>
-          <w:sz w:val="28"/>
-          <w:szCs w:val="28"/>
-        </w:rPr>
-        <w:t>н</w:t>
-      </w:r>
-      <w:r>
-        <w:rPr>
-          <w:rFonts w:ascii="Times New Roman" w:hAnsi="Times New Roman" w:cs="Times New Roman"/>
-          <w:sz w:val="28"/>
-          <w:szCs w:val="28"/>
-        </w:rPr>
-        <w:t xml:space="preserve"> запрос, использующий операции проекции, объединения и конъюнкции</w:t>
-      </w:r>
-      <w:proofErr w:type="gramStart"/>
-      <w:r>
-        <w:rPr>
-          <w:rFonts w:ascii="Times New Roman" w:hAnsi="Times New Roman" w:cs="Times New Roman"/>
-          <w:sz w:val="28"/>
-          <w:szCs w:val="28"/>
-        </w:rPr>
-        <w:t xml:space="preserve">: </w:t>
-      </w:r>
-      <w:r>
-        <w:rPr>
-          <w:rFonts w:ascii="Times New Roman" w:hAnsi="Times New Roman" w:cs="Times New Roman"/>
-          <w:sz w:val="28"/>
-          <w:szCs w:val="28"/>
-        </w:rPr>
-        <w:t>Вывести</w:t>
-      </w:r>
-      <w:proofErr w:type="gramEnd"/>
-      <w:r>
-        <w:rPr>
-          <w:rFonts w:ascii="Times New Roman" w:hAnsi="Times New Roman" w:cs="Times New Roman"/>
-          <w:sz w:val="28"/>
-          <w:szCs w:val="28"/>
-        </w:rPr>
-        <w:t xml:space="preserve"> номер типа помещения </w:t>
-      </w:r>
-      <w:r>
-        <w:rPr>
-          <w:rFonts w:ascii="Times New Roman" w:hAnsi="Times New Roman" w:cs="Times New Roman"/>
-          <w:sz w:val="28"/>
-          <w:szCs w:val="28"/>
-        </w:rPr>
-        <w:t xml:space="preserve">– офис и номера типа помещения у </w:t>
-      </w:r>
-      <w:r>
-        <w:rPr>
-          <w:rFonts w:ascii="Times New Roman" w:hAnsi="Times New Roman" w:cs="Times New Roman"/>
-          <w:sz w:val="28"/>
-          <w:szCs w:val="28"/>
-        </w:rPr>
-        <w:lastRenderedPageBreak/>
-        <w:t xml:space="preserve">которых номер компании владельца этого помещения = </w:t>
-      </w:r>
-      <w:r>
-        <w:rPr>
-          <w:rFonts w:ascii="Times New Roman" w:hAnsi="Times New Roman" w:cs="Times New Roman"/>
-          <w:sz w:val="28"/>
-          <w:szCs w:val="28"/>
-        </w:rPr>
-        <w:t>280040223</w:t>
-      </w:r>
-      <w:r>
-        <w:rPr>
-          <w:rFonts w:ascii="Times New Roman" w:hAnsi="Times New Roman" w:cs="Times New Roman"/>
-          <w:sz w:val="28"/>
-          <w:szCs w:val="28"/>
-        </w:rPr>
-        <w:t xml:space="preserve"> и размер этого помещения меньше 200 квадратных метров.</w:t>
-      </w:r>
-    </w:p>
-    <w:p>
-      <w:pPr>
-        <w:spacing w:line="360" w:lineRule="auto"/>
-        <w:jc w:val="both"/>
-        <w:rPr>
-          <w:rFonts w:ascii="Courier New" w:hAnsi="Courier New" w:cs="Courier New"/>
-          <w:sz w:val="20"/>
-          <w:szCs w:val="20"/>
-          <w:lang w:val="en-US"/>
-        </w:rPr>
-      </w:pPr>
-      <w:r>
-        <w:rPr>
-          <w:rFonts w:ascii="Courier New" w:hAnsi="Courier New" w:cs="Courier New"/>
-          <w:sz w:val="20"/>
-          <w:szCs w:val="20"/>
-          <w:lang w:val="en-US"/>
-        </w:rPr>
-        <w:t xml:space="preserve">SELECT ROOM_TYPE_NUM FROM </w:t>
-      </w:r>
-      <w:proofErr w:type="spellStart"/>
-      <w:r>
-        <w:rPr>
-          <w:rFonts w:ascii="Courier New" w:hAnsi="Courier New" w:cs="Courier New"/>
-          <w:sz w:val="20"/>
-          <w:szCs w:val="20"/>
-          <w:lang w:val="en-US"/>
-        </w:rPr>
-        <w:t>Room_type</w:t>
-      </w:r>
-      <w:proofErr w:type="spellEnd"/>
-      <w:r>
-        <w:rPr>
-          <w:rFonts w:ascii="Courier New" w:hAnsi="Courier New" w:cs="Courier New"/>
-          <w:sz w:val="20"/>
-          <w:szCs w:val="20"/>
-          <w:lang w:val="en-US"/>
-        </w:rPr>
-        <w:t xml:space="preserve"> where ROOM_TYPE like 'Office'</w:t>
-      </w:r>
-    </w:p>
-    <w:p>
-      <w:pPr>
-        <w:spacing w:line="360" w:lineRule="auto"/>
-        <w:jc w:val="both"/>
-        <w:rPr>
-          <w:rFonts w:ascii="Courier New" w:hAnsi="Courier New" w:cs="Courier New"/>
-          <w:sz w:val="20"/>
-          <w:szCs w:val="20"/>
-          <w:lang w:val="en-US"/>
-        </w:rPr>
-      </w:pPr>
-      <w:r>
-        <w:rPr>
-          <w:rFonts w:ascii="Courier New" w:hAnsi="Courier New" w:cs="Courier New"/>
-          <w:sz w:val="20"/>
-          <w:szCs w:val="20"/>
+      </w:r>
+      <w:r>
+        <w:rPr>
+          <w:rFonts w:ascii="Times New Roman" w:hAnsi="Times New Roman" w:cs="Times New Roman"/>
+          <w:sz w:val="28"/>
+          <w:szCs w:val="28"/>
+        </w:rPr>
+        <w:t>Фраза “</w:t>
+      </w:r>
+      <w:r>
+        <w:rPr>
+          <w:rFonts w:ascii="Times New Roman" w:hAnsi="Times New Roman" w:cs="Times New Roman"/>
+          <w:sz w:val="28"/>
+          <w:szCs w:val="28"/>
           <w:lang w:val="en-US"/>
         </w:rPr>
         <w:t>UNION</w:t>
       </w:r>
-    </w:p>
-    <w:p>
-      <w:pPr>
-        <w:spacing w:line="360" w:lineRule="auto"/>
-        <w:jc w:val="both"/>
-        <w:rPr>
-          <w:rFonts w:ascii="Courier New" w:hAnsi="Courier New" w:cs="Courier New"/>
-          <w:sz w:val="20"/>
-          <w:szCs w:val="20"/>
-          <w:lang w:val="en-US"/>
-        </w:rPr>
-      </w:pPr>
-      <w:r>
-        <w:rPr>
-          <w:rFonts w:ascii="Courier New" w:hAnsi="Courier New" w:cs="Courier New"/>
-          <w:sz w:val="20"/>
-          <w:szCs w:val="20"/>
-          <w:lang w:val="en-US"/>
-        </w:rPr>
-        <w:t>SELECT ROOM_TYPE_NUM FROM Room where COMPANY_NUM = 280040223 AND AREA_SIZE &lt; 200;</w:t>
-      </w:r>
-    </w:p>
-    <w:p>
-      <w:pPr>
-        <w:spacing w:line="360" w:lineRule="auto"/>
-        <w:jc w:val="both"/>
-        <w:rPr>
-          <w:rFonts w:ascii="Times New Roman" w:hAnsi="Times New Roman" w:cs="Times New Roman"/>
-          <w:sz w:val="28"/>
-          <w:szCs w:val="28"/>
-        </w:rPr>
-      </w:pPr>
-      <w:r>
-        <w:rPr>
-          <w:rFonts w:ascii="Times New Roman" w:hAnsi="Times New Roman" w:cs="Times New Roman"/>
-          <w:sz w:val="28"/>
-          <w:szCs w:val="28"/>
-          <w:lang w:val="en-US"/>
-        </w:rPr>
-        <w:tab/>
-      </w:r>
-      <w:r>
-        <w:rPr>
-          <w:rFonts w:ascii="Times New Roman" w:hAnsi="Times New Roman" w:cs="Times New Roman"/>
-          <w:sz w:val="28"/>
-          <w:szCs w:val="28"/>
-        </w:rPr>
-        <w:t xml:space="preserve">Фраза </w:t>
-      </w:r>
-      <w:r>
-        <w:rPr>
-          <w:rFonts w:ascii="Times New Roman" w:hAnsi="Times New Roman" w:cs="Times New Roman"/>
-          <w:sz w:val="28"/>
-          <w:szCs w:val="28"/>
-        </w:rPr>
-        <w:t>“</w:t>
-      </w:r>
-      <w:r>
-        <w:rPr>
-          <w:rFonts w:ascii="Times New Roman" w:hAnsi="Times New Roman" w:cs="Times New Roman"/>
-          <w:sz w:val="28"/>
-          <w:szCs w:val="28"/>
-          <w:lang w:val="en-US"/>
-        </w:rPr>
-        <w:t>UNION</w:t>
-      </w:r>
       <w:r>
         <w:rPr>
           <w:rFonts w:ascii="Times New Roman" w:hAnsi="Times New Roman" w:cs="Times New Roman"/>
@@ -7102,6 +7201,7 @@
       <w:r>
         <w:rPr>
           <w:rFonts w:ascii="Times New Roman" w:hAnsi="Times New Roman" w:cs="Times New Roman"/>
+          <w:noProof/>
           <w:sz w:val="28"/>
           <w:szCs w:val="28"/>
           <w:lang w:val="en-US"/>
@@ -7172,6 +7272,19 @@
           <w:szCs w:val="28"/>
         </w:rPr>
       </w:pPr>
+    </w:p>
+    <w:p>
+      <w:pPr>
+        <w:spacing w:line="360" w:lineRule="auto"/>
+        <w:jc w:val="both"/>
+        <w:rPr>
+          <w:rFonts w:ascii="Times New Roman" w:hAnsi="Times New Roman" w:cs="Times New Roman"/>
+          <w:b/>
+          <w:bCs/>
+          <w:sz w:val="28"/>
+          <w:szCs w:val="28"/>
+        </w:rPr>
+      </w:pPr>
       <w:r>
         <w:rPr>
           <w:rFonts w:ascii="Times New Roman" w:hAnsi="Times New Roman" w:cs="Times New Roman"/>
@@ -7179,59 +7292,8 @@
           <w:szCs w:val="28"/>
         </w:rPr>
         <w:tab/>
-        <w:t>1.3.11 Были бы рады создать</w:t>
-      </w:r>
-      <w:r>
-        <w:t xml:space="preserve"> </w:t>
-      </w:r>
-      <w:r>
-        <w:rPr>
-          <w:rFonts w:ascii="Times New Roman" w:hAnsi="Times New Roman" w:cs="Times New Roman"/>
-          <w:sz w:val="28"/>
-          <w:szCs w:val="28"/>
-        </w:rPr>
-        <w:t>запрос, использующий операции соединения и деления</w:t>
-      </w:r>
-      <w:r>
-        <w:rPr>
-          <w:rFonts w:ascii="Times New Roman" w:hAnsi="Times New Roman" w:cs="Times New Roman"/>
-          <w:sz w:val="28"/>
-          <w:szCs w:val="28"/>
-        </w:rPr>
-        <w:t xml:space="preserve"> в одном запросе, да вот только с делением возникли проблемы</w:t>
-      </w:r>
-      <w:r>
-        <w:rPr>
-          <w:rFonts w:ascii="Times New Roman" w:hAnsi="Times New Roman" w:cs="Times New Roman"/>
-          <w:sz w:val="28"/>
-          <w:szCs w:val="28"/>
-        </w:rPr>
-        <w:t xml:space="preserve">: </w:t>
-      </w:r>
-      <w:r>
-        <w:rPr>
-          <w:rFonts w:ascii="Times New Roman" w:hAnsi="Times New Roman" w:cs="Times New Roman"/>
-          <w:sz w:val="28"/>
-          <w:szCs w:val="28"/>
-        </w:rPr>
-        <w:t>не удаётся составить запрос, использующий деление. В целом не совсем понятно как деление работает.</w:t>
-      </w:r>
-    </w:p>
-    <w:p>
-      <w:pPr>
-        <w:spacing w:line="360" w:lineRule="auto"/>
-        <w:jc w:val="both"/>
-        <w:rPr>
-          <w:rFonts w:ascii="Times New Roman" w:hAnsi="Times New Roman" w:cs="Times New Roman"/>
-          <w:sz w:val="28"/>
-          <w:szCs w:val="28"/>
-        </w:rPr>
-      </w:pPr>
-    </w:p>
-    <w:p>
-      <w:pPr>
-        <w:spacing w:line="360" w:lineRule="auto"/>
-        <w:jc w:val="both"/>
+      </w:r>
+      <w:r>
         <w:rPr>
           <w:rFonts w:ascii="Times New Roman" w:hAnsi="Times New Roman" w:cs="Times New Roman"/>
           <w:b/>
@@ -7239,10 +7301,24 @@
           <w:sz w:val="28"/>
           <w:szCs w:val="28"/>
         </w:rPr>
-      </w:pPr>
-      <w:r>
-        <w:rPr>
-          <w:rFonts w:ascii="Times New Roman" w:hAnsi="Times New Roman" w:cs="Times New Roman"/>
+        <w:t>Выводы</w:t>
+      </w:r>
+    </w:p>
+    <w:p>
+      <w:pPr>
+        <w:spacing w:line="360" w:lineRule="auto"/>
+        <w:jc w:val="both"/>
+        <w:rPr>
+          <w:rFonts w:ascii="Times New Roman" w:hAnsi="Times New Roman" w:cs="Times New Roman"/>
+          <w:sz w:val="28"/>
+          <w:szCs w:val="28"/>
+        </w:rPr>
+      </w:pPr>
+      <w:r>
+        <w:rPr>
+          <w:rFonts w:ascii="Times New Roman" w:hAnsi="Times New Roman" w:cs="Times New Roman"/>
+          <w:b/>
+          <w:bCs/>
           <w:sz w:val="28"/>
           <w:szCs w:val="28"/>
         </w:rPr>
@@ -7251,37 +7327,6 @@
       <w:r>
         <w:rPr>
           <w:rFonts w:ascii="Times New Roman" w:hAnsi="Times New Roman" w:cs="Times New Roman"/>
-          <w:b/>
-          <w:bCs/>
-          <w:sz w:val="28"/>
-          <w:szCs w:val="28"/>
-        </w:rPr>
-        <w:t>Выводы</w:t>
-      </w:r>
-    </w:p>
-    <w:p>
-      <w:pPr>
-        <w:spacing w:line="360" w:lineRule="auto"/>
-        <w:jc w:val="both"/>
-        <w:rPr>
-          <w:rFonts w:ascii="Times New Roman" w:hAnsi="Times New Roman" w:cs="Times New Roman"/>
-          <w:sz w:val="28"/>
-          <w:szCs w:val="28"/>
-        </w:rPr>
-      </w:pPr>
-      <w:r>
-        <w:rPr>
-          <w:rFonts w:ascii="Times New Roman" w:hAnsi="Times New Roman" w:cs="Times New Roman"/>
-          <w:b/>
-          <w:bCs/>
-          <w:sz w:val="28"/>
-          <w:szCs w:val="28"/>
-        </w:rPr>
-        <w:tab/>
-      </w:r>
-      <w:r>
-        <w:rPr>
-          <w:rFonts w:ascii="Times New Roman" w:hAnsi="Times New Roman" w:cs="Times New Roman"/>
           <w:sz w:val="28"/>
           <w:szCs w:val="28"/>
         </w:rPr>
@@ -7399,65 +7444,73 @@
           <w:sz w:val="28"/>
           <w:szCs w:val="28"/>
         </w:rPr>
+        <w:t>ОТВЕТЫ НА КОНТРОЛЬНЫЕ ВОПРОСЫ</w:t>
+      </w:r>
+    </w:p>
+    <w:p>
+      <w:pPr>
+        <w:spacing w:line="360" w:lineRule="auto"/>
+        <w:jc w:val="both"/>
+        <w:rPr>
+          <w:rFonts w:ascii="Times New Roman" w:hAnsi="Times New Roman" w:cs="Times New Roman"/>
+          <w:sz w:val="28"/>
+          <w:szCs w:val="28"/>
+        </w:rPr>
+      </w:pPr>
+    </w:p>
+    <w:p>
+      <w:pPr>
+        <w:spacing w:line="360" w:lineRule="auto"/>
+        <w:jc w:val="both"/>
+        <w:rPr>
+          <w:rFonts w:ascii="Times New Roman" w:hAnsi="Times New Roman" w:cs="Times New Roman"/>
+          <w:sz w:val="28"/>
+          <w:szCs w:val="28"/>
+        </w:rPr>
+      </w:pPr>
+      <w:r>
+        <w:rPr>
+          <w:rFonts w:ascii="Times New Roman" w:hAnsi="Times New Roman" w:cs="Times New Roman"/>
+          <w:sz w:val="28"/>
+          <w:szCs w:val="28"/>
+        </w:rPr>
+        <w:t xml:space="preserve">1. </w:t>
+      </w:r>
+      <w:r>
+        <w:rPr>
+          <w:rFonts w:ascii="Times New Roman" w:hAnsi="Times New Roman" w:cs="Times New Roman"/>
+          <w:sz w:val="28"/>
+          <w:szCs w:val="28"/>
+        </w:rPr>
+        <w:t>Поясните действие операции проекции.</w:t>
+      </w:r>
+    </w:p>
+    <w:p>
+      <w:pPr>
+        <w:spacing w:line="360" w:lineRule="auto"/>
+        <w:jc w:val="both"/>
+        <w:rPr>
+          <w:rFonts w:ascii="Times New Roman" w:hAnsi="Times New Roman" w:cs="Times New Roman"/>
+          <w:sz w:val="28"/>
+          <w:szCs w:val="28"/>
+        </w:rPr>
+      </w:pPr>
+      <w:r>
+        <w:rPr>
+          <w:rFonts w:ascii="Times New Roman" w:hAnsi="Times New Roman" w:cs="Times New Roman"/>
+          <w:sz w:val="28"/>
+          <w:szCs w:val="28"/>
+        </w:rPr>
+        <w:t xml:space="preserve">Операция проекции – это операция выбора столбцов из таблицы, представляющей отношение, по какому-либо признаку. А именно машина выбирает те атрибуты (т. е. </w:t>
+      </w:r>
+      <w:r>
+        <w:rPr>
+          <w:rFonts w:ascii="Times New Roman" w:hAnsi="Times New Roman" w:cs="Times New Roman"/>
+          <w:sz w:val="28"/>
+          <w:szCs w:val="28"/>
+        </w:rPr>
         <w:lastRenderedPageBreak/>
-        <w:t>ОТВЕТЫ НА КОНТРОЛЬНЫЕ ВОПРОСЫ</w:t>
-      </w:r>
-    </w:p>
-    <w:p>
-      <w:pPr>
-        <w:spacing w:line="360" w:lineRule="auto"/>
-        <w:jc w:val="both"/>
-        <w:rPr>
-          <w:rFonts w:ascii="Times New Roman" w:hAnsi="Times New Roman" w:cs="Times New Roman"/>
-          <w:sz w:val="28"/>
-          <w:szCs w:val="28"/>
-        </w:rPr>
-      </w:pPr>
-    </w:p>
-    <w:p>
-      <w:pPr>
-        <w:spacing w:line="360" w:lineRule="auto"/>
-        <w:jc w:val="both"/>
-        <w:rPr>
-          <w:rFonts w:ascii="Times New Roman" w:hAnsi="Times New Roman" w:cs="Times New Roman"/>
-          <w:sz w:val="28"/>
-          <w:szCs w:val="28"/>
-        </w:rPr>
-      </w:pPr>
-      <w:r>
-        <w:rPr>
-          <w:rFonts w:ascii="Times New Roman" w:hAnsi="Times New Roman" w:cs="Times New Roman"/>
-          <w:sz w:val="28"/>
-          <w:szCs w:val="28"/>
-        </w:rPr>
-        <w:t xml:space="preserve">1. </w:t>
-      </w:r>
-      <w:r>
-        <w:rPr>
-          <w:rFonts w:ascii="Times New Roman" w:hAnsi="Times New Roman" w:cs="Times New Roman"/>
-          <w:sz w:val="28"/>
-          <w:szCs w:val="28"/>
-        </w:rPr>
-        <w:t>Поясните действие операции проекции.</w:t>
-      </w:r>
-    </w:p>
-    <w:p>
-      <w:pPr>
-        <w:spacing w:line="360" w:lineRule="auto"/>
-        <w:jc w:val="both"/>
-        <w:rPr>
-          <w:rFonts w:ascii="Times New Roman" w:hAnsi="Times New Roman" w:cs="Times New Roman"/>
-          <w:sz w:val="28"/>
-          <w:szCs w:val="28"/>
-        </w:rPr>
-      </w:pPr>
-      <w:r>
-        <w:rPr>
-          <w:rFonts w:ascii="Times New Roman" w:hAnsi="Times New Roman" w:cs="Times New Roman"/>
-          <w:sz w:val="28"/>
-          <w:szCs w:val="28"/>
-        </w:rPr>
-        <w:t>Операция проекции – это операция выбора столбцов из таблицы, представляющей отношение, по какому-либо признаку. А именно машина выбирает те атрибуты (т. е. буквально те столбцы) исходного отношения-операнда, которые были указаны в проекции.</w:t>
+        <w:t>буквально те столбцы) исходного отношения-операнда, которые были указаны в проекции.</w:t>
       </w:r>
     </w:p>
     <w:p>
@@ -7515,15 +7568,7 @@
           <w:sz w:val="28"/>
           <w:szCs w:val="28"/>
         </w:rPr>
-        <w:t xml:space="preserve"> *</w:t>
-      </w:r>
-      <w:r>
-        <w:rPr>
-          <w:rFonts w:ascii="Times New Roman" w:hAnsi="Times New Roman" w:cs="Times New Roman"/>
-          <w:sz w:val="28"/>
-          <w:szCs w:val="28"/>
-        </w:rPr>
-        <w:t xml:space="preserve"> </w:t>
+        <w:t xml:space="preserve"> * </w:t>
       </w:r>
       <w:r>
         <w:rPr>
@@ -7540,15 +7585,7 @@
           <w:sz w:val="28"/>
           <w:szCs w:val="28"/>
         </w:rPr>
-        <w:t xml:space="preserve"> </w:t>
-      </w:r>
-      <w:r>
-        <w:rPr>
-          <w:rFonts w:ascii="Times New Roman" w:hAnsi="Times New Roman" w:cs="Times New Roman"/>
-          <w:sz w:val="28"/>
-          <w:szCs w:val="28"/>
-        </w:rPr>
-        <w:t>&lt;</w:t>
+        <w:t xml:space="preserve"> &lt;</w:t>
       </w:r>
       <w:r>
         <w:rPr>
@@ -7841,7 +7878,7 @@
 </file>
 
 <file path=word/styles.xml><?xml version="1.0" encoding="utf-8"?>
-<w:styles xmlns:mc="http://schemas.openxmlformats.org/markup-compatibility/2006" xmlns:r="http://schemas.openxmlformats.org/officeDocument/2006/relationships" xmlns:w="http://schemas.openxmlformats.org/wordprocessingml/2006/main" xmlns:w14="http://schemas.microsoft.com/office/word/2010/wordml" xmlns:w15="http://schemas.microsoft.com/office/word/2012/wordml" xmlns:w16cex="http://schemas.microsoft.com/office/word/2018/wordml/cex" xmlns:w16cid="http://schemas.microsoft.com/office/word/2016/wordml/cid" xmlns:w16="http://schemas.microsoft.com/office/word/2018/wordml" xmlns:w16sdtdh="http://schemas.microsoft.com/office/word/2020/wordml/sdtdatahash" xmlns:w16se="http://schemas.microsoft.com/office/word/2015/wordml/symex" mc:Ignorable="w14 w15 w16se w16cid w16 w16cex w16sdtdh">
+<w:styles xmlns:mc="http://schemas.openxmlformats.org/markup-compatibility/2006" xmlns:r="http://schemas.openxmlformats.org/officeDocument/2006/relationships" xmlns:w="http://schemas.openxmlformats.org/wordprocessingml/2006/main" xmlns:w14="http://schemas.microsoft.com/office/word/2010/wordml" xmlns:w15="http://schemas.microsoft.com/office/word/2012/wordml" xmlns:w16cex="http://schemas.microsoft.com/office/word/2018/wordml/cex" xmlns:w16cid="http://schemas.microsoft.com/office/word/2016/wordml/cid" xmlns:w16="http://schemas.microsoft.com/office/word/2018/wordml" xmlns:w16se="http://schemas.microsoft.com/office/word/2015/wordml/symex" mc:Ignorable="w14 w15 w16se w16cid w16 w16cex">
   <w:docDefaults>
     <w:rPrDefault>
       <w:rPr>
@@ -8242,7 +8279,6 @@
   <w:style w:type="character" w:default="1" w:styleId="a0">
     <w:name w:val="Default Paragraph Font"/>
     <w:uiPriority w:val="1"/>
-    <w:semiHidden/>
     <w:unhideWhenUsed/>
   </w:style>
   <w:style w:type="table" w:default="1" w:styleId="a1">
@@ -8276,6 +8312,16 @@
       <w:ind w:left="720"/>
       <w:contextualSpacing/>
     </w:pPr>
+  </w:style>
+  <w:style w:type="character" w:styleId="a4">
+    <w:name w:val="Placeholder Text"/>
+    <w:basedOn w:val="a0"/>
+    <w:uiPriority w:val="99"/>
+    <w:semiHidden/>
+    <w:rsid w:val="00884FAF"/>
+    <w:rPr>
+      <w:color w:val="808080"/>
+    </w:rPr>
   </w:style>
 </w:styles>
 </file>

--- a/Databases/Lab_1/LR1_Khromenko_IS-20-1-о.docx
+++ b/Databases/Lab_1/LR1_Khromenko_IS-20-1-о.docx
@@ -6336,6 +6336,7 @@
           <w:rFonts w:ascii="Courier New" w:hAnsi="Courier New" w:cs="Courier New"/>
           <w:sz w:val="20"/>
           <w:szCs w:val="20"/>
+          <w:lang w:val="en-US"/>
         </w:rPr>
       </w:pPr>
       <w:r>
@@ -6389,128 +6390,293 @@
         </w:rPr>
         <w:t>:</w:t>
       </w:r>
-      <w:r>
-        <w:rPr>
-          <w:rFonts w:ascii="Courier New" w:hAnsi="Courier New" w:cs="Courier New"/>
-          <w:sz w:val="20"/>
-          <w:szCs w:val="20"/>
-          <w:lang w:val="en-US"/>
-        </w:rPr>
-        <w:t xml:space="preserve"> </w:t>
-      </w:r>
-      <w:r>
-        <w:rPr>
-          <w:rFonts w:ascii="Courier New" w:hAnsi="Courier New" w:cs="Courier New"/>
-          <w:sz w:val="20"/>
-          <w:szCs w:val="20"/>
-          <w:lang w:val="en-US"/>
-        </w:rPr>
-        <w:t>R</w:t>
-      </w:r>
-      <w:r>
-        <w:rPr>
-          <w:rFonts w:ascii="Courier New" w:hAnsi="Courier New" w:cs="Courier New"/>
-          <w:sz w:val="20"/>
-          <w:szCs w:val="20"/>
-          <w:lang w:val="en-US"/>
-        </w:rPr>
-        <w:t xml:space="preserve"> = </w:t>
-      </w:r>
-      <w:r>
-        <w:rPr>
-          <w:rFonts w:ascii="FreeSansMinimal" w:hAnsi="FreeSansMinimal"/>
-          <w:color w:val="212529"/>
-          <w:shd w:val="clear" w:color="auto" w:fill="FFFFFF"/>
-        </w:rPr>
-        <w:t>π</w:t>
-      </w:r>
-      <w:r>
-        <w:rPr>
-          <w:rFonts w:ascii="Courier New" w:hAnsi="Courier New" w:cs="Courier New"/>
-          <w:sz w:val="20"/>
-          <w:szCs w:val="20"/>
-          <w:vertAlign w:val="subscript"/>
-          <w:lang w:val="en-US"/>
-        </w:rPr>
-        <w:t>ROOM_TYPE</w:t>
-      </w:r>
-      <w:r>
-        <w:rPr>
-          <w:rFonts w:ascii="Courier New" w:hAnsi="Courier New" w:cs="Courier New"/>
-          <w:sz w:val="20"/>
-          <w:szCs w:val="20"/>
-          <w:vertAlign w:val="subscript"/>
-          <w:lang w:val="en-US"/>
-        </w:rPr>
-        <w:t xml:space="preserve"> </w:t>
-      </w:r>
-      <w:r>
-        <w:rPr>
-          <w:rFonts w:ascii="Courier New" w:hAnsi="Courier New" w:cs="Courier New"/>
-          <w:sz w:val="20"/>
-          <w:szCs w:val="20"/>
-          <w:lang w:val="en-US"/>
-        </w:rPr>
-        <w:t>(</w:t>
-      </w:r>
-      <w:proofErr w:type="spellStart"/>
-      <w:r>
-        <w:rPr>
-          <w:rFonts w:ascii="Courier New" w:hAnsi="Courier New" w:cs="Courier New"/>
-          <w:sz w:val="20"/>
-          <w:szCs w:val="20"/>
-          <w:lang w:val="en-US"/>
-        </w:rPr>
-        <w:t>Room_type</w:t>
-      </w:r>
-      <w:proofErr w:type="spellEnd"/>
-      <w:r>
-        <w:rPr>
-          <w:rFonts w:ascii="Courier New" w:hAnsi="Courier New" w:cs="Courier New"/>
-          <w:sz w:val="20"/>
-          <w:szCs w:val="20"/>
-          <w:lang w:val="en-US"/>
-        </w:rPr>
-        <w:t>, Room</w:t>
-      </w:r>
-      <w:r>
-        <w:rPr>
-          <w:rFonts w:ascii="Courier New" w:hAnsi="Courier New" w:cs="Courier New"/>
-          <w:sz w:val="20"/>
-          <w:szCs w:val="20"/>
-          <w:lang w:val="en-US"/>
-        </w:rPr>
-        <w:t>)</w:t>
-      </w:r>
-      <w:r>
-        <w:rPr>
-          <w:rFonts w:ascii="Courier New" w:hAnsi="Courier New" w:cs="Courier New"/>
-          <w:sz w:val="20"/>
-          <w:szCs w:val="20"/>
-          <w:lang w:val="en-US"/>
-        </w:rPr>
-        <w:t xml:space="preserve"> </w:t>
-      </w:r>
-      <m:oMath>
-        <m:r>
-          <w:rPr>
-            <w:rFonts w:ascii="Cambria Math" w:hAnsi="Cambria Math" w:cs="Courier New"/>
-            <w:sz w:val="20"/>
-            <w:szCs w:val="20"/>
-            <w:lang w:val="en-US"/>
-          </w:rPr>
-          <m:t>σ</m:t>
-        </m:r>
-      </m:oMath>
-      <w:r>
-        <w:rPr>
-          <w:rFonts w:ascii="Courier New" w:eastAsiaTheme="minorEastAsia" w:hAnsi="Courier New" w:cs="Courier New"/>
-          <w:sz w:val="20"/>
-          <w:szCs w:val="20"/>
-          <w:lang w:val="en-US"/>
-        </w:rPr>
-        <w:t xml:space="preserve"> </w:t>
-      </w:r>
+    </w:p>
+    <w:p>
+      <w:pPr>
+        <w:spacing w:line="360" w:lineRule="auto"/>
+        <w:jc w:val="both"/>
+        <w:rPr>
+          <w:rFonts w:ascii="Courier New" w:hAnsi="Courier New" w:cs="Courier New"/>
+          <w:sz w:val="20"/>
+          <w:szCs w:val="20"/>
+          <w:lang w:val="en-US"/>
+        </w:rPr>
+      </w:pPr>
+      <m:oMathPara>
+        <m:oMathParaPr>
+          <m:jc m:val="left"/>
+        </m:oMathParaPr>
+        <m:oMath>
+          <m:r>
+            <w:rPr>
+              <w:rFonts w:ascii="Cambria Math" w:eastAsia="Times New Roman" w:hAnsi="Cambria Math" w:cs="Times New Roman"/>
+              <w:color w:val="000000"/>
+              <w:sz w:val="28"/>
+              <w:szCs w:val="28"/>
+              <w:lang w:val="en-US" w:eastAsia="ru-RU"/>
+            </w:rPr>
+            <m:t xml:space="preserve">R1= </m:t>
+          </m:r>
+          <m:sSub>
+            <m:sSubPr>
+              <m:ctrlPr>
+                <w:rPr>
+                  <w:rFonts w:ascii="Cambria Math" w:eastAsia="Times New Roman" w:hAnsi="Cambria Math" w:cs="Times New Roman"/>
+                  <w:i/>
+                  <w:color w:val="000000"/>
+                  <w:sz w:val="28"/>
+                  <w:szCs w:val="28"/>
+                  <w:lang w:val="en-US"/>
+                </w:rPr>
+              </m:ctrlPr>
+            </m:sSubPr>
+            <m:e>
+              <m:r>
+                <w:rPr>
+                  <w:rFonts w:ascii="Cambria Math" w:eastAsia="Times New Roman" w:hAnsi="Cambria Math" w:cs="Times New Roman"/>
+                  <w:color w:val="000000"/>
+                  <w:sz w:val="28"/>
+                  <w:szCs w:val="28"/>
+                  <w:lang w:val="en-US" w:eastAsia="ru-RU"/>
+                </w:rPr>
+                <m:t>σ</m:t>
+              </m:r>
+            </m:e>
+            <m:sub>
+              <m:r>
+                <m:rPr>
+                  <m:sty m:val="p"/>
+                </m:rPr>
+                <w:rPr>
+                  <w:rFonts w:ascii="Cambria Math" w:hAnsi="Cambria Math" w:cs="Courier New"/>
+                  <w:sz w:val="20"/>
+                  <w:szCs w:val="20"/>
+                  <w:lang w:val="en-US"/>
+                </w:rPr>
+                <m:t xml:space="preserve">Room_type.ROOM_TYPE_NUM </m:t>
+              </m:r>
+              <m:r>
+                <w:rPr>
+                  <w:rFonts w:ascii="Cambria Math" w:eastAsia="Times New Roman" w:hAnsi="Cambria Math" w:cs="Times New Roman"/>
+                  <w:color w:val="000000"/>
+                  <w:sz w:val="28"/>
+                  <w:szCs w:val="28"/>
+                  <w:lang w:val="en-US"/>
+                </w:rPr>
+                <m:t>=</m:t>
+              </m:r>
+              <m:r>
+                <m:rPr>
+                  <m:sty m:val="p"/>
+                </m:rPr>
+                <w:rPr>
+                  <w:rFonts w:ascii="Cambria Math" w:hAnsi="Cambria Math" w:cs="Courier New"/>
+                  <w:sz w:val="20"/>
+                  <w:szCs w:val="20"/>
+                  <w:lang w:val="en-US"/>
+                </w:rPr>
+                <m:t>Room.ROOM_TYPE_NUM</m:t>
+              </m:r>
+              <m:r>
+                <m:rPr>
+                  <m:sty m:val="p"/>
+                </m:rPr>
+                <w:rPr>
+                  <w:rFonts w:ascii="Cambria Math" w:hAnsi="Cambria Math" w:cs="Courier New"/>
+                  <w:sz w:val="20"/>
+                  <w:szCs w:val="20"/>
+                  <w:lang w:val="en-US"/>
+                </w:rPr>
+                <m:t xml:space="preserve"> and </m:t>
+              </m:r>
+              <m:r>
+                <m:rPr>
+                  <m:sty m:val="p"/>
+                </m:rPr>
+                <w:rPr>
+                  <w:rFonts w:ascii="Cambria Math" w:hAnsi="Cambria Math" w:cs="Courier New"/>
+                  <w:sz w:val="20"/>
+                  <w:szCs w:val="20"/>
+                  <w:lang w:val="en-US"/>
+                </w:rPr>
+                <m:t>Room.AREA_SIZE &gt; 200</m:t>
+              </m:r>
+            </m:sub>
+          </m:sSub>
+          <m:d>
+            <m:dPr>
+              <m:ctrlPr>
+                <w:rPr>
+                  <w:rFonts w:ascii="Cambria Math" w:eastAsia="Times New Roman" w:hAnsi="Cambria Math" w:cs="Times New Roman"/>
+                  <w:i/>
+                  <w:color w:val="000000"/>
+                  <w:sz w:val="28"/>
+                  <w:szCs w:val="28"/>
+                  <w:lang w:val="en-US"/>
+                </w:rPr>
+              </m:ctrlPr>
+            </m:dPr>
+            <m:e>
+              <m:r>
+                <m:rPr>
+                  <m:sty m:val="p"/>
+                </m:rPr>
+                <w:rPr>
+                  <w:rFonts w:ascii="Cambria Math" w:hAnsi="Cambria Math" w:cs="Courier New"/>
+                  <w:sz w:val="20"/>
+                  <w:szCs w:val="20"/>
+                  <w:lang w:val="en-US"/>
+                </w:rPr>
+                <m:t>Room_type</m:t>
+              </m:r>
+            </m:e>
+          </m:d>
+          <m:r>
+            <w:rPr>
+              <w:rFonts w:ascii="Cambria Math" w:eastAsia="Times New Roman" w:hAnsi="Cambria Math" w:cs="Times New Roman"/>
+              <w:color w:val="000000"/>
+              <w:sz w:val="28"/>
+              <w:szCs w:val="28"/>
+              <w:lang w:val="en-US" w:eastAsia="ru-RU"/>
+            </w:rPr>
+            <m:t>;</m:t>
+          </m:r>
+          <m:r>
+            <m:rPr>
+              <m:sty m:val="p"/>
+            </m:rPr>
+            <w:rPr>
+              <w:rFonts w:ascii="Cambria Math" w:eastAsia="Times New Roman" w:hAnsi="Cambria Math" w:cs="Times New Roman"/>
+              <w:color w:val="000000"/>
+              <w:sz w:val="28"/>
+              <w:szCs w:val="28"/>
+              <w:lang w:val="en-US" w:eastAsia="ru-RU"/>
+            </w:rPr>
+            <w:br/>
+          </m:r>
+        </m:oMath>
+        <m:oMath>
+          <m:r>
+            <w:rPr>
+              <w:rFonts w:ascii="Cambria Math" w:eastAsia="Times New Roman" w:hAnsi="Cambria Math" w:cs="Times New Roman"/>
+              <w:color w:val="000000"/>
+              <w:sz w:val="28"/>
+              <w:szCs w:val="28"/>
+              <w:lang w:val="en-US" w:eastAsia="ru-RU"/>
+            </w:rPr>
+            <m:t>R2=R1 ⋈</m:t>
+          </m:r>
+          <m:r>
+            <m:rPr>
+              <m:sty m:val="p"/>
+            </m:rPr>
+            <w:rPr>
+              <w:rFonts w:ascii="Cambria Math" w:hAnsi="Courier New" w:cs="Courier New"/>
+              <w:sz w:val="20"/>
+              <w:szCs w:val="20"/>
+              <w:lang w:val="en-US"/>
+            </w:rPr>
+            <m:t xml:space="preserve"> </m:t>
+          </m:r>
+          <m:r>
+            <m:rPr>
+              <m:sty m:val="p"/>
+            </m:rPr>
+            <w:rPr>
+              <w:rFonts w:ascii="Cambria Math" w:hAnsi="Cambria Math" w:cs="Courier New"/>
+              <w:sz w:val="20"/>
+              <w:szCs w:val="20"/>
+              <w:lang w:val="en-US"/>
+            </w:rPr>
+            <m:t>Room</m:t>
+          </m:r>
+          <m:r>
+            <w:rPr>
+              <w:rFonts w:ascii="Cambria Math" w:eastAsia="Times New Roman" w:hAnsi="Cambria Math" w:cs="Times New Roman"/>
+              <w:color w:val="000000"/>
+              <w:sz w:val="28"/>
+              <w:szCs w:val="28"/>
+              <w:lang w:val="en-US" w:eastAsia="ru-RU"/>
+            </w:rPr>
+            <m:t>;</m:t>
+          </m:r>
+          <m:r>
+            <m:rPr>
+              <m:sty m:val="p"/>
+            </m:rPr>
+            <w:rPr>
+              <w:rFonts w:ascii="Cambria Math" w:eastAsia="Times New Roman" w:hAnsi="Cambria Math" w:cs="Times New Roman"/>
+              <w:color w:val="000000"/>
+              <w:sz w:val="28"/>
+              <w:szCs w:val="28"/>
+              <w:lang w:val="en-US" w:eastAsia="ru-RU"/>
+            </w:rPr>
+            <w:br/>
+          </m:r>
+        </m:oMath>
+        <m:oMath>
+          <m:r>
+            <w:rPr>
+              <w:rFonts w:ascii="Cambria Math" w:eastAsia="Times New Roman" w:hAnsi="Cambria Math" w:cs="Times New Roman"/>
+              <w:color w:val="000000"/>
+              <w:sz w:val="28"/>
+              <w:szCs w:val="28"/>
+              <w:lang w:val="en-US" w:eastAsia="ru-RU"/>
+            </w:rPr>
+            <m:t xml:space="preserve">R= </m:t>
+          </m:r>
+          <m:sSub>
+            <m:sSubPr>
+              <m:ctrlPr>
+                <w:rPr>
+                  <w:rFonts w:ascii="Cambria Math" w:eastAsia="Times New Roman" w:hAnsi="Cambria Math" w:cs="Times New Roman"/>
+                  <w:i/>
+                  <w:color w:val="000000"/>
+                  <w:sz w:val="28"/>
+                  <w:szCs w:val="28"/>
+                  <w:lang w:val="en-US"/>
+                </w:rPr>
+              </m:ctrlPr>
+            </m:sSubPr>
+            <m:e>
+              <m:r>
+                <w:rPr>
+                  <w:rFonts w:ascii="Cambria Math" w:eastAsia="Times New Roman" w:hAnsi="Cambria Math" w:cs="Times New Roman"/>
+                  <w:color w:val="000000"/>
+                  <w:sz w:val="28"/>
+                  <w:szCs w:val="28"/>
+                  <w:lang w:val="en-US" w:eastAsia="ru-RU"/>
+                </w:rPr>
+                <m:t>π</m:t>
+              </m:r>
+            </m:e>
+            <m:sub>
+              <m:r>
+                <m:rPr>
+                  <m:sty m:val="p"/>
+                </m:rPr>
+                <w:rPr>
+                  <w:rFonts w:ascii="Cambria Math" w:hAnsi="Cambria Math" w:cs="Courier New"/>
+                  <w:sz w:val="20"/>
+                  <w:szCs w:val="20"/>
+                  <w:lang w:val="en-US"/>
+                </w:rPr>
+                <m:t>ROOM_TYPE</m:t>
+              </m:r>
+            </m:sub>
+          </m:sSub>
+          <m:r>
+            <w:rPr>
+              <w:rFonts w:ascii="Cambria Math" w:eastAsia="Times New Roman" w:hAnsi="Cambria Math" w:cs="Times New Roman"/>
+              <w:color w:val="000000"/>
+              <w:sz w:val="28"/>
+              <w:szCs w:val="28"/>
+              <w:lang w:val="en-US" w:eastAsia="ru-RU"/>
+            </w:rPr>
+            <m:t>(R2);</m:t>
+          </m:r>
+        </m:oMath>
+      </m:oMathPara>
     </w:p>
     <w:p>
       <w:pPr>
@@ -6883,6 +7049,7 @@
           <w:sz w:val="28"/>
           <w:szCs w:val="28"/>
         </w:rPr>
+        <w:lastRenderedPageBreak/>
         <w:tab/>
         <w:t>1.3.</w:t>
       </w:r>
@@ -6995,7 +7162,6 @@
           <w:szCs w:val="20"/>
           <w:lang w:val="en-US"/>
         </w:rPr>
-        <w:lastRenderedPageBreak/>
         <w:t xml:space="preserve">SELECT ROOM_TYPE_NUM FROM </w:t>
       </w:r>
       <w:proofErr w:type="spellStart"/>
@@ -7060,6 +7226,420 @@
         </w:rPr>
         <w:t>SELECT ROOM_TYPE_NUM FROM Room where COMPANY_NUM = 280040223 AND AREA_SIZE &lt; 200;</w:t>
       </w:r>
+    </w:p>
+    <w:p>
+      <w:pPr>
+        <w:spacing w:line="360" w:lineRule="auto"/>
+        <w:jc w:val="both"/>
+        <w:rPr>
+          <w:rFonts w:ascii="Courier New" w:hAnsi="Courier New" w:cs="Courier New"/>
+          <w:sz w:val="20"/>
+          <w:szCs w:val="20"/>
+          <w:lang w:val="en-US"/>
+        </w:rPr>
+      </w:pPr>
+      <w:r>
+        <w:rPr>
+          <w:rFonts w:ascii="Times New Roman" w:hAnsi="Times New Roman" w:cs="Times New Roman"/>
+          <w:sz w:val="28"/>
+          <w:szCs w:val="28"/>
+        </w:rPr>
+        <w:t>На</w:t>
+      </w:r>
+      <w:r>
+        <w:rPr>
+          <w:rFonts w:ascii="Times New Roman" w:hAnsi="Times New Roman" w:cs="Times New Roman"/>
+          <w:sz w:val="28"/>
+          <w:szCs w:val="28"/>
+          <w:lang w:val="en-US"/>
+        </w:rPr>
+        <w:t xml:space="preserve"> </w:t>
+      </w:r>
+      <w:r>
+        <w:rPr>
+          <w:rFonts w:ascii="Times New Roman" w:hAnsi="Times New Roman" w:cs="Times New Roman"/>
+          <w:sz w:val="28"/>
+          <w:szCs w:val="28"/>
+        </w:rPr>
+        <w:t>языке</w:t>
+      </w:r>
+      <w:r>
+        <w:rPr>
+          <w:rFonts w:ascii="Times New Roman" w:hAnsi="Times New Roman" w:cs="Times New Roman"/>
+          <w:sz w:val="28"/>
+          <w:szCs w:val="28"/>
+          <w:lang w:val="en-US"/>
+        </w:rPr>
+        <w:t xml:space="preserve"> </w:t>
+      </w:r>
+      <w:r>
+        <w:rPr>
+          <w:rFonts w:ascii="Times New Roman" w:hAnsi="Times New Roman" w:cs="Times New Roman"/>
+          <w:sz w:val="28"/>
+          <w:szCs w:val="28"/>
+        </w:rPr>
+        <w:t>РА</w:t>
+      </w:r>
+      <w:r>
+        <w:rPr>
+          <w:rFonts w:ascii="Times New Roman" w:hAnsi="Times New Roman" w:cs="Times New Roman"/>
+          <w:sz w:val="28"/>
+          <w:szCs w:val="28"/>
+          <w:lang w:val="en-US"/>
+        </w:rPr>
+        <w:t>:</w:t>
+      </w:r>
+    </w:p>
+    <w:p>
+      <w:pPr>
+        <w:spacing w:after="0" w:line="240" w:lineRule="auto"/>
+        <w:rPr>
+          <w:rFonts w:ascii="Times New Roman" w:eastAsia="Times New Roman" w:hAnsi="Times New Roman" w:cs="Times New Roman"/>
+          <w:color w:val="000000"/>
+          <w:sz w:val="28"/>
+          <w:szCs w:val="28"/>
+          <w:lang w:val="en-US" w:eastAsia="ru-RU"/>
+        </w:rPr>
+      </w:pPr>
+      <m:oMathPara>
+        <m:oMathParaPr>
+          <m:jc m:val="left"/>
+        </m:oMathParaPr>
+        <m:oMath>
+          <m:r>
+            <w:rPr>
+              <w:rFonts w:ascii="Cambria Math" w:eastAsia="Times New Roman" w:hAnsi="Cambria Math" w:cs="Times New Roman"/>
+              <w:color w:val="000000"/>
+              <w:sz w:val="28"/>
+              <w:szCs w:val="28"/>
+              <w:lang w:eastAsia="ru-RU"/>
+            </w:rPr>
+            <m:t xml:space="preserve">R1= </m:t>
+          </m:r>
+          <m:sSub>
+            <m:sSubPr>
+              <m:ctrlPr>
+                <w:rPr>
+                  <w:rFonts w:ascii="Cambria Math" w:eastAsia="Times New Roman" w:hAnsi="Cambria Math" w:cs="Times New Roman"/>
+                  <w:i/>
+                  <w:color w:val="000000"/>
+                  <w:sz w:val="28"/>
+                  <w:szCs w:val="28"/>
+                </w:rPr>
+              </m:ctrlPr>
+            </m:sSubPr>
+            <m:e>
+              <m:r>
+                <w:rPr>
+                  <w:rFonts w:ascii="Cambria Math" w:eastAsia="Times New Roman" w:hAnsi="Cambria Math" w:cs="Times New Roman"/>
+                  <w:color w:val="000000"/>
+                  <w:sz w:val="28"/>
+                  <w:szCs w:val="28"/>
+                  <w:lang w:eastAsia="ru-RU"/>
+                </w:rPr>
+                <m:t>π</m:t>
+              </m:r>
+            </m:e>
+            <m:sub>
+              <m:r>
+                <m:rPr>
+                  <m:sty m:val="p"/>
+                </m:rPr>
+                <w:rPr>
+                  <w:rFonts w:ascii="Cambria Math" w:hAnsi="Cambria Math" w:cs="Courier New"/>
+                  <w:sz w:val="20"/>
+                  <w:szCs w:val="20"/>
+                  <w:lang w:val="en-US"/>
+                </w:rPr>
+                <m:t xml:space="preserve">ROOM_TYPE_NUM </m:t>
+              </m:r>
+            </m:sub>
+          </m:sSub>
+          <m:d>
+            <m:dPr>
+              <m:ctrlPr>
+                <w:rPr>
+                  <w:rFonts w:ascii="Cambria Math" w:eastAsia="Times New Roman" w:hAnsi="Cambria Math" w:cs="Times New Roman"/>
+                  <w:i/>
+                  <w:color w:val="000000"/>
+                  <w:sz w:val="28"/>
+                  <w:szCs w:val="28"/>
+                </w:rPr>
+              </m:ctrlPr>
+            </m:dPr>
+            <m:e>
+              <m:sSub>
+                <m:sSubPr>
+                  <m:ctrlPr>
+                    <w:rPr>
+                      <w:rFonts w:ascii="Cambria Math" w:eastAsia="Times New Roman" w:hAnsi="Cambria Math" w:cs="Times New Roman"/>
+                      <w:i/>
+                      <w:color w:val="000000"/>
+                      <w:sz w:val="28"/>
+                      <w:szCs w:val="28"/>
+                    </w:rPr>
+                  </m:ctrlPr>
+                </m:sSubPr>
+                <m:e>
+                  <m:r>
+                    <w:rPr>
+                      <w:rFonts w:ascii="Cambria Math" w:eastAsia="Times New Roman" w:hAnsi="Cambria Math" w:cs="Times New Roman"/>
+                      <w:color w:val="000000"/>
+                      <w:sz w:val="28"/>
+                      <w:szCs w:val="28"/>
+                      <w:lang w:eastAsia="ru-RU"/>
+                    </w:rPr>
+                    <m:t>σ</m:t>
+                  </m:r>
+                </m:e>
+                <m:sub>
+                  <m:r>
+                    <m:rPr>
+                      <m:sty m:val="p"/>
+                    </m:rPr>
+                    <w:rPr>
+                      <w:rFonts w:ascii="Cambria Math" w:hAnsi="Cambria Math" w:cs="Courier New"/>
+                      <w:sz w:val="20"/>
+                      <w:szCs w:val="20"/>
+                      <w:lang w:val="en-US"/>
+                    </w:rPr>
+                    <m:t>ROOM_TYPE like 'Office'</m:t>
+                  </m:r>
+                </m:sub>
+              </m:sSub>
+              <m:d>
+                <m:dPr>
+                  <m:ctrlPr>
+                    <w:rPr>
+                      <w:rFonts w:ascii="Cambria Math" w:eastAsia="Times New Roman" w:hAnsi="Cambria Math" w:cs="Times New Roman"/>
+                      <w:i/>
+                      <w:color w:val="000000"/>
+                      <w:sz w:val="28"/>
+                      <w:szCs w:val="28"/>
+                    </w:rPr>
+                  </m:ctrlPr>
+                </m:dPr>
+                <m:e>
+                  <m:r>
+                    <m:rPr>
+                      <m:sty m:val="p"/>
+                    </m:rPr>
+                    <w:rPr>
+                      <w:rFonts w:ascii="Cambria Math" w:hAnsi="Cambria Math" w:cs="Courier New"/>
+                      <w:sz w:val="20"/>
+                      <w:szCs w:val="20"/>
+                      <w:lang w:val="en-US"/>
+                    </w:rPr>
+                    <m:t xml:space="preserve">Room_type </m:t>
+                  </m:r>
+                </m:e>
+              </m:d>
+            </m:e>
+          </m:d>
+          <m:r>
+            <w:rPr>
+              <w:rFonts w:ascii="Cambria Math" w:eastAsia="Times New Roman" w:hAnsi="Cambria Math" w:cs="Times New Roman"/>
+              <w:color w:val="000000"/>
+              <w:sz w:val="28"/>
+              <w:szCs w:val="28"/>
+              <w:lang w:eastAsia="ru-RU"/>
+            </w:rPr>
+            <m:t>;</m:t>
+          </m:r>
+          <m:r>
+            <m:rPr>
+              <m:sty m:val="p"/>
+            </m:rPr>
+            <w:rPr>
+              <w:rFonts w:ascii="Cambria Math" w:eastAsia="Times New Roman" w:hAnsi="Cambria Math" w:cs="Times New Roman"/>
+              <w:color w:val="000000"/>
+              <w:sz w:val="28"/>
+              <w:szCs w:val="28"/>
+              <w:lang w:eastAsia="ru-RU"/>
+            </w:rPr>
+            <w:br/>
+          </m:r>
+        </m:oMath>
+        <m:oMath>
+          <m:r>
+            <w:rPr>
+              <w:rFonts w:ascii="Cambria Math" w:eastAsia="Times New Roman" w:hAnsi="Cambria Math" w:cs="Times New Roman"/>
+              <w:color w:val="000000"/>
+              <w:sz w:val="28"/>
+              <w:szCs w:val="28"/>
+              <w:lang w:eastAsia="ru-RU"/>
+            </w:rPr>
+            <m:t xml:space="preserve">R2= </m:t>
+          </m:r>
+          <m:sSub>
+            <m:sSubPr>
+              <m:ctrlPr>
+                <w:rPr>
+                  <w:rFonts w:ascii="Cambria Math" w:eastAsia="Times New Roman" w:hAnsi="Cambria Math" w:cs="Times New Roman"/>
+                  <w:i/>
+                  <w:color w:val="000000"/>
+                  <w:sz w:val="28"/>
+                  <w:szCs w:val="28"/>
+                </w:rPr>
+              </m:ctrlPr>
+            </m:sSubPr>
+            <m:e>
+              <m:r>
+                <w:rPr>
+                  <w:rFonts w:ascii="Cambria Math" w:eastAsia="Times New Roman" w:hAnsi="Cambria Math" w:cs="Times New Roman"/>
+                  <w:color w:val="000000"/>
+                  <w:sz w:val="28"/>
+                  <w:szCs w:val="28"/>
+                  <w:lang w:eastAsia="ru-RU"/>
+                </w:rPr>
+                <m:t>π</m:t>
+              </m:r>
+            </m:e>
+            <m:sub>
+              <m:r>
+                <m:rPr>
+                  <m:sty m:val="p"/>
+                </m:rPr>
+                <w:rPr>
+                  <w:rFonts w:ascii="Cambria Math" w:hAnsi="Cambria Math" w:cs="Courier New"/>
+                  <w:sz w:val="20"/>
+                  <w:szCs w:val="20"/>
+                  <w:lang w:val="en-US"/>
+                </w:rPr>
+                <m:t>ROOM_TYPE_NUM</m:t>
+              </m:r>
+            </m:sub>
+          </m:sSub>
+          <m:d>
+            <m:dPr>
+              <m:ctrlPr>
+                <w:rPr>
+                  <w:rFonts w:ascii="Cambria Math" w:eastAsia="Times New Roman" w:hAnsi="Cambria Math" w:cs="Times New Roman"/>
+                  <w:i/>
+                  <w:color w:val="000000"/>
+                  <w:sz w:val="28"/>
+                  <w:szCs w:val="28"/>
+                </w:rPr>
+              </m:ctrlPr>
+            </m:dPr>
+            <m:e>
+              <m:sSub>
+                <m:sSubPr>
+                  <m:ctrlPr>
+                    <w:rPr>
+                      <w:rFonts w:ascii="Cambria Math" w:eastAsia="Times New Roman" w:hAnsi="Cambria Math" w:cs="Times New Roman"/>
+                      <w:i/>
+                      <w:color w:val="000000"/>
+                      <w:sz w:val="28"/>
+                      <w:szCs w:val="28"/>
+                    </w:rPr>
+                  </m:ctrlPr>
+                </m:sSubPr>
+                <m:e>
+                  <m:r>
+                    <w:rPr>
+                      <w:rFonts w:ascii="Cambria Math" w:eastAsia="Times New Roman" w:hAnsi="Cambria Math" w:cs="Times New Roman"/>
+                      <w:color w:val="000000"/>
+                      <w:sz w:val="28"/>
+                      <w:szCs w:val="28"/>
+                      <w:lang w:eastAsia="ru-RU"/>
+                    </w:rPr>
+                    <m:t>σ</m:t>
+                  </m:r>
+                </m:e>
+                <m:sub>
+                  <m:r>
+                    <m:rPr>
+                      <m:sty m:val="p"/>
+                    </m:rPr>
+                    <w:rPr>
+                      <w:rFonts w:ascii="Cambria Math" w:hAnsi="Cambria Math" w:cs="Courier New"/>
+                      <w:sz w:val="20"/>
+                      <w:szCs w:val="20"/>
+                      <w:lang w:val="en-US"/>
+                    </w:rPr>
+                    <m:t>COMPANY_NUM = 280040223 AND AREA_SIZE &lt; 200</m:t>
+                  </m:r>
+                </m:sub>
+              </m:sSub>
+              <m:d>
+                <m:dPr>
+                  <m:ctrlPr>
+                    <w:rPr>
+                      <w:rFonts w:ascii="Cambria Math" w:eastAsia="Times New Roman" w:hAnsi="Cambria Math" w:cs="Times New Roman"/>
+                      <w:i/>
+                      <w:color w:val="000000"/>
+                      <w:sz w:val="28"/>
+                      <w:szCs w:val="28"/>
+                    </w:rPr>
+                  </m:ctrlPr>
+                </m:dPr>
+                <m:e>
+                  <m:r>
+                    <m:rPr>
+                      <m:sty m:val="p"/>
+                    </m:rPr>
+                    <w:rPr>
+                      <w:rFonts w:ascii="Cambria Math" w:hAnsi="Cambria Math" w:cs="Courier New"/>
+                      <w:sz w:val="20"/>
+                      <w:szCs w:val="20"/>
+                      <w:lang w:val="en-US"/>
+                    </w:rPr>
+                    <m:t>Room</m:t>
+                  </m:r>
+                </m:e>
+              </m:d>
+            </m:e>
+          </m:d>
+          <m:r>
+            <w:rPr>
+              <w:rFonts w:ascii="Cambria Math" w:eastAsia="Times New Roman" w:hAnsi="Cambria Math" w:cs="Times New Roman"/>
+              <w:color w:val="000000"/>
+              <w:sz w:val="28"/>
+              <w:szCs w:val="28"/>
+              <w:lang w:eastAsia="ru-RU"/>
+            </w:rPr>
+            <m:t>;</m:t>
+          </m:r>
+          <m:r>
+            <m:rPr>
+              <m:sty m:val="p"/>
+            </m:rPr>
+            <w:rPr>
+              <w:rFonts w:ascii="Cambria Math" w:eastAsia="Times New Roman" w:hAnsi="Cambria Math" w:cs="Times New Roman"/>
+              <w:color w:val="000000"/>
+              <w:sz w:val="28"/>
+              <w:szCs w:val="28"/>
+              <w:lang w:eastAsia="ru-RU"/>
+            </w:rPr>
+            <w:br/>
+          </m:r>
+        </m:oMath>
+        <m:oMath>
+          <m:r>
+            <w:rPr>
+              <w:rFonts w:ascii="Cambria Math" w:eastAsia="Times New Roman" w:hAnsi="Cambria Math" w:cs="Times New Roman"/>
+              <w:color w:val="000000"/>
+              <w:sz w:val="28"/>
+              <w:szCs w:val="28"/>
+              <w:lang w:eastAsia="ru-RU"/>
+            </w:rPr>
+            <m:t>R=R1 ∪R2;</m:t>
+          </m:r>
+        </m:oMath>
+      </m:oMathPara>
+    </w:p>
+    <w:p>
+      <w:pPr>
+        <w:spacing w:after="0" w:line="240" w:lineRule="auto"/>
+        <w:rPr>
+          <w:rFonts w:ascii="Times New Roman" w:eastAsia="Times New Roman" w:hAnsi="Times New Roman" w:cs="Times New Roman"/>
+          <w:color w:val="000000"/>
+          <w:sz w:val="16"/>
+          <w:szCs w:val="16"/>
+          <w:lang w:val="en-US" w:eastAsia="ru-RU"/>
+        </w:rPr>
+      </w:pPr>
     </w:p>
     <w:p>
       <w:pPr>
@@ -7272,10 +7852,985 @@
           <w:szCs w:val="28"/>
         </w:rPr>
       </w:pPr>
-    </w:p>
-    <w:p>
-      <w:pPr>
-        <w:spacing w:line="360" w:lineRule="auto"/>
+      <w:r>
+        <w:rPr>
+          <w:rFonts w:ascii="Times New Roman" w:hAnsi="Times New Roman" w:cs="Times New Roman"/>
+          <w:sz w:val="28"/>
+          <w:szCs w:val="28"/>
+        </w:rPr>
+        <w:tab/>
+      </w:r>
+      <w:r>
+        <w:rPr>
+          <w:rFonts w:ascii="Times New Roman" w:hAnsi="Times New Roman" w:cs="Times New Roman"/>
+          <w:sz w:val="28"/>
+          <w:szCs w:val="28"/>
+        </w:rPr>
+        <w:t xml:space="preserve">1.3.10 </w:t>
+      </w:r>
+      <w:r>
+        <w:rPr>
+          <w:rFonts w:ascii="Times New Roman" w:hAnsi="Times New Roman" w:cs="Times New Roman"/>
+          <w:sz w:val="28"/>
+          <w:szCs w:val="28"/>
+        </w:rPr>
+        <w:t>Был создан запрос, использующий операции вычитания и дизъюнкции.</w:t>
+      </w:r>
+    </w:p>
+    <w:p>
+      <w:pPr>
+        <w:spacing w:line="360" w:lineRule="auto"/>
+        <w:jc w:val="both"/>
+        <w:rPr>
+          <w:rFonts w:ascii="Times New Roman" w:hAnsi="Times New Roman" w:cs="Times New Roman"/>
+          <w:sz w:val="28"/>
+          <w:szCs w:val="28"/>
+        </w:rPr>
+      </w:pPr>
+      <w:r>
+        <w:rPr>
+          <w:rFonts w:ascii="Times New Roman" w:hAnsi="Times New Roman" w:cs="Times New Roman"/>
+          <w:sz w:val="28"/>
+          <w:szCs w:val="28"/>
+        </w:rPr>
+        <w:t>Вывести номер типа помещения из типа помещения за исключением тех, у кого размер помещения меньше 100 метров квадратных.</w:t>
+      </w:r>
+    </w:p>
+    <w:p>
+      <w:pPr>
+        <w:spacing w:after="0" w:line="240" w:lineRule="auto"/>
+        <w:rPr>
+          <w:rFonts w:ascii="Courier New" w:eastAsia="Times New Roman" w:hAnsi="Courier New" w:cs="Courier New"/>
+          <w:bCs/>
+          <w:color w:val="000000"/>
+          <w:sz w:val="20"/>
+          <w:szCs w:val="28"/>
+          <w:lang w:val="en-US" w:eastAsia="ru-RU"/>
+        </w:rPr>
+      </w:pPr>
+      <w:r>
+        <w:rPr>
+          <w:rFonts w:ascii="Courier New" w:eastAsia="Times New Roman" w:hAnsi="Courier New" w:cs="Courier New"/>
+          <w:bCs/>
+          <w:color w:val="000000"/>
+          <w:sz w:val="20"/>
+          <w:szCs w:val="28"/>
+          <w:lang w:val="en-US" w:eastAsia="ru-RU"/>
+        </w:rPr>
+        <w:t xml:space="preserve">SELECT </w:t>
+      </w:r>
+      <w:proofErr w:type="gramStart"/>
+      <w:r>
+        <w:rPr>
+          <w:rFonts w:ascii="Courier New" w:eastAsia="Times New Roman" w:hAnsi="Courier New" w:cs="Courier New"/>
+          <w:bCs/>
+          <w:color w:val="000000"/>
+          <w:sz w:val="20"/>
+          <w:szCs w:val="28"/>
+          <w:lang w:val="en-US" w:eastAsia="ru-RU"/>
+        </w:rPr>
+        <w:t>A.</w:t>
+      </w:r>
+      <w:r>
+        <w:rPr>
+          <w:rFonts w:ascii="Courier New" w:hAnsi="Courier New" w:cs="Courier New"/>
+          <w:sz w:val="20"/>
+          <w:szCs w:val="20"/>
+          <w:lang w:val="en-US"/>
+        </w:rPr>
+        <w:t>ROOM</w:t>
+      </w:r>
+      <w:proofErr w:type="gramEnd"/>
+      <w:r>
+        <w:rPr>
+          <w:rFonts w:ascii="Courier New" w:hAnsi="Courier New" w:cs="Courier New"/>
+          <w:sz w:val="20"/>
+          <w:szCs w:val="20"/>
+          <w:lang w:val="en-US"/>
+        </w:rPr>
+        <w:t>_TYPE_NUM</w:t>
+      </w:r>
+      <w:r>
+        <w:rPr>
+          <w:rFonts w:ascii="Courier New" w:eastAsia="Times New Roman" w:hAnsi="Courier New" w:cs="Courier New"/>
+          <w:bCs/>
+          <w:color w:val="000000"/>
+          <w:sz w:val="20"/>
+          <w:szCs w:val="28"/>
+          <w:lang w:val="en-US" w:eastAsia="ru-RU"/>
+        </w:rPr>
+        <w:t xml:space="preserve"> </w:t>
+      </w:r>
+      <w:r>
+        <w:rPr>
+          <w:rFonts w:ascii="Courier New" w:eastAsia="Times New Roman" w:hAnsi="Courier New" w:cs="Courier New"/>
+          <w:bCs/>
+          <w:color w:val="000000"/>
+          <w:sz w:val="20"/>
+          <w:szCs w:val="28"/>
+          <w:lang w:val="en-US" w:eastAsia="ru-RU"/>
+        </w:rPr>
+        <w:t xml:space="preserve">FROM </w:t>
+      </w:r>
+      <w:proofErr w:type="spellStart"/>
+      <w:r>
+        <w:rPr>
+          <w:rFonts w:ascii="Courier New" w:hAnsi="Courier New" w:cs="Courier New"/>
+          <w:sz w:val="20"/>
+          <w:szCs w:val="20"/>
+          <w:lang w:val="en-US"/>
+        </w:rPr>
+        <w:t>Room_type</w:t>
+      </w:r>
+      <w:proofErr w:type="spellEnd"/>
+      <w:r>
+        <w:rPr>
+          <w:rFonts w:ascii="Courier New" w:eastAsia="Times New Roman" w:hAnsi="Courier New" w:cs="Courier New"/>
+          <w:bCs/>
+          <w:color w:val="000000"/>
+          <w:sz w:val="20"/>
+          <w:szCs w:val="28"/>
+          <w:lang w:val="en-US" w:eastAsia="ru-RU"/>
+        </w:rPr>
+        <w:t xml:space="preserve"> A</w:t>
+      </w:r>
+      <w:r>
+        <w:rPr>
+          <w:rFonts w:ascii="Courier New" w:eastAsia="Times New Roman" w:hAnsi="Courier New" w:cs="Courier New"/>
+          <w:bCs/>
+          <w:color w:val="000000"/>
+          <w:sz w:val="20"/>
+          <w:szCs w:val="28"/>
+          <w:lang w:val="en-US" w:eastAsia="ru-RU"/>
+        </w:rPr>
+        <w:t xml:space="preserve"> </w:t>
+      </w:r>
+      <w:r>
+        <w:rPr>
+          <w:rFonts w:ascii="Courier New" w:eastAsia="Times New Roman" w:hAnsi="Courier New" w:cs="Courier New"/>
+          <w:bCs/>
+          <w:color w:val="000000"/>
+          <w:sz w:val="20"/>
+          <w:szCs w:val="28"/>
+          <w:lang w:val="en-US" w:eastAsia="ru-RU"/>
+        </w:rPr>
+        <w:t>WHERE (</w:t>
+      </w:r>
+      <w:r>
+        <w:rPr>
+          <w:rFonts w:ascii="Courier New" w:hAnsi="Courier New" w:cs="Courier New"/>
+          <w:sz w:val="20"/>
+          <w:szCs w:val="20"/>
+          <w:lang w:val="en-US"/>
+        </w:rPr>
+        <w:t>ROOM_TYPE</w:t>
+      </w:r>
+      <w:r>
+        <w:rPr>
+          <w:rFonts w:ascii="Courier New" w:eastAsia="Times New Roman" w:hAnsi="Courier New" w:cs="Courier New"/>
+          <w:bCs/>
+          <w:color w:val="000000"/>
+          <w:sz w:val="20"/>
+          <w:szCs w:val="28"/>
+          <w:lang w:val="en-US" w:eastAsia="ru-RU"/>
+        </w:rPr>
+        <w:t xml:space="preserve"> = '</w:t>
+      </w:r>
+      <w:r>
+        <w:rPr>
+          <w:rFonts w:ascii="Courier New" w:eastAsia="Times New Roman" w:hAnsi="Courier New" w:cs="Courier New"/>
+          <w:bCs/>
+          <w:color w:val="000000"/>
+          <w:sz w:val="20"/>
+          <w:szCs w:val="28"/>
+          <w:lang w:val="en-US" w:eastAsia="ru-RU"/>
+        </w:rPr>
+        <w:t>office</w:t>
+      </w:r>
+      <w:r>
+        <w:rPr>
+          <w:rFonts w:ascii="Courier New" w:eastAsia="Times New Roman" w:hAnsi="Courier New" w:cs="Courier New"/>
+          <w:bCs/>
+          <w:color w:val="000000"/>
+          <w:sz w:val="20"/>
+          <w:szCs w:val="28"/>
+          <w:lang w:val="en-US" w:eastAsia="ru-RU"/>
+        </w:rPr>
+        <w:t>'</w:t>
+      </w:r>
+      <w:r>
+        <w:rPr>
+          <w:rFonts w:ascii="Courier New" w:eastAsia="Times New Roman" w:hAnsi="Courier New" w:cs="Courier New"/>
+          <w:bCs/>
+          <w:color w:val="000000"/>
+          <w:sz w:val="20"/>
+          <w:szCs w:val="28"/>
+          <w:lang w:val="en-US" w:eastAsia="ru-RU"/>
+        </w:rPr>
+        <w:t>)</w:t>
+      </w:r>
+    </w:p>
+    <w:p>
+      <w:pPr>
+        <w:spacing w:after="0" w:line="240" w:lineRule="auto"/>
+        <w:rPr>
+          <w:rFonts w:ascii="Courier New" w:hAnsi="Courier New" w:cs="Courier New"/>
+          <w:sz w:val="20"/>
+          <w:szCs w:val="20"/>
+          <w:lang w:val="en-US"/>
+        </w:rPr>
+      </w:pPr>
+      <w:r>
+        <w:rPr>
+          <w:rFonts w:ascii="Courier New" w:eastAsia="Times New Roman" w:hAnsi="Courier New" w:cs="Courier New"/>
+          <w:bCs/>
+          <w:color w:val="000000"/>
+          <w:sz w:val="20"/>
+          <w:szCs w:val="28"/>
+          <w:lang w:val="en-US" w:eastAsia="ru-RU"/>
+        </w:rPr>
+        <w:t xml:space="preserve">AND NOT EXISTS (SELECT </w:t>
+      </w:r>
+      <w:proofErr w:type="gramStart"/>
+      <w:r>
+        <w:rPr>
+          <w:rFonts w:ascii="Courier New" w:eastAsia="Times New Roman" w:hAnsi="Courier New" w:cs="Courier New"/>
+          <w:bCs/>
+          <w:color w:val="000000"/>
+          <w:sz w:val="20"/>
+          <w:szCs w:val="28"/>
+          <w:lang w:val="en-US" w:eastAsia="ru-RU"/>
+        </w:rPr>
+        <w:t>B.</w:t>
+      </w:r>
+      <w:r>
+        <w:rPr>
+          <w:rFonts w:ascii="Courier New" w:hAnsi="Courier New" w:cs="Courier New"/>
+          <w:sz w:val="20"/>
+          <w:szCs w:val="20"/>
+          <w:lang w:val="en-US"/>
+        </w:rPr>
+        <w:t>AREA</w:t>
+      </w:r>
+      <w:proofErr w:type="gramEnd"/>
+      <w:r>
+        <w:rPr>
+          <w:rFonts w:ascii="Courier New" w:hAnsi="Courier New" w:cs="Courier New"/>
+          <w:sz w:val="20"/>
+          <w:szCs w:val="20"/>
+          <w:lang w:val="en-US"/>
+        </w:rPr>
+        <w:t>_SIZE</w:t>
+      </w:r>
+      <w:r>
+        <w:rPr>
+          <w:rFonts w:ascii="Courier New" w:eastAsia="Times New Roman" w:hAnsi="Courier New" w:cs="Courier New"/>
+          <w:bCs/>
+          <w:color w:val="000000"/>
+          <w:sz w:val="20"/>
+          <w:szCs w:val="28"/>
+          <w:lang w:val="en-US" w:eastAsia="ru-RU"/>
+        </w:rPr>
+        <w:t xml:space="preserve"> </w:t>
+      </w:r>
+      <w:r>
+        <w:rPr>
+          <w:rFonts w:ascii="Courier New" w:eastAsia="Times New Roman" w:hAnsi="Courier New" w:cs="Courier New"/>
+          <w:bCs/>
+          <w:color w:val="000000"/>
+          <w:sz w:val="20"/>
+          <w:szCs w:val="28"/>
+          <w:lang w:val="en-US" w:eastAsia="ru-RU"/>
+        </w:rPr>
+        <w:t xml:space="preserve">FROM </w:t>
+      </w:r>
+      <w:bookmarkStart w:id="0" w:name="_Hlk121926648"/>
+      <w:r>
+        <w:rPr>
+          <w:rFonts w:ascii="Courier New" w:eastAsia="Times New Roman" w:hAnsi="Courier New" w:cs="Courier New"/>
+          <w:bCs/>
+          <w:color w:val="000000"/>
+          <w:sz w:val="20"/>
+          <w:szCs w:val="28"/>
+          <w:lang w:val="en-US" w:eastAsia="ru-RU"/>
+        </w:rPr>
+        <w:t>ROOM</w:t>
+      </w:r>
+      <w:bookmarkEnd w:id="0"/>
+      <w:r>
+        <w:rPr>
+          <w:rFonts w:ascii="Courier New" w:eastAsia="Times New Roman" w:hAnsi="Courier New" w:cs="Courier New"/>
+          <w:bCs/>
+          <w:color w:val="000000"/>
+          <w:sz w:val="20"/>
+          <w:szCs w:val="28"/>
+          <w:lang w:val="en-US" w:eastAsia="ru-RU"/>
+        </w:rPr>
+        <w:t xml:space="preserve"> </w:t>
+      </w:r>
+      <w:r>
+        <w:rPr>
+          <w:rFonts w:ascii="Courier New" w:eastAsia="Times New Roman" w:hAnsi="Courier New" w:cs="Courier New"/>
+          <w:bCs/>
+          <w:color w:val="000000"/>
+          <w:sz w:val="20"/>
+          <w:szCs w:val="28"/>
+          <w:lang w:val="en-US" w:eastAsia="ru-RU"/>
+        </w:rPr>
+        <w:t>B</w:t>
+      </w:r>
+      <w:r>
+        <w:rPr>
+          <w:rFonts w:ascii="Courier New" w:eastAsia="Times New Roman" w:hAnsi="Courier New" w:cs="Courier New"/>
+          <w:bCs/>
+          <w:color w:val="000000"/>
+          <w:sz w:val="20"/>
+          <w:szCs w:val="28"/>
+          <w:lang w:val="en-US" w:eastAsia="ru-RU"/>
+        </w:rPr>
+        <w:t xml:space="preserve"> </w:t>
+      </w:r>
+      <w:r>
+        <w:rPr>
+          <w:rFonts w:ascii="Courier New" w:eastAsia="Times New Roman" w:hAnsi="Courier New" w:cs="Courier New"/>
+          <w:bCs/>
+          <w:color w:val="000000"/>
+          <w:sz w:val="20"/>
+          <w:szCs w:val="28"/>
+          <w:lang w:val="en-US" w:eastAsia="ru-RU"/>
+        </w:rPr>
+        <w:t>WHERE B.</w:t>
+      </w:r>
+      <w:r>
+        <w:rPr>
+          <w:rFonts w:ascii="Courier New" w:eastAsia="Times New Roman" w:hAnsi="Courier New" w:cs="Courier New"/>
+          <w:bCs/>
+          <w:color w:val="000000"/>
+          <w:sz w:val="20"/>
+          <w:szCs w:val="28"/>
+          <w:lang w:val="en-US" w:eastAsia="ru-RU"/>
+        </w:rPr>
+        <w:t>AREA</w:t>
+      </w:r>
+      <w:r>
+        <w:rPr>
+          <w:rFonts w:ascii="Courier New" w:eastAsia="Times New Roman" w:hAnsi="Courier New" w:cs="Courier New"/>
+          <w:bCs/>
+          <w:color w:val="000000"/>
+          <w:sz w:val="20"/>
+          <w:szCs w:val="28"/>
+          <w:lang w:val="en-US" w:eastAsia="ru-RU"/>
+        </w:rPr>
+        <w:t xml:space="preserve"> </w:t>
+      </w:r>
+      <w:r>
+        <w:rPr>
+          <w:rFonts w:ascii="Courier New" w:eastAsia="Times New Roman" w:hAnsi="Courier New" w:cs="Courier New"/>
+          <w:bCs/>
+          <w:color w:val="000000"/>
+          <w:sz w:val="20"/>
+          <w:szCs w:val="28"/>
+          <w:lang w:val="en-US" w:eastAsia="ru-RU"/>
+        </w:rPr>
+        <w:t>&gt; 100</w:t>
+      </w:r>
+      <w:r>
+        <w:rPr>
+          <w:rFonts w:ascii="Courier New" w:eastAsia="Times New Roman" w:hAnsi="Courier New" w:cs="Courier New"/>
+          <w:bCs/>
+          <w:color w:val="000000"/>
+          <w:sz w:val="20"/>
+          <w:szCs w:val="28"/>
+          <w:lang w:val="en-US" w:eastAsia="ru-RU"/>
+        </w:rPr>
+        <w:t>);</w:t>
+      </w:r>
+    </w:p>
+    <w:p>
+      <w:pPr>
+        <w:spacing w:after="0" w:line="240" w:lineRule="auto"/>
+        <w:rPr>
+          <w:rFonts w:ascii="Times New Roman" w:eastAsia="Times New Roman" w:hAnsi="Times New Roman" w:cs="Times New Roman"/>
+          <w:color w:val="000000"/>
+          <w:sz w:val="28"/>
+          <w:szCs w:val="28"/>
+          <w:lang w:eastAsia="ru-RU"/>
+        </w:rPr>
+      </w:pPr>
+      <w:r>
+        <w:rPr>
+          <w:rFonts w:ascii="Times New Roman" w:hAnsi="Times New Roman" w:cs="Times New Roman"/>
+          <w:sz w:val="28"/>
+          <w:szCs w:val="28"/>
+        </w:rPr>
+        <w:t>На</w:t>
+      </w:r>
+      <w:r>
+        <w:rPr>
+          <w:rFonts w:ascii="Times New Roman" w:hAnsi="Times New Roman" w:cs="Times New Roman"/>
+          <w:sz w:val="28"/>
+          <w:szCs w:val="28"/>
+        </w:rPr>
+        <w:t xml:space="preserve"> </w:t>
+      </w:r>
+      <w:r>
+        <w:rPr>
+          <w:rFonts w:ascii="Times New Roman" w:hAnsi="Times New Roman" w:cs="Times New Roman"/>
+          <w:sz w:val="28"/>
+          <w:szCs w:val="28"/>
+        </w:rPr>
+        <w:t>языке</w:t>
+      </w:r>
+      <w:r>
+        <w:rPr>
+          <w:rFonts w:ascii="Times New Roman" w:hAnsi="Times New Roman" w:cs="Times New Roman"/>
+          <w:sz w:val="28"/>
+          <w:szCs w:val="28"/>
+        </w:rPr>
+        <w:t xml:space="preserve"> </w:t>
+      </w:r>
+      <w:r>
+        <w:rPr>
+          <w:rFonts w:ascii="Times New Roman" w:hAnsi="Times New Roman" w:cs="Times New Roman"/>
+          <w:sz w:val="28"/>
+          <w:szCs w:val="28"/>
+        </w:rPr>
+        <w:t>РА</w:t>
+      </w:r>
+      <w:r>
+        <w:rPr>
+          <w:rFonts w:ascii="Times New Roman" w:eastAsia="Times New Roman" w:hAnsi="Times New Roman" w:cs="Times New Roman"/>
+          <w:color w:val="000000"/>
+          <w:sz w:val="28"/>
+          <w:szCs w:val="28"/>
+          <w:lang w:eastAsia="ru-RU"/>
+        </w:rPr>
+        <w:t>:</w:t>
+      </w:r>
+      <w:r>
+        <w:rPr>
+          <w:rFonts w:ascii="Times New Roman" w:eastAsia="Times New Roman" w:hAnsi="Times New Roman" w:cs="Times New Roman"/>
+          <w:color w:val="000000"/>
+          <w:sz w:val="28"/>
+          <w:szCs w:val="28"/>
+          <w:lang w:eastAsia="ru-RU"/>
+        </w:rPr>
+        <w:br/>
+      </w:r>
+      <m:oMathPara>
+        <m:oMathParaPr>
+          <m:jc m:val="left"/>
+        </m:oMathParaPr>
+        <m:oMath>
+          <m:r>
+            <w:rPr>
+              <w:rFonts w:ascii="Cambria Math" w:eastAsia="Times New Roman" w:hAnsi="Cambria Math" w:cs="Times New Roman"/>
+              <w:color w:val="000000"/>
+              <w:sz w:val="28"/>
+              <w:szCs w:val="28"/>
+              <w:lang w:val="en-US" w:eastAsia="ru-RU"/>
+            </w:rPr>
+            <m:t>R</m:t>
+          </m:r>
+          <m:r>
+            <w:rPr>
+              <w:rFonts w:ascii="Cambria Math" w:eastAsia="Times New Roman" w:hAnsi="Cambria Math" w:cs="Times New Roman"/>
+              <w:color w:val="000000"/>
+              <w:sz w:val="28"/>
+              <w:szCs w:val="28"/>
+              <w:lang w:eastAsia="ru-RU"/>
+            </w:rPr>
+            <m:t xml:space="preserve">1= </m:t>
+          </m:r>
+          <m:sSub>
+            <m:sSubPr>
+              <m:ctrlPr>
+                <w:rPr>
+                  <w:rFonts w:ascii="Cambria Math" w:eastAsia="Times New Roman" w:hAnsi="Cambria Math" w:cs="Times New Roman"/>
+                  <w:i/>
+                  <w:color w:val="000000"/>
+                  <w:sz w:val="28"/>
+                  <w:szCs w:val="28"/>
+                  <w:lang w:val="en-US"/>
+                </w:rPr>
+              </m:ctrlPr>
+            </m:sSubPr>
+            <m:e>
+              <m:r>
+                <w:rPr>
+                  <w:rFonts w:ascii="Cambria Math" w:eastAsia="Times New Roman" w:hAnsi="Cambria Math" w:cs="Times New Roman"/>
+                  <w:color w:val="000000"/>
+                  <w:sz w:val="28"/>
+                  <w:szCs w:val="28"/>
+                  <w:lang w:val="en-US" w:eastAsia="ru-RU"/>
+                </w:rPr>
+                <m:t>π</m:t>
+              </m:r>
+            </m:e>
+            <m:sub>
+              <m:r>
+                <m:rPr>
+                  <m:sty m:val="p"/>
+                </m:rPr>
+                <w:rPr>
+                  <w:rFonts w:ascii="Cambria Math" w:hAnsi="Cambria Math" w:cs="Courier New"/>
+                  <w:sz w:val="20"/>
+                  <w:szCs w:val="20"/>
+                  <w:lang w:val="en-US"/>
+                </w:rPr>
+                <m:t>ROOM</m:t>
+              </m:r>
+            </m:sub>
+          </m:sSub>
+          <m:d>
+            <m:dPr>
+              <m:ctrlPr>
+                <w:rPr>
+                  <w:rFonts w:ascii="Cambria Math" w:eastAsia="Times New Roman" w:hAnsi="Cambria Math" w:cs="Times New Roman"/>
+                  <w:i/>
+                  <w:color w:val="000000"/>
+                  <w:sz w:val="28"/>
+                  <w:szCs w:val="28"/>
+                  <w:lang w:val="en-US"/>
+                </w:rPr>
+              </m:ctrlPr>
+            </m:dPr>
+            <m:e>
+              <m:sSub>
+                <m:sSubPr>
+                  <m:ctrlPr>
+                    <w:rPr>
+                      <w:rFonts w:ascii="Cambria Math" w:eastAsia="Times New Roman" w:hAnsi="Cambria Math" w:cs="Times New Roman"/>
+                      <w:i/>
+                      <w:color w:val="000000"/>
+                      <w:sz w:val="28"/>
+                      <w:szCs w:val="28"/>
+                      <w:lang w:val="en-US"/>
+                    </w:rPr>
+                  </m:ctrlPr>
+                </m:sSubPr>
+                <m:e>
+                  <m:r>
+                    <w:rPr>
+                      <w:rFonts w:ascii="Cambria Math" w:eastAsia="Times New Roman" w:hAnsi="Cambria Math" w:cs="Times New Roman"/>
+                      <w:color w:val="000000"/>
+                      <w:sz w:val="28"/>
+                      <w:szCs w:val="28"/>
+                      <w:lang w:val="en-US" w:eastAsia="ru-RU"/>
+                    </w:rPr>
+                    <m:t>σ</m:t>
+                  </m:r>
+                </m:e>
+                <m:sub>
+                  <m:r>
+                    <m:rPr>
+                      <m:sty m:val="p"/>
+                    </m:rPr>
+                    <w:rPr>
+                      <w:rFonts w:ascii="Cambria Math" w:hAnsi="Cambria Math" w:cs="Courier New"/>
+                      <w:sz w:val="20"/>
+                      <w:szCs w:val="20"/>
+                      <w:lang w:val="en-US"/>
+                    </w:rPr>
+                    <m:t>ROOM_TYPE</m:t>
+                  </m:r>
+                  <m:r>
+                    <m:rPr>
+                      <m:sty m:val="p"/>
+                    </m:rPr>
+                    <w:rPr>
+                      <w:rFonts w:ascii="Cambria Math" w:eastAsia="Times New Roman" w:hAnsi="Cambria Math" w:cs="Courier New"/>
+                      <w:color w:val="000000"/>
+                      <w:sz w:val="20"/>
+                      <w:szCs w:val="28"/>
+                      <w:lang w:val="en-US" w:eastAsia="ru-RU"/>
+                    </w:rPr>
+                    <m:t xml:space="preserve"> = 'office'</m:t>
+                  </m:r>
+                </m:sub>
+              </m:sSub>
+              <m:d>
+                <m:dPr>
+                  <m:ctrlPr>
+                    <w:rPr>
+                      <w:rFonts w:ascii="Cambria Math" w:eastAsia="Times New Roman" w:hAnsi="Cambria Math" w:cs="Times New Roman"/>
+                      <w:i/>
+                      <w:color w:val="000000"/>
+                      <w:sz w:val="28"/>
+                      <w:szCs w:val="28"/>
+                      <w:lang w:val="en-US"/>
+                    </w:rPr>
+                  </m:ctrlPr>
+                </m:dPr>
+                <m:e>
+                  <m:r>
+                    <m:rPr>
+                      <m:sty m:val="p"/>
+                    </m:rPr>
+                    <w:rPr>
+                      <w:rFonts w:ascii="Cambria Math" w:hAnsi="Cambria Math" w:cs="Courier New"/>
+                      <w:sz w:val="20"/>
+                      <w:szCs w:val="20"/>
+                      <w:lang w:val="en-US"/>
+                    </w:rPr>
+                    <m:t>Room_type</m:t>
+                  </m:r>
+                </m:e>
+              </m:d>
+            </m:e>
+          </m:d>
+          <m:r>
+            <w:rPr>
+              <w:rFonts w:ascii="Cambria Math" w:eastAsia="Times New Roman" w:hAnsi="Cambria Math" w:cs="Times New Roman"/>
+              <w:color w:val="000000"/>
+              <w:sz w:val="28"/>
+              <w:szCs w:val="28"/>
+              <w:lang w:eastAsia="ru-RU"/>
+            </w:rPr>
+            <m:t>;</m:t>
+          </m:r>
+          <m:r>
+            <m:rPr>
+              <m:sty m:val="p"/>
+            </m:rPr>
+            <w:rPr>
+              <w:rFonts w:ascii="Cambria Math" w:eastAsia="Times New Roman" w:hAnsi="Cambria Math" w:cs="Times New Roman"/>
+              <w:color w:val="000000"/>
+              <w:sz w:val="28"/>
+              <w:szCs w:val="28"/>
+              <w:lang w:eastAsia="ru-RU"/>
+            </w:rPr>
+            <w:br/>
+          </m:r>
+        </m:oMath>
+        <m:oMath>
+          <m:r>
+            <w:rPr>
+              <w:rFonts w:ascii="Cambria Math" w:eastAsia="Times New Roman" w:hAnsi="Cambria Math" w:cs="Times New Roman"/>
+              <w:color w:val="000000"/>
+              <w:sz w:val="28"/>
+              <w:szCs w:val="28"/>
+              <w:lang w:val="en-US" w:eastAsia="ru-RU"/>
+            </w:rPr>
+            <m:t>R</m:t>
+          </m:r>
+          <m:r>
+            <w:rPr>
+              <w:rFonts w:ascii="Cambria Math" w:eastAsia="Times New Roman" w:hAnsi="Cambria Math" w:cs="Times New Roman"/>
+              <w:color w:val="000000"/>
+              <w:sz w:val="28"/>
+              <w:szCs w:val="28"/>
+              <w:lang w:eastAsia="ru-RU"/>
+            </w:rPr>
+            <m:t xml:space="preserve">2= </m:t>
+          </m:r>
+          <m:sSub>
+            <m:sSubPr>
+              <m:ctrlPr>
+                <w:rPr>
+                  <w:rFonts w:ascii="Cambria Math" w:eastAsia="Times New Roman" w:hAnsi="Cambria Math" w:cs="Times New Roman"/>
+                  <w:i/>
+                  <w:color w:val="000000"/>
+                  <w:sz w:val="28"/>
+                  <w:szCs w:val="28"/>
+                  <w:lang w:val="en-US"/>
+                </w:rPr>
+              </m:ctrlPr>
+            </m:sSubPr>
+            <m:e>
+              <m:r>
+                <w:rPr>
+                  <w:rFonts w:ascii="Cambria Math" w:eastAsia="Times New Roman" w:hAnsi="Cambria Math" w:cs="Times New Roman"/>
+                  <w:color w:val="000000"/>
+                  <w:sz w:val="28"/>
+                  <w:szCs w:val="28"/>
+                  <w:lang w:val="en-US" w:eastAsia="ru-RU"/>
+                </w:rPr>
+                <m:t>π</m:t>
+              </m:r>
+            </m:e>
+            <m:sub>
+              <m:r>
+                <m:rPr>
+                  <m:sty m:val="p"/>
+                </m:rPr>
+                <w:rPr>
+                  <w:rFonts w:ascii="Cambria Math" w:hAnsi="Cambria Math" w:cs="Courier New"/>
+                  <w:sz w:val="20"/>
+                  <w:szCs w:val="20"/>
+                  <w:lang w:val="en-US"/>
+                </w:rPr>
+                <m:t>AREA_SIZE</m:t>
+              </m:r>
+              <m:r>
+                <m:rPr>
+                  <m:sty m:val="p"/>
+                </m:rPr>
+                <w:rPr>
+                  <w:rFonts w:ascii="Cambria Math" w:eastAsia="Times New Roman" w:hAnsi="Cambria Math" w:cs="Courier New"/>
+                  <w:color w:val="000000"/>
+                  <w:sz w:val="20"/>
+                  <w:szCs w:val="28"/>
+                  <w:lang w:val="en-US" w:eastAsia="ru-RU"/>
+                </w:rPr>
+                <m:t xml:space="preserve"> </m:t>
+              </m:r>
+            </m:sub>
+          </m:sSub>
+          <m:d>
+            <m:dPr>
+              <m:ctrlPr>
+                <w:rPr>
+                  <w:rFonts w:ascii="Cambria Math" w:eastAsia="Times New Roman" w:hAnsi="Cambria Math" w:cs="Times New Roman"/>
+                  <w:i/>
+                  <w:color w:val="000000"/>
+                  <w:sz w:val="28"/>
+                  <w:szCs w:val="28"/>
+                  <w:lang w:val="en-US"/>
+                </w:rPr>
+              </m:ctrlPr>
+            </m:dPr>
+            <m:e>
+              <m:sSub>
+                <m:sSubPr>
+                  <m:ctrlPr>
+                    <w:rPr>
+                      <w:rFonts w:ascii="Cambria Math" w:eastAsia="Times New Roman" w:hAnsi="Cambria Math" w:cs="Times New Roman"/>
+                      <w:i/>
+                      <w:color w:val="000000"/>
+                      <w:sz w:val="28"/>
+                      <w:szCs w:val="28"/>
+                      <w:lang w:val="en-US"/>
+                    </w:rPr>
+                  </m:ctrlPr>
+                </m:sSubPr>
+                <m:e>
+                  <m:r>
+                    <w:rPr>
+                      <w:rFonts w:ascii="Cambria Math" w:eastAsia="Times New Roman" w:hAnsi="Cambria Math" w:cs="Times New Roman"/>
+                      <w:color w:val="000000"/>
+                      <w:sz w:val="28"/>
+                      <w:szCs w:val="28"/>
+                      <w:lang w:val="en-US" w:eastAsia="ru-RU"/>
+                    </w:rPr>
+                    <m:t>σ</m:t>
+                  </m:r>
+                </m:e>
+                <m:sub>
+                  <m:r>
+                    <m:rPr>
+                      <m:sty m:val="p"/>
+                    </m:rPr>
+                    <w:rPr>
+                      <w:rFonts w:ascii="Cambria Math" w:eastAsia="Times New Roman" w:hAnsi="Cambria Math" w:cs="Courier New"/>
+                      <w:color w:val="000000"/>
+                      <w:sz w:val="20"/>
+                      <w:szCs w:val="28"/>
+                      <w:lang w:val="en-US" w:eastAsia="ru-RU"/>
+                    </w:rPr>
+                    <m:t>AREA &gt; 100</m:t>
+                  </m:r>
+                </m:sub>
+              </m:sSub>
+              <m:r>
+                <w:rPr>
+                  <w:rFonts w:ascii="Cambria Math" w:eastAsia="Times New Roman" w:hAnsi="Cambria Math" w:cs="Times New Roman"/>
+                  <w:color w:val="000000"/>
+                  <w:sz w:val="28"/>
+                  <w:szCs w:val="28"/>
+                  <w:lang w:eastAsia="ru-RU"/>
+                </w:rPr>
+                <m:t>(</m:t>
+              </m:r>
+              <m:r>
+                <m:rPr>
+                  <m:sty m:val="p"/>
+                </m:rPr>
+                <w:rPr>
+                  <w:rFonts w:ascii="Cambria Math" w:eastAsia="Times New Roman" w:hAnsi="Cambria Math" w:cs="Courier New"/>
+                  <w:color w:val="000000"/>
+                  <w:sz w:val="20"/>
+                  <w:szCs w:val="28"/>
+                  <w:lang w:val="en-US" w:eastAsia="ru-RU"/>
+                </w:rPr>
+                <m:t>ROOM</m:t>
+              </m:r>
+              <m:r>
+                <w:rPr>
+                  <w:rFonts w:ascii="Cambria Math" w:eastAsia="Times New Roman" w:hAnsi="Cambria Math" w:cs="Times New Roman"/>
+                  <w:color w:val="000000"/>
+                  <w:sz w:val="28"/>
+                  <w:szCs w:val="28"/>
+                  <w:lang w:eastAsia="ru-RU"/>
+                </w:rPr>
+                <m:t>)</m:t>
+              </m:r>
+            </m:e>
+          </m:d>
+          <m:r>
+            <w:rPr>
+              <w:rFonts w:ascii="Cambria Math" w:eastAsia="Times New Roman" w:hAnsi="Cambria Math" w:cs="Times New Roman"/>
+              <w:color w:val="000000"/>
+              <w:sz w:val="28"/>
+              <w:szCs w:val="28"/>
+              <w:lang w:eastAsia="ru-RU"/>
+            </w:rPr>
+            <m:t>;</m:t>
+          </m:r>
+        </m:oMath>
+      </m:oMathPara>
+    </w:p>
+    <w:p>
+      <w:pPr>
+        <w:spacing w:after="0" w:line="240" w:lineRule="auto"/>
+        <w:ind w:firstLine="708"/>
+        <w:rPr>
+          <w:rFonts w:ascii="Times New Roman" w:eastAsia="Times New Roman" w:hAnsi="Times New Roman" w:cs="Times New Roman"/>
+          <w:color w:val="000000"/>
+          <w:sz w:val="28"/>
+          <w:szCs w:val="28"/>
+          <w:lang w:val="en-US" w:eastAsia="ru-RU"/>
+        </w:rPr>
+      </w:pPr>
+      <m:oMathPara>
+        <m:oMathParaPr>
+          <m:jc m:val="left"/>
+        </m:oMathParaPr>
+        <m:oMath>
+          <m:r>
+            <w:rPr>
+              <w:rFonts w:ascii="Cambria Math" w:eastAsia="Times New Roman" w:hAnsi="Cambria Math" w:cs="Times New Roman"/>
+              <w:color w:val="000000"/>
+              <w:sz w:val="28"/>
+              <w:szCs w:val="28"/>
+              <w:lang w:val="en-US" w:eastAsia="ru-RU"/>
+            </w:rPr>
+            <m:t xml:space="preserve">R3=R2 RENAME </m:t>
+          </m:r>
+          <m:r>
+            <m:rPr>
+              <m:sty m:val="p"/>
+            </m:rPr>
+            <w:rPr>
+              <w:rFonts w:ascii="Cambria Math" w:eastAsia="Times New Roman" w:hAnsi="Cambria Math" w:cs="Courier New"/>
+              <w:color w:val="000000"/>
+              <w:sz w:val="20"/>
+              <w:szCs w:val="28"/>
+              <w:lang w:val="en-US" w:eastAsia="ru-RU"/>
+            </w:rPr>
+            <m:t>AREA</m:t>
+          </m:r>
+          <m:r>
+            <w:rPr>
+              <w:rFonts w:ascii="Cambria Math" w:eastAsia="Times New Roman" w:hAnsi="Cambria Math" w:cs="Times New Roman"/>
+              <w:color w:val="000000"/>
+              <w:sz w:val="28"/>
+              <w:szCs w:val="28"/>
+              <w:lang w:val="en-US" w:eastAsia="ru-RU"/>
+            </w:rPr>
+            <m:t xml:space="preserve"> AS </m:t>
+          </m:r>
+          <m:r>
+            <m:rPr>
+              <m:sty m:val="p"/>
+            </m:rPr>
+            <w:rPr>
+              <w:rFonts w:ascii="Cambria Math" w:hAnsi="Cambria Math" w:cs="Courier New"/>
+              <w:sz w:val="20"/>
+              <w:szCs w:val="20"/>
+              <w:lang w:val="en-US"/>
+            </w:rPr>
+            <m:t>AREA_SIZE</m:t>
+          </m:r>
+          <m:r>
+            <w:rPr>
+              <w:rFonts w:ascii="Cambria Math" w:eastAsia="Times New Roman" w:hAnsi="Cambria Math" w:cs="Times New Roman"/>
+              <w:color w:val="000000"/>
+              <w:sz w:val="28"/>
+              <w:szCs w:val="28"/>
+              <w:lang w:val="en-US" w:eastAsia="ru-RU"/>
+            </w:rPr>
+            <m:t>;</m:t>
+          </m:r>
+        </m:oMath>
+      </m:oMathPara>
+    </w:p>
+    <w:p>
+      <w:pPr>
+        <w:spacing w:after="0" w:line="240" w:lineRule="auto"/>
+        <w:rPr>
+          <w:rFonts w:ascii="Times New Roman" w:eastAsia="Times New Roman" w:hAnsi="Times New Roman" w:cs="Times New Roman"/>
+          <w:color w:val="000000"/>
+          <w:sz w:val="28"/>
+          <w:szCs w:val="28"/>
+          <w:lang w:val="en-US" w:eastAsia="ru-RU"/>
+        </w:rPr>
+      </w:pPr>
+      <m:oMathPara>
+        <m:oMathParaPr>
+          <m:jc m:val="left"/>
+        </m:oMathParaPr>
+        <m:oMath>
+          <m:r>
+            <w:rPr>
+              <w:rFonts w:ascii="Cambria Math" w:eastAsia="Times New Roman" w:hAnsi="Cambria Math" w:cs="Times New Roman"/>
+              <w:color w:val="000000"/>
+              <w:sz w:val="28"/>
+              <w:szCs w:val="28"/>
+              <w:lang w:val="en-US" w:eastAsia="ru-RU"/>
+            </w:rPr>
+            <m:t>R=R1-R3</m:t>
+          </m:r>
+          <m:r>
+            <w:rPr>
+              <w:rFonts w:ascii="Cambria Math" w:eastAsia="Times New Roman" w:hAnsi="Cambria Math" w:cs="Times New Roman"/>
+              <w:color w:val="000000"/>
+              <w:sz w:val="28"/>
+              <w:szCs w:val="28"/>
+              <w:lang w:val="en-US" w:eastAsia="ru-RU"/>
+            </w:rPr>
+            <m:t>;</m:t>
+          </m:r>
+        </m:oMath>
+      </m:oMathPara>
+    </w:p>
+    <w:p>
+      <w:pPr>
+        <w:spacing w:line="360" w:lineRule="auto"/>
+        <w:jc w:val="both"/>
+        <w:rPr>
+          <w:rFonts w:ascii="Times New Roman" w:hAnsi="Times New Roman" w:cs="Times New Roman"/>
+          <w:sz w:val="28"/>
+          <w:szCs w:val="28"/>
+          <w:lang w:val="en-US"/>
+        </w:rPr>
+      </w:pPr>
+      <w:r>
+        <w:rPr>
+          <w:rFonts w:ascii="Times New Roman" w:hAnsi="Times New Roman" w:cs="Times New Roman"/>
+          <w:sz w:val="28"/>
+          <w:szCs w:val="28"/>
+          <w:lang w:val="en-US"/>
+        </w:rPr>
+        <w:tab/>
+      </w:r>
+    </w:p>
+    <w:p>
+      <w:pPr>
+        <w:spacing w:line="360" w:lineRule="auto"/>
+        <w:jc w:val="both"/>
+        <w:rPr>
+          <w:rFonts w:ascii="Times New Roman" w:hAnsi="Times New Roman" w:cs="Times New Roman"/>
+          <w:sz w:val="28"/>
+          <w:szCs w:val="28"/>
+          <w:lang w:val="en-US"/>
+        </w:rPr>
+      </w:pPr>
+    </w:p>
+    <w:p>
+      <w:pPr>
+        <w:spacing w:line="360" w:lineRule="auto"/>
+        <w:ind w:firstLine="708"/>
         <w:jc w:val="both"/>
         <w:rPr>
           <w:rFonts w:ascii="Times New Roman" w:hAnsi="Times New Roman" w:cs="Times New Roman"/>
@@ -7288,6 +8843,30 @@
       <w:r>
         <w:rPr>
           <w:rFonts w:ascii="Times New Roman" w:hAnsi="Times New Roman" w:cs="Times New Roman"/>
+          <w:b/>
+          <w:bCs/>
+          <w:sz w:val="28"/>
+          <w:szCs w:val="28"/>
+        </w:rPr>
+        <w:lastRenderedPageBreak/>
+        <w:t>Выводы</w:t>
+      </w:r>
+    </w:p>
+    <w:p>
+      <w:pPr>
+        <w:spacing w:line="360" w:lineRule="auto"/>
+        <w:jc w:val="both"/>
+        <w:rPr>
+          <w:rFonts w:ascii="Times New Roman" w:hAnsi="Times New Roman" w:cs="Times New Roman"/>
+          <w:sz w:val="28"/>
+          <w:szCs w:val="28"/>
+        </w:rPr>
+      </w:pPr>
+      <w:r>
+        <w:rPr>
+          <w:rFonts w:ascii="Times New Roman" w:hAnsi="Times New Roman" w:cs="Times New Roman"/>
+          <w:b/>
+          <w:bCs/>
           <w:sz w:val="28"/>
           <w:szCs w:val="28"/>
         </w:rPr>
@@ -7296,37 +8875,6 @@
       <w:r>
         <w:rPr>
           <w:rFonts w:ascii="Times New Roman" w:hAnsi="Times New Roman" w:cs="Times New Roman"/>
-          <w:b/>
-          <w:bCs/>
-          <w:sz w:val="28"/>
-          <w:szCs w:val="28"/>
-        </w:rPr>
-        <w:t>Выводы</w:t>
-      </w:r>
-    </w:p>
-    <w:p>
-      <w:pPr>
-        <w:spacing w:line="360" w:lineRule="auto"/>
-        <w:jc w:val="both"/>
-        <w:rPr>
-          <w:rFonts w:ascii="Times New Roman" w:hAnsi="Times New Roman" w:cs="Times New Roman"/>
-          <w:sz w:val="28"/>
-          <w:szCs w:val="28"/>
-        </w:rPr>
-      </w:pPr>
-      <w:r>
-        <w:rPr>
-          <w:rFonts w:ascii="Times New Roman" w:hAnsi="Times New Roman" w:cs="Times New Roman"/>
-          <w:b/>
-          <w:bCs/>
-          <w:sz w:val="28"/>
-          <w:szCs w:val="28"/>
-        </w:rPr>
-        <w:tab/>
-      </w:r>
-      <w:r>
-        <w:rPr>
-          <w:rFonts w:ascii="Times New Roman" w:hAnsi="Times New Roman" w:cs="Times New Roman"/>
           <w:sz w:val="28"/>
           <w:szCs w:val="28"/>
         </w:rPr>
@@ -7438,12 +8986,189 @@
           <w:szCs w:val="28"/>
         </w:rPr>
       </w:pPr>
-      <w:r>
-        <w:rPr>
-          <w:rFonts w:ascii="Times New Roman" w:hAnsi="Times New Roman" w:cs="Times New Roman"/>
-          <w:sz w:val="28"/>
-          <w:szCs w:val="28"/>
-        </w:rPr>
+    </w:p>
+    <w:p>
+      <w:pPr>
+        <w:spacing w:line="360" w:lineRule="auto"/>
+        <w:jc w:val="both"/>
+        <w:rPr>
+          <w:rFonts w:ascii="Times New Roman" w:hAnsi="Times New Roman" w:cs="Times New Roman"/>
+          <w:sz w:val="28"/>
+          <w:szCs w:val="28"/>
+        </w:rPr>
+      </w:pPr>
+    </w:p>
+    <w:p>
+      <w:pPr>
+        <w:spacing w:line="360" w:lineRule="auto"/>
+        <w:jc w:val="both"/>
+        <w:rPr>
+          <w:rFonts w:ascii="Times New Roman" w:hAnsi="Times New Roman" w:cs="Times New Roman"/>
+          <w:sz w:val="28"/>
+          <w:szCs w:val="28"/>
+        </w:rPr>
+      </w:pPr>
+    </w:p>
+    <w:p>
+      <w:pPr>
+        <w:spacing w:line="360" w:lineRule="auto"/>
+        <w:jc w:val="both"/>
+        <w:rPr>
+          <w:rFonts w:ascii="Times New Roman" w:hAnsi="Times New Roman" w:cs="Times New Roman"/>
+          <w:sz w:val="28"/>
+          <w:szCs w:val="28"/>
+        </w:rPr>
+      </w:pPr>
+    </w:p>
+    <w:p>
+      <w:pPr>
+        <w:spacing w:line="360" w:lineRule="auto"/>
+        <w:jc w:val="both"/>
+        <w:rPr>
+          <w:rFonts w:ascii="Times New Roman" w:hAnsi="Times New Roman" w:cs="Times New Roman"/>
+          <w:sz w:val="28"/>
+          <w:szCs w:val="28"/>
+        </w:rPr>
+      </w:pPr>
+    </w:p>
+    <w:p>
+      <w:pPr>
+        <w:spacing w:line="360" w:lineRule="auto"/>
+        <w:jc w:val="both"/>
+        <w:rPr>
+          <w:rFonts w:ascii="Times New Roman" w:hAnsi="Times New Roman" w:cs="Times New Roman"/>
+          <w:sz w:val="28"/>
+          <w:szCs w:val="28"/>
+        </w:rPr>
+      </w:pPr>
+    </w:p>
+    <w:p>
+      <w:pPr>
+        <w:spacing w:line="360" w:lineRule="auto"/>
+        <w:jc w:val="both"/>
+        <w:rPr>
+          <w:rFonts w:ascii="Times New Roman" w:hAnsi="Times New Roman" w:cs="Times New Roman"/>
+          <w:sz w:val="28"/>
+          <w:szCs w:val="28"/>
+        </w:rPr>
+      </w:pPr>
+    </w:p>
+    <w:p>
+      <w:pPr>
+        <w:spacing w:line="360" w:lineRule="auto"/>
+        <w:jc w:val="both"/>
+        <w:rPr>
+          <w:rFonts w:ascii="Times New Roman" w:hAnsi="Times New Roman" w:cs="Times New Roman"/>
+          <w:sz w:val="28"/>
+          <w:szCs w:val="28"/>
+        </w:rPr>
+      </w:pPr>
+    </w:p>
+    <w:p>
+      <w:pPr>
+        <w:spacing w:line="360" w:lineRule="auto"/>
+        <w:jc w:val="both"/>
+        <w:rPr>
+          <w:rFonts w:ascii="Times New Roman" w:hAnsi="Times New Roman" w:cs="Times New Roman"/>
+          <w:sz w:val="28"/>
+          <w:szCs w:val="28"/>
+        </w:rPr>
+      </w:pPr>
+    </w:p>
+    <w:p>
+      <w:pPr>
+        <w:spacing w:line="360" w:lineRule="auto"/>
+        <w:jc w:val="both"/>
+        <w:rPr>
+          <w:rFonts w:ascii="Times New Roman" w:hAnsi="Times New Roman" w:cs="Times New Roman"/>
+          <w:sz w:val="28"/>
+          <w:szCs w:val="28"/>
+        </w:rPr>
+      </w:pPr>
+    </w:p>
+    <w:p>
+      <w:pPr>
+        <w:spacing w:line="360" w:lineRule="auto"/>
+        <w:jc w:val="both"/>
+        <w:rPr>
+          <w:rFonts w:ascii="Times New Roman" w:hAnsi="Times New Roman" w:cs="Times New Roman"/>
+          <w:sz w:val="28"/>
+          <w:szCs w:val="28"/>
+        </w:rPr>
+      </w:pPr>
+    </w:p>
+    <w:p>
+      <w:pPr>
+        <w:spacing w:line="360" w:lineRule="auto"/>
+        <w:jc w:val="both"/>
+        <w:rPr>
+          <w:rFonts w:ascii="Times New Roman" w:hAnsi="Times New Roman" w:cs="Times New Roman"/>
+          <w:sz w:val="28"/>
+          <w:szCs w:val="28"/>
+        </w:rPr>
+      </w:pPr>
+    </w:p>
+    <w:p>
+      <w:pPr>
+        <w:spacing w:line="360" w:lineRule="auto"/>
+        <w:jc w:val="both"/>
+        <w:rPr>
+          <w:rFonts w:ascii="Times New Roman" w:hAnsi="Times New Roman" w:cs="Times New Roman"/>
+          <w:sz w:val="28"/>
+          <w:szCs w:val="28"/>
+        </w:rPr>
+      </w:pPr>
+    </w:p>
+    <w:p>
+      <w:pPr>
+        <w:spacing w:line="360" w:lineRule="auto"/>
+        <w:jc w:val="both"/>
+        <w:rPr>
+          <w:rFonts w:ascii="Times New Roman" w:hAnsi="Times New Roman" w:cs="Times New Roman"/>
+          <w:sz w:val="28"/>
+          <w:szCs w:val="28"/>
+        </w:rPr>
+      </w:pPr>
+    </w:p>
+    <w:p>
+      <w:pPr>
+        <w:spacing w:line="360" w:lineRule="auto"/>
+        <w:jc w:val="both"/>
+        <w:rPr>
+          <w:rFonts w:ascii="Times New Roman" w:hAnsi="Times New Roman" w:cs="Times New Roman"/>
+          <w:sz w:val="28"/>
+          <w:szCs w:val="28"/>
+        </w:rPr>
+      </w:pPr>
+    </w:p>
+    <w:p>
+      <w:pPr>
+        <w:spacing w:line="360" w:lineRule="auto"/>
+        <w:jc w:val="both"/>
+        <w:rPr>
+          <w:rFonts w:ascii="Times New Roman" w:hAnsi="Times New Roman" w:cs="Times New Roman"/>
+          <w:sz w:val="28"/>
+          <w:szCs w:val="28"/>
+        </w:rPr>
+      </w:pPr>
+    </w:p>
+    <w:p>
+      <w:pPr>
+        <w:spacing w:line="360" w:lineRule="auto"/>
+        <w:jc w:val="both"/>
+        <w:rPr>
+          <w:rFonts w:ascii="Times New Roman" w:hAnsi="Times New Roman" w:cs="Times New Roman"/>
+          <w:sz w:val="28"/>
+          <w:szCs w:val="28"/>
+        </w:rPr>
+      </w:pPr>
+      <w:r>
+        <w:rPr>
+          <w:rFonts w:ascii="Times New Roman" w:hAnsi="Times New Roman" w:cs="Times New Roman"/>
+          <w:sz w:val="28"/>
+          <w:szCs w:val="28"/>
+        </w:rPr>
+        <w:lastRenderedPageBreak/>
         <w:t>ОТВЕТЫ НА КОНТРОЛЬНЫЕ ВОПРОСЫ</w:t>
       </w:r>
     </w:p>
@@ -7501,16 +9226,7 @@
           <w:sz w:val="28"/>
           <w:szCs w:val="28"/>
         </w:rPr>
-        <w:t xml:space="preserve">Операция проекции – это операция выбора столбцов из таблицы, представляющей отношение, по какому-либо признаку. А именно машина выбирает те атрибуты (т. е. </w:t>
-      </w:r>
-      <w:r>
-        <w:rPr>
-          <w:rFonts w:ascii="Times New Roman" w:hAnsi="Times New Roman" w:cs="Times New Roman"/>
-          <w:sz w:val="28"/>
-          <w:szCs w:val="28"/>
-        </w:rPr>
-        <w:lastRenderedPageBreak/>
-        <w:t>буквально те столбцы) исходного отношения-операнда, которые были указаны в проекции.</w:t>
+        <w:t>Операция проекции – это операция выбора столбцов из таблицы, представляющей отношение, по какому-либо признаку. А именно машина выбирает те атрибуты (т. е. буквально те столбцы) исходного отношения-операнда, которые были указаны в проекции.</w:t>
       </w:r>
     </w:p>
     <w:p>
